--- a/Project.docx
+++ b/Project.docx
@@ -700,52 +700,7 @@
         <w:jc w:val="both"/>
       </w:pPr>
       <w:r>
-        <w:t>Cardiovascular diseases (CVDs) represent the leading cause of mortality worldwide, accounting for approximately 32% of all global</w:t>
-      </w:r>
-      <w:r>
-        <w:t xml:space="preserve"> </w:t>
-      </w:r>
-      <w:r>
-        <w:t>deaths with an estimated 19.8 million fatalities in 2022</w:t>
-      </w:r>
-      <w:r>
-        <w:t xml:space="preserve"> </w:t>
-      </w:r>
-      <w:r>
-        <w:t>[1][2]. Early detection and accurate prediction of heart disease are critical for</w:t>
-      </w:r>
-      <w:r>
-        <w:t xml:space="preserve"> </w:t>
-      </w:r>
-      <w:r>
-        <w:t>timely intervention and improved patient outcomes. This project investigates the application of machine learning techniques to predict</w:t>
-      </w:r>
-      <w:r>
-        <w:t xml:space="preserve"> </w:t>
-      </w:r>
-      <w:r>
-        <w:t>heart failure using clinical data from the Kaggle Heart Failure Prediction Dataset. The dataset comprises 918 patient records with 12</w:t>
-      </w:r>
-      <w:r>
-        <w:t xml:space="preserve"> </w:t>
-      </w:r>
-      <w:r>
-        <w:t>clinical features, including both numerical measurements (age, blood pressure, cholesterol levels, heart rate) and categorical</w:t>
-      </w:r>
-      <w:r>
-        <w:t xml:space="preserve"> </w:t>
-      </w:r>
-      <w:r>
-        <w:t>indicators (chest pain type, ECG results, exercise-induced symptoms). The primary objective is to develop a robust binary</w:t>
-      </w:r>
-      <w:r>
-        <w:t xml:space="preserve"> </w:t>
-      </w:r>
-      <w:r>
-        <w:t>classification model capable of distinguishing between patients with heart disease (class 1) and normal patients (class 0).</w:t>
-      </w:r>
-      <w:r>
-        <w:t xml:space="preserve"> </w:t>
+        <w:t xml:space="preserve">Cardiovascular diseases (CVDs) represent the leading cause of mortality worldwide, accounting for approximately 32% of all global deaths with an estimated 19.8 million fatalities in 2022 [1][2]. Early detection and accurate prediction of heart disease are critical for timely intervention and improved patient outcomes. This project investigates the application of machine learning techniques to predict heart failure using clinical data from the Kaggle Heart Failure Prediction Dataset. The dataset comprises 918 patient records with 12 clinical features, including both numerical measurements (age, blood pressure, cholesterol levels, heart rate) and categorical indicators (chest pain type, ECG results, exercise-induced symptoms). The primary objective is to develop a robust binary classification model capable of distinguishing between patients with heart disease (class 1) and normal patients (class 0). </w:t>
       </w:r>
     </w:p>
     <w:p>
@@ -754,37 +709,7 @@
         <w:jc w:val="both"/>
       </w:pPr>
       <w:r>
-        <w:t>This preliminary report establishes the foundation for comprehensive analysis by examining the problem significance, reviewing</w:t>
-      </w:r>
-      <w:r>
-        <w:t xml:space="preserve"> </w:t>
-      </w:r>
-      <w:r>
-        <w:t>relevant literature on machine learning applications in cardiovascular disease prediction, and conducting extensive exploratory data</w:t>
-      </w:r>
-      <w:r>
-        <w:t xml:space="preserve"> </w:t>
-      </w:r>
-      <w:r>
-        <w:t>analysis with practical statistical investigations. Current research demonstrates that ensemble methods such as Random Forest and</w:t>
-      </w:r>
-      <w:r>
-        <w:t xml:space="preserve"> </w:t>
-      </w:r>
-      <w:r>
-        <w:t>advanced techniques like XGBoost consistently achieve prediction accuracies exceeding 85-95% on cardiovascular datasets[ 3][4][^5].</w:t>
-      </w:r>
-      <w:r>
-        <w:t xml:space="preserve"> </w:t>
-      </w:r>
-      <w:r>
-        <w:t>The practical data exploration reveals important characteristics including a class imbalance of 2.12:1 (disease to normal ratio),</w:t>
-      </w:r>
-      <w:r>
-        <w:t xml:space="preserve"> </w:t>
-      </w:r>
-      <w:r>
-        <w:t>gender disparity (80% male patients), and weak but significant age correlation with disease status (r=0.065, p=0.049).</w:t>
+        <w:t>This preliminary report establishes the foundation for comprehensive analysis by examining the problem significance, reviewing relevant literature on machine learning applications in cardiovascular disease prediction, and conducting extensive exploratory data analysis with practical statistical investigations. Current research demonstrates that ensemble methods such as Random Forest and advanced techniques like XGBoost consistently achieve prediction accuracies exceeding 85-95% on cardiovascular datasets[ 3][4][^5]. The practical data exploration reveals important characteristics including a class imbalance of 2.12:1 (disease to normal ratio), gender disparity (80% male patients), and weak but significant age correlation with disease status (r=0.065, p=0.049).</w:t>
       </w:r>
     </w:p>
     <w:p>
@@ -794,67 +719,13 @@
       </w:pPr>
       <w:r>
         <w:lastRenderedPageBreak/>
-        <w:t>Comprehensive statistical analysis including descriptive statistics, correlation matrices, chi-square tests, t-tests, and outlier detection</w:t>
+        <w:t>Comprehensive statistical analysis including descriptive statistics, correlation matrices, chi-square tests, t-tests, and outlier detection using the IQR method provide actionable insights for preprocessing strategies. The analysis identifies 4.68% of records with zero cholesterol values (likely missing data), 4.90% outliers in ST depression measurements, and low inter-feature correlations indicating independent predictive variables suitable for machine learning models.</w:t>
       </w:r>
       <w:r>
         <w:t xml:space="preserve"> </w:t>
       </w:r>
       <w:r>
-        <w:t>using the IQR method provide actionable insights for preprocessing strategies. The analysis identifies 4.68% of records with zero</w:t>
-      </w:r>
-      <w:r>
-        <w:t xml:space="preserve"> </w:t>
-      </w:r>
-      <w:r>
-        <w:t>cholesterol values (likely missing data), 4.90% outliers in ST depression measurements, and low inter-feature correlations indicating</w:t>
-      </w:r>
-      <w:r>
-        <w:t xml:space="preserve"> </w:t>
-      </w:r>
-      <w:r>
-        <w:t>independent predictive variables suitable for machine learning models.</w:t>
-      </w:r>
-      <w:r>
-        <w:t xml:space="preserve"> </w:t>
-      </w:r>
-      <w:r>
-        <w:t>These findings directly inform the feature engineering, data</w:t>
-      </w:r>
-      <w:r>
-        <w:t xml:space="preserve"> </w:t>
-      </w:r>
-      <w:r>
-        <w:t>preprocessing, and model selection strategies that will be implemented in subsequent project phases.</w:t>
-      </w:r>
-      <w:r>
-        <w:t xml:space="preserve"> </w:t>
-      </w:r>
-      <w:r>
-        <w:t>The expected outcomes of this project include the implementation of multiple supervised learning algorithms, comparative</w:t>
-      </w:r>
-      <w:r>
-        <w:t xml:space="preserve"> </w:t>
-      </w:r>
-      <w:r>
-        <w:t>performance evaluation across different classifiers, and identification of the most influential clinical features for heart disease</w:t>
-      </w:r>
-      <w:r>
-        <w:t xml:space="preserve"> </w:t>
-      </w:r>
-      <w:r>
-        <w:t>prediction. This work contributes to the growing body of research demonstrating that machine learning-based diagnostic tools can</w:t>
-      </w:r>
-      <w:r>
-        <w:t xml:space="preserve"> </w:t>
-      </w:r>
-      <w:r>
-        <w:t>enhance early detection capabilities, reduce healthcare costs through improved efficiency, and support clinical decision-making</w:t>
-      </w:r>
-      <w:r>
-        <w:t xml:space="preserve"> [</w:t>
-      </w:r>
-      <w:r>
-        <w:t>6]processes in cardiovascular medicine[ 7].</w:t>
+        <w:t>These findings directly inform the feature engineering, data preprocessing, and model selection strategies that will be implemented in subsequent project phases. The expected outcomes of this project include the implementation of multiple supervised learning algorithms, comparative performance evaluation across different classifiers, and identification of the most influential clinical features for heart disease prediction. This work contributes to the growing body of research demonstrating that machine learning-based diagnostic tools can enhance early detection capabilities, reduce healthcare costs through improved efficiency, and support clinical decision-making [6]processes in cardiovascular medicine[ 7].</w:t>
       </w:r>
     </w:p>
     <w:p>
@@ -893,49 +764,7 @@
         <w:jc w:val="both"/>
       </w:pPr>
       <w:r>
-        <w:t>Cardiovascular diseases have emerged as a paramount global health crisis, with the burden continuing to escalate despite advances</w:t>
-      </w:r>
-      <w:r>
-        <w:t xml:space="preserve"> </w:t>
-      </w:r>
-      <w:r>
-        <w:t>in medical technology and treatment protocols.</w:t>
-      </w:r>
-      <w:r>
-        <w:t xml:space="preserve"> </w:t>
-      </w:r>
-      <w:r>
-        <w:t>According to the World Health Organization, CVDs claimed 19.8 million lives in 2022,</w:t>
-      </w:r>
-      <w:r>
-        <w:t xml:space="preserve"> </w:t>
-      </w:r>
-      <w:r>
-        <w:t>representing a dramatic 60% increase from the 12.1 million deaths recorded in 1990[ 8][</w:t>
-      </w:r>
-      <w:r>
-        <w:t xml:space="preserve"> </w:t>
-      </w:r>
-      <w:r>
-        <w:t>9]. This alarming trend reflects both population</w:t>
-      </w:r>
-      <w:r>
-        <w:t xml:space="preserve"> </w:t>
-      </w:r>
-      <w:r>
-        <w:t>growth and aging demographics, as well as the persistence of preventable metabolic, environmental, and behavioral risk factors.</w:t>
-      </w:r>
-      <w:r>
-        <w:t xml:space="preserve"> </w:t>
-      </w:r>
-      <w:r>
-        <w:t>Ischemic heart disease remains the leading cause of CVD mortality globally, with an age-standardized rate of 108.8 deaths per</w:t>
-      </w:r>
-      <w:r>
-        <w:t xml:space="preserve"> </w:t>
-      </w:r>
-      <w:r>
-        <w:t>100,000 population[^10].</w:t>
+        <w:t>Cardiovascular diseases have emerged as a paramount global health crisis, with the burden continuing to escalate despite advances in medical technology and treatment protocols. According to the World Health Organization, CVDs claimed 19.8 million lives in 2022, representing a dramatic 60% increase from the 12.1 million deaths recorded in 1990[ 8][ 9]. This alarming trend reflects both population growth and aging demographics, as well as the persistence of preventable metabolic, environmental, and behavioral risk factors. Ischemic heart disease remains the leading cause of CVD mortality globally, with an age-standardized rate of 108.8 deaths per 100,000 population[^10].</w:t>
       </w:r>
     </w:p>
     <w:p>
@@ -2786,16 +2615,7 @@
                 <w:sz w:val="24"/>
                 <w:szCs w:val="24"/>
               </w:rPr>
-              <w:t>6.32</w:t>
-            </w:r>
-            <w:r>
-              <w:rPr>
-                <w:rFonts w:ascii="Times New Roman" w:hAnsi="Times New Roman"/>
-                <w:color w:val="auto"/>
-                <w:sz w:val="24"/>
-                <w:szCs w:val="24"/>
-              </w:rPr>
-              <w:t>%</w:t>
+              <w:t>6.32%</w:t>
             </w:r>
           </w:p>
         </w:tc>
@@ -6330,7 +6150,6 @@
     <w:lvl w:ilvl="0">
       <w:start w:val="1"/>
       <w:numFmt w:val="decimal"/>
-      <w:pStyle w:val="TOC1"/>
       <w:lvlText w:val="%1."/>
       <w:lvlJc w:val="left"/>
       <w:pPr>

--- a/Project.docx
+++ b/Project.docx
@@ -4,7 +4,6 @@
   <w:body>
     <w:p>
       <w:pPr>
-        <w:jc w:val="center"/>
         <w:rPr>
           <w:b/>
           <w:bCs/>
@@ -16,7 +15,7 @@
           <w:noProof/>
         </w:rPr>
         <w:drawing>
-          <wp:anchor distT="0" distB="0" distL="114300" distR="114300" simplePos="0" relativeHeight="251659264" behindDoc="1" locked="0" layoutInCell="1" allowOverlap="1" wp14:anchorId="5217FB99" wp14:editId="7D1BECC0">
+          <wp:anchor distT="0" distB="0" distL="114300" distR="114300" simplePos="0" relativeHeight="251659264" behindDoc="1" locked="0" layoutInCell="1" allowOverlap="1" wp14:anchorId="1092C67B" wp14:editId="69D525F6">
             <wp:simplePos x="0" y="0"/>
             <wp:positionH relativeFrom="column">
               <wp:posOffset>3911147</wp:posOffset>
@@ -97,73 +96,11 @@
         <w:rPr>
           <w:b/>
           <w:bCs/>
+          <w:sz w:val="28"/>
+          <w:szCs w:val="28"/>
           <w:lang w:val="en-US"/>
         </w:rPr>
       </w:pPr>
-      <w:r>
-        <w:rPr>
-          <w:b/>
-          <w:bCs/>
-          <w:lang w:val="en-US"/>
-        </w:rPr>
-        <w:t>COURSE PROJECT</w:t>
-      </w:r>
-      <w:r>
-        <w:rPr>
-          <w:b/>
-          <w:bCs/>
-          <w:lang w:val="en-US"/>
-        </w:rPr>
-        <w:t xml:space="preserve"> </w:t>
-      </w:r>
-      <w:r>
-        <w:rPr>
-          <w:b/>
-          <w:bCs/>
-          <w:lang w:val="en-US"/>
-        </w:rPr>
-        <w:t>– DELIVERABLE 2</w:t>
-      </w:r>
-    </w:p>
-    <w:p>
-      <w:pPr>
-        <w:jc w:val="center"/>
-        <w:rPr>
-          <w:rFonts w:ascii="Helvetica" w:hAnsi="Helvetica"/>
-          <w:color w:val="000000"/>
-          <w:sz w:val="23"/>
-          <w:szCs w:val="23"/>
-        </w:rPr>
-      </w:pPr>
-      <w:r>
-        <w:rPr>
-          <w:rFonts w:ascii="Helvetica" w:hAnsi="Helvetica"/>
-          <w:color w:val="000000"/>
-          <w:sz w:val="23"/>
-          <w:szCs w:val="23"/>
-        </w:rPr>
-        <w:t>Heart Failure Prediction Using Machine Learning: A Binary</w:t>
-      </w:r>
-    </w:p>
-    <w:p>
-      <w:pPr>
-        <w:jc w:val="center"/>
-        <w:rPr>
-          <w:rFonts w:ascii="Helvetica" w:hAnsi="Helvetica"/>
-          <w:color w:val="000000"/>
-          <w:sz w:val="23"/>
-          <w:szCs w:val="23"/>
-        </w:rPr>
-      </w:pPr>
-      <w:r>
-        <w:rPr>
-          <w:rFonts w:ascii="Helvetica" w:hAnsi="Helvetica"/>
-          <w:color w:val="000000"/>
-          <w:sz w:val="23"/>
-          <w:szCs w:val="23"/>
-        </w:rPr>
-        <w:t>Classification Approach</w:t>
-      </w:r>
     </w:p>
     <w:p>
       <w:pPr>
@@ -171,23 +108,190 @@
         <w:rPr>
           <w:b/>
           <w:bCs/>
+          <w:sz w:val="28"/>
+          <w:szCs w:val="28"/>
           <w:lang w:val="en-US"/>
         </w:rPr>
       </w:pPr>
     </w:p>
     <w:p>
       <w:pPr>
-        <w:jc w:val="right"/>
+        <w:jc w:val="center"/>
         <w:rPr>
-          <w:sz w:val="21"/>
-          <w:szCs w:val="21"/>
+          <w:b/>
+          <w:bCs/>
+          <w:sz w:val="28"/>
+          <w:szCs w:val="28"/>
           <w:lang w:val="en-US"/>
         </w:rPr>
       </w:pPr>
-      <w:r>
+    </w:p>
+    <w:p>
+      <w:pPr>
+        <w:jc w:val="center"/>
         <w:rPr>
-          <w:sz w:val="21"/>
-          <w:szCs w:val="21"/>
+          <w:b/>
+          <w:bCs/>
+          <w:sz w:val="28"/>
+          <w:szCs w:val="28"/>
+          <w:lang w:val="en-US"/>
+        </w:rPr>
+      </w:pPr>
+    </w:p>
+    <w:p>
+      <w:pPr>
+        <w:jc w:val="center"/>
+        <w:rPr>
+          <w:b/>
+          <w:bCs/>
+          <w:sz w:val="36"/>
+          <w:szCs w:val="36"/>
+          <w:lang w:val="en-US"/>
+        </w:rPr>
+      </w:pPr>
+      <w:r>
+        <w:rPr>
+          <w:b/>
+          <w:bCs/>
+          <w:sz w:val="36"/>
+          <w:szCs w:val="36"/>
+          <w:lang w:val="en-US"/>
+        </w:rPr>
+        <w:t>COURSE PROJECT – DELIVERABLE 2</w:t>
+      </w:r>
+    </w:p>
+    <w:p>
+      <w:pPr>
+        <w:jc w:val="center"/>
+        <w:rPr>
+          <w:b/>
+          <w:bCs/>
+          <w:sz w:val="28"/>
+          <w:szCs w:val="28"/>
+          <w:lang w:val="en-US"/>
+        </w:rPr>
+      </w:pPr>
+      <w:r>
+        <w:rPr>
+          <w:b/>
+          <w:bCs/>
+          <w:sz w:val="28"/>
+          <w:szCs w:val="28"/>
+        </w:rPr>
+        <w:t xml:space="preserve">Heart Failure Prediction Using Machine Learning: </w:t>
+      </w:r>
+    </w:p>
+    <w:p>
+      <w:pPr>
+        <w:jc w:val="center"/>
+        <w:rPr>
+          <w:b/>
+          <w:bCs/>
+          <w:sz w:val="28"/>
+          <w:szCs w:val="28"/>
+        </w:rPr>
+      </w:pPr>
+      <w:r>
+        <w:rPr>
+          <w:b/>
+          <w:bCs/>
+          <w:sz w:val="28"/>
+          <w:szCs w:val="28"/>
+        </w:rPr>
+        <w:t>A Binary</w:t>
+      </w:r>
+      <w:r>
+        <w:rPr>
+          <w:b/>
+          <w:bCs/>
+          <w:sz w:val="28"/>
+          <w:szCs w:val="28"/>
+          <w:lang w:val="en-US"/>
+        </w:rPr>
+        <w:t xml:space="preserve"> </w:t>
+      </w:r>
+      <w:r>
+        <w:rPr>
+          <w:b/>
+          <w:bCs/>
+          <w:sz w:val="28"/>
+          <w:szCs w:val="28"/>
+        </w:rPr>
+        <w:t>Classification Approach</w:t>
+      </w:r>
+    </w:p>
+    <w:p>
+      <w:pPr>
+        <w:rPr>
+          <w:lang w:val="en-US"/>
+        </w:rPr>
+      </w:pPr>
+    </w:p>
+    <w:p>
+      <w:pPr>
+        <w:rPr>
+          <w:lang w:val="en-US"/>
+        </w:rPr>
+      </w:pPr>
+    </w:p>
+    <w:p>
+      <w:pPr>
+        <w:rPr>
+          <w:lang w:val="en-US"/>
+        </w:rPr>
+      </w:pPr>
+    </w:p>
+    <w:p>
+      <w:pPr>
+        <w:rPr>
+          <w:lang w:val="en-US"/>
+        </w:rPr>
+      </w:pPr>
+    </w:p>
+    <w:p>
+      <w:pPr>
+        <w:rPr>
+          <w:lang w:val="en-US"/>
+        </w:rPr>
+      </w:pPr>
+    </w:p>
+    <w:p>
+      <w:pPr>
+        <w:rPr>
+          <w:lang w:val="en-US"/>
+        </w:rPr>
+      </w:pPr>
+    </w:p>
+    <w:p>
+      <w:pPr>
+        <w:rPr>
+          <w:lang w:val="en-US"/>
+        </w:rPr>
+      </w:pPr>
+    </w:p>
+    <w:p>
+      <w:pPr>
+        <w:rPr>
+          <w:lang w:val="en-US"/>
+        </w:rPr>
+      </w:pPr>
+    </w:p>
+    <w:p>
+      <w:pPr>
+        <w:rPr>
+          <w:lang w:val="en-US"/>
+        </w:rPr>
+      </w:pPr>
+    </w:p>
+    <w:p>
+      <w:pPr>
+        <w:jc w:val="center"/>
+        <w:rPr>
+          <w:lang w:val="en-US"/>
+        </w:rPr>
+      </w:pPr>
+      <w:r>
+        <w:rPr>
           <w:lang w:val="en-US"/>
         </w:rPr>
         <w:t>SAINZOLBOO ANUJIN – 1311002</w:t>
@@ -195,774 +299,542 @@
     </w:p>
     <w:p>
       <w:pPr>
-        <w:jc w:val="right"/>
+        <w:jc w:val="center"/>
         <w:rPr>
+          <w:lang w:val="en-US"/>
+        </w:rPr>
+      </w:pPr>
+      <w:r>
+        <w:rPr>
+          <w:lang w:val="en-US"/>
+        </w:rPr>
+        <w:t>SYED ABDUL RAHMAN – 1260544</w:t>
+      </w:r>
+    </w:p>
+    <w:p>
+      <w:pPr>
+        <w:jc w:val="center"/>
+        <w:rPr>
+          <w:lang w:val="en-US"/>
+        </w:rPr>
+      </w:pPr>
+      <w:r>
+        <w:rPr>
+          <w:lang w:val="en-US"/>
+        </w:rPr>
+        <w:t>TAO XUE – 1316845</w:t>
+      </w:r>
+    </w:p>
+    <w:p>
+      <w:pPr>
+        <w:spacing w:after="160" w:line="278" w:lineRule="auto"/>
+        <w:jc w:val="left"/>
+        <w:rPr>
+          <w:lang w:val="en-US"/>
+        </w:rPr>
+      </w:pPr>
+      <w:r>
+        <w:rPr>
+          <w:lang w:val="en-US"/>
+        </w:rPr>
+        <w:br w:type="page"/>
+      </w:r>
+    </w:p>
+    <w:sdt>
+      <w:sdtPr>
+        <w:rPr>
+          <w:lang w:val="zh-CN"/>
+        </w:rPr>
+        <w:id w:val="34937332"/>
+        <w:docPartObj>
+          <w:docPartGallery w:val="Table of Contents"/>
+          <w:docPartUnique/>
+        </w:docPartObj>
+      </w:sdtPr>
+      <w:sdtEndPr>
+        <w:rPr>
+          <w:rFonts w:asciiTheme="minorHAnsi" w:eastAsiaTheme="minorHAnsi" w:hAnsiTheme="minorHAnsi" w:cs="Times New Roman"/>
+          <w:b/>
+          <w:bCs/>
+          <w:color w:val="auto"/>
           <w:sz w:val="21"/>
           <w:szCs w:val="21"/>
+          <w:lang w:eastAsia="en-US"/>
+        </w:rPr>
+      </w:sdtEndPr>
+      <w:sdtContent>
+        <w:p>
+          <w:pPr>
+            <w:pStyle w:val="TOC"/>
+          </w:pPr>
+          <w:r>
+            <w:t>Table of content</w:t>
+          </w:r>
+          <w:r>
+            <w:t>s</w:t>
+          </w:r>
+        </w:p>
+        <w:p>
+          <w:pPr>
+            <w:pStyle w:val="TOC1"/>
+            <w:tabs>
+              <w:tab w:val="right" w:leader="dot" w:pos="9010"/>
+            </w:tabs>
+            <w:rPr>
+              <w:rFonts w:eastAsiaTheme="minorEastAsia" w:cstheme="minorBidi"/>
+              <w:b w:val="0"/>
+              <w:bCs w:val="0"/>
+              <w:caps w:val="0"/>
+              <w:noProof/>
+              <w:kern w:val="2"/>
+              <w:sz w:val="22"/>
+              <w:szCs w:val="24"/>
+              <w:lang w:val="en-US" w:eastAsia="zh-CN"/>
+              <w14:ligatures w14:val="standardContextual"/>
+            </w:rPr>
+          </w:pPr>
+          <w:r>
+            <w:fldChar w:fldCharType="begin"/>
+          </w:r>
+          <w:r>
+            <w:instrText xml:space="preserve"> TOC \o "1-3" \n \h \z \u </w:instrText>
+          </w:r>
+          <w:r>
+            <w:fldChar w:fldCharType="separate"/>
+          </w:r>
+          <w:hyperlink w:anchor="_Toc212201149" w:history="1">
+            <w:r>
+              <w:rPr>
+                <w:rStyle w:val="af6"/>
+                <w:noProof/>
+              </w:rPr>
+              <w:t>Abstract</w:t>
+            </w:r>
+          </w:hyperlink>
+        </w:p>
+        <w:p>
+          <w:pPr>
+            <w:pStyle w:val="TOC1"/>
+            <w:tabs>
+              <w:tab w:val="right" w:leader="dot" w:pos="9010"/>
+            </w:tabs>
+            <w:rPr>
+              <w:rFonts w:eastAsiaTheme="minorEastAsia" w:cstheme="minorBidi"/>
+              <w:b w:val="0"/>
+              <w:bCs w:val="0"/>
+              <w:caps w:val="0"/>
+              <w:noProof/>
+              <w:kern w:val="2"/>
+              <w:sz w:val="22"/>
+              <w:szCs w:val="24"/>
+              <w:lang w:val="en-US" w:eastAsia="zh-CN"/>
+              <w14:ligatures w14:val="standardContextual"/>
+            </w:rPr>
+          </w:pPr>
+          <w:hyperlink w:anchor="_Toc212201150" w:history="1">
+            <w:r>
+              <w:rPr>
+                <w:rStyle w:val="af6"/>
+                <w:noProof/>
+              </w:rPr>
+              <w:t>Introduction</w:t>
+            </w:r>
+          </w:hyperlink>
+        </w:p>
+        <w:p>
+          <w:pPr>
+            <w:pStyle w:val="TOC2"/>
+            <w:tabs>
+              <w:tab w:val="right" w:leader="dot" w:pos="9010"/>
+            </w:tabs>
+            <w:rPr>
+              <w:rFonts w:eastAsiaTheme="minorEastAsia" w:cstheme="minorBidi"/>
+              <w:smallCaps w:val="0"/>
+              <w:noProof/>
+              <w:kern w:val="2"/>
+              <w:sz w:val="22"/>
+              <w:szCs w:val="24"/>
+              <w:lang w:val="en-US" w:eastAsia="zh-CN"/>
+              <w14:ligatures w14:val="standardContextual"/>
+            </w:rPr>
+          </w:pPr>
+          <w:hyperlink w:anchor="_Toc212201151" w:history="1">
+            <w:r>
+              <w:rPr>
+                <w:rStyle w:val="af6"/>
+                <w:noProof/>
+                <w:lang w:val="en-US"/>
+              </w:rPr>
+              <w:t xml:space="preserve">2.1 </w:t>
+            </w:r>
+            <w:r>
+              <w:rPr>
+                <w:rStyle w:val="af6"/>
+                <w:noProof/>
+              </w:rPr>
+              <w:t>Background and Motivation</w:t>
+            </w:r>
+          </w:hyperlink>
+        </w:p>
+        <w:p>
+          <w:pPr>
+            <w:pStyle w:val="TOC2"/>
+            <w:tabs>
+              <w:tab w:val="right" w:leader="dot" w:pos="9010"/>
+            </w:tabs>
+            <w:rPr>
+              <w:rFonts w:eastAsiaTheme="minorEastAsia" w:cstheme="minorBidi"/>
+              <w:smallCaps w:val="0"/>
+              <w:noProof/>
+              <w:kern w:val="2"/>
+              <w:sz w:val="22"/>
+              <w:szCs w:val="24"/>
+              <w:lang w:val="en-US" w:eastAsia="zh-CN"/>
+              <w14:ligatures w14:val="standardContextual"/>
+            </w:rPr>
+          </w:pPr>
+          <w:hyperlink w:anchor="_Toc212201152" w:history="1">
+            <w:r>
+              <w:rPr>
+                <w:rStyle w:val="af6"/>
+                <w:noProof/>
+                <w:lang w:val="en-US"/>
+              </w:rPr>
+              <w:t xml:space="preserve">2.2 </w:t>
+            </w:r>
+            <w:r>
+              <w:rPr>
+                <w:rStyle w:val="af6"/>
+                <w:noProof/>
+              </w:rPr>
+              <w:t>The Problem Statement and Objectives</w:t>
+            </w:r>
+          </w:hyperlink>
+        </w:p>
+        <w:p>
+          <w:pPr>
+            <w:pStyle w:val="TOC1"/>
+            <w:tabs>
+              <w:tab w:val="right" w:leader="dot" w:pos="9010"/>
+            </w:tabs>
+            <w:rPr>
+              <w:rFonts w:eastAsiaTheme="minorEastAsia" w:cstheme="minorBidi"/>
+              <w:b w:val="0"/>
+              <w:bCs w:val="0"/>
+              <w:caps w:val="0"/>
+              <w:noProof/>
+              <w:kern w:val="2"/>
+              <w:sz w:val="22"/>
+              <w:szCs w:val="24"/>
+              <w:lang w:val="en-US" w:eastAsia="zh-CN"/>
+              <w14:ligatures w14:val="standardContextual"/>
+            </w:rPr>
+          </w:pPr>
+          <w:hyperlink w:anchor="_Toc212201153" w:history="1">
+            <w:r>
+              <w:rPr>
+                <w:rStyle w:val="af6"/>
+                <w:noProof/>
+              </w:rPr>
+              <w:t>Data Analysis</w:t>
+            </w:r>
+          </w:hyperlink>
+        </w:p>
+        <w:p>
+          <w:pPr>
+            <w:pStyle w:val="TOC2"/>
+            <w:tabs>
+              <w:tab w:val="right" w:leader="dot" w:pos="9010"/>
+            </w:tabs>
+            <w:rPr>
+              <w:rFonts w:eastAsiaTheme="minorEastAsia" w:cstheme="minorBidi"/>
+              <w:smallCaps w:val="0"/>
+              <w:noProof/>
+              <w:kern w:val="2"/>
+              <w:sz w:val="22"/>
+              <w:szCs w:val="24"/>
+              <w:lang w:val="en-US" w:eastAsia="zh-CN"/>
+              <w14:ligatures w14:val="standardContextual"/>
+            </w:rPr>
+          </w:pPr>
+          <w:hyperlink w:anchor="_Toc212201154" w:history="1">
+            <w:r>
+              <w:rPr>
+                <w:rStyle w:val="af6"/>
+                <w:noProof/>
+                <w:lang w:val="en-US"/>
+              </w:rPr>
+              <w:t xml:space="preserve">3.1 </w:t>
+            </w:r>
+            <w:r>
+              <w:rPr>
+                <w:rStyle w:val="af6"/>
+                <w:noProof/>
+              </w:rPr>
+              <w:t>Dataset Characteristics and Structure</w:t>
+            </w:r>
+          </w:hyperlink>
+        </w:p>
+        <w:p>
+          <w:pPr>
+            <w:pStyle w:val="TOC2"/>
+            <w:tabs>
+              <w:tab w:val="right" w:leader="dot" w:pos="9010"/>
+            </w:tabs>
+            <w:rPr>
+              <w:rFonts w:eastAsiaTheme="minorEastAsia" w:cstheme="minorBidi"/>
+              <w:smallCaps w:val="0"/>
+              <w:noProof/>
+              <w:kern w:val="2"/>
+              <w:sz w:val="22"/>
+              <w:szCs w:val="24"/>
+              <w:lang w:val="en-US" w:eastAsia="zh-CN"/>
+              <w14:ligatures w14:val="standardContextual"/>
+            </w:rPr>
+          </w:pPr>
+          <w:hyperlink w:anchor="_Toc212201155" w:history="1">
+            <w:r>
+              <w:rPr>
+                <w:rStyle w:val="af6"/>
+                <w:noProof/>
+                <w:lang w:val="en-US"/>
+              </w:rPr>
+              <w:t>3.2</w:t>
+            </w:r>
+            <w:r>
+              <w:rPr>
+                <w:rStyle w:val="af6"/>
+                <w:noProof/>
+              </w:rPr>
+              <w:t xml:space="preserve"> Target Variable Distribution</w:t>
+            </w:r>
+          </w:hyperlink>
+        </w:p>
+        <w:p>
+          <w:pPr>
+            <w:pStyle w:val="TOC2"/>
+            <w:tabs>
+              <w:tab w:val="right" w:leader="dot" w:pos="9010"/>
+            </w:tabs>
+            <w:rPr>
+              <w:rFonts w:eastAsiaTheme="minorEastAsia" w:cstheme="minorBidi"/>
+              <w:smallCaps w:val="0"/>
+              <w:noProof/>
+              <w:kern w:val="2"/>
+              <w:sz w:val="22"/>
+              <w:szCs w:val="24"/>
+              <w:lang w:val="en-US" w:eastAsia="zh-CN"/>
+              <w14:ligatures w14:val="standardContextual"/>
+            </w:rPr>
+          </w:pPr>
+          <w:hyperlink w:anchor="_Toc212201156" w:history="1">
+            <w:r>
+              <w:rPr>
+                <w:rStyle w:val="af6"/>
+                <w:noProof/>
+                <w:lang w:val="en-US"/>
+              </w:rPr>
+              <w:t>3.3</w:t>
+            </w:r>
+            <w:r>
+              <w:rPr>
+                <w:rStyle w:val="af6"/>
+                <w:noProof/>
+              </w:rPr>
+              <w:t xml:space="preserve"> Numerical Features Distribution and Analysis</w:t>
+            </w:r>
+          </w:hyperlink>
+        </w:p>
+        <w:p>
+          <w:pPr>
+            <w:pStyle w:val="TOC2"/>
+            <w:tabs>
+              <w:tab w:val="right" w:leader="dot" w:pos="9010"/>
+            </w:tabs>
+            <w:rPr>
+              <w:rFonts w:eastAsiaTheme="minorEastAsia" w:cstheme="minorBidi"/>
+              <w:smallCaps w:val="0"/>
+              <w:noProof/>
+              <w:kern w:val="2"/>
+              <w:sz w:val="22"/>
+              <w:szCs w:val="24"/>
+              <w:lang w:val="en-US" w:eastAsia="zh-CN"/>
+              <w14:ligatures w14:val="standardContextual"/>
+            </w:rPr>
+          </w:pPr>
+          <w:hyperlink w:anchor="_Toc212201157" w:history="1">
+            <w:r>
+              <w:rPr>
+                <w:rStyle w:val="af6"/>
+                <w:noProof/>
+                <w:lang w:val="en-US"/>
+              </w:rPr>
+              <w:t>3.4 Categorical Features Distribution and Analysis</w:t>
+            </w:r>
+          </w:hyperlink>
+        </w:p>
+        <w:p>
+          <w:pPr>
+            <w:pStyle w:val="TOC2"/>
+            <w:tabs>
+              <w:tab w:val="right" w:leader="dot" w:pos="9010"/>
+            </w:tabs>
+            <w:rPr>
+              <w:rFonts w:eastAsiaTheme="minorEastAsia" w:cstheme="minorBidi"/>
+              <w:smallCaps w:val="0"/>
+              <w:noProof/>
+              <w:kern w:val="2"/>
+              <w:sz w:val="22"/>
+              <w:szCs w:val="24"/>
+              <w:lang w:val="en-US" w:eastAsia="zh-CN"/>
+              <w14:ligatures w14:val="standardContextual"/>
+            </w:rPr>
+          </w:pPr>
+          <w:hyperlink w:anchor="_Toc212201158" w:history="1">
+            <w:r>
+              <w:rPr>
+                <w:rStyle w:val="af6"/>
+                <w:noProof/>
+                <w:lang w:val="en-US"/>
+              </w:rPr>
+              <w:t>3.5 Correlation Analysis</w:t>
+            </w:r>
+          </w:hyperlink>
+        </w:p>
+        <w:p>
+          <w:pPr>
+            <w:pStyle w:val="TOC2"/>
+            <w:tabs>
+              <w:tab w:val="right" w:leader="dot" w:pos="9010"/>
+            </w:tabs>
+            <w:rPr>
+              <w:rFonts w:eastAsiaTheme="minorEastAsia" w:cstheme="minorBidi"/>
+              <w:smallCaps w:val="0"/>
+              <w:noProof/>
+              <w:kern w:val="2"/>
+              <w:sz w:val="22"/>
+              <w:szCs w:val="24"/>
+              <w:lang w:val="en-US" w:eastAsia="zh-CN"/>
+              <w14:ligatures w14:val="standardContextual"/>
+            </w:rPr>
+          </w:pPr>
+          <w:hyperlink w:anchor="_Toc212201159" w:history="1">
+            <w:r>
+              <w:rPr>
+                <w:rStyle w:val="af6"/>
+                <w:noProof/>
+                <w:lang w:val="en-US"/>
+              </w:rPr>
+              <w:t xml:space="preserve">3.6 </w:t>
+            </w:r>
+            <w:r>
+              <w:rPr>
+                <w:rStyle w:val="af6"/>
+                <w:noProof/>
+              </w:rPr>
+              <w:t>Preprocessing Strategy</w:t>
+            </w:r>
+          </w:hyperlink>
+        </w:p>
+        <w:p>
+          <w:pPr>
+            <w:pStyle w:val="TOC1"/>
+            <w:tabs>
+              <w:tab w:val="right" w:leader="dot" w:pos="9010"/>
+            </w:tabs>
+            <w:rPr>
+              <w:rFonts w:eastAsiaTheme="minorEastAsia" w:cstheme="minorBidi"/>
+              <w:b w:val="0"/>
+              <w:bCs w:val="0"/>
+              <w:caps w:val="0"/>
+              <w:noProof/>
+              <w:kern w:val="2"/>
+              <w:sz w:val="22"/>
+              <w:szCs w:val="24"/>
+              <w:lang w:val="en-US" w:eastAsia="zh-CN"/>
+              <w14:ligatures w14:val="standardContextual"/>
+            </w:rPr>
+          </w:pPr>
+          <w:hyperlink w:anchor="_Toc212201160" w:history="1">
+            <w:r>
+              <w:rPr>
+                <w:rStyle w:val="af6"/>
+                <w:noProof/>
+                <w:lang w:val="en-US"/>
+              </w:rPr>
+              <w:t>Method/Algorithm</w:t>
+            </w:r>
+          </w:hyperlink>
+        </w:p>
+        <w:p>
+          <w:pPr>
+            <w:pStyle w:val="TOC2"/>
+            <w:tabs>
+              <w:tab w:val="right" w:leader="dot" w:pos="9010"/>
+            </w:tabs>
+            <w:rPr>
+              <w:rFonts w:eastAsiaTheme="minorEastAsia" w:cstheme="minorBidi"/>
+              <w:smallCaps w:val="0"/>
+              <w:noProof/>
+              <w:kern w:val="2"/>
+              <w:sz w:val="22"/>
+              <w:szCs w:val="24"/>
+              <w:lang w:val="en-US" w:eastAsia="zh-CN"/>
+              <w14:ligatures w14:val="standardContextual"/>
+            </w:rPr>
+          </w:pPr>
+          <w:hyperlink w:anchor="_Toc212201161" w:history="1">
+            <w:r>
+              <w:rPr>
+                <w:rStyle w:val="af6"/>
+                <w:noProof/>
+              </w:rPr>
+              <w:t>Conslusion</w:t>
+            </w:r>
+          </w:hyperlink>
+        </w:p>
+        <w:p>
+          <w:r>
+            <w:fldChar w:fldCharType="end"/>
+          </w:r>
+        </w:p>
+      </w:sdtContent>
+    </w:sdt>
+    <w:p>
+      <w:pPr>
+        <w:rPr>
+          <w:rFonts w:hint="eastAsia"/>
+          <w:lang w:val="en-US" w:eastAsia="zh-CN"/>
+        </w:rPr>
+      </w:pPr>
+    </w:p>
+    <w:p>
+      <w:pPr>
+        <w:spacing w:after="160" w:line="278" w:lineRule="auto"/>
+        <w:jc w:val="left"/>
+        <w:rPr>
           <w:lang w:val="en-US"/>
         </w:rPr>
       </w:pPr>
       <w:r>
         <w:rPr>
-          <w:sz w:val="21"/>
-          <w:szCs w:val="21"/>
           <w:lang w:val="en-US"/>
         </w:rPr>
-        <w:t>SYED ABDUL RAHMAN</w:t>
-      </w:r>
-      <w:r>
-        <w:rPr>
-          <w:sz w:val="21"/>
-          <w:szCs w:val="21"/>
-          <w:lang w:val="en-US"/>
-        </w:rPr>
-        <w:t xml:space="preserve"> – </w:t>
-      </w:r>
-      <w:r>
-        <w:rPr>
-          <w:sz w:val="21"/>
-          <w:szCs w:val="21"/>
-          <w:lang w:val="en-US"/>
-        </w:rPr>
-        <w:t>1260544</w:t>
+        <w:br w:type="page"/>
       </w:r>
     </w:p>
     <w:p>
       <w:pPr>
-        <w:jc w:val="right"/>
-        <w:rPr>
-          <w:sz w:val="21"/>
-          <w:szCs w:val="21"/>
-          <w:lang w:val="en-US"/>
-        </w:rPr>
-      </w:pPr>
-      <w:r>
-        <w:rPr>
-          <w:sz w:val="21"/>
-          <w:szCs w:val="21"/>
-          <w:lang w:val="en-US"/>
-        </w:rPr>
-        <w:t>TAO XUE</w:t>
-      </w:r>
-      <w:r>
-        <w:rPr>
-          <w:sz w:val="21"/>
-          <w:szCs w:val="21"/>
-          <w:lang w:val="en-US"/>
-        </w:rPr>
-        <w:t xml:space="preserve"> – </w:t>
-      </w:r>
-      <w:r>
-        <w:rPr>
-          <w:sz w:val="21"/>
-          <w:szCs w:val="21"/>
-          <w:lang w:val="en-US"/>
-        </w:rPr>
-        <w:t>1316845</w:t>
-      </w:r>
-    </w:p>
-    <w:p>
-      <w:pPr>
-        <w:jc w:val="right"/>
-        <w:rPr>
-          <w:sz w:val="21"/>
-          <w:szCs w:val="21"/>
-          <w:lang w:val="en-US"/>
-        </w:rPr>
-      </w:pPr>
-    </w:p>
-    <w:p>
-      <w:pPr>
-        <w:pStyle w:val="Subtitle"/>
-        <w:spacing w:after="240"/>
-        <w:rPr>
-          <w:b/>
-          <w:bCs/>
-        </w:rPr>
-      </w:pPr>
-      <w:r>
-        <w:rPr>
-          <w:b/>
-          <w:bCs/>
-        </w:rPr>
-        <w:t>Table of Contents</w:t>
-      </w:r>
-    </w:p>
-    <w:p>
-      <w:pPr>
-        <w:pStyle w:val="TOC1"/>
-        <w:tabs>
-          <w:tab w:val="left" w:pos="480"/>
-          <w:tab w:val="right" w:leader="dot" w:pos="9010"/>
-        </w:tabs>
-        <w:rPr>
-          <w:rFonts w:eastAsiaTheme="minorEastAsia" w:cstheme="minorBidi"/>
-          <w:b w:val="0"/>
-          <w:bCs w:val="0"/>
-          <w:caps w:val="0"/>
-          <w:noProof/>
-          <w:kern w:val="2"/>
-          <w:sz w:val="24"/>
-          <w:szCs w:val="24"/>
-          <w14:ligatures w14:val="standardContextual"/>
-        </w:rPr>
-      </w:pPr>
-      <w:r>
-        <w:rPr>
-          <w:sz w:val="21"/>
-          <w:szCs w:val="21"/>
-          <w:lang w:val="en-US"/>
-        </w:rPr>
-        <w:fldChar w:fldCharType="begin"/>
-      </w:r>
-      <w:r>
-        <w:rPr>
-          <w:sz w:val="21"/>
-          <w:szCs w:val="21"/>
-          <w:lang w:val="en-US"/>
-        </w:rPr>
-        <w:instrText xml:space="preserve"> TOC \n \h \z \t "Heading 2,1,Subheading 2,2" </w:instrText>
-      </w:r>
-      <w:r>
-        <w:rPr>
-          <w:sz w:val="21"/>
-          <w:szCs w:val="21"/>
-          <w:lang w:val="en-US"/>
-        </w:rPr>
-        <w:fldChar w:fldCharType="separate"/>
-      </w:r>
-      <w:hyperlink w:anchor="_Toc212156574" w:history="1">
-        <w:r>
-          <w:rPr>
-            <w:rStyle w:val="Hyperlink"/>
-            <w:noProof/>
-          </w:rPr>
-          <w:t>1.</w:t>
-        </w:r>
-        <w:r>
-          <w:rPr>
-            <w:rFonts w:eastAsiaTheme="minorEastAsia" w:cstheme="minorBidi"/>
-            <w:b w:val="0"/>
-            <w:bCs w:val="0"/>
-            <w:caps w:val="0"/>
-            <w:noProof/>
-            <w:kern w:val="2"/>
-            <w:sz w:val="24"/>
-            <w:szCs w:val="24"/>
-            <w14:ligatures w14:val="standardContextual"/>
-          </w:rPr>
-          <w:tab/>
-        </w:r>
-        <w:r>
-          <w:rPr>
-            <w:rStyle w:val="Hyperlink"/>
-            <w:noProof/>
-          </w:rPr>
-          <w:t>Abstract</w:t>
-        </w:r>
-      </w:hyperlink>
-    </w:p>
-    <w:p>
-      <w:pPr>
-        <w:pStyle w:val="TOC1"/>
-        <w:tabs>
-          <w:tab w:val="left" w:pos="480"/>
-          <w:tab w:val="right" w:leader="dot" w:pos="9010"/>
-        </w:tabs>
-        <w:rPr>
-          <w:rFonts w:eastAsiaTheme="minorEastAsia" w:cstheme="minorBidi"/>
-          <w:b w:val="0"/>
-          <w:bCs w:val="0"/>
-          <w:caps w:val="0"/>
-          <w:noProof/>
-          <w:kern w:val="2"/>
-          <w:sz w:val="24"/>
-          <w:szCs w:val="24"/>
-          <w14:ligatures w14:val="standardContextual"/>
-        </w:rPr>
-      </w:pPr>
-      <w:hyperlink w:anchor="_Toc212156575" w:history="1">
-        <w:r>
-          <w:rPr>
-            <w:rStyle w:val="Hyperlink"/>
-            <w:noProof/>
-          </w:rPr>
-          <w:t>2.</w:t>
-        </w:r>
-        <w:r>
-          <w:rPr>
-            <w:rFonts w:eastAsiaTheme="minorEastAsia" w:cstheme="minorBidi"/>
-            <w:b w:val="0"/>
-            <w:bCs w:val="0"/>
-            <w:caps w:val="0"/>
-            <w:noProof/>
-            <w:kern w:val="2"/>
-            <w:sz w:val="24"/>
-            <w:szCs w:val="24"/>
-            <w14:ligatures w14:val="standardContextual"/>
-          </w:rPr>
-          <w:tab/>
-        </w:r>
-        <w:r>
-          <w:rPr>
-            <w:rStyle w:val="Hyperlink"/>
-            <w:noProof/>
-          </w:rPr>
-          <w:t>Introduction</w:t>
-        </w:r>
-      </w:hyperlink>
-    </w:p>
-    <w:p>
-      <w:pPr>
-        <w:pStyle w:val="TOC2"/>
-        <w:tabs>
-          <w:tab w:val="left" w:pos="960"/>
-          <w:tab w:val="right" w:leader="dot" w:pos="9010"/>
-        </w:tabs>
-        <w:rPr>
-          <w:rFonts w:eastAsiaTheme="minorEastAsia" w:cstheme="minorBidi"/>
-          <w:smallCaps w:val="0"/>
-          <w:noProof/>
-          <w:kern w:val="2"/>
-          <w:sz w:val="24"/>
-          <w:szCs w:val="24"/>
-          <w14:ligatures w14:val="standardContextual"/>
-        </w:rPr>
-      </w:pPr>
-      <w:hyperlink w:anchor="_Toc212156576" w:history="1">
-        <w:r>
-          <w:rPr>
-            <w:rStyle w:val="Hyperlink"/>
-            <w:noProof/>
-          </w:rPr>
-          <w:t>2.1.</w:t>
-        </w:r>
-        <w:r>
-          <w:rPr>
-            <w:rFonts w:eastAsiaTheme="minorEastAsia" w:cstheme="minorBidi"/>
-            <w:smallCaps w:val="0"/>
-            <w:noProof/>
-            <w:kern w:val="2"/>
-            <w:sz w:val="24"/>
-            <w:szCs w:val="24"/>
-            <w14:ligatures w14:val="standardContextual"/>
-          </w:rPr>
-          <w:tab/>
-        </w:r>
-        <w:r>
-          <w:rPr>
-            <w:rStyle w:val="Hyperlink"/>
-            <w:noProof/>
-          </w:rPr>
-          <w:t>Background and Motivation</w:t>
-        </w:r>
-      </w:hyperlink>
-    </w:p>
-    <w:p>
-      <w:pPr>
-        <w:pStyle w:val="TOC2"/>
-        <w:tabs>
-          <w:tab w:val="left" w:pos="960"/>
-          <w:tab w:val="right" w:leader="dot" w:pos="9010"/>
-        </w:tabs>
-        <w:rPr>
-          <w:rFonts w:eastAsiaTheme="minorEastAsia" w:cstheme="minorBidi"/>
-          <w:smallCaps w:val="0"/>
-          <w:noProof/>
-          <w:kern w:val="2"/>
-          <w:sz w:val="24"/>
-          <w:szCs w:val="24"/>
-          <w14:ligatures w14:val="standardContextual"/>
-        </w:rPr>
-      </w:pPr>
-      <w:hyperlink w:anchor="_Toc212156577" w:history="1">
-        <w:r>
-          <w:rPr>
-            <w:rStyle w:val="Hyperlink"/>
-            <w:noProof/>
-          </w:rPr>
-          <w:t>2.2.</w:t>
-        </w:r>
-        <w:r>
-          <w:rPr>
-            <w:rFonts w:eastAsiaTheme="minorEastAsia" w:cstheme="minorBidi"/>
-            <w:smallCaps w:val="0"/>
-            <w:noProof/>
-            <w:kern w:val="2"/>
-            <w:sz w:val="24"/>
-            <w:szCs w:val="24"/>
-            <w14:ligatures w14:val="standardContextual"/>
-          </w:rPr>
-          <w:tab/>
-        </w:r>
-        <w:r>
-          <w:rPr>
-            <w:rStyle w:val="Hyperlink"/>
-            <w:noProof/>
-          </w:rPr>
-          <w:t>The Problem Statement and Objectives</w:t>
-        </w:r>
-      </w:hyperlink>
-    </w:p>
-    <w:p>
-      <w:pPr>
-        <w:pStyle w:val="TOC1"/>
-        <w:tabs>
-          <w:tab w:val="left" w:pos="480"/>
-          <w:tab w:val="right" w:leader="dot" w:pos="9010"/>
-        </w:tabs>
-        <w:rPr>
-          <w:rFonts w:eastAsiaTheme="minorEastAsia" w:cstheme="minorBidi"/>
-          <w:b w:val="0"/>
-          <w:bCs w:val="0"/>
-          <w:caps w:val="0"/>
-          <w:noProof/>
-          <w:kern w:val="2"/>
-          <w:sz w:val="24"/>
-          <w:szCs w:val="24"/>
-          <w14:ligatures w14:val="standardContextual"/>
-        </w:rPr>
-      </w:pPr>
-      <w:hyperlink w:anchor="_Toc212156578" w:history="1">
-        <w:r>
-          <w:rPr>
-            <w:rStyle w:val="Hyperlink"/>
-            <w:noProof/>
-          </w:rPr>
-          <w:t>3.</w:t>
-        </w:r>
-        <w:r>
-          <w:rPr>
-            <w:rFonts w:eastAsiaTheme="minorEastAsia" w:cstheme="minorBidi"/>
-            <w:b w:val="0"/>
-            <w:bCs w:val="0"/>
-            <w:caps w:val="0"/>
-            <w:noProof/>
-            <w:kern w:val="2"/>
-            <w:sz w:val="24"/>
-            <w:szCs w:val="24"/>
-            <w14:ligatures w14:val="standardContextual"/>
-          </w:rPr>
-          <w:tab/>
-        </w:r>
-        <w:r>
-          <w:rPr>
-            <w:rStyle w:val="Hyperlink"/>
-            <w:noProof/>
-          </w:rPr>
-          <w:t>Data Analysis</w:t>
-        </w:r>
-      </w:hyperlink>
-    </w:p>
-    <w:p>
-      <w:pPr>
-        <w:pStyle w:val="TOC2"/>
-        <w:tabs>
-          <w:tab w:val="left" w:pos="960"/>
-          <w:tab w:val="right" w:leader="dot" w:pos="9010"/>
-        </w:tabs>
-        <w:rPr>
-          <w:rFonts w:eastAsiaTheme="minorEastAsia" w:cstheme="minorBidi"/>
-          <w:smallCaps w:val="0"/>
-          <w:noProof/>
-          <w:kern w:val="2"/>
-          <w:sz w:val="24"/>
-          <w:szCs w:val="24"/>
-          <w14:ligatures w14:val="standardContextual"/>
-        </w:rPr>
-      </w:pPr>
-      <w:hyperlink w:anchor="_Toc212156579" w:history="1">
-        <w:r>
-          <w:rPr>
-            <w:rStyle w:val="Hyperlink"/>
-            <w:noProof/>
-          </w:rPr>
-          <w:t>3.1.</w:t>
-        </w:r>
-        <w:r>
-          <w:rPr>
-            <w:rFonts w:eastAsiaTheme="minorEastAsia" w:cstheme="minorBidi"/>
-            <w:smallCaps w:val="0"/>
-            <w:noProof/>
-            <w:kern w:val="2"/>
-            <w:sz w:val="24"/>
-            <w:szCs w:val="24"/>
-            <w14:ligatures w14:val="standardContextual"/>
-          </w:rPr>
-          <w:tab/>
-        </w:r>
-        <w:r>
-          <w:rPr>
-            <w:rStyle w:val="Hyperlink"/>
-            <w:noProof/>
-          </w:rPr>
-          <w:t>Dataset Characteristics and Structure</w:t>
-        </w:r>
-      </w:hyperlink>
-    </w:p>
-    <w:p>
-      <w:pPr>
-        <w:pStyle w:val="TOC2"/>
-        <w:tabs>
-          <w:tab w:val="left" w:pos="960"/>
-          <w:tab w:val="right" w:leader="dot" w:pos="9010"/>
-        </w:tabs>
-        <w:rPr>
-          <w:rFonts w:eastAsiaTheme="minorEastAsia" w:cstheme="minorBidi"/>
-          <w:smallCaps w:val="0"/>
-          <w:noProof/>
-          <w:kern w:val="2"/>
-          <w:sz w:val="24"/>
-          <w:szCs w:val="24"/>
-          <w14:ligatures w14:val="standardContextual"/>
-        </w:rPr>
-      </w:pPr>
-      <w:hyperlink w:anchor="_Toc212156580" w:history="1">
-        <w:r>
-          <w:rPr>
-            <w:rStyle w:val="Hyperlink"/>
-            <w:noProof/>
-          </w:rPr>
-          <w:t>3.2.</w:t>
-        </w:r>
-        <w:r>
-          <w:rPr>
-            <w:rFonts w:eastAsiaTheme="minorEastAsia" w:cstheme="minorBidi"/>
-            <w:smallCaps w:val="0"/>
-            <w:noProof/>
-            <w:kern w:val="2"/>
-            <w:sz w:val="24"/>
-            <w:szCs w:val="24"/>
-            <w14:ligatures w14:val="standardContextual"/>
-          </w:rPr>
-          <w:tab/>
-        </w:r>
-        <w:r>
-          <w:rPr>
-            <w:rStyle w:val="Hyperlink"/>
-            <w:noProof/>
-          </w:rPr>
-          <w:t>Target Variable Distribution</w:t>
-        </w:r>
-      </w:hyperlink>
-    </w:p>
-    <w:p>
-      <w:pPr>
-        <w:pStyle w:val="TOC2"/>
-        <w:tabs>
-          <w:tab w:val="left" w:pos="960"/>
-          <w:tab w:val="right" w:leader="dot" w:pos="9010"/>
-        </w:tabs>
-        <w:rPr>
-          <w:rFonts w:eastAsiaTheme="minorEastAsia" w:cstheme="minorBidi"/>
-          <w:smallCaps w:val="0"/>
-          <w:noProof/>
-          <w:kern w:val="2"/>
-          <w:sz w:val="24"/>
-          <w:szCs w:val="24"/>
-          <w14:ligatures w14:val="standardContextual"/>
-        </w:rPr>
-      </w:pPr>
-      <w:hyperlink w:anchor="_Toc212156581" w:history="1">
-        <w:r>
-          <w:rPr>
-            <w:rStyle w:val="Hyperlink"/>
-            <w:noProof/>
-          </w:rPr>
-          <w:t>3.3.</w:t>
-        </w:r>
-        <w:r>
-          <w:rPr>
-            <w:rFonts w:eastAsiaTheme="minorEastAsia" w:cstheme="minorBidi"/>
-            <w:smallCaps w:val="0"/>
-            <w:noProof/>
-            <w:kern w:val="2"/>
-            <w:sz w:val="24"/>
-            <w:szCs w:val="24"/>
-            <w14:ligatures w14:val="standardContextual"/>
-          </w:rPr>
-          <w:tab/>
-        </w:r>
-        <w:r>
-          <w:rPr>
-            <w:rStyle w:val="Hyperlink"/>
-            <w:noProof/>
-          </w:rPr>
-          <w:t>Numerical Features Distribution and Analysis</w:t>
-        </w:r>
-      </w:hyperlink>
-    </w:p>
-    <w:p>
-      <w:pPr>
-        <w:pStyle w:val="TOC2"/>
-        <w:tabs>
-          <w:tab w:val="left" w:pos="960"/>
-          <w:tab w:val="right" w:leader="dot" w:pos="9010"/>
-        </w:tabs>
-        <w:rPr>
-          <w:rFonts w:eastAsiaTheme="minorEastAsia" w:cstheme="minorBidi"/>
-          <w:smallCaps w:val="0"/>
-          <w:noProof/>
-          <w:kern w:val="2"/>
-          <w:sz w:val="24"/>
-          <w:szCs w:val="24"/>
-          <w14:ligatures w14:val="standardContextual"/>
-        </w:rPr>
-      </w:pPr>
-      <w:hyperlink w:anchor="_Toc212156582" w:history="1">
-        <w:r>
-          <w:rPr>
-            <w:rStyle w:val="Hyperlink"/>
-            <w:noProof/>
-          </w:rPr>
-          <w:t>3.4.</w:t>
-        </w:r>
-        <w:r>
-          <w:rPr>
-            <w:rFonts w:eastAsiaTheme="minorEastAsia" w:cstheme="minorBidi"/>
-            <w:smallCaps w:val="0"/>
-            <w:noProof/>
-            <w:kern w:val="2"/>
-            <w:sz w:val="24"/>
-            <w:szCs w:val="24"/>
-            <w14:ligatures w14:val="standardContextual"/>
-          </w:rPr>
-          <w:tab/>
-        </w:r>
-        <w:r>
-          <w:rPr>
-            <w:rStyle w:val="Hyperlink"/>
-            <w:noProof/>
-          </w:rPr>
-          <w:t>Numerical Features Distribution and Analysis</w:t>
-        </w:r>
-      </w:hyperlink>
-    </w:p>
-    <w:p>
-      <w:pPr>
-        <w:pStyle w:val="TOC2"/>
-        <w:tabs>
-          <w:tab w:val="left" w:pos="960"/>
-          <w:tab w:val="right" w:leader="dot" w:pos="9010"/>
-        </w:tabs>
-        <w:rPr>
-          <w:rFonts w:eastAsiaTheme="minorEastAsia" w:cstheme="minorBidi"/>
-          <w:smallCaps w:val="0"/>
-          <w:noProof/>
-          <w:kern w:val="2"/>
-          <w:sz w:val="24"/>
-          <w:szCs w:val="24"/>
-          <w14:ligatures w14:val="standardContextual"/>
-        </w:rPr>
-      </w:pPr>
-      <w:hyperlink w:anchor="_Toc212156583" w:history="1">
-        <w:r>
-          <w:rPr>
-            <w:rStyle w:val="Hyperlink"/>
-            <w:noProof/>
-          </w:rPr>
-          <w:t>3.5.</w:t>
-        </w:r>
-        <w:r>
-          <w:rPr>
-            <w:rFonts w:eastAsiaTheme="minorEastAsia" w:cstheme="minorBidi"/>
-            <w:smallCaps w:val="0"/>
-            <w:noProof/>
-            <w:kern w:val="2"/>
-            <w:sz w:val="24"/>
-            <w:szCs w:val="24"/>
-            <w14:ligatures w14:val="standardContextual"/>
-          </w:rPr>
-          <w:tab/>
-        </w:r>
-        <w:r>
-          <w:rPr>
-            <w:rStyle w:val="Hyperlink"/>
-            <w:noProof/>
-          </w:rPr>
-          <w:t>Correlation Analysis</w:t>
-        </w:r>
-      </w:hyperlink>
-    </w:p>
-    <w:p>
-      <w:pPr>
-        <w:pStyle w:val="TOC2"/>
-        <w:tabs>
-          <w:tab w:val="left" w:pos="960"/>
-          <w:tab w:val="right" w:leader="dot" w:pos="9010"/>
-        </w:tabs>
-        <w:rPr>
-          <w:rFonts w:eastAsiaTheme="minorEastAsia" w:cstheme="minorBidi"/>
-          <w:smallCaps w:val="0"/>
-          <w:noProof/>
-          <w:kern w:val="2"/>
-          <w:sz w:val="24"/>
-          <w:szCs w:val="24"/>
-          <w14:ligatures w14:val="standardContextual"/>
-        </w:rPr>
-      </w:pPr>
-      <w:hyperlink w:anchor="_Toc212156584" w:history="1">
-        <w:r>
-          <w:rPr>
-            <w:rStyle w:val="Hyperlink"/>
-            <w:noProof/>
-          </w:rPr>
-          <w:t>3.6.</w:t>
-        </w:r>
-        <w:r>
-          <w:rPr>
-            <w:rFonts w:eastAsiaTheme="minorEastAsia" w:cstheme="minorBidi"/>
-            <w:smallCaps w:val="0"/>
-            <w:noProof/>
-            <w:kern w:val="2"/>
-            <w:sz w:val="24"/>
-            <w:szCs w:val="24"/>
-            <w14:ligatures w14:val="standardContextual"/>
-          </w:rPr>
-          <w:tab/>
-        </w:r>
-        <w:r>
-          <w:rPr>
-            <w:rStyle w:val="Hyperlink"/>
-            <w:noProof/>
-          </w:rPr>
-          <w:t>Preprocessing Strategy</w:t>
-        </w:r>
-      </w:hyperlink>
-    </w:p>
-    <w:p>
-      <w:pPr>
-        <w:pStyle w:val="TOC2"/>
-        <w:tabs>
-          <w:tab w:val="left" w:pos="960"/>
-          <w:tab w:val="right" w:leader="dot" w:pos="9010"/>
-        </w:tabs>
-        <w:rPr>
-          <w:rFonts w:eastAsiaTheme="minorEastAsia" w:cstheme="minorBidi"/>
-          <w:smallCaps w:val="0"/>
-          <w:noProof/>
-          <w:kern w:val="2"/>
-          <w:sz w:val="24"/>
-          <w:szCs w:val="24"/>
-          <w14:ligatures w14:val="standardContextual"/>
-        </w:rPr>
-      </w:pPr>
-      <w:hyperlink w:anchor="_Toc212156585" w:history="1">
-        <w:r>
-          <w:rPr>
-            <w:rStyle w:val="Hyperlink"/>
-            <w:noProof/>
-          </w:rPr>
-          <w:t>3.7.</w:t>
-        </w:r>
-        <w:r>
-          <w:rPr>
-            <w:rFonts w:eastAsiaTheme="minorEastAsia" w:cstheme="minorBidi"/>
-            <w:smallCaps w:val="0"/>
-            <w:noProof/>
-            <w:kern w:val="2"/>
-            <w:sz w:val="24"/>
-            <w:szCs w:val="24"/>
-            <w14:ligatures w14:val="standardContextual"/>
-          </w:rPr>
-          <w:tab/>
-        </w:r>
-        <w:r>
-          <w:rPr>
-            <w:rStyle w:val="Hyperlink"/>
-            <w:noProof/>
-          </w:rPr>
-          <w:t>Classification Algorithm Formulation (Random Forest Tree)</w:t>
-        </w:r>
-      </w:hyperlink>
-    </w:p>
-    <w:p>
-      <w:pPr>
-        <w:pStyle w:val="TOC1"/>
-        <w:tabs>
-          <w:tab w:val="left" w:pos="480"/>
-          <w:tab w:val="right" w:leader="dot" w:pos="9010"/>
-        </w:tabs>
-        <w:rPr>
-          <w:rFonts w:eastAsiaTheme="minorEastAsia" w:cstheme="minorBidi"/>
-          <w:b w:val="0"/>
-          <w:bCs w:val="0"/>
-          <w:caps w:val="0"/>
-          <w:noProof/>
-          <w:kern w:val="2"/>
-          <w:sz w:val="24"/>
-          <w:szCs w:val="24"/>
-          <w14:ligatures w14:val="standardContextual"/>
-        </w:rPr>
-      </w:pPr>
-      <w:hyperlink w:anchor="_Toc212156586" w:history="1">
-        <w:r>
-          <w:rPr>
-            <w:rStyle w:val="Hyperlink"/>
-            <w:noProof/>
-          </w:rPr>
-          <w:t>4.</w:t>
-        </w:r>
-        <w:r>
-          <w:rPr>
-            <w:rFonts w:eastAsiaTheme="minorEastAsia" w:cstheme="minorBidi"/>
-            <w:b w:val="0"/>
-            <w:bCs w:val="0"/>
-            <w:caps w:val="0"/>
-            <w:noProof/>
-            <w:kern w:val="2"/>
-            <w:sz w:val="24"/>
-            <w:szCs w:val="24"/>
-            <w14:ligatures w14:val="standardContextual"/>
-          </w:rPr>
-          <w:tab/>
-        </w:r>
-        <w:r>
-          <w:rPr>
-            <w:rStyle w:val="Hyperlink"/>
-            <w:noProof/>
-          </w:rPr>
-          <w:t>Conslusion</w:t>
-        </w:r>
-      </w:hyperlink>
-    </w:p>
-    <w:p>
-      <w:pPr>
-        <w:rPr>
-          <w:sz w:val="21"/>
-          <w:szCs w:val="21"/>
-          <w:lang w:val="en-US"/>
-        </w:rPr>
-      </w:pPr>
-      <w:r>
-        <w:rPr>
-          <w:sz w:val="21"/>
-          <w:szCs w:val="21"/>
-          <w:lang w:val="en-US"/>
-        </w:rPr>
-        <w:fldChar w:fldCharType="end"/>
-      </w:r>
-    </w:p>
-    <w:p>
-      <w:pPr>
-        <w:jc w:val="right"/>
-        <w:rPr>
-          <w:sz w:val="21"/>
-          <w:szCs w:val="21"/>
-          <w:lang w:val="en-US"/>
-        </w:rPr>
-      </w:pPr>
-    </w:p>
-    <w:p>
-      <w:pPr>
-        <w:pStyle w:val="Heading2"/>
+        <w:pStyle w:val="1"/>
       </w:pPr>
       <w:bookmarkStart w:id="0" w:name="_Toc211854044"/>
       <w:bookmarkStart w:id="1" w:name="_Toc211854156"/>
       <w:bookmarkStart w:id="2" w:name="_Toc211854223"/>
       <w:bookmarkStart w:id="3" w:name="_Toc211854289"/>
       <w:bookmarkStart w:id="4" w:name="_Toc212156574"/>
-      <w:r>
+      <w:bookmarkStart w:id="5" w:name="_Toc212201149"/>
+      <w:r>
+        <w:lastRenderedPageBreak/>
         <w:t>Abstract</w:t>
       </w:r>
       <w:bookmarkEnd w:id="0"/>
@@ -970,11 +842,10 @@
       <w:bookmarkEnd w:id="2"/>
       <w:bookmarkEnd w:id="3"/>
       <w:bookmarkEnd w:id="4"/>
+      <w:bookmarkEnd w:id="5"/>
     </w:p>
     <w:p>
       <w:pPr>
-        <w:spacing w:after="240" w:line="276" w:lineRule="auto"/>
-        <w:jc w:val="both"/>
         <w:rPr>
           <w:lang w:val="en-US"/>
         </w:rPr>
@@ -984,23 +855,11 @@
       </w:r>
     </w:p>
     <w:p>
-      <w:pPr>
-        <w:spacing w:after="240" w:line="276" w:lineRule="auto"/>
-        <w:jc w:val="both"/>
-      </w:pPr>
-      <w:r>
-        <w:t xml:space="preserve">This preliminary report establishes the foundation for comprehensive analysis by examining the problem significance, reviewing relevant literature on machine learning applications in cardiovascular disease prediction, and conducting extensive exploratory data analysis with practical statistical investigations. Current research demonstrates that ensemble methods such as Random Forest and advanced techniques like XGBoost consistently achieve prediction accuracies exceeding 85-95% on cardiovascular datasets. The practical data exploration reveals important characteristics including a class imbalance of 2.12:1 (disease to normal ratio), gender </w:t>
-      </w:r>
-      <w:r>
-        <w:lastRenderedPageBreak/>
-        <w:t>disparity (80% male patients), and weak but significant age correlation with disease status (r=0.065, p=0.049).</w:t>
+      <w:r>
+        <w:t>This preliminary report establishes the foundation for comprehensive analysis by examining the problem significance, reviewing relevant literature on machine learning applications in cardiovascular disease prediction, and conducting extensive exploratory data analysis with practical statistical investigations. Current research demonstrates that ensemble methods such as Random Forest and advanced techniques like XGBoost consistently achieve prediction accuracies exceeding 85-95% on cardiovascular datasets. The practical data exploration reveals important characteristics including a class imbalance of 2.12:1 (disease to normal ratio), gender disparity (80% male patients), and weak but significant age correlation with disease status (r=0.065, p=0.049).</w:t>
       </w:r>
     </w:p>
     <w:p>
-      <w:pPr>
-        <w:spacing w:after="240" w:line="276" w:lineRule="auto"/>
-        <w:jc w:val="both"/>
-      </w:pPr>
       <w:r>
         <w:t xml:space="preserve">Comprehensive statistical analysis </w:t>
       </w:r>
@@ -1034,91 +893,64 @@
     </w:p>
     <w:p>
       <w:pPr>
-        <w:pStyle w:val="Heading2"/>
-      </w:pPr>
-      <w:bookmarkStart w:id="5" w:name="_Toc211854290"/>
-      <w:bookmarkStart w:id="6" w:name="_Toc212156575"/>
+        <w:pStyle w:val="1"/>
+      </w:pPr>
+      <w:bookmarkStart w:id="6" w:name="_Toc211854290"/>
+      <w:bookmarkStart w:id="7" w:name="_Toc212156575"/>
+      <w:bookmarkStart w:id="8" w:name="_Toc212201150"/>
       <w:r>
         <w:t>Introduction</w:t>
       </w:r>
-      <w:bookmarkEnd w:id="5"/>
       <w:bookmarkEnd w:id="6"/>
+      <w:bookmarkEnd w:id="7"/>
+      <w:bookmarkEnd w:id="8"/>
     </w:p>
     <w:p>
       <w:pPr>
-        <w:pStyle w:val="Subheading2"/>
-        <w:numPr>
-          <w:ilvl w:val="1"/>
-          <w:numId w:val="42"/>
-        </w:numPr>
-      </w:pPr>
-      <w:r>
-        <w:t xml:space="preserve"> </w:t>
-      </w:r>
-      <w:bookmarkStart w:id="7" w:name="_Toc212156576"/>
-      <w:r>
-        <w:t>Background and Motivation</w:t>
-      </w:r>
-      <w:bookmarkEnd w:id="7"/>
-    </w:p>
-    <w:p>
-      <w:pPr>
-        <w:spacing w:line="276" w:lineRule="auto"/>
-        <w:jc w:val="both"/>
+        <w:pStyle w:val="2"/>
+      </w:pPr>
+      <w:bookmarkStart w:id="9" w:name="_Toc212156576"/>
+      <w:bookmarkStart w:id="10" w:name="_Toc212201151"/>
+      <w:r>
         <w:rPr>
           <w:lang w:val="en-US"/>
         </w:rPr>
-      </w:pPr>
-      <w:r>
-        <w:t xml:space="preserve">Cardiovascular diseases have </w:t>
-      </w:r>
+        <w:t xml:space="preserve">2.1 </w:t>
+      </w:r>
+      <w:r>
+        <w:t>Background and Motivation</w:t>
+      </w:r>
+      <w:bookmarkEnd w:id="9"/>
+      <w:bookmarkEnd w:id="10"/>
+    </w:p>
+    <w:p>
+      <w:r>
+        <w:t xml:space="preserve">Cardiovascular diseases have formed as a major global health crisis, with the burden continuing to escalate despite advances in medical technology and treatment protocols. According to the World Health Organization, CVDs claimed 19.8 million lives in 2022, representing a 60% increase from the </w:t>
+      </w:r>
+      <w:r>
+        <w:lastRenderedPageBreak/>
+        <w:t>12.1 million deaths recorded in 1990. This huge threat trend reflects both population growth and aging demographics, as well as the persistence of preventable metabolic, environmental, and behavioral risk factors. Ischemic heart disease remains the leading cause of CVD mortality globally, with an age-standardized rate of 108.8 deaths per 100,000 population.</w:t>
+      </w:r>
+    </w:p>
+    <w:p>
+      <w:pPr>
+        <w:pStyle w:val="2"/>
+      </w:pPr>
+      <w:bookmarkStart w:id="11" w:name="_Toc212156577"/>
+      <w:bookmarkStart w:id="12" w:name="_Toc212201152"/>
       <w:r>
         <w:rPr>
           <w:lang w:val="en-US"/>
         </w:rPr>
-        <w:t>formed</w:t>
-      </w:r>
-      <w:r>
-        <w:t xml:space="preserve"> as a </w:t>
-      </w:r>
-      <w:r>
-        <w:rPr>
-          <w:lang w:val="en-US"/>
-        </w:rPr>
-        <w:t>major</w:t>
-      </w:r>
-      <w:r>
-        <w:t xml:space="preserve"> global health crisis, with the burden continuing to escalate despite advances in medical technology and treatment protocols. According to the World Health Organization, CVDs claimed 19.8 million lives in 2022, representing a 60% increase from the 12.1 million deaths recorded in 1990. This </w:t>
-      </w:r>
-      <w:r>
-        <w:rPr>
-          <w:lang w:val="en-US"/>
-        </w:rPr>
-        <w:t>huge threat</w:t>
-      </w:r>
-      <w:r>
-        <w:t xml:space="preserve"> trend reflects both population growth and aging demographics, as well as the persistence of preventable metabolic, environmental, and behavioral risk factors. Ischemic heart disease remains the leading cause of CVD mortality globally, with an age-standardized rate of 108.8 deaths per 100,000 population.</w:t>
-      </w:r>
+        <w:t xml:space="preserve">2.2 </w:t>
+      </w:r>
+      <w:r>
+        <w:t>The Problem Statement and Objectives</w:t>
+      </w:r>
+      <w:bookmarkEnd w:id="11"/>
+      <w:bookmarkEnd w:id="12"/>
     </w:p>
     <w:p>
-      <w:pPr>
-        <w:pStyle w:val="Subheading2"/>
-        <w:numPr>
-          <w:ilvl w:val="1"/>
-          <w:numId w:val="42"/>
-        </w:numPr>
-      </w:pPr>
-      <w:bookmarkStart w:id="8" w:name="_Toc212156577"/>
-      <w:r>
-        <w:t>The Problem Statement and Objectives</w:t>
-      </w:r>
-      <w:bookmarkEnd w:id="8"/>
-    </w:p>
-    <w:p>
-      <w:pPr>
-        <w:spacing w:after="240" w:line="276" w:lineRule="auto"/>
-        <w:jc w:val="both"/>
-      </w:pPr>
       <w:r>
         <w:t xml:space="preserve">Despite the demonstrated potential of machine learning in cardiovascular disease prediction, several challenges </w:t>
       </w:r>
@@ -1129,13 +961,7 @@
         <w:t xml:space="preserve">arises </w:t>
       </w:r>
       <w:r>
-        <w:t>. These</w:t>
-      </w:r>
-      <w:r>
-        <w:t xml:space="preserve"> </w:t>
-      </w:r>
-      <w:r>
-        <w:t xml:space="preserve">include </w:t>
+        <w:t xml:space="preserve">. These include </w:t>
       </w:r>
       <w:r>
         <w:rPr>
@@ -1145,13 +971,7 @@
         <w:t>dataset limitations</w:t>
       </w:r>
       <w:r>
-        <w:t xml:space="preserve"> such as small sample sizes, class imbalance between disease-positive and disease-negative cases, and</w:t>
-      </w:r>
-      <w:r>
-        <w:t xml:space="preserve"> </w:t>
-      </w:r>
-      <w:r>
-        <w:t xml:space="preserve">missing or inconsistent data quality. </w:t>
+        <w:t xml:space="preserve"> such as small sample sizes, class imbalance between disease-positive and disease-negative cases, and missing or inconsistent data quality. </w:t>
       </w:r>
       <w:r>
         <w:rPr>
@@ -1161,34 +981,15 @@
         <w:t>Feature selection and engineering</w:t>
       </w:r>
       <w:r>
-        <w:t xml:space="preserve"> play critical roles in model performance, as</w:t>
-      </w:r>
-      <w:r>
-        <w:t xml:space="preserve"> </w:t>
-      </w:r>
-      <w:r>
-        <w:t>cardiovascular datasets typically contain numerous clinical variables with varying degrees of predictive significance. Identifying</w:t>
-      </w:r>
-      <w:r>
-        <w:t xml:space="preserve"> </w:t>
-      </w:r>
-      <w:r>
-        <w:t>the optimal subset of features that maximizes diagnostic accuracy while minimizing computational complexity remains an active area</w:t>
-      </w:r>
-      <w:r>
-        <w:t xml:space="preserve"> </w:t>
-      </w:r>
-      <w:r>
-        <w:t>of research.</w:t>
-      </w:r>
-      <w:r>
-        <w:t xml:space="preserve"> </w:t>
+        <w:t xml:space="preserve"> play critical roles in model performance, as cardiovascular datasets typically contain numerous clinical variables with varying degrees of predictive significance. Identifying the optimal subset of features that maximizes diagnostic accuracy while minimizing computational complexity remains an active area of research. </w:t>
       </w:r>
     </w:p>
     <w:p>
       <w:pPr>
-        <w:spacing w:after="240" w:line="276" w:lineRule="auto"/>
-        <w:jc w:val="both"/>
+        <w:rPr>
+          <w:rFonts w:hint="eastAsia"/>
+          <w:lang w:eastAsia="zh-CN"/>
+        </w:rPr>
       </w:pPr>
       <w:r>
         <w:rPr>
@@ -1198,19 +999,7 @@
         <w:t>Model interpretability</w:t>
       </w:r>
       <w:r>
-        <w:t xml:space="preserve"> presents another important consideration, particularly in clinical applications where healthcare providers</w:t>
-      </w:r>
-      <w:r>
-        <w:t xml:space="preserve"> </w:t>
-      </w:r>
-      <w:r>
-        <w:t>require transparent explanations for diagnostic predictions. While complex deep learning models may achieve marginally higher</w:t>
-      </w:r>
-      <w:r>
-        <w:t xml:space="preserve"> </w:t>
-      </w:r>
-      <w:r>
-        <w:t xml:space="preserve">accuracy, simpler algorithms with clear decision pathways often prove more acceptable in medical practice. </w:t>
+        <w:t xml:space="preserve"> presents another important consideration, particularly in clinical applications where healthcare providers require transparent explanations for diagnostic predictions. While complex deep learning models may achieve marginally higher accuracy, simpler algorithms with clear decision pathways often prove more acceptable in medical practice. </w:t>
       </w:r>
       <w:r>
         <w:rPr>
@@ -1219,10 +1008,7 @@
         <w:t>Moreover</w:t>
       </w:r>
       <w:r>
-        <w:t>,</w:t>
-      </w:r>
-      <w:r>
-        <w:t xml:space="preserve"> </w:t>
+        <w:t xml:space="preserve">, </w:t>
       </w:r>
       <w:r>
         <w:rPr>
@@ -1232,55 +1018,36 @@
         <w:t>generalizability across populations</w:t>
       </w:r>
       <w:r>
-        <w:t xml:space="preserve"> represents a significant concern, as </w:t>
-      </w:r>
-      <w:r>
-        <w:lastRenderedPageBreak/>
-        <w:t>models trained on data from specific geographic regions or</w:t>
-      </w:r>
-      <w:r>
-        <w:t xml:space="preserve"> </w:t>
-      </w:r>
-      <w:r>
-        <w:t>demographic groups may not perform equally well when applied to different patient populations.</w:t>
-      </w:r>
-      <w:r>
-        <w:t xml:space="preserve"> </w:t>
-      </w:r>
-      <w:r>
-        <w:t>This project addresses these challenges through systematic investigation of machine learning techniques applied to the Kaggle Heart</w:t>
-      </w:r>
-      <w:r>
-        <w:t xml:space="preserve"> </w:t>
-      </w:r>
-      <w:r>
-        <w:t>Failure Prediction Dataset.</w:t>
-      </w:r>
-      <w:bookmarkStart w:id="9" w:name="_Toc211854291"/>
+        <w:t xml:space="preserve"> represents a significant concern, as models trained on data from specific geographic regions or demographic groups may not perform equally well when applied to different patient populations. This project addresses these challenges through systematic investigation of machine learning techniques applied to the Kaggle Heart Failure Prediction Dataset.</w:t>
+      </w:r>
+      <w:bookmarkStart w:id="13" w:name="_Toc211854291"/>
     </w:p>
     <w:p>
       <w:pPr>
-        <w:pStyle w:val="Heading2"/>
-      </w:pPr>
-      <w:bookmarkStart w:id="10" w:name="_Toc212156578"/>
+        <w:pStyle w:val="1"/>
+      </w:pPr>
+      <w:bookmarkStart w:id="14" w:name="_Toc212156578"/>
+      <w:bookmarkStart w:id="15" w:name="_Toc212201153"/>
       <w:r>
         <w:t>Data Analysis</w:t>
       </w:r>
-      <w:bookmarkEnd w:id="9"/>
-      <w:bookmarkEnd w:id="10"/>
+      <w:bookmarkEnd w:id="13"/>
+      <w:bookmarkEnd w:id="14"/>
+      <w:bookmarkEnd w:id="15"/>
     </w:p>
     <w:p>
       <w:pPr>
-        <w:pStyle w:val="Subheading2"/>
-        <w:numPr>
-          <w:ilvl w:val="0"/>
-          <w:numId w:val="41"/>
-        </w:numPr>
-      </w:pPr>
-      <w:r>
-        <w:t xml:space="preserve"> </w:t>
-      </w:r>
-      <w:bookmarkStart w:id="11" w:name="_Toc212156579"/>
+        <w:pStyle w:val="2"/>
+        <w:ind w:left="720" w:hanging="720"/>
+      </w:pPr>
+      <w:bookmarkStart w:id="16" w:name="_Toc212156579"/>
+      <w:bookmarkStart w:id="17" w:name="_Toc212201154"/>
+      <w:r>
+        <w:rPr>
+          <w:lang w:val="en-US"/>
+        </w:rPr>
+        <w:t xml:space="preserve">3.1 </w:t>
+      </w:r>
       <w:r>
         <w:t xml:space="preserve">Dataset </w:t>
       </w:r>
@@ -1290,21 +1057,12 @@
       <w:r>
         <w:t xml:space="preserve"> and Structure</w:t>
       </w:r>
-      <w:bookmarkEnd w:id="11"/>
-    </w:p>
-    <w:p>
-      <w:pPr>
-        <w:pStyle w:val="Subheading2"/>
-        <w:numPr>
-          <w:ilvl w:val="0"/>
-          <w:numId w:val="0"/>
-        </w:numPr>
-        <w:ind w:left="1211"/>
-      </w:pPr>
+      <w:bookmarkEnd w:id="16"/>
+      <w:bookmarkEnd w:id="17"/>
     </w:p>
     <w:tbl>
       <w:tblPr>
-        <w:tblStyle w:val="GridTable6Colorful"/>
+        <w:tblStyle w:val="61"/>
         <w:tblW w:w="0" w:type="auto"/>
         <w:jc w:val="center"/>
         <w:tblLook w:val="04A0" w:firstRow="1" w:lastRow="0" w:firstColumn="1" w:lastColumn="0" w:noHBand="0" w:noVBand="1"/>
@@ -1359,24 +1117,15 @@
           <w:p>
             <w:pPr>
               <w:pStyle w:val="p1"/>
-              <w:spacing w:before="80" w:after="80"/>
-              <w:rPr>
-                <w:rFonts w:ascii="Times New Roman" w:hAnsi="Times New Roman"/>
-                <w:b w:val="0"/>
-                <w:bCs w:val="0"/>
-                <w:color w:val="auto"/>
-                <w:sz w:val="24"/>
-                <w:szCs w:val="24"/>
+              <w:rPr>
+                <w:sz w:val="21"/>
+                <w:szCs w:val="21"/>
               </w:rPr>
             </w:pPr>
             <w:r>
               <w:rPr>
-                <w:rFonts w:ascii="Times New Roman" w:hAnsi="Times New Roman"/>
-                <w:b w:val="0"/>
-                <w:bCs w:val="0"/>
-                <w:color w:val="auto"/>
-                <w:sz w:val="24"/>
-                <w:szCs w:val="24"/>
+                <w:sz w:val="21"/>
+                <w:szCs w:val="21"/>
               </w:rPr>
               <w:t>Total Records</w:t>
             </w:r>
@@ -1390,21 +1139,16 @@
           <w:p>
             <w:pPr>
               <w:pStyle w:val="p1"/>
-              <w:spacing w:before="80" w:after="80"/>
               <w:cnfStyle w:val="000000100000" w:firstRow="0" w:lastRow="0" w:firstColumn="0" w:lastColumn="0" w:oddVBand="0" w:evenVBand="0" w:oddHBand="1" w:evenHBand="0" w:firstRowFirstColumn="0" w:firstRowLastColumn="0" w:lastRowFirstColumn="0" w:lastRowLastColumn="0"/>
               <w:rPr>
-                <w:rFonts w:ascii="Times New Roman" w:hAnsi="Times New Roman"/>
-                <w:color w:val="auto"/>
-                <w:sz w:val="24"/>
-                <w:szCs w:val="24"/>
+                <w:sz w:val="21"/>
+                <w:szCs w:val="21"/>
               </w:rPr>
             </w:pPr>
             <w:r>
               <w:rPr>
-                <w:rFonts w:ascii="Times New Roman" w:hAnsi="Times New Roman"/>
-                <w:color w:val="auto"/>
-                <w:sz w:val="24"/>
-                <w:szCs w:val="24"/>
+                <w:sz w:val="21"/>
+                <w:szCs w:val="21"/>
               </w:rPr>
               <w:t>918 patients</w:t>
             </w:r>
@@ -1423,24 +1167,15 @@
           <w:p>
             <w:pPr>
               <w:pStyle w:val="p1"/>
-              <w:spacing w:before="80" w:after="80"/>
-              <w:rPr>
-                <w:rFonts w:ascii="Times New Roman" w:hAnsi="Times New Roman"/>
-                <w:b w:val="0"/>
-                <w:bCs w:val="0"/>
-                <w:color w:val="auto"/>
-                <w:sz w:val="24"/>
-                <w:szCs w:val="24"/>
+              <w:rPr>
+                <w:sz w:val="21"/>
+                <w:szCs w:val="21"/>
               </w:rPr>
             </w:pPr>
             <w:r>
               <w:rPr>
-                <w:rFonts w:ascii="Times New Roman" w:hAnsi="Times New Roman"/>
-                <w:b w:val="0"/>
-                <w:bCs w:val="0"/>
-                <w:color w:val="auto"/>
-                <w:sz w:val="24"/>
-                <w:szCs w:val="24"/>
+                <w:sz w:val="21"/>
+                <w:szCs w:val="21"/>
               </w:rPr>
               <w:t>Total Features</w:t>
             </w:r>
@@ -1453,21 +1188,16 @@
           <w:p>
             <w:pPr>
               <w:pStyle w:val="p1"/>
-              <w:spacing w:before="80" w:after="80"/>
               <w:cnfStyle w:val="000000000000" w:firstRow="0" w:lastRow="0" w:firstColumn="0" w:lastColumn="0" w:oddVBand="0" w:evenVBand="0" w:oddHBand="0" w:evenHBand="0" w:firstRowFirstColumn="0" w:firstRowLastColumn="0" w:lastRowFirstColumn="0" w:lastRowLastColumn="0"/>
               <w:rPr>
-                <w:rFonts w:ascii="Times New Roman" w:hAnsi="Times New Roman"/>
-                <w:color w:val="auto"/>
-                <w:sz w:val="24"/>
-                <w:szCs w:val="24"/>
+                <w:sz w:val="21"/>
+                <w:szCs w:val="21"/>
               </w:rPr>
             </w:pPr>
             <w:r>
               <w:rPr>
-                <w:rFonts w:ascii="Times New Roman" w:hAnsi="Times New Roman"/>
-                <w:color w:val="auto"/>
-                <w:sz w:val="24"/>
-                <w:szCs w:val="24"/>
+                <w:sz w:val="21"/>
+                <w:szCs w:val="21"/>
               </w:rPr>
               <w:t>12 (11 predictors + 1 target)</w:t>
             </w:r>
@@ -1488,24 +1218,15 @@
           <w:p>
             <w:pPr>
               <w:pStyle w:val="p1"/>
-              <w:spacing w:before="80" w:after="80"/>
-              <w:rPr>
-                <w:rFonts w:ascii="Times New Roman" w:hAnsi="Times New Roman"/>
-                <w:b w:val="0"/>
-                <w:bCs w:val="0"/>
-                <w:color w:val="auto"/>
-                <w:sz w:val="24"/>
-                <w:szCs w:val="24"/>
+              <w:rPr>
+                <w:sz w:val="21"/>
+                <w:szCs w:val="21"/>
               </w:rPr>
             </w:pPr>
             <w:r>
               <w:rPr>
-                <w:rFonts w:ascii="Times New Roman" w:hAnsi="Times New Roman"/>
-                <w:b w:val="0"/>
-                <w:bCs w:val="0"/>
-                <w:color w:val="auto"/>
-                <w:sz w:val="24"/>
-                <w:szCs w:val="24"/>
+                <w:sz w:val="21"/>
+                <w:szCs w:val="21"/>
               </w:rPr>
               <w:t xml:space="preserve">Numerical </w:t>
             </w:r>
@@ -1519,21 +1240,16 @@
           <w:p>
             <w:pPr>
               <w:pStyle w:val="p1"/>
-              <w:spacing w:before="80" w:after="80"/>
               <w:cnfStyle w:val="000000100000" w:firstRow="0" w:lastRow="0" w:firstColumn="0" w:lastColumn="0" w:oddVBand="0" w:evenVBand="0" w:oddHBand="1" w:evenHBand="0" w:firstRowFirstColumn="0" w:firstRowLastColumn="0" w:lastRowFirstColumn="0" w:lastRowLastColumn="0"/>
               <w:rPr>
-                <w:rFonts w:ascii="Times New Roman" w:hAnsi="Times New Roman"/>
-                <w:color w:val="auto"/>
-                <w:sz w:val="24"/>
-                <w:szCs w:val="24"/>
+                <w:sz w:val="21"/>
+                <w:szCs w:val="21"/>
               </w:rPr>
             </w:pPr>
             <w:r>
               <w:rPr>
-                <w:rFonts w:ascii="Times New Roman" w:hAnsi="Times New Roman"/>
-                <w:color w:val="auto"/>
-                <w:sz w:val="24"/>
-                <w:szCs w:val="24"/>
+                <w:sz w:val="21"/>
+                <w:szCs w:val="21"/>
               </w:rPr>
               <w:t>6 (Age, RestingBP, Cholesterol, MaxHR, Oldpeak, FastingBS)</w:t>
             </w:r>
@@ -1552,24 +1268,15 @@
           <w:p>
             <w:pPr>
               <w:pStyle w:val="p1"/>
-              <w:spacing w:before="80" w:after="80"/>
-              <w:rPr>
-                <w:rFonts w:ascii="Times New Roman" w:hAnsi="Times New Roman"/>
-                <w:b w:val="0"/>
-                <w:bCs w:val="0"/>
-                <w:color w:val="auto"/>
-                <w:sz w:val="24"/>
-                <w:szCs w:val="24"/>
+              <w:rPr>
+                <w:sz w:val="21"/>
+                <w:szCs w:val="21"/>
               </w:rPr>
             </w:pPr>
             <w:r>
               <w:rPr>
-                <w:rFonts w:ascii="Times New Roman" w:hAnsi="Times New Roman"/>
-                <w:b w:val="0"/>
-                <w:bCs w:val="0"/>
-                <w:color w:val="auto"/>
-                <w:sz w:val="24"/>
-                <w:szCs w:val="24"/>
+                <w:sz w:val="21"/>
+                <w:szCs w:val="21"/>
               </w:rPr>
               <w:t>Categorical Features</w:t>
             </w:r>
@@ -1582,21 +1289,16 @@
           <w:p>
             <w:pPr>
               <w:pStyle w:val="p1"/>
-              <w:spacing w:before="80" w:after="80"/>
               <w:cnfStyle w:val="000000000000" w:firstRow="0" w:lastRow="0" w:firstColumn="0" w:lastColumn="0" w:oddVBand="0" w:evenVBand="0" w:oddHBand="0" w:evenHBand="0" w:firstRowFirstColumn="0" w:firstRowLastColumn="0" w:lastRowFirstColumn="0" w:lastRowLastColumn="0"/>
               <w:rPr>
-                <w:rFonts w:ascii="Times New Roman" w:hAnsi="Times New Roman"/>
-                <w:color w:val="auto"/>
-                <w:sz w:val="24"/>
-                <w:szCs w:val="24"/>
+                <w:sz w:val="21"/>
+                <w:szCs w:val="21"/>
               </w:rPr>
             </w:pPr>
             <w:r>
               <w:rPr>
-                <w:rFonts w:ascii="Times New Roman" w:hAnsi="Times New Roman"/>
-                <w:color w:val="auto"/>
-                <w:sz w:val="24"/>
-                <w:szCs w:val="24"/>
+                <w:sz w:val="21"/>
+                <w:szCs w:val="21"/>
               </w:rPr>
               <w:t>5 (Sex, ChestPainType, RestingECG, ExerciseAngina, ST_Slope)</w:t>
             </w:r>
@@ -1617,24 +1319,15 @@
           <w:p>
             <w:pPr>
               <w:pStyle w:val="p1"/>
-              <w:spacing w:before="80" w:after="80"/>
-              <w:rPr>
-                <w:rFonts w:ascii="Times New Roman" w:hAnsi="Times New Roman"/>
-                <w:b w:val="0"/>
-                <w:bCs w:val="0"/>
-                <w:color w:val="auto"/>
-                <w:sz w:val="24"/>
-                <w:szCs w:val="24"/>
+              <w:rPr>
+                <w:sz w:val="21"/>
+                <w:szCs w:val="21"/>
               </w:rPr>
             </w:pPr>
             <w:r>
               <w:rPr>
-                <w:rFonts w:ascii="Times New Roman" w:hAnsi="Times New Roman"/>
-                <w:b w:val="0"/>
-                <w:bCs w:val="0"/>
-                <w:color w:val="auto"/>
-                <w:sz w:val="24"/>
-                <w:szCs w:val="24"/>
+                <w:sz w:val="21"/>
+                <w:szCs w:val="21"/>
               </w:rPr>
               <w:t>Target Variable</w:t>
             </w:r>
@@ -1648,21 +1341,16 @@
           <w:p>
             <w:pPr>
               <w:pStyle w:val="p1"/>
-              <w:spacing w:before="80" w:after="80"/>
               <w:cnfStyle w:val="000000100000" w:firstRow="0" w:lastRow="0" w:firstColumn="0" w:lastColumn="0" w:oddVBand="0" w:evenVBand="0" w:oddHBand="1" w:evenHBand="0" w:firstRowFirstColumn="0" w:firstRowLastColumn="0" w:lastRowFirstColumn="0" w:lastRowLastColumn="0"/>
               <w:rPr>
-                <w:rFonts w:ascii="Times New Roman" w:hAnsi="Times New Roman"/>
-                <w:color w:val="auto"/>
-                <w:sz w:val="24"/>
-                <w:szCs w:val="24"/>
+                <w:sz w:val="21"/>
+                <w:szCs w:val="21"/>
               </w:rPr>
             </w:pPr>
             <w:r>
               <w:rPr>
-                <w:rFonts w:ascii="Times New Roman" w:hAnsi="Times New Roman"/>
-                <w:color w:val="auto"/>
-                <w:sz w:val="24"/>
-                <w:szCs w:val="24"/>
+                <w:sz w:val="21"/>
+                <w:szCs w:val="21"/>
               </w:rPr>
               <w:t>HeartDisease (Binary: 0=Normal, 1=Disease)</w:t>
             </w:r>
@@ -1681,48 +1369,18 @@
           <w:p>
             <w:pPr>
               <w:pStyle w:val="p1"/>
-              <w:spacing w:before="80" w:after="80"/>
-              <w:rPr>
-                <w:rFonts w:ascii="Times New Roman" w:hAnsi="Times New Roman"/>
-                <w:b w:val="0"/>
-                <w:bCs w:val="0"/>
-                <w:color w:val="auto"/>
-                <w:sz w:val="24"/>
-                <w:szCs w:val="24"/>
+              <w:rPr>
+                <w:sz w:val="21"/>
+                <w:szCs w:val="21"/>
               </w:rPr>
             </w:pPr>
             <w:r>
               <w:rPr>
-                <w:rFonts w:ascii="Times New Roman" w:hAnsi="Times New Roman"/>
-                <w:b w:val="0"/>
-                <w:bCs w:val="0"/>
-                <w:color w:val="auto"/>
-                <w:sz w:val="24"/>
-                <w:szCs w:val="24"/>
-              </w:rPr>
-              <w:t xml:space="preserve">Explicit </w:t>
-            </w:r>
-            <w:r>
-              <w:rPr>
-                <w:rFonts w:ascii="Times New Roman" w:hAnsi="Times New Roman"/>
-                <w:b w:val="0"/>
-                <w:bCs w:val="0"/>
-                <w:color w:val="auto"/>
-                <w:sz w:val="24"/>
-                <w:szCs w:val="24"/>
-              </w:rPr>
-              <w:t>Missing Value</w:t>
-            </w:r>
-            <w:r>
-              <w:rPr>
-                <w:rFonts w:ascii="Times New Roman" w:hAnsi="Times New Roman"/>
-                <w:b w:val="0"/>
-                <w:bCs w:val="0"/>
-                <w:color w:val="auto"/>
-                <w:sz w:val="24"/>
-                <w:szCs w:val="24"/>
-              </w:rPr>
-              <w:t>s</w:t>
+                <w:sz w:val="21"/>
+                <w:szCs w:val="21"/>
+              </w:rPr>
+              <w:lastRenderedPageBreak/>
+              <w:t>Explicit Missing Values</w:t>
             </w:r>
           </w:p>
         </w:tc>
@@ -1733,21 +1391,16 @@
           <w:p>
             <w:pPr>
               <w:pStyle w:val="p1"/>
-              <w:spacing w:before="80" w:after="80"/>
               <w:cnfStyle w:val="000000000000" w:firstRow="0" w:lastRow="0" w:firstColumn="0" w:lastColumn="0" w:oddVBand="0" w:evenVBand="0" w:oddHBand="0" w:evenHBand="0" w:firstRowFirstColumn="0" w:firstRowLastColumn="0" w:lastRowFirstColumn="0" w:lastRowLastColumn="0"/>
               <w:rPr>
-                <w:rFonts w:ascii="Times New Roman" w:hAnsi="Times New Roman"/>
-                <w:color w:val="auto"/>
-                <w:sz w:val="24"/>
-                <w:szCs w:val="24"/>
+                <w:sz w:val="21"/>
+                <w:szCs w:val="21"/>
               </w:rPr>
             </w:pPr>
             <w:r>
               <w:rPr>
-                <w:rFonts w:ascii="Times New Roman" w:hAnsi="Times New Roman"/>
-                <w:color w:val="auto"/>
-                <w:sz w:val="24"/>
-                <w:szCs w:val="24"/>
+                <w:sz w:val="21"/>
+                <w:szCs w:val="21"/>
               </w:rPr>
               <w:t xml:space="preserve">0 </w:t>
             </w:r>
@@ -1768,24 +1421,15 @@
           <w:p>
             <w:pPr>
               <w:pStyle w:val="p1"/>
-              <w:spacing w:before="80" w:after="80"/>
-              <w:rPr>
-                <w:rFonts w:ascii="Times New Roman" w:hAnsi="Times New Roman"/>
-                <w:b w:val="0"/>
-                <w:bCs w:val="0"/>
-                <w:color w:val="auto"/>
-                <w:sz w:val="24"/>
-                <w:szCs w:val="24"/>
+              <w:rPr>
+                <w:sz w:val="21"/>
+                <w:szCs w:val="21"/>
               </w:rPr>
             </w:pPr>
             <w:r>
               <w:rPr>
-                <w:rFonts w:ascii="Times New Roman" w:hAnsi="Times New Roman"/>
-                <w:b w:val="0"/>
-                <w:bCs w:val="0"/>
-                <w:color w:val="auto"/>
-                <w:sz w:val="24"/>
-                <w:szCs w:val="24"/>
+                <w:sz w:val="21"/>
+                <w:szCs w:val="21"/>
               </w:rPr>
               <w:t>Implicit Missing Values</w:t>
             </w:r>
@@ -1799,21 +1443,16 @@
           <w:p>
             <w:pPr>
               <w:pStyle w:val="p1"/>
-              <w:spacing w:before="80" w:after="80"/>
               <w:cnfStyle w:val="000000100000" w:firstRow="0" w:lastRow="0" w:firstColumn="0" w:lastColumn="0" w:oddVBand="0" w:evenVBand="0" w:oddHBand="1" w:evenHBand="0" w:firstRowFirstColumn="0" w:firstRowLastColumn="0" w:lastRowFirstColumn="0" w:lastRowLastColumn="0"/>
               <w:rPr>
-                <w:rFonts w:ascii="Times New Roman" w:hAnsi="Times New Roman"/>
-                <w:color w:val="auto"/>
-                <w:sz w:val="24"/>
-                <w:szCs w:val="24"/>
+                <w:sz w:val="21"/>
+                <w:szCs w:val="21"/>
               </w:rPr>
             </w:pPr>
             <w:r>
               <w:rPr>
-                <w:rFonts w:ascii="Times New Roman" w:hAnsi="Times New Roman"/>
-                <w:color w:val="auto"/>
-                <w:sz w:val="24"/>
-                <w:szCs w:val="24"/>
+                <w:sz w:val="21"/>
+                <w:szCs w:val="21"/>
               </w:rPr>
               <w:t>172 records (18.74%) with Colesterol = 0</w:t>
             </w:r>
@@ -1821,21 +1460,16 @@
           <w:p>
             <w:pPr>
               <w:pStyle w:val="p1"/>
-              <w:spacing w:before="80" w:after="80"/>
               <w:cnfStyle w:val="000000100000" w:firstRow="0" w:lastRow="0" w:firstColumn="0" w:lastColumn="0" w:oddVBand="0" w:evenVBand="0" w:oddHBand="1" w:evenHBand="0" w:firstRowFirstColumn="0" w:firstRowLastColumn="0" w:lastRowFirstColumn="0" w:lastRowLastColumn="0"/>
               <w:rPr>
-                <w:rFonts w:ascii="Times New Roman" w:hAnsi="Times New Roman"/>
-                <w:color w:val="auto"/>
-                <w:sz w:val="24"/>
-                <w:szCs w:val="24"/>
+                <w:sz w:val="21"/>
+                <w:szCs w:val="21"/>
               </w:rPr>
             </w:pPr>
             <w:r>
               <w:rPr>
-                <w:rFonts w:ascii="Times New Roman" w:hAnsi="Times New Roman"/>
-                <w:color w:val="auto"/>
-                <w:sz w:val="24"/>
-                <w:szCs w:val="24"/>
+                <w:sz w:val="21"/>
+                <w:szCs w:val="21"/>
               </w:rPr>
               <w:t>1 record (0.11) with RestingBP = 0</w:t>
             </w:r>
@@ -1854,24 +1488,15 @@
           <w:p>
             <w:pPr>
               <w:pStyle w:val="p1"/>
-              <w:spacing w:before="80" w:after="80"/>
-              <w:rPr>
-                <w:rFonts w:ascii="Times New Roman" w:hAnsi="Times New Roman"/>
-                <w:b w:val="0"/>
-                <w:bCs w:val="0"/>
-                <w:color w:val="auto"/>
-                <w:sz w:val="24"/>
-                <w:szCs w:val="24"/>
+              <w:rPr>
+                <w:sz w:val="21"/>
+                <w:szCs w:val="21"/>
               </w:rPr>
             </w:pPr>
             <w:r>
               <w:rPr>
-                <w:rFonts w:ascii="Times New Roman" w:hAnsi="Times New Roman"/>
-                <w:b w:val="0"/>
-                <w:bCs w:val="0"/>
-                <w:color w:val="auto"/>
-                <w:sz w:val="24"/>
-                <w:szCs w:val="24"/>
+                <w:sz w:val="21"/>
+                <w:szCs w:val="21"/>
               </w:rPr>
               <w:t>Memory Usage</w:t>
             </w:r>
@@ -1884,48 +1509,37 @@
           <w:p>
             <w:pPr>
               <w:pStyle w:val="p1"/>
-              <w:spacing w:before="80" w:after="80"/>
               <w:cnfStyle w:val="000000000000" w:firstRow="0" w:lastRow="0" w:firstColumn="0" w:lastColumn="0" w:oddVBand="0" w:evenVBand="0" w:oddHBand="0" w:evenHBand="0" w:firstRowFirstColumn="0" w:firstRowLastColumn="0" w:lastRowFirstColumn="0" w:lastRowLastColumn="0"/>
               <w:rPr>
-                <w:rFonts w:ascii="Times New Roman" w:hAnsi="Times New Roman"/>
-                <w:color w:val="auto"/>
-                <w:sz w:val="24"/>
-                <w:szCs w:val="24"/>
+                <w:sz w:val="21"/>
+                <w:szCs w:val="21"/>
               </w:rPr>
             </w:pPr>
             <w:r>
               <w:rPr>
-                <w:rFonts w:ascii="Times New Roman" w:hAnsi="Times New Roman"/>
-                <w:color w:val="auto"/>
-                <w:sz w:val="24"/>
-                <w:szCs w:val="24"/>
+                <w:sz w:val="21"/>
+                <w:szCs w:val="21"/>
               </w:rPr>
               <w:t>317</w:t>
             </w:r>
             <w:r>
               <w:rPr>
-                <w:rFonts w:ascii="Times New Roman" w:hAnsi="Times New Roman"/>
-                <w:color w:val="auto"/>
-                <w:sz w:val="24"/>
-                <w:szCs w:val="24"/>
+                <w:sz w:val="21"/>
+                <w:szCs w:val="21"/>
               </w:rPr>
               <w:t>.</w:t>
             </w:r>
             <w:r>
               <w:rPr>
-                <w:rFonts w:ascii="Times New Roman" w:hAnsi="Times New Roman"/>
-                <w:color w:val="auto"/>
-                <w:sz w:val="24"/>
-                <w:szCs w:val="24"/>
+                <w:sz w:val="21"/>
+                <w:szCs w:val="21"/>
               </w:rPr>
               <w:t>21</w:t>
             </w:r>
             <w:r>
               <w:rPr>
-                <w:rFonts w:ascii="Times New Roman" w:hAnsi="Times New Roman"/>
-                <w:color w:val="auto"/>
-                <w:sz w:val="24"/>
-                <w:szCs w:val="24"/>
+                <w:sz w:val="21"/>
+                <w:szCs w:val="21"/>
               </w:rPr>
               <w:t xml:space="preserve"> KB</w:t>
             </w:r>
@@ -1933,110 +1547,92 @@
         </w:tc>
       </w:tr>
     </w:tbl>
-    <w:p/>
     <w:p>
       <w:pPr>
-        <w:rPr>
-          <w:b/>
-          <w:bCs/>
-        </w:rPr>
-      </w:pPr>
-      <w:r>
-        <w:rPr>
-          <w:b/>
-          <w:bCs/>
-        </w:rPr>
+        <w:jc w:val="center"/>
+      </w:pPr>
+      <w:r>
         <w:t>Table 1: Dataset Overview</w:t>
-      </w:r>
-    </w:p>
-    <w:p/>
-    <w:p>
-      <w:pPr>
-        <w:spacing w:line="276" w:lineRule="auto"/>
-        <w:jc w:val="both"/>
-      </w:pPr>
-      <w:r>
-        <w:t xml:space="preserve">The dataset demonstrates excellent memory efficiency at </w:t>
-      </w:r>
-      <w:r>
-        <w:t>317.21</w:t>
-      </w:r>
-      <w:r>
-        <w:t xml:space="preserve"> KB, enabling rapid iterative model development without</w:t>
-      </w:r>
-      <w:r>
-        <w:t xml:space="preserve"> </w:t>
-      </w:r>
-      <w:r>
-        <w:t>computational constraints. While no explicit missing values exist, implicit missing data patterns require preprocessing attention,</w:t>
-      </w:r>
-      <w:r>
-        <w:t xml:space="preserve"> </w:t>
-      </w:r>
-      <w:r>
-        <w:t>particularly the 172 cholesterol zero values that cannot represent true physiological measurements.</w:t>
       </w:r>
     </w:p>
     <w:p>
-      <w:pPr>
-        <w:pStyle w:val="Subheading2"/>
-      </w:pPr>
+      <w:r>
+        <w:t xml:space="preserve">The dataset demonstrates excellent memory efficiency at </w:t>
+      </w:r>
+      <w:r>
+        <w:t>317.21</w:t>
+      </w:r>
+      <w:r>
+        <w:t xml:space="preserve"> KB, enabling rapid iterative model development without</w:t>
+      </w:r>
       <w:r>
         <w:t xml:space="preserve"> </w:t>
       </w:r>
-      <w:bookmarkStart w:id="12" w:name="_Toc212156580"/>
-      <w:r>
-        <w:t xml:space="preserve">Target Variable </w:t>
-      </w:r>
-      <w:r>
-        <w:t>Distribution</w:t>
-      </w:r>
-      <w:bookmarkEnd w:id="12"/>
+      <w:r>
+        <w:t>computational constraints. While no explicit missing values exist, implicit missing data patterns require preprocessing attention,</w:t>
+      </w:r>
+      <w:r>
+        <w:t xml:space="preserve"> </w:t>
+      </w:r>
+      <w:r>
+        <w:t>particularly the 172 cholesterol zero values that cannot represent true physiological measurements.</w:t>
+      </w:r>
     </w:p>
     <w:p>
       <w:pPr>
-        <w:spacing w:after="240" w:line="276" w:lineRule="auto"/>
-        <w:jc w:val="both"/>
-      </w:pPr>
-      <w:r>
-        <w:t>The class distribution reveals a relatively balanced dataset with 1.24:1 disease-to-normal ratio, markedly better than many medical</w:t>
+        <w:pStyle w:val="2"/>
+        <w:ind w:left="720" w:hanging="720"/>
+      </w:pPr>
+      <w:bookmarkStart w:id="18" w:name="_Toc212201155"/>
+      <w:r>
+        <w:rPr>
+          <w:lang w:val="en-US"/>
+        </w:rPr>
+        <w:t>3.2</w:t>
       </w:r>
       <w:r>
         <w:t xml:space="preserve"> </w:t>
       </w:r>
-      <w:r>
-        <w:t>datasets exhibiting 5:1 or 10:1 imbalances. This moderate imbalance minimizes the need for aggressive oversampling techniques</w:t>
-      </w:r>
-      <w:r>
-        <w:t xml:space="preserve"> </w:t>
-      </w:r>
-      <w:r>
-        <w:t>like SMOTE, though stratified cross-validation and class-weighted loss functions remain advisable. The baseline accuracy of 55.34%</w:t>
-      </w:r>
-      <w:r>
-        <w:t xml:space="preserve"> </w:t>
-      </w:r>
-      <w:r>
-        <w:t>(achieved by always predicting disease) establishes the minimum acceptable model performance threshold.</w:t>
-      </w:r>
+      <w:bookmarkStart w:id="19" w:name="_Toc212156580"/>
+      <w:r>
+        <w:t xml:space="preserve">Target Variable </w:t>
+      </w:r>
+      <w:r>
+        <w:t>Distribution</w:t>
+      </w:r>
+      <w:bookmarkEnd w:id="18"/>
+      <w:bookmarkEnd w:id="19"/>
     </w:p>
     <w:p>
-      <w:pPr>
-        <w:spacing w:after="240" w:line="276" w:lineRule="auto"/>
-        <w:jc w:val="center"/>
+      <w:r>
+        <w:t>The class distribution reveals a relatively balanced dataset with 1.24:1 disease-to-normal ratio, markedly better than many medical</w:t>
+      </w:r>
+      <w:r>
+        <w:t xml:space="preserve"> </w:t>
+      </w:r>
+      <w:r>
+        <w:t>datasets exhibiting 5:1 or 10:1 imbalances. This moderate imbalance minimizes the need for aggressive oversampling techniques</w:t>
+      </w:r>
+      <w:r>
+        <w:t xml:space="preserve"> </w:t>
+      </w:r>
+      <w:r>
+        <w:t>like SMOTE, though stratified cross-validation and class-weighted loss functions remain advisable. The baseline accuracy of 55.34%</w:t>
+      </w:r>
+      <w:r>
+        <w:t xml:space="preserve"> </w:t>
+      </w:r>
+      <w:r>
+        <w:t>(achieved by always predicting disease) establishes the minimum acceptable model performance threshold.</w:t>
+      </w:r>
+    </w:p>
+    <w:p>
+      <w:r>
         <w:rPr>
-          <w:b/>
-          <w:bCs/>
+          <w:noProof/>
         </w:rPr>
-      </w:pPr>
-      <w:r>
-        <w:rPr>
-          <w:b/>
-          <w:bCs/>
-        </w:rPr>
-        <w:lastRenderedPageBreak/>
         <w:drawing>
-          <wp:inline distT="0" distB="0" distL="0" distR="0" wp14:anchorId="12C909F4" wp14:editId="24912FD8">
+          <wp:inline distT="0" distB="0" distL="0" distR="0" wp14:anchorId="311E40EF" wp14:editId="70ADE03F">
             <wp:extent cx="5727700" cy="4164965"/>
             <wp:effectExtent l="0" t="0" r="0" b="635"/>
             <wp:docPr id="41853742" name="Picture 1"/>
@@ -2074,37 +1670,34 @@
     </w:p>
     <w:p>
       <w:pPr>
-        <w:pStyle w:val="Subheading2"/>
-      </w:pPr>
+        <w:pStyle w:val="2"/>
+        <w:ind w:left="720" w:hanging="720"/>
+      </w:pPr>
+      <w:bookmarkStart w:id="20" w:name="_Toc212201156"/>
+      <w:r>
+        <w:rPr>
+          <w:lang w:val="en-US"/>
+        </w:rPr>
+        <w:lastRenderedPageBreak/>
+        <w:t>3.3</w:t>
+      </w:r>
       <w:r>
         <w:t xml:space="preserve"> </w:t>
       </w:r>
-      <w:bookmarkStart w:id="13" w:name="_Toc212156581"/>
+      <w:bookmarkStart w:id="21" w:name="_Toc212156581"/>
       <w:r>
         <w:t>Numerical Features Distribution and Analysis</w:t>
       </w:r>
-      <w:bookmarkEnd w:id="13"/>
+      <w:bookmarkEnd w:id="20"/>
+      <w:bookmarkEnd w:id="21"/>
     </w:p>
     <w:p>
-      <w:pPr>
-        <w:pStyle w:val="Subheading2"/>
-        <w:numPr>
-          <w:ilvl w:val="0"/>
-          <w:numId w:val="0"/>
-        </w:numPr>
-        <w:ind w:left="426" w:hanging="360"/>
-      </w:pPr>
-    </w:p>
-    <w:p>
-      <w:pPr>
+      <w:r>
         <w:rPr>
-          <w:b/>
-          <w:bCs/>
+          <w:noProof/>
         </w:rPr>
-      </w:pPr>
-      <w:r>
         <w:drawing>
-          <wp:inline distT="0" distB="0" distL="0" distR="0" wp14:anchorId="37E2E426" wp14:editId="3427BC1C">
+          <wp:inline distT="0" distB="0" distL="0" distR="0" wp14:anchorId="5980BF68" wp14:editId="3B3BCFA0">
             <wp:extent cx="5727700" cy="3808730"/>
             <wp:effectExtent l="0" t="0" r="0" b="1270"/>
             <wp:docPr id="1147068514" name="Picture 1"/>
@@ -2141,16 +1734,11 @@
       </w:r>
     </w:p>
     <w:p>
-      <w:pPr>
-        <w:spacing w:after="240"/>
-        <w:jc w:val="both"/>
-      </w:pPr>
       <w:r>
         <w:rPr>
           <w:b/>
           <w:bCs/>
         </w:rPr>
-        <w:lastRenderedPageBreak/>
         <w:t>Age</w:t>
       </w:r>
       <w:r>
@@ -2205,10 +1793,6 @@
       </w:r>
     </w:p>
     <w:p>
-      <w:pPr>
-        <w:spacing w:after="240"/>
-        <w:jc w:val="both"/>
-      </w:pPr>
       <w:r>
         <w:rPr>
           <w:b/>
@@ -2290,20 +1874,13 @@
         <w:t>ost values fall in the normal range</w:t>
       </w:r>
       <w:r>
-        <w:t>.</w:t>
-      </w:r>
-      <w:r>
-        <w:t xml:space="preserve"> </w:t>
+        <w:t xml:space="preserve">. </w:t>
       </w:r>
       <w:r>
         <w:t>One zero value requires removal or imputation.</w:t>
       </w:r>
     </w:p>
     <w:p>
-      <w:pPr>
-        <w:spacing w:after="240"/>
-        <w:jc w:val="both"/>
-      </w:pPr>
       <w:r>
         <w:rPr>
           <w:b/>
@@ -2347,9 +1924,6 @@
       </w:r>
     </w:p>
     <w:p>
-      <w:pPr>
-        <w:spacing w:after="240"/>
-      </w:pPr>
       <w:r>
         <w:rPr>
           <w:b/>
@@ -2407,9 +1981,6 @@
       </w:r>
     </w:p>
     <w:p>
-      <w:pPr>
-        <w:spacing w:after="240"/>
-      </w:pPr>
       <w:r>
         <w:rPr>
           <w:b/>
@@ -2421,13 +1992,14 @@
         <w:t xml:space="preserve"> = ST [Numeric value measured in depression]</w:t>
       </w:r>
       <w:r>
-        <w:t>, 0 – normal. High value means high risk</w:t>
-      </w:r>
-      <w:r>
-        <w:t xml:space="preserve">: </w:t>
-      </w:r>
-      <w:r>
-        <w:t xml:space="preserve">The variable is highly right-skewed, with most values near 0 and a few extreme cases above 4. A small number of negative </w:t>
+        <w:t xml:space="preserve">, 0 – normal. High value means high risk: </w:t>
+      </w:r>
+      <w:r>
+        <w:t xml:space="preserve">The variable is highly right-skewed, with most values near 0 and a few extreme cases above 4. A small </w:t>
+      </w:r>
+      <w:r>
+        <w:lastRenderedPageBreak/>
+        <w:t xml:space="preserve">number of negative </w:t>
       </w:r>
       <w:r>
         <w:t>values</w:t>
@@ -2462,27 +2034,42 @@
     </w:p>
     <w:p>
       <w:pPr>
-        <w:pStyle w:val="Subheading2"/>
-      </w:pPr>
-      <w:r>
-        <w:t xml:space="preserve"> </w:t>
-      </w:r>
-      <w:bookmarkStart w:id="14" w:name="_Toc212156582"/>
-      <w:r>
-        <w:t>Numerical Features Distribution and Analysis</w:t>
-      </w:r>
-      <w:bookmarkEnd w:id="14"/>
+        <w:pStyle w:val="2"/>
+        <w:ind w:left="720" w:hanging="720"/>
+        <w:rPr>
+          <w:lang w:val="en-US"/>
+        </w:rPr>
+      </w:pPr>
+      <w:bookmarkStart w:id="22" w:name="_Toc212156582"/>
+      <w:bookmarkStart w:id="23" w:name="_Toc212201157"/>
+      <w:r>
+        <w:rPr>
+          <w:lang w:val="en-US"/>
+        </w:rPr>
+        <w:t xml:space="preserve">3.4 </w:t>
+      </w:r>
+      <w:r>
+        <w:rPr>
+          <w:lang w:val="en-US"/>
+        </w:rPr>
+        <w:t>Categorical</w:t>
+      </w:r>
+      <w:r>
+        <w:rPr>
+          <w:lang w:val="en-US"/>
+        </w:rPr>
+        <w:t xml:space="preserve"> Features Distribution and Analysis</w:t>
+      </w:r>
+      <w:bookmarkEnd w:id="22"/>
+      <w:bookmarkEnd w:id="23"/>
     </w:p>
     <w:p>
-      <w:pPr>
+      <w:r>
         <w:rPr>
-          <w:b/>
-          <w:bCs/>
+          <w:noProof/>
         </w:rPr>
-      </w:pPr>
-      <w:r>
         <w:drawing>
-          <wp:inline distT="0" distB="0" distL="0" distR="0" wp14:anchorId="6A0D53D4" wp14:editId="2770B8CB">
+          <wp:inline distT="0" distB="0" distL="0" distR="0" wp14:anchorId="0098F49C" wp14:editId="06ECC317">
             <wp:extent cx="5727700" cy="3623310"/>
             <wp:effectExtent l="0" t="0" r="0" b="0"/>
             <wp:docPr id="742014777" name="Picture 1"/>
@@ -2519,29 +2106,6 @@
       </w:r>
     </w:p>
     <w:p>
-      <w:pPr>
-        <w:pStyle w:val="Subheading2"/>
-        <w:numPr>
-          <w:ilvl w:val="0"/>
-          <w:numId w:val="0"/>
-        </w:numPr>
-        <w:tabs>
-          <w:tab w:val="clear" w:pos="284"/>
-          <w:tab w:val="left" w:pos="142"/>
-        </w:tabs>
-        <w:ind w:left="426" w:hanging="426"/>
-        <w:rPr>
-          <w:b w:val="0"/>
-          <w:bCs w:val="0"/>
-          <w:shd w:val="clear" w:color="auto" w:fill="auto"/>
-        </w:rPr>
-      </w:pPr>
-    </w:p>
-    <w:p>
-      <w:pPr>
-        <w:spacing w:after="240"/>
-        <w:jc w:val="both"/>
-      </w:pPr>
       <w:r>
         <w:rPr>
           <w:b/>
@@ -2560,10 +2124,6 @@
       </w:r>
     </w:p>
     <w:p>
-      <w:pPr>
-        <w:spacing w:after="240"/>
-        <w:jc w:val="both"/>
-      </w:pPr>
       <w:r>
         <w:rPr>
           <w:b/>
@@ -2600,10 +2160,6 @@
       </w:r>
     </w:p>
     <w:p>
-      <w:pPr>
-        <w:spacing w:after="240"/>
-        <w:jc w:val="both"/>
-      </w:pPr>
       <w:r>
         <w:rPr>
           <w:b/>
@@ -2622,10 +2178,6 @@
       </w:r>
     </w:p>
     <w:p>
-      <w:pPr>
-        <w:spacing w:after="240"/>
-        <w:jc w:val="both"/>
-      </w:pPr>
       <w:r>
         <w:rPr>
           <w:b/>
@@ -2650,15 +2202,12 @@
       </w:r>
     </w:p>
     <w:p>
-      <w:pPr>
-        <w:spacing w:after="240"/>
-        <w:jc w:val="both"/>
-      </w:pPr>
       <w:r>
         <w:rPr>
           <w:b/>
           <w:bCs/>
         </w:rPr>
+        <w:lastRenderedPageBreak/>
         <w:t>RestingECG</w:t>
       </w:r>
       <w:r>
@@ -2673,21 +2222,30 @@
     </w:p>
     <w:p>
       <w:pPr>
-        <w:pStyle w:val="Subheading2"/>
-      </w:pPr>
-      <w:r>
-        <w:t xml:space="preserve"> </w:t>
-      </w:r>
-      <w:bookmarkStart w:id="15" w:name="_Toc212156583"/>
-      <w:r>
+        <w:pStyle w:val="2"/>
+        <w:ind w:left="720" w:hanging="720"/>
+        <w:rPr>
+          <w:lang w:val="en-US"/>
+        </w:rPr>
+      </w:pPr>
+      <w:bookmarkStart w:id="24" w:name="_Toc212156583"/>
+      <w:bookmarkStart w:id="25" w:name="_Toc212201158"/>
+      <w:r>
+        <w:rPr>
+          <w:lang w:val="en-US"/>
+        </w:rPr>
+        <w:t xml:space="preserve">3.5 </w:t>
+      </w:r>
+      <w:r>
+        <w:rPr>
+          <w:lang w:val="en-US"/>
+        </w:rPr>
         <w:t>Correlation Analysis</w:t>
       </w:r>
-      <w:bookmarkEnd w:id="15"/>
+      <w:bookmarkEnd w:id="24"/>
+      <w:bookmarkEnd w:id="25"/>
     </w:p>
     <w:p>
-      <w:pPr>
-        <w:spacing w:line="360" w:lineRule="auto"/>
-      </w:pPr>
       <w:r>
         <w:t xml:space="preserve">The Analysis will be applied on numerical features only, and the result of how strongly different features are linearly related to each other. </w:t>
       </w:r>
@@ -2698,13 +2256,7 @@
         <w:t>H</w:t>
       </w:r>
       <w:r>
-        <w:t>eatmap will be used as tool in the analysis.</w:t>
-      </w:r>
-      <w:r>
-        <w:t xml:space="preserve"> </w:t>
-      </w:r>
-      <w:r>
-        <w:t>The abnormal in ‘</w:t>
+        <w:t>eatmap will be used as tool in the analysis. The abnormal in ‘</w:t>
       </w:r>
       <w:r>
         <w:t>Cholesterol</w:t>
@@ -2720,17 +2272,17 @@
       </w:r>
     </w:p>
     <w:p>
-      <w:pPr>
-        <w:spacing w:line="360" w:lineRule="auto"/>
-      </w:pPr>
       <w:r>
         <w:t>The two Feature-Feature heatmaps (Pearson &amp; Spearman) are as follows:</w:t>
       </w:r>
     </w:p>
     <w:p>
       <w:r>
+        <w:rPr>
+          <w:noProof/>
+        </w:rPr>
         <w:drawing>
-          <wp:anchor distT="0" distB="0" distL="114300" distR="114300" simplePos="0" relativeHeight="251661312" behindDoc="1" locked="0" layoutInCell="1" allowOverlap="1" wp14:anchorId="3711CCC8">
+          <wp:anchor distT="0" distB="0" distL="114300" distR="114300" simplePos="0" relativeHeight="251661312" behindDoc="1" locked="0" layoutInCell="1" allowOverlap="1" wp14:anchorId="44050899" wp14:editId="1027A040">
             <wp:simplePos x="0" y="0"/>
             <wp:positionH relativeFrom="column">
               <wp:posOffset>2919188</wp:posOffset>
@@ -2794,8 +2346,11 @@
         </w:drawing>
       </w:r>
       <w:r>
+        <w:rPr>
+          <w:noProof/>
+        </w:rPr>
         <w:drawing>
-          <wp:anchor distT="0" distB="0" distL="114300" distR="114300" simplePos="0" relativeHeight="251660288" behindDoc="1" locked="0" layoutInCell="1" allowOverlap="1" wp14:anchorId="53C4AF40">
+          <wp:anchor distT="0" distB="0" distL="114300" distR="114300" simplePos="0" relativeHeight="251660288" behindDoc="1" locked="0" layoutInCell="1" allowOverlap="1" wp14:anchorId="5B3B7E21" wp14:editId="1462B1C0">
             <wp:simplePos x="0" y="0"/>
             <wp:positionH relativeFrom="column">
               <wp:posOffset>1</wp:posOffset>
@@ -2859,14 +2414,9 @@
         </w:drawing>
       </w:r>
     </w:p>
-    <w:p>
-      <w:pPr>
-        <w:spacing w:after="160" w:line="278" w:lineRule="auto"/>
-      </w:pPr>
-    </w:p>
     <w:tbl>
       <w:tblPr>
-        <w:tblStyle w:val="TableGrid"/>
+        <w:tblStyle w:val="af5"/>
         <w:tblW w:w="0" w:type="auto"/>
         <w:tblLook w:val="04A0" w:firstRow="1" w:lastRow="0" w:firstColumn="1" w:lastColumn="0" w:noHBand="0" w:noVBand="1"/>
       </w:tblPr>
@@ -2877,82 +2427,60 @@
         <w:gridCol w:w="2253"/>
       </w:tblGrid>
       <w:tr>
+        <w:trPr>
+          <w:trHeight w:val="435"/>
+        </w:trPr>
         <w:tc>
           <w:tcPr>
             <w:tcW w:w="2252" w:type="dxa"/>
+            <w:vAlign w:val="center"/>
           </w:tcPr>
           <w:p>
             <w:pPr>
               <w:pStyle w:val="p1"/>
-              <w:spacing w:before="80" w:after="80"/>
-              <w:rPr>
-                <w:rFonts w:ascii="Times New Roman" w:hAnsi="Times New Roman"/>
+              <w:jc w:val="center"/>
+              <w:rPr>
+                <w:rFonts w:asciiTheme="minorHAnsi" w:hAnsiTheme="minorHAnsi"/>
                 <w:b/>
                 <w:bCs/>
-                <w:color w:val="auto"/>
                 <w:sz w:val="24"/>
                 <w:szCs w:val="24"/>
               </w:rPr>
             </w:pPr>
             <w:r>
               <w:rPr>
-                <w:rFonts w:ascii="Times New Roman" w:hAnsi="Times New Roman"/>
+                <w:rFonts w:asciiTheme="minorHAnsi" w:hAnsiTheme="minorHAnsi"/>
                 <w:b/>
                 <w:bCs/>
-                <w:color w:val="auto"/>
                 <w:sz w:val="24"/>
                 <w:szCs w:val="24"/>
               </w:rPr>
-              <w:lastRenderedPageBreak/>
-              <w:t>Feature</w:t>
-            </w:r>
-            <w:r>
-              <w:rPr>
-                <w:rFonts w:ascii="Times New Roman" w:hAnsi="Times New Roman"/>
-                <w:b/>
-                <w:bCs/>
-                <w:color w:val="auto"/>
-                <w:sz w:val="24"/>
-                <w:szCs w:val="24"/>
-              </w:rPr>
-              <w:t xml:space="preserve"> A</w:t>
-            </w:r>
-            <w:r>
-              <w:rPr>
-                <w:rFonts w:ascii="Times New Roman" w:hAnsi="Times New Roman"/>
-                <w:b/>
-                <w:bCs/>
-                <w:color w:val="auto"/>
-                <w:sz w:val="24"/>
-                <w:szCs w:val="24"/>
-              </w:rPr>
-              <w:t xml:space="preserve">  </w:t>
+              <w:t>Feature A</w:t>
             </w:r>
           </w:p>
         </w:tc>
         <w:tc>
           <w:tcPr>
             <w:tcW w:w="2252" w:type="dxa"/>
+            <w:vAlign w:val="center"/>
           </w:tcPr>
           <w:p>
             <w:pPr>
               <w:pStyle w:val="p1"/>
-              <w:spacing w:before="80" w:after="80"/>
-              <w:rPr>
-                <w:rFonts w:ascii="Times New Roman" w:hAnsi="Times New Roman"/>
+              <w:jc w:val="center"/>
+              <w:rPr>
+                <w:rFonts w:asciiTheme="minorHAnsi" w:hAnsiTheme="minorHAnsi"/>
                 <w:b/>
                 <w:bCs/>
-                <w:color w:val="auto"/>
                 <w:sz w:val="24"/>
                 <w:szCs w:val="24"/>
               </w:rPr>
             </w:pPr>
             <w:r>
               <w:rPr>
-                <w:rFonts w:ascii="Times New Roman" w:hAnsi="Times New Roman"/>
+                <w:rFonts w:asciiTheme="minorHAnsi" w:hAnsiTheme="minorHAnsi"/>
                 <w:b/>
                 <w:bCs/>
-                <w:color w:val="auto"/>
                 <w:sz w:val="24"/>
                 <w:szCs w:val="24"/>
               </w:rPr>
@@ -2963,26 +2491,25 @@
         <w:tc>
           <w:tcPr>
             <w:tcW w:w="2253" w:type="dxa"/>
+            <w:vAlign w:val="center"/>
           </w:tcPr>
           <w:p>
             <w:pPr>
               <w:pStyle w:val="p1"/>
-              <w:spacing w:before="80" w:after="80"/>
-              <w:rPr>
-                <w:rFonts w:ascii="Times New Roman" w:hAnsi="Times New Roman"/>
+              <w:jc w:val="center"/>
+              <w:rPr>
+                <w:rFonts w:asciiTheme="minorHAnsi" w:hAnsiTheme="minorHAnsi"/>
                 <w:b/>
                 <w:bCs/>
-                <w:color w:val="auto"/>
                 <w:sz w:val="24"/>
                 <w:szCs w:val="24"/>
               </w:rPr>
             </w:pPr>
             <w:r>
               <w:rPr>
-                <w:rFonts w:ascii="Times New Roman" w:hAnsi="Times New Roman"/>
+                <w:rFonts w:asciiTheme="minorHAnsi" w:hAnsiTheme="minorHAnsi"/>
                 <w:b/>
                 <w:bCs/>
-                <w:color w:val="auto"/>
                 <w:sz w:val="24"/>
                 <w:szCs w:val="24"/>
               </w:rPr>
@@ -2993,26 +2520,25 @@
         <w:tc>
           <w:tcPr>
             <w:tcW w:w="2253" w:type="dxa"/>
+            <w:vAlign w:val="center"/>
           </w:tcPr>
           <w:p>
             <w:pPr>
               <w:pStyle w:val="p1"/>
-              <w:spacing w:before="80" w:after="80"/>
-              <w:rPr>
-                <w:rFonts w:ascii="Times New Roman" w:hAnsi="Times New Roman"/>
+              <w:jc w:val="center"/>
+              <w:rPr>
+                <w:rFonts w:asciiTheme="minorHAnsi" w:hAnsiTheme="minorHAnsi"/>
                 <w:b/>
                 <w:bCs/>
-                <w:color w:val="auto"/>
                 <w:sz w:val="24"/>
                 <w:szCs w:val="24"/>
               </w:rPr>
             </w:pPr>
             <w:r>
               <w:rPr>
-                <w:rFonts w:ascii="Times New Roman" w:hAnsi="Times New Roman"/>
+                <w:rFonts w:asciiTheme="minorHAnsi" w:hAnsiTheme="minorHAnsi"/>
                 <w:b/>
                 <w:bCs/>
-                <w:color w:val="auto"/>
                 <w:sz w:val="24"/>
                 <w:szCs w:val="24"/>
               </w:rPr>
@@ -3030,20 +2556,17 @@
           <w:p>
             <w:pPr>
               <w:pStyle w:val="p1"/>
-              <w:spacing w:before="80" w:after="80"/>
-              <w:rPr>
-                <w:rFonts w:ascii="Times New Roman" w:hAnsi="Times New Roman"/>
-                <w:color w:val="auto"/>
-                <w:sz w:val="24"/>
-                <w:szCs w:val="24"/>
+              <w:rPr>
+                <w:rFonts w:asciiTheme="minorHAnsi" w:hAnsiTheme="minorHAnsi"/>
+                <w:sz w:val="21"/>
+                <w:szCs w:val="21"/>
               </w:rPr>
             </w:pPr>
             <w:r>
               <w:rPr>
-                <w:rFonts w:ascii="Times New Roman" w:hAnsi="Times New Roman"/>
-                <w:color w:val="auto"/>
-                <w:sz w:val="24"/>
-                <w:szCs w:val="24"/>
+                <w:rFonts w:asciiTheme="minorHAnsi" w:hAnsiTheme="minorHAnsi"/>
+                <w:sz w:val="21"/>
+                <w:szCs w:val="21"/>
               </w:rPr>
               <w:t xml:space="preserve">MaxHR         </w:t>
             </w:r>
@@ -3057,20 +2580,17 @@
           <w:p>
             <w:pPr>
               <w:pStyle w:val="p1"/>
-              <w:spacing w:before="80" w:after="80"/>
-              <w:rPr>
-                <w:rFonts w:ascii="Times New Roman" w:hAnsi="Times New Roman"/>
-                <w:color w:val="auto"/>
-                <w:sz w:val="24"/>
-                <w:szCs w:val="24"/>
+              <w:rPr>
+                <w:rFonts w:asciiTheme="minorHAnsi" w:hAnsiTheme="minorHAnsi"/>
+                <w:sz w:val="21"/>
+                <w:szCs w:val="21"/>
               </w:rPr>
             </w:pPr>
             <w:r>
               <w:rPr>
-                <w:rFonts w:ascii="Times New Roman" w:hAnsi="Times New Roman"/>
-                <w:color w:val="auto"/>
-                <w:sz w:val="24"/>
-                <w:szCs w:val="24"/>
+                <w:rFonts w:asciiTheme="minorHAnsi" w:hAnsiTheme="minorHAnsi"/>
+                <w:sz w:val="21"/>
+                <w:szCs w:val="21"/>
               </w:rPr>
               <w:t>Age</w:t>
             </w:r>
@@ -3084,20 +2604,17 @@
           <w:p>
             <w:pPr>
               <w:pStyle w:val="p1"/>
-              <w:spacing w:before="80" w:after="80"/>
-              <w:rPr>
-                <w:rFonts w:ascii="Times New Roman" w:hAnsi="Times New Roman"/>
-                <w:color w:val="auto"/>
-                <w:sz w:val="24"/>
-                <w:szCs w:val="24"/>
+              <w:rPr>
+                <w:rFonts w:asciiTheme="minorHAnsi" w:hAnsiTheme="minorHAnsi"/>
+                <w:sz w:val="21"/>
+                <w:szCs w:val="21"/>
               </w:rPr>
             </w:pPr>
             <w:r>
               <w:rPr>
-                <w:rFonts w:ascii="Times New Roman" w:hAnsi="Times New Roman"/>
-                <w:color w:val="auto"/>
-                <w:sz w:val="24"/>
-                <w:szCs w:val="24"/>
+                <w:rFonts w:asciiTheme="minorHAnsi" w:hAnsiTheme="minorHAnsi"/>
+                <w:sz w:val="21"/>
+                <w:szCs w:val="21"/>
               </w:rPr>
               <w:t xml:space="preserve">-0.382045   </w:t>
             </w:r>
@@ -3111,20 +2628,17 @@
           <w:p>
             <w:pPr>
               <w:pStyle w:val="p1"/>
-              <w:spacing w:before="80" w:after="80"/>
-              <w:rPr>
-                <w:rFonts w:ascii="Times New Roman" w:hAnsi="Times New Roman"/>
-                <w:color w:val="auto"/>
-                <w:sz w:val="24"/>
-                <w:szCs w:val="24"/>
+              <w:rPr>
+                <w:rFonts w:asciiTheme="minorHAnsi" w:hAnsiTheme="minorHAnsi"/>
+                <w:sz w:val="21"/>
+                <w:szCs w:val="21"/>
               </w:rPr>
             </w:pPr>
             <w:r>
               <w:rPr>
-                <w:rFonts w:ascii="Times New Roman" w:hAnsi="Times New Roman"/>
-                <w:color w:val="auto"/>
-                <w:sz w:val="24"/>
-                <w:szCs w:val="24"/>
+                <w:rFonts w:asciiTheme="minorHAnsi" w:hAnsiTheme="minorHAnsi"/>
+                <w:sz w:val="21"/>
+                <w:szCs w:val="21"/>
               </w:rPr>
               <w:t>0.382045</w:t>
             </w:r>
@@ -3139,20 +2653,17 @@
           <w:p>
             <w:pPr>
               <w:pStyle w:val="p1"/>
-              <w:spacing w:before="80" w:after="80"/>
-              <w:rPr>
-                <w:rFonts w:ascii="Times New Roman" w:hAnsi="Times New Roman"/>
-                <w:color w:val="auto"/>
-                <w:sz w:val="24"/>
-                <w:szCs w:val="24"/>
+              <w:rPr>
+                <w:rFonts w:asciiTheme="minorHAnsi" w:hAnsiTheme="minorHAnsi"/>
+                <w:sz w:val="21"/>
+                <w:szCs w:val="21"/>
               </w:rPr>
             </w:pPr>
             <w:r>
               <w:rPr>
-                <w:rFonts w:ascii="Times New Roman" w:hAnsi="Times New Roman"/>
-                <w:color w:val="auto"/>
-                <w:sz w:val="24"/>
-                <w:szCs w:val="24"/>
+                <w:rFonts w:asciiTheme="minorHAnsi" w:hAnsiTheme="minorHAnsi"/>
+                <w:sz w:val="21"/>
+                <w:szCs w:val="21"/>
               </w:rPr>
               <w:t xml:space="preserve">Age     </w:t>
             </w:r>
@@ -3165,20 +2676,17 @@
           <w:p>
             <w:pPr>
               <w:pStyle w:val="p1"/>
-              <w:spacing w:before="80" w:after="80"/>
-              <w:rPr>
-                <w:rFonts w:ascii="Times New Roman" w:hAnsi="Times New Roman"/>
-                <w:color w:val="auto"/>
-                <w:sz w:val="24"/>
-                <w:szCs w:val="24"/>
+              <w:rPr>
+                <w:rFonts w:asciiTheme="minorHAnsi" w:hAnsiTheme="minorHAnsi"/>
+                <w:sz w:val="21"/>
+                <w:szCs w:val="21"/>
               </w:rPr>
             </w:pPr>
             <w:r>
               <w:rPr>
-                <w:rFonts w:ascii="Times New Roman" w:hAnsi="Times New Roman"/>
-                <w:color w:val="auto"/>
-                <w:sz w:val="24"/>
-                <w:szCs w:val="24"/>
+                <w:rFonts w:asciiTheme="minorHAnsi" w:hAnsiTheme="minorHAnsi"/>
+                <w:sz w:val="21"/>
+                <w:szCs w:val="21"/>
               </w:rPr>
               <w:t xml:space="preserve">Oldpeak  </w:t>
             </w:r>
@@ -3191,20 +2699,17 @@
           <w:p>
             <w:pPr>
               <w:pStyle w:val="p1"/>
-              <w:spacing w:before="80" w:after="80"/>
-              <w:rPr>
-                <w:rFonts w:ascii="Times New Roman" w:hAnsi="Times New Roman"/>
-                <w:color w:val="auto"/>
-                <w:sz w:val="24"/>
-                <w:szCs w:val="24"/>
+              <w:rPr>
+                <w:rFonts w:asciiTheme="minorHAnsi" w:hAnsiTheme="minorHAnsi"/>
+                <w:sz w:val="21"/>
+                <w:szCs w:val="21"/>
               </w:rPr>
             </w:pPr>
             <w:r>
               <w:rPr>
-                <w:rFonts w:ascii="Times New Roman" w:hAnsi="Times New Roman"/>
-                <w:color w:val="auto"/>
-                <w:sz w:val="24"/>
-                <w:szCs w:val="24"/>
+                <w:rFonts w:asciiTheme="minorHAnsi" w:hAnsiTheme="minorHAnsi"/>
+                <w:sz w:val="21"/>
+                <w:szCs w:val="21"/>
               </w:rPr>
               <w:t xml:space="preserve">0.258612   </w:t>
             </w:r>
@@ -3217,35 +2722,20 @@
           <w:p>
             <w:pPr>
               <w:pStyle w:val="p1"/>
-              <w:spacing w:before="80" w:after="80"/>
-              <w:rPr>
-                <w:rFonts w:ascii="Times New Roman" w:hAnsi="Times New Roman"/>
-                <w:color w:val="auto"/>
-                <w:sz w:val="24"/>
-                <w:szCs w:val="24"/>
+              <w:rPr>
+                <w:rFonts w:asciiTheme="minorHAnsi" w:hAnsiTheme="minorHAnsi"/>
+                <w:sz w:val="21"/>
+                <w:szCs w:val="21"/>
               </w:rPr>
             </w:pPr>
             <w:r>
               <w:rPr>
-                <w:rFonts w:ascii="Times New Roman" w:hAnsi="Times New Roman"/>
-                <w:color w:val="auto"/>
-                <w:sz w:val="24"/>
-                <w:szCs w:val="24"/>
+                <w:rFonts w:asciiTheme="minorHAnsi" w:hAnsiTheme="minorHAnsi"/>
+                <w:sz w:val="21"/>
+                <w:szCs w:val="21"/>
               </w:rPr>
               <w:t>0.258612</w:t>
             </w:r>
-          </w:p>
-          <w:p>
-            <w:pPr>
-              <w:pStyle w:val="p1"/>
-              <w:spacing w:before="80" w:after="80"/>
-              <w:rPr>
-                <w:rFonts w:ascii="Times New Roman" w:hAnsi="Times New Roman"/>
-                <w:color w:val="auto"/>
-                <w:sz w:val="24"/>
-                <w:szCs w:val="24"/>
-              </w:rPr>
-            </w:pPr>
           </w:p>
         </w:tc>
       </w:tr>
@@ -3258,20 +2748,17 @@
           <w:p>
             <w:pPr>
               <w:pStyle w:val="p1"/>
-              <w:spacing w:before="80" w:after="80"/>
-              <w:rPr>
-                <w:rFonts w:ascii="Times New Roman" w:hAnsi="Times New Roman"/>
-                <w:color w:val="auto"/>
-                <w:sz w:val="24"/>
-                <w:szCs w:val="24"/>
+              <w:rPr>
+                <w:rFonts w:asciiTheme="minorHAnsi" w:hAnsiTheme="minorHAnsi"/>
+                <w:sz w:val="21"/>
+                <w:szCs w:val="21"/>
               </w:rPr>
             </w:pPr>
             <w:r>
               <w:rPr>
-                <w:rFonts w:ascii="Times New Roman" w:hAnsi="Times New Roman"/>
-                <w:color w:val="auto"/>
-                <w:sz w:val="24"/>
-                <w:szCs w:val="24"/>
+                <w:rFonts w:asciiTheme="minorHAnsi" w:hAnsiTheme="minorHAnsi"/>
+                <w:sz w:val="21"/>
+                <w:szCs w:val="21"/>
               </w:rPr>
               <w:t xml:space="preserve">Age     </w:t>
             </w:r>
@@ -3285,20 +2772,17 @@
           <w:p>
             <w:pPr>
               <w:pStyle w:val="p1"/>
-              <w:spacing w:before="80" w:after="80"/>
-              <w:rPr>
-                <w:rFonts w:ascii="Times New Roman" w:hAnsi="Times New Roman"/>
-                <w:color w:val="auto"/>
-                <w:sz w:val="24"/>
-                <w:szCs w:val="24"/>
+              <w:rPr>
+                <w:rFonts w:asciiTheme="minorHAnsi" w:hAnsiTheme="minorHAnsi"/>
+                <w:sz w:val="21"/>
+                <w:szCs w:val="21"/>
               </w:rPr>
             </w:pPr>
             <w:r>
               <w:rPr>
-                <w:rFonts w:ascii="Times New Roman" w:hAnsi="Times New Roman"/>
-                <w:color w:val="auto"/>
-                <w:sz w:val="24"/>
-                <w:szCs w:val="24"/>
+                <w:rFonts w:asciiTheme="minorHAnsi" w:hAnsiTheme="minorHAnsi"/>
+                <w:sz w:val="21"/>
+                <w:szCs w:val="21"/>
               </w:rPr>
               <w:t xml:space="preserve">RestingBP  </w:t>
             </w:r>
@@ -3312,20 +2796,17 @@
           <w:p>
             <w:pPr>
               <w:pStyle w:val="p1"/>
-              <w:spacing w:before="80" w:after="80"/>
-              <w:rPr>
-                <w:rFonts w:ascii="Times New Roman" w:hAnsi="Times New Roman"/>
-                <w:color w:val="auto"/>
-                <w:sz w:val="24"/>
-                <w:szCs w:val="24"/>
+              <w:rPr>
+                <w:rFonts w:asciiTheme="minorHAnsi" w:hAnsiTheme="minorHAnsi"/>
+                <w:sz w:val="21"/>
+                <w:szCs w:val="21"/>
               </w:rPr>
             </w:pPr>
             <w:r>
               <w:rPr>
-                <w:rFonts w:ascii="Times New Roman" w:hAnsi="Times New Roman"/>
-                <w:color w:val="auto"/>
-                <w:sz w:val="24"/>
-                <w:szCs w:val="24"/>
+                <w:rFonts w:asciiTheme="minorHAnsi" w:hAnsiTheme="minorHAnsi"/>
+                <w:sz w:val="21"/>
+                <w:szCs w:val="21"/>
               </w:rPr>
               <w:t xml:space="preserve">0.254399   </w:t>
             </w:r>
@@ -3339,20 +2820,17 @@
           <w:p>
             <w:pPr>
               <w:pStyle w:val="p1"/>
-              <w:spacing w:before="80" w:after="80"/>
-              <w:rPr>
-                <w:rFonts w:ascii="Times New Roman" w:hAnsi="Times New Roman"/>
-                <w:color w:val="auto"/>
-                <w:sz w:val="24"/>
-                <w:szCs w:val="24"/>
+              <w:rPr>
+                <w:rFonts w:asciiTheme="minorHAnsi" w:hAnsiTheme="minorHAnsi"/>
+                <w:sz w:val="21"/>
+                <w:szCs w:val="21"/>
               </w:rPr>
             </w:pPr>
             <w:r>
               <w:rPr>
-                <w:rFonts w:ascii="Times New Roman" w:hAnsi="Times New Roman"/>
-                <w:color w:val="auto"/>
-                <w:sz w:val="24"/>
-                <w:szCs w:val="24"/>
+                <w:rFonts w:asciiTheme="minorHAnsi" w:hAnsiTheme="minorHAnsi"/>
+                <w:sz w:val="21"/>
+                <w:szCs w:val="21"/>
               </w:rPr>
               <w:t xml:space="preserve">0.254399   </w:t>
             </w:r>
@@ -3367,20 +2845,17 @@
           <w:p>
             <w:pPr>
               <w:pStyle w:val="p1"/>
-              <w:spacing w:before="80" w:after="80"/>
-              <w:rPr>
-                <w:rFonts w:ascii="Times New Roman" w:hAnsi="Times New Roman"/>
-                <w:color w:val="auto"/>
-                <w:sz w:val="24"/>
-                <w:szCs w:val="24"/>
+              <w:rPr>
+                <w:rFonts w:asciiTheme="minorHAnsi" w:hAnsiTheme="minorHAnsi"/>
+                <w:sz w:val="21"/>
+                <w:szCs w:val="21"/>
               </w:rPr>
             </w:pPr>
             <w:r>
               <w:rPr>
-                <w:rFonts w:ascii="Times New Roman" w:hAnsi="Times New Roman"/>
-                <w:color w:val="auto"/>
-                <w:sz w:val="24"/>
-                <w:szCs w:val="24"/>
+                <w:rFonts w:asciiTheme="minorHAnsi" w:hAnsiTheme="minorHAnsi"/>
+                <w:sz w:val="21"/>
+                <w:szCs w:val="21"/>
               </w:rPr>
               <w:t>MaxHR</w:t>
             </w:r>
@@ -3393,20 +2868,17 @@
           <w:p>
             <w:pPr>
               <w:pStyle w:val="p1"/>
-              <w:spacing w:before="80" w:after="80"/>
-              <w:rPr>
-                <w:rFonts w:ascii="Times New Roman" w:hAnsi="Times New Roman"/>
-                <w:color w:val="auto"/>
-                <w:sz w:val="24"/>
-                <w:szCs w:val="24"/>
+              <w:rPr>
+                <w:rFonts w:asciiTheme="minorHAnsi" w:hAnsiTheme="minorHAnsi"/>
+                <w:sz w:val="21"/>
+                <w:szCs w:val="21"/>
               </w:rPr>
             </w:pPr>
             <w:r>
               <w:rPr>
-                <w:rFonts w:ascii="Times New Roman" w:hAnsi="Times New Roman"/>
-                <w:color w:val="auto"/>
-                <w:sz w:val="24"/>
-                <w:szCs w:val="24"/>
+                <w:rFonts w:asciiTheme="minorHAnsi" w:hAnsiTheme="minorHAnsi"/>
+                <w:sz w:val="21"/>
+                <w:szCs w:val="21"/>
               </w:rPr>
               <w:t xml:space="preserve">Cholesterol  </w:t>
             </w:r>
@@ -3419,20 +2891,17 @@
           <w:p>
             <w:pPr>
               <w:pStyle w:val="p1"/>
-              <w:spacing w:before="80" w:after="80"/>
-              <w:rPr>
-                <w:rFonts w:ascii="Times New Roman" w:hAnsi="Times New Roman"/>
-                <w:color w:val="auto"/>
-                <w:sz w:val="24"/>
-                <w:szCs w:val="24"/>
+              <w:rPr>
+                <w:rFonts w:asciiTheme="minorHAnsi" w:hAnsiTheme="minorHAnsi"/>
+                <w:sz w:val="21"/>
+                <w:szCs w:val="21"/>
               </w:rPr>
             </w:pPr>
             <w:r>
               <w:rPr>
-                <w:rFonts w:ascii="Times New Roman" w:hAnsi="Times New Roman"/>
-                <w:color w:val="auto"/>
-                <w:sz w:val="24"/>
-                <w:szCs w:val="24"/>
+                <w:rFonts w:asciiTheme="minorHAnsi" w:hAnsiTheme="minorHAnsi"/>
+                <w:sz w:val="21"/>
+                <w:szCs w:val="21"/>
               </w:rPr>
               <w:t xml:space="preserve">0.235792   </w:t>
             </w:r>
@@ -3445,20 +2914,17 @@
           <w:p>
             <w:pPr>
               <w:pStyle w:val="p1"/>
-              <w:spacing w:before="80" w:after="80"/>
-              <w:rPr>
-                <w:rFonts w:ascii="Times New Roman" w:hAnsi="Times New Roman"/>
-                <w:color w:val="auto"/>
-                <w:sz w:val="24"/>
-                <w:szCs w:val="24"/>
+              <w:rPr>
+                <w:rFonts w:asciiTheme="minorHAnsi" w:hAnsiTheme="minorHAnsi"/>
+                <w:sz w:val="21"/>
+                <w:szCs w:val="21"/>
               </w:rPr>
             </w:pPr>
             <w:r>
               <w:rPr>
-                <w:rFonts w:ascii="Times New Roman" w:hAnsi="Times New Roman"/>
-                <w:color w:val="auto"/>
-                <w:sz w:val="24"/>
-                <w:szCs w:val="24"/>
+                <w:rFonts w:asciiTheme="minorHAnsi" w:hAnsiTheme="minorHAnsi"/>
+                <w:sz w:val="21"/>
+                <w:szCs w:val="21"/>
               </w:rPr>
               <w:t xml:space="preserve">0.235792   </w:t>
             </w:r>
@@ -3474,20 +2940,17 @@
           <w:p>
             <w:pPr>
               <w:pStyle w:val="p1"/>
-              <w:spacing w:before="80" w:after="80"/>
-              <w:rPr>
-                <w:rFonts w:ascii="Times New Roman" w:hAnsi="Times New Roman"/>
-                <w:color w:val="auto"/>
-                <w:sz w:val="24"/>
-                <w:szCs w:val="24"/>
+              <w:rPr>
+                <w:rFonts w:asciiTheme="minorHAnsi" w:hAnsiTheme="minorHAnsi"/>
+                <w:sz w:val="21"/>
+                <w:szCs w:val="21"/>
               </w:rPr>
             </w:pPr>
             <w:r>
               <w:rPr>
-                <w:rFonts w:ascii="Times New Roman" w:hAnsi="Times New Roman"/>
-                <w:color w:val="auto"/>
-                <w:sz w:val="24"/>
-                <w:szCs w:val="24"/>
+                <w:rFonts w:asciiTheme="minorHAnsi" w:hAnsiTheme="minorHAnsi"/>
+                <w:sz w:val="21"/>
+                <w:szCs w:val="21"/>
               </w:rPr>
               <w:t xml:space="preserve">RestingBP     </w:t>
             </w:r>
@@ -3501,20 +2964,17 @@
           <w:p>
             <w:pPr>
               <w:pStyle w:val="p1"/>
-              <w:spacing w:before="80" w:after="80"/>
-              <w:rPr>
-                <w:rFonts w:ascii="Times New Roman" w:hAnsi="Times New Roman"/>
-                <w:color w:val="auto"/>
-                <w:sz w:val="24"/>
-                <w:szCs w:val="24"/>
+              <w:rPr>
+                <w:rFonts w:asciiTheme="minorHAnsi" w:hAnsiTheme="minorHAnsi"/>
+                <w:sz w:val="21"/>
+                <w:szCs w:val="21"/>
               </w:rPr>
             </w:pPr>
             <w:r>
               <w:rPr>
-                <w:rFonts w:ascii="Times New Roman" w:hAnsi="Times New Roman"/>
-                <w:color w:val="auto"/>
-                <w:sz w:val="24"/>
-                <w:szCs w:val="24"/>
+                <w:rFonts w:asciiTheme="minorHAnsi" w:hAnsiTheme="minorHAnsi"/>
+                <w:sz w:val="21"/>
+                <w:szCs w:val="21"/>
               </w:rPr>
               <w:t xml:space="preserve">Oldpeak  </w:t>
             </w:r>
@@ -3528,20 +2988,17 @@
           <w:p>
             <w:pPr>
               <w:pStyle w:val="p1"/>
-              <w:spacing w:before="80" w:after="80"/>
-              <w:rPr>
-                <w:rFonts w:ascii="Times New Roman" w:hAnsi="Times New Roman"/>
-                <w:color w:val="auto"/>
-                <w:sz w:val="24"/>
-                <w:szCs w:val="24"/>
+              <w:rPr>
+                <w:rFonts w:asciiTheme="minorHAnsi" w:hAnsiTheme="minorHAnsi"/>
+                <w:sz w:val="21"/>
+                <w:szCs w:val="21"/>
               </w:rPr>
             </w:pPr>
             <w:r>
               <w:rPr>
-                <w:rFonts w:ascii="Times New Roman" w:hAnsi="Times New Roman"/>
-                <w:color w:val="auto"/>
-                <w:sz w:val="24"/>
-                <w:szCs w:val="24"/>
+                <w:rFonts w:asciiTheme="minorHAnsi" w:hAnsiTheme="minorHAnsi"/>
+                <w:sz w:val="21"/>
+                <w:szCs w:val="21"/>
               </w:rPr>
               <w:t xml:space="preserve">0.164803   </w:t>
             </w:r>
@@ -3555,20 +3012,17 @@
           <w:p>
             <w:pPr>
               <w:pStyle w:val="p1"/>
-              <w:spacing w:before="80" w:after="80"/>
-              <w:rPr>
-                <w:rFonts w:ascii="Times New Roman" w:hAnsi="Times New Roman"/>
-                <w:color w:val="auto"/>
-                <w:sz w:val="24"/>
-                <w:szCs w:val="24"/>
+              <w:rPr>
+                <w:rFonts w:asciiTheme="minorHAnsi" w:hAnsiTheme="minorHAnsi"/>
+                <w:sz w:val="21"/>
+                <w:szCs w:val="21"/>
               </w:rPr>
             </w:pPr>
             <w:r>
               <w:rPr>
-                <w:rFonts w:ascii="Times New Roman" w:hAnsi="Times New Roman"/>
-                <w:color w:val="auto"/>
-                <w:sz w:val="24"/>
-                <w:szCs w:val="24"/>
+                <w:rFonts w:asciiTheme="minorHAnsi" w:hAnsiTheme="minorHAnsi"/>
+                <w:sz w:val="21"/>
+                <w:szCs w:val="21"/>
               </w:rPr>
               <w:t xml:space="preserve">0.164803   </w:t>
             </w:r>
@@ -3583,20 +3037,17 @@
           <w:p>
             <w:pPr>
               <w:pStyle w:val="p1"/>
-              <w:spacing w:before="80" w:after="80"/>
-              <w:rPr>
-                <w:rFonts w:ascii="Times New Roman" w:hAnsi="Times New Roman"/>
-                <w:color w:val="auto"/>
-                <w:sz w:val="24"/>
-                <w:szCs w:val="24"/>
+              <w:rPr>
+                <w:rFonts w:asciiTheme="minorHAnsi" w:hAnsiTheme="minorHAnsi"/>
+                <w:sz w:val="21"/>
+                <w:szCs w:val="21"/>
               </w:rPr>
             </w:pPr>
             <w:r>
               <w:rPr>
-                <w:rFonts w:ascii="Times New Roman" w:hAnsi="Times New Roman"/>
-                <w:color w:val="auto"/>
-                <w:sz w:val="24"/>
-                <w:szCs w:val="24"/>
+                <w:rFonts w:asciiTheme="minorHAnsi" w:hAnsiTheme="minorHAnsi"/>
+                <w:sz w:val="21"/>
+                <w:szCs w:val="21"/>
               </w:rPr>
               <w:t xml:space="preserve">MaxHR     </w:t>
             </w:r>
@@ -3609,20 +3060,17 @@
           <w:p>
             <w:pPr>
               <w:pStyle w:val="p1"/>
-              <w:spacing w:before="80" w:after="80"/>
-              <w:rPr>
-                <w:rFonts w:ascii="Times New Roman" w:hAnsi="Times New Roman"/>
-                <w:color w:val="auto"/>
-                <w:sz w:val="24"/>
-                <w:szCs w:val="24"/>
+              <w:rPr>
+                <w:rFonts w:asciiTheme="minorHAnsi" w:hAnsiTheme="minorHAnsi"/>
+                <w:sz w:val="21"/>
+                <w:szCs w:val="21"/>
               </w:rPr>
             </w:pPr>
             <w:r>
               <w:rPr>
-                <w:rFonts w:ascii="Times New Roman" w:hAnsi="Times New Roman"/>
-                <w:color w:val="auto"/>
-                <w:sz w:val="24"/>
-                <w:szCs w:val="24"/>
+                <w:rFonts w:asciiTheme="minorHAnsi" w:hAnsiTheme="minorHAnsi"/>
+                <w:sz w:val="21"/>
+                <w:szCs w:val="21"/>
               </w:rPr>
               <w:t xml:space="preserve">Oldpeak  </w:t>
             </w:r>
@@ -3635,20 +3083,17 @@
           <w:p>
             <w:pPr>
               <w:pStyle w:val="p1"/>
-              <w:spacing w:before="80" w:after="80"/>
-              <w:rPr>
-                <w:rFonts w:ascii="Times New Roman" w:hAnsi="Times New Roman"/>
-                <w:color w:val="auto"/>
-                <w:sz w:val="24"/>
-                <w:szCs w:val="24"/>
+              <w:rPr>
+                <w:rFonts w:asciiTheme="minorHAnsi" w:hAnsiTheme="minorHAnsi"/>
+                <w:sz w:val="21"/>
+                <w:szCs w:val="21"/>
               </w:rPr>
             </w:pPr>
             <w:r>
               <w:rPr>
-                <w:rFonts w:ascii="Times New Roman" w:hAnsi="Times New Roman"/>
-                <w:color w:val="auto"/>
-                <w:sz w:val="24"/>
-                <w:szCs w:val="24"/>
+                <w:rFonts w:asciiTheme="minorHAnsi" w:hAnsiTheme="minorHAnsi"/>
+                <w:sz w:val="21"/>
+                <w:szCs w:val="21"/>
               </w:rPr>
               <w:t xml:space="preserve">-0.160691   </w:t>
             </w:r>
@@ -3661,20 +3106,17 @@
           <w:p>
             <w:pPr>
               <w:pStyle w:val="p1"/>
-              <w:spacing w:before="80" w:after="80"/>
-              <w:rPr>
-                <w:rFonts w:ascii="Times New Roman" w:hAnsi="Times New Roman"/>
-                <w:color w:val="auto"/>
-                <w:sz w:val="24"/>
-                <w:szCs w:val="24"/>
+              <w:rPr>
+                <w:rFonts w:asciiTheme="minorHAnsi" w:hAnsiTheme="minorHAnsi"/>
+                <w:sz w:val="21"/>
+                <w:szCs w:val="21"/>
               </w:rPr>
             </w:pPr>
             <w:r>
               <w:rPr>
-                <w:rFonts w:ascii="Times New Roman" w:hAnsi="Times New Roman"/>
-                <w:color w:val="auto"/>
-                <w:sz w:val="24"/>
-                <w:szCs w:val="24"/>
+                <w:rFonts w:asciiTheme="minorHAnsi" w:hAnsiTheme="minorHAnsi"/>
+                <w:sz w:val="21"/>
+                <w:szCs w:val="21"/>
               </w:rPr>
               <w:t xml:space="preserve">0.160691   </w:t>
             </w:r>
@@ -3690,20 +3132,17 @@
           <w:p>
             <w:pPr>
               <w:pStyle w:val="p1"/>
-              <w:spacing w:before="80" w:after="80"/>
-              <w:rPr>
-                <w:rFonts w:ascii="Times New Roman" w:hAnsi="Times New Roman"/>
-                <w:color w:val="auto"/>
-                <w:sz w:val="24"/>
-                <w:szCs w:val="24"/>
+              <w:rPr>
+                <w:rFonts w:asciiTheme="minorHAnsi" w:hAnsiTheme="minorHAnsi"/>
+                <w:sz w:val="21"/>
+                <w:szCs w:val="21"/>
               </w:rPr>
             </w:pPr>
             <w:r>
               <w:rPr>
-                <w:rFonts w:ascii="Times New Roman" w:hAnsi="Times New Roman"/>
-                <w:color w:val="auto"/>
-                <w:sz w:val="24"/>
-                <w:szCs w:val="24"/>
+                <w:rFonts w:asciiTheme="minorHAnsi" w:hAnsiTheme="minorHAnsi"/>
+                <w:sz w:val="21"/>
+                <w:szCs w:val="21"/>
               </w:rPr>
               <w:t xml:space="preserve">MaxHR   </w:t>
             </w:r>
@@ -3717,20 +3156,17 @@
           <w:p>
             <w:pPr>
               <w:pStyle w:val="p1"/>
-              <w:spacing w:before="80" w:after="80"/>
-              <w:rPr>
-                <w:rFonts w:ascii="Times New Roman" w:hAnsi="Times New Roman"/>
-                <w:color w:val="auto"/>
-                <w:sz w:val="24"/>
-                <w:szCs w:val="24"/>
+              <w:rPr>
+                <w:rFonts w:asciiTheme="minorHAnsi" w:hAnsiTheme="minorHAnsi"/>
+                <w:sz w:val="21"/>
+                <w:szCs w:val="21"/>
               </w:rPr>
             </w:pPr>
             <w:r>
               <w:rPr>
-                <w:rFonts w:ascii="Times New Roman" w:hAnsi="Times New Roman"/>
-                <w:color w:val="auto"/>
-                <w:sz w:val="24"/>
-                <w:szCs w:val="24"/>
+                <w:rFonts w:asciiTheme="minorHAnsi" w:hAnsiTheme="minorHAnsi"/>
+                <w:sz w:val="21"/>
+                <w:szCs w:val="21"/>
               </w:rPr>
               <w:t>RestingBP</w:t>
             </w:r>
@@ -3744,20 +3180,17 @@
           <w:p>
             <w:pPr>
               <w:pStyle w:val="p1"/>
-              <w:spacing w:before="80" w:after="80"/>
-              <w:rPr>
-                <w:rFonts w:ascii="Times New Roman" w:hAnsi="Times New Roman"/>
-                <w:color w:val="auto"/>
-                <w:sz w:val="24"/>
-                <w:szCs w:val="24"/>
+              <w:rPr>
+                <w:rFonts w:asciiTheme="minorHAnsi" w:hAnsiTheme="minorHAnsi"/>
+                <w:sz w:val="21"/>
+                <w:szCs w:val="21"/>
               </w:rPr>
             </w:pPr>
             <w:r>
               <w:rPr>
-                <w:rFonts w:ascii="Times New Roman" w:hAnsi="Times New Roman"/>
-                <w:color w:val="auto"/>
-                <w:sz w:val="24"/>
-                <w:szCs w:val="24"/>
+                <w:rFonts w:asciiTheme="minorHAnsi" w:hAnsiTheme="minorHAnsi"/>
+                <w:sz w:val="21"/>
+                <w:szCs w:val="21"/>
               </w:rPr>
               <w:t xml:space="preserve">-0.112135   </w:t>
             </w:r>
@@ -3771,20 +3204,17 @@
           <w:p>
             <w:pPr>
               <w:pStyle w:val="p1"/>
-              <w:spacing w:before="80" w:after="80"/>
-              <w:rPr>
-                <w:rFonts w:ascii="Times New Roman" w:hAnsi="Times New Roman"/>
-                <w:color w:val="auto"/>
-                <w:sz w:val="24"/>
-                <w:szCs w:val="24"/>
+              <w:rPr>
+                <w:rFonts w:asciiTheme="minorHAnsi" w:hAnsiTheme="minorHAnsi"/>
+                <w:sz w:val="21"/>
+                <w:szCs w:val="21"/>
               </w:rPr>
             </w:pPr>
             <w:r>
               <w:rPr>
-                <w:rFonts w:ascii="Times New Roman" w:hAnsi="Times New Roman"/>
-                <w:color w:val="auto"/>
-                <w:sz w:val="24"/>
-                <w:szCs w:val="24"/>
+                <w:rFonts w:asciiTheme="minorHAnsi" w:hAnsiTheme="minorHAnsi"/>
+                <w:sz w:val="21"/>
+                <w:szCs w:val="21"/>
               </w:rPr>
               <w:t xml:space="preserve">0.112135   </w:t>
             </w:r>
@@ -3799,20 +3229,17 @@
           <w:p>
             <w:pPr>
               <w:pStyle w:val="p1"/>
-              <w:spacing w:before="80" w:after="80"/>
-              <w:rPr>
-                <w:rFonts w:ascii="Times New Roman" w:hAnsi="Times New Roman"/>
-                <w:color w:val="auto"/>
-                <w:sz w:val="24"/>
-                <w:szCs w:val="24"/>
+              <w:rPr>
+                <w:rFonts w:asciiTheme="minorHAnsi" w:hAnsiTheme="minorHAnsi"/>
+                <w:sz w:val="21"/>
+                <w:szCs w:val="21"/>
               </w:rPr>
             </w:pPr>
             <w:r>
               <w:rPr>
-                <w:rFonts w:ascii="Times New Roman" w:hAnsi="Times New Roman"/>
-                <w:color w:val="auto"/>
-                <w:sz w:val="24"/>
-                <w:szCs w:val="24"/>
+                <w:rFonts w:asciiTheme="minorHAnsi" w:hAnsiTheme="minorHAnsi"/>
+                <w:sz w:val="21"/>
+                <w:szCs w:val="21"/>
               </w:rPr>
               <w:t xml:space="preserve">Cholesterol   </w:t>
             </w:r>
@@ -3825,20 +3252,17 @@
           <w:p>
             <w:pPr>
               <w:pStyle w:val="p1"/>
-              <w:spacing w:before="80" w:after="80"/>
-              <w:rPr>
-                <w:rFonts w:ascii="Times New Roman" w:hAnsi="Times New Roman"/>
-                <w:color w:val="auto"/>
-                <w:sz w:val="24"/>
-                <w:szCs w:val="24"/>
+              <w:rPr>
+                <w:rFonts w:asciiTheme="minorHAnsi" w:hAnsiTheme="minorHAnsi"/>
+                <w:sz w:val="21"/>
+                <w:szCs w:val="21"/>
               </w:rPr>
             </w:pPr>
             <w:r>
               <w:rPr>
-                <w:rFonts w:ascii="Times New Roman" w:hAnsi="Times New Roman"/>
-                <w:color w:val="auto"/>
-                <w:sz w:val="24"/>
-                <w:szCs w:val="24"/>
+                <w:rFonts w:asciiTheme="minorHAnsi" w:hAnsiTheme="minorHAnsi"/>
+                <w:sz w:val="21"/>
+                <w:szCs w:val="21"/>
               </w:rPr>
               <w:t>RestingBP</w:t>
             </w:r>
@@ -3851,20 +3275,17 @@
           <w:p>
             <w:pPr>
               <w:pStyle w:val="p1"/>
-              <w:spacing w:before="80" w:after="80"/>
-              <w:rPr>
-                <w:rFonts w:ascii="Times New Roman" w:hAnsi="Times New Roman"/>
-                <w:color w:val="auto"/>
-                <w:sz w:val="24"/>
-                <w:szCs w:val="24"/>
+              <w:rPr>
+                <w:rFonts w:asciiTheme="minorHAnsi" w:hAnsiTheme="minorHAnsi"/>
+                <w:sz w:val="21"/>
+                <w:szCs w:val="21"/>
               </w:rPr>
             </w:pPr>
             <w:r>
               <w:rPr>
-                <w:rFonts w:ascii="Times New Roman" w:hAnsi="Times New Roman"/>
-                <w:color w:val="auto"/>
-                <w:sz w:val="24"/>
-                <w:szCs w:val="24"/>
+                <w:rFonts w:asciiTheme="minorHAnsi" w:hAnsiTheme="minorHAnsi"/>
+                <w:sz w:val="21"/>
+                <w:szCs w:val="21"/>
               </w:rPr>
               <w:t xml:space="preserve">0.100893   </w:t>
             </w:r>
@@ -3877,20 +3298,17 @@
           <w:p>
             <w:pPr>
               <w:pStyle w:val="p1"/>
-              <w:spacing w:before="80" w:after="80"/>
-              <w:rPr>
-                <w:rFonts w:ascii="Times New Roman" w:hAnsi="Times New Roman"/>
-                <w:color w:val="auto"/>
-                <w:sz w:val="24"/>
-                <w:szCs w:val="24"/>
+              <w:rPr>
+                <w:rFonts w:asciiTheme="minorHAnsi" w:hAnsiTheme="minorHAnsi"/>
+                <w:sz w:val="21"/>
+                <w:szCs w:val="21"/>
               </w:rPr>
             </w:pPr>
             <w:r>
               <w:rPr>
-                <w:rFonts w:ascii="Times New Roman" w:hAnsi="Times New Roman"/>
-                <w:color w:val="auto"/>
-                <w:sz w:val="24"/>
-                <w:szCs w:val="24"/>
+                <w:rFonts w:asciiTheme="minorHAnsi" w:hAnsiTheme="minorHAnsi"/>
+                <w:sz w:val="21"/>
+                <w:szCs w:val="21"/>
               </w:rPr>
               <w:t xml:space="preserve">0.100893   </w:t>
             </w:r>
@@ -3906,21 +3324,19 @@
           <w:p>
             <w:pPr>
               <w:pStyle w:val="p1"/>
-              <w:spacing w:before="80" w:after="80"/>
-              <w:rPr>
-                <w:rFonts w:ascii="Times New Roman" w:hAnsi="Times New Roman"/>
-                <w:color w:val="auto"/>
-                <w:sz w:val="24"/>
-                <w:szCs w:val="24"/>
+              <w:rPr>
+                <w:rFonts w:asciiTheme="minorHAnsi" w:hAnsiTheme="minorHAnsi"/>
+                <w:sz w:val="21"/>
+                <w:szCs w:val="21"/>
               </w:rPr>
             </w:pPr>
             <w:r>
               <w:rPr>
-                <w:rFonts w:ascii="Times New Roman" w:hAnsi="Times New Roman"/>
-                <w:color w:val="auto"/>
-                <w:sz w:val="24"/>
-                <w:szCs w:val="24"/>
-              </w:rPr>
+                <w:rFonts w:asciiTheme="minorHAnsi" w:hAnsiTheme="minorHAnsi"/>
+                <w:sz w:val="21"/>
+                <w:szCs w:val="21"/>
+              </w:rPr>
+              <w:lastRenderedPageBreak/>
               <w:t xml:space="preserve">Cholesterol   </w:t>
             </w:r>
           </w:p>
@@ -3933,20 +3349,17 @@
           <w:p>
             <w:pPr>
               <w:pStyle w:val="p1"/>
-              <w:spacing w:before="80" w:after="80"/>
-              <w:rPr>
-                <w:rFonts w:ascii="Times New Roman" w:hAnsi="Times New Roman"/>
-                <w:color w:val="auto"/>
-                <w:sz w:val="24"/>
-                <w:szCs w:val="24"/>
+              <w:rPr>
+                <w:rFonts w:asciiTheme="minorHAnsi" w:hAnsiTheme="minorHAnsi"/>
+                <w:sz w:val="21"/>
+                <w:szCs w:val="21"/>
               </w:rPr>
             </w:pPr>
             <w:r>
               <w:rPr>
-                <w:rFonts w:ascii="Times New Roman" w:hAnsi="Times New Roman"/>
-                <w:color w:val="auto"/>
-                <w:sz w:val="24"/>
-                <w:szCs w:val="24"/>
+                <w:rFonts w:asciiTheme="minorHAnsi" w:hAnsiTheme="minorHAnsi"/>
+                <w:sz w:val="21"/>
+                <w:szCs w:val="21"/>
               </w:rPr>
               <w:t xml:space="preserve">Age     </w:t>
             </w:r>
@@ -3960,20 +3373,17 @@
           <w:p>
             <w:pPr>
               <w:pStyle w:val="p1"/>
-              <w:spacing w:before="80" w:after="80"/>
-              <w:rPr>
-                <w:rFonts w:ascii="Times New Roman" w:hAnsi="Times New Roman"/>
-                <w:color w:val="auto"/>
-                <w:sz w:val="24"/>
-                <w:szCs w:val="24"/>
+              <w:rPr>
+                <w:rFonts w:asciiTheme="minorHAnsi" w:hAnsiTheme="minorHAnsi"/>
+                <w:sz w:val="21"/>
+                <w:szCs w:val="21"/>
               </w:rPr>
             </w:pPr>
             <w:r>
               <w:rPr>
-                <w:rFonts w:ascii="Times New Roman" w:hAnsi="Times New Roman"/>
-                <w:color w:val="auto"/>
-                <w:sz w:val="24"/>
-                <w:szCs w:val="24"/>
+                <w:rFonts w:asciiTheme="minorHAnsi" w:hAnsiTheme="minorHAnsi"/>
+                <w:sz w:val="21"/>
+                <w:szCs w:val="21"/>
               </w:rPr>
               <w:t xml:space="preserve">-0.095282   </w:t>
             </w:r>
@@ -3987,20 +3397,17 @@
           <w:p>
             <w:pPr>
               <w:pStyle w:val="p1"/>
-              <w:spacing w:before="80" w:after="80"/>
-              <w:rPr>
-                <w:rFonts w:ascii="Times New Roman" w:hAnsi="Times New Roman"/>
-                <w:color w:val="auto"/>
-                <w:sz w:val="24"/>
-                <w:szCs w:val="24"/>
+              <w:rPr>
+                <w:rFonts w:asciiTheme="minorHAnsi" w:hAnsiTheme="minorHAnsi"/>
+                <w:sz w:val="21"/>
+                <w:szCs w:val="21"/>
               </w:rPr>
             </w:pPr>
             <w:r>
               <w:rPr>
-                <w:rFonts w:ascii="Times New Roman" w:hAnsi="Times New Roman"/>
-                <w:color w:val="auto"/>
-                <w:sz w:val="24"/>
-                <w:szCs w:val="24"/>
+                <w:rFonts w:asciiTheme="minorHAnsi" w:hAnsiTheme="minorHAnsi"/>
+                <w:sz w:val="21"/>
+                <w:szCs w:val="21"/>
               </w:rPr>
               <w:t xml:space="preserve">0.095282   </w:t>
             </w:r>
@@ -4015,20 +3422,17 @@
           <w:p>
             <w:pPr>
               <w:pStyle w:val="p1"/>
-              <w:spacing w:before="80" w:after="80"/>
-              <w:rPr>
-                <w:rFonts w:ascii="Times New Roman" w:hAnsi="Times New Roman"/>
-                <w:color w:val="auto"/>
-                <w:sz w:val="24"/>
-                <w:szCs w:val="24"/>
+              <w:rPr>
+                <w:rFonts w:asciiTheme="minorHAnsi" w:hAnsiTheme="minorHAnsi"/>
+                <w:sz w:val="21"/>
+                <w:szCs w:val="21"/>
               </w:rPr>
             </w:pPr>
             <w:r>
               <w:rPr>
-                <w:rFonts w:ascii="Times New Roman" w:hAnsi="Times New Roman"/>
-                <w:color w:val="auto"/>
-                <w:sz w:val="24"/>
-                <w:szCs w:val="24"/>
+                <w:rFonts w:asciiTheme="minorHAnsi" w:hAnsiTheme="minorHAnsi"/>
+                <w:sz w:val="21"/>
+                <w:szCs w:val="21"/>
               </w:rPr>
               <w:t xml:space="preserve">Cholesterol   </w:t>
             </w:r>
@@ -4041,20 +3445,17 @@
           <w:p>
             <w:pPr>
               <w:pStyle w:val="p1"/>
-              <w:spacing w:before="80" w:after="80"/>
-              <w:rPr>
-                <w:rFonts w:ascii="Times New Roman" w:hAnsi="Times New Roman"/>
-                <w:color w:val="auto"/>
-                <w:sz w:val="24"/>
-                <w:szCs w:val="24"/>
+              <w:rPr>
+                <w:rFonts w:asciiTheme="minorHAnsi" w:hAnsiTheme="minorHAnsi"/>
+                <w:sz w:val="21"/>
+                <w:szCs w:val="21"/>
               </w:rPr>
             </w:pPr>
             <w:r>
               <w:rPr>
-                <w:rFonts w:ascii="Times New Roman" w:hAnsi="Times New Roman"/>
-                <w:color w:val="auto"/>
-                <w:sz w:val="24"/>
-                <w:szCs w:val="24"/>
+                <w:rFonts w:asciiTheme="minorHAnsi" w:hAnsiTheme="minorHAnsi"/>
+                <w:sz w:val="21"/>
+                <w:szCs w:val="21"/>
               </w:rPr>
               <w:t xml:space="preserve">Oldpeak  </w:t>
             </w:r>
@@ -4067,20 +3468,17 @@
           <w:p>
             <w:pPr>
               <w:pStyle w:val="p1"/>
-              <w:spacing w:before="80" w:after="80"/>
-              <w:rPr>
-                <w:rFonts w:ascii="Times New Roman" w:hAnsi="Times New Roman"/>
-                <w:color w:val="auto"/>
-                <w:sz w:val="24"/>
-                <w:szCs w:val="24"/>
+              <w:rPr>
+                <w:rFonts w:asciiTheme="minorHAnsi" w:hAnsiTheme="minorHAnsi"/>
+                <w:sz w:val="21"/>
+                <w:szCs w:val="21"/>
               </w:rPr>
             </w:pPr>
             <w:r>
               <w:rPr>
-                <w:rFonts w:ascii="Times New Roman" w:hAnsi="Times New Roman"/>
-                <w:color w:val="auto"/>
-                <w:sz w:val="24"/>
-                <w:szCs w:val="24"/>
+                <w:rFonts w:asciiTheme="minorHAnsi" w:hAnsiTheme="minorHAnsi"/>
+                <w:sz w:val="21"/>
+                <w:szCs w:val="21"/>
               </w:rPr>
               <w:t xml:space="preserve">0.050148   </w:t>
             </w:r>
@@ -4093,20 +3491,17 @@
           <w:p>
             <w:pPr>
               <w:pStyle w:val="p1"/>
-              <w:spacing w:before="80" w:after="80"/>
-              <w:rPr>
-                <w:rFonts w:ascii="Times New Roman" w:hAnsi="Times New Roman"/>
-                <w:color w:val="auto"/>
-                <w:sz w:val="24"/>
-                <w:szCs w:val="24"/>
+              <w:rPr>
+                <w:rFonts w:asciiTheme="minorHAnsi" w:hAnsiTheme="minorHAnsi"/>
+                <w:sz w:val="21"/>
+                <w:szCs w:val="21"/>
               </w:rPr>
             </w:pPr>
             <w:r>
               <w:rPr>
-                <w:rFonts w:ascii="Times New Roman" w:hAnsi="Times New Roman"/>
-                <w:color w:val="auto"/>
-                <w:sz w:val="24"/>
-                <w:szCs w:val="24"/>
+                <w:rFonts w:asciiTheme="minorHAnsi" w:hAnsiTheme="minorHAnsi"/>
+                <w:sz w:val="21"/>
+                <w:szCs w:val="21"/>
               </w:rPr>
               <w:t xml:space="preserve">0.050148   </w:t>
             </w:r>
@@ -4114,141 +3509,122 @@
         </w:tc>
       </w:tr>
     </w:tbl>
+    <w:p/>
     <w:p>
-      <w:pPr>
-        <w:spacing w:line="360" w:lineRule="auto"/>
-        <w:jc w:val="both"/>
-        <w:rPr>
-          <w:rFonts w:ascii="Menlo" w:hAnsi="Menlo" w:cs="Menlo"/>
-          <w:sz w:val="18"/>
-          <w:szCs w:val="18"/>
-        </w:rPr>
-      </w:pPr>
+      <w:r>
+        <w:t xml:space="preserve">Both Pearson and Spearman correlation analyses </w:t>
+      </w:r>
+      <w:r>
+        <w:t>showed</w:t>
+      </w:r>
+      <w:r>
+        <w:t xml:space="preserve"> similar patterns, </w:t>
+      </w:r>
+      <w:r>
+        <w:t>so</w:t>
+      </w:r>
+      <w:r>
+        <w:t xml:space="preserve"> the relationships among numerical features are consistent and linear. </w:t>
+      </w:r>
+      <w:r>
+        <w:t>So</w:t>
+      </w:r>
+      <w:r>
+        <w:t xml:space="preserve">, </w:t>
+      </w:r>
+      <w:r>
+        <w:t xml:space="preserve">we </w:t>
+      </w:r>
+      <w:r>
+        <w:t>only</w:t>
+      </w:r>
+      <w:r>
+        <w:t xml:space="preserve"> discussed</w:t>
+      </w:r>
+      <w:r>
+        <w:t xml:space="preserve"> the Pearson correlation matrix for simplicity.</w:t>
+      </w:r>
     </w:p>
     <w:p>
-      <w:pPr>
-        <w:spacing w:line="360" w:lineRule="auto"/>
-        <w:jc w:val="both"/>
-      </w:pPr>
-      <w:r>
-        <w:t xml:space="preserve">Both Pearson and Spearman correlation analyses </w:t>
-      </w:r>
-      <w:r>
-        <w:t>showed</w:t>
-      </w:r>
-      <w:r>
-        <w:t xml:space="preserve"> similar patterns, </w:t>
-      </w:r>
-      <w:r>
-        <w:t>so</w:t>
-      </w:r>
-      <w:r>
-        <w:t xml:space="preserve"> the relationships among numerical features are consistent and linear. </w:t>
-      </w:r>
-      <w:r>
-        <w:t>So</w:t>
-      </w:r>
-      <w:r>
-        <w:t xml:space="preserve">, </w:t>
-      </w:r>
-      <w:r>
-        <w:t xml:space="preserve">we </w:t>
-      </w:r>
-      <w:r>
-        <w:t>only</w:t>
-      </w:r>
-      <w:r>
-        <w:t xml:space="preserve"> discussed</w:t>
-      </w:r>
-      <w:r>
-        <w:t xml:space="preserve"> the Pearson correlation matrix for simplicity.</w:t>
+      <w:r>
+        <w:t>The heatmap showed that the</w:t>
+      </w:r>
+      <w:r>
+        <w:t xml:space="preserve"> variables (Age, RestingBP, Cholesterol, MaxHR, and Oldpeak) </w:t>
+      </w:r>
+      <w:r>
+        <w:t>demonstrated</w:t>
+      </w:r>
+      <w:r>
+        <w:t xml:space="preserve"> no strong correlations (|r| &gt; 0.8). The highest correlation was a moderate negative relationship between Age and MaxHR, </w:t>
+      </w:r>
+      <w:r>
+        <w:t>meaning</w:t>
+      </w:r>
+      <w:r>
+        <w:t xml:space="preserve"> that older patients tend to achieve lower maximum heart rates. Mild positive correlation </w:t>
+      </w:r>
+      <w:r>
+        <w:t>existed</w:t>
+      </w:r>
+      <w:r>
+        <w:t xml:space="preserve"> between Age and Oldpeak, while other feature pairs showed weak or negligible relationships. </w:t>
+      </w:r>
+      <w:r>
+        <w:t>The numerical summary of Pearson correlations</w:t>
+      </w:r>
+      <w:r>
+        <w:t xml:space="preserve"> also</w:t>
+      </w:r>
+      <w:r>
+        <w:t xml:space="preserve"> confirms </w:t>
+      </w:r>
+      <w:r>
+        <w:t xml:space="preserve">the analysis. </w:t>
+      </w:r>
+      <w:r>
+        <w:t xml:space="preserve">These findings suggest that the numerical </w:t>
+      </w:r>
+      <w:r>
+        <w:t xml:space="preserve">features </w:t>
+      </w:r>
+      <w:r>
+        <w:t xml:space="preserve">are independent and suitable </w:t>
+      </w:r>
+      <w:r>
+        <w:t>to use</w:t>
+      </w:r>
+      <w:r>
+        <w:t xml:space="preserve"> in the modeling stage without multicollinearity concerns.</w:t>
       </w:r>
     </w:p>
     <w:p>
       <w:pPr>
-        <w:spacing w:line="360" w:lineRule="auto"/>
-        <w:jc w:val="both"/>
-      </w:pPr>
-      <w:r>
-        <w:t>The heatmap showed that the</w:t>
-      </w:r>
-      <w:r>
-        <w:t xml:space="preserve"> variables (Age, RestingBP, Cholesterol, MaxHR, and Oldpeak) </w:t>
-      </w:r>
-      <w:r>
-        <w:t>demonstrated</w:t>
-      </w:r>
-      <w:r>
-        <w:t xml:space="preserve"> no strong correlations (|r| &gt; 0.8). The highest correlation was a moderate negative relationship between Age and MaxHR, </w:t>
-      </w:r>
-      <w:r>
-        <w:t>meaning</w:t>
-      </w:r>
-      <w:r>
-        <w:t xml:space="preserve"> that older patients tend to achieve lower maximum heart rates. Mild positive correlation </w:t>
-      </w:r>
-      <w:r>
-        <w:t>existed</w:t>
-      </w:r>
-      <w:r>
-        <w:t xml:space="preserve"> between Age and Oldpeak, while other feature pairs showed weak or negligible relationships. </w:t>
-      </w:r>
-      <w:r>
-        <w:t>The numerical summary of Pearson correlations</w:t>
-      </w:r>
-      <w:r>
-        <w:t xml:space="preserve"> also</w:t>
-      </w:r>
-      <w:r>
-        <w:t xml:space="preserve"> confirms </w:t>
-      </w:r>
-      <w:r>
-        <w:t xml:space="preserve">the analysis. </w:t>
-      </w:r>
-      <w:r>
-        <w:t xml:space="preserve">These findings suggest that the numerical </w:t>
-      </w:r>
-      <w:r>
-        <w:t xml:space="preserve">features </w:t>
-      </w:r>
-      <w:r>
-        <w:t xml:space="preserve">are independent and suitable </w:t>
-      </w:r>
-      <w:r>
-        <w:t>to use</w:t>
-      </w:r>
-      <w:r>
-        <w:t xml:space="preserve"> in the modeling stage without multicollinearity concerns.</w:t>
-      </w:r>
+        <w:pStyle w:val="2"/>
+      </w:pPr>
+      <w:bookmarkStart w:id="26" w:name="_Toc212156584"/>
+      <w:bookmarkStart w:id="27" w:name="_Toc212201159"/>
+      <w:r>
+        <w:rPr>
+          <w:lang w:val="en-US"/>
+        </w:rPr>
+        <w:t xml:space="preserve">3.6 </w:t>
+      </w:r>
+      <w:r>
+        <w:t>Preprocessing Strategy</w:t>
+      </w:r>
+      <w:bookmarkEnd w:id="26"/>
+      <w:bookmarkEnd w:id="27"/>
     </w:p>
     <w:p>
-      <w:pPr>
-        <w:pStyle w:val="Subheading2"/>
-      </w:pPr>
-      <w:r>
-        <w:t xml:space="preserve"> </w:t>
-      </w:r>
-      <w:bookmarkStart w:id="16" w:name="_Toc212156584"/>
-      <w:r>
-        <w:t>Preprocessing Strategy</w:t>
-      </w:r>
-      <w:bookmarkEnd w:id="16"/>
+      <w:r>
+        <w:t xml:space="preserve">Based on </w:t>
+      </w:r>
+      <w:r>
+        <w:t>comprehensive exploratory analysis, the following preprocessing pipeline will be implemented:</w:t>
+      </w:r>
     </w:p>
     <w:p>
-      <w:pPr>
-        <w:spacing w:after="240"/>
-      </w:pPr>
-      <w:r>
-        <w:t xml:space="preserve">Based on </w:t>
-      </w:r>
-      <w:r>
-        <w:t>comprehensive exploratory analysis, the following preprocessing pipeline will be implemented:</w:t>
-      </w:r>
-    </w:p>
-    <w:p>
-      <w:pPr>
-        <w:spacing w:after="240"/>
-      </w:pPr>
       <w:r>
         <w:rPr>
           <w:b/>
@@ -4261,9 +3637,6 @@
       </w:r>
     </w:p>
     <w:p>
-      <w:pPr>
-        <w:spacing w:after="240"/>
-      </w:pPr>
       <w:r>
         <w:t xml:space="preserve">Handling 0 values with Median or let the </w:t>
       </w:r>
@@ -4279,9 +3652,6 @@
       </w:r>
     </w:p>
     <w:p>
-      <w:pPr>
-        <w:spacing w:after="240"/>
-      </w:pPr>
       <w:r>
         <w:rPr>
           <w:b/>
@@ -4295,12 +3665,11 @@
     </w:p>
     <w:p>
       <w:pPr>
-        <w:pStyle w:val="ListParagraph"/>
+        <w:pStyle w:val="a9"/>
         <w:numPr>
           <w:ilvl w:val="0"/>
           <w:numId w:val="57"/>
         </w:numPr>
-        <w:spacing w:after="240"/>
       </w:pPr>
       <w:r>
         <w:t>One-hot encoding for ChestPainType, RestingECG, ST_Slope</w:t>
@@ -4308,21 +3677,17 @@
     </w:p>
     <w:p>
       <w:pPr>
-        <w:pStyle w:val="ListParagraph"/>
+        <w:pStyle w:val="a9"/>
         <w:numPr>
           <w:ilvl w:val="0"/>
           <w:numId w:val="57"/>
         </w:numPr>
-        <w:spacing w:after="240"/>
       </w:pPr>
       <w:r>
         <w:t>Binary Encoding for Sex, ExerciseAngina</w:t>
       </w:r>
     </w:p>
     <w:p>
-      <w:pPr>
-        <w:spacing w:after="240"/>
-      </w:pPr>
       <w:r>
         <w:rPr>
           <w:b/>
@@ -4335,15 +3700,11 @@
       </w:r>
     </w:p>
     <w:p>
-      <w:pPr>
-        <w:spacing w:after="240"/>
-      </w:pPr>
       <w:r>
         <w:rPr>
           <w:b/>
           <w:bCs/>
         </w:rPr>
-        <w:lastRenderedPageBreak/>
         <w:t>Step 4:</w:t>
       </w:r>
       <w:r>
@@ -4354,9 +3715,6 @@
       </w:r>
     </w:p>
     <w:p>
-      <w:pPr>
-        <w:spacing w:after="240"/>
-      </w:pPr>
       <w:r>
         <w:rPr>
           <w:b/>
@@ -4368,35 +3726,32 @@
         <w:t>: Cross Validation</w:t>
       </w:r>
       <w:r>
-        <w:t xml:space="preserve"> (</w:t>
-      </w:r>
-      <w:r>
-        <w:t>5-</w:t>
-      </w:r>
-      <w:r>
-        <w:t>fold)</w:t>
-      </w:r>
+        <w:t xml:space="preserve"> (5-fold)</w:t>
+      </w:r>
+    </w:p>
+    <w:p/>
+    <w:p>
+      <w:pPr>
+        <w:pStyle w:val="1"/>
+      </w:pPr>
+      <w:bookmarkStart w:id="28" w:name="_Toc212156585"/>
+      <w:bookmarkStart w:id="29" w:name="_Toc212201160"/>
+      <w:r>
+        <w:rPr>
+          <w:lang w:val="en-US"/>
+        </w:rPr>
+        <w:t>Method/Algorithm</w:t>
+      </w:r>
+      <w:bookmarkEnd w:id="29"/>
+      <w:r>
+        <w:rPr>
+          <w:lang w:val="en-US"/>
+        </w:rPr>
+        <w:t xml:space="preserve"> </w:t>
+      </w:r>
+      <w:bookmarkEnd w:id="28"/>
     </w:p>
     <w:p>
-      <w:pPr>
-        <w:spacing w:after="240"/>
-      </w:pPr>
-    </w:p>
-    <w:p>
-      <w:pPr>
-        <w:pStyle w:val="Subheading2"/>
-      </w:pPr>
-      <w:bookmarkStart w:id="17" w:name="_Toc212156585"/>
-      <w:r>
-        <w:t>Classification Algorithm Formulation (Random Forest Tree)</w:t>
-      </w:r>
-      <w:bookmarkEnd w:id="17"/>
-    </w:p>
-    <w:p>
-      <w:pPr>
-        <w:spacing w:line="360" w:lineRule="auto"/>
-        <w:jc w:val="both"/>
-      </w:pPr>
       <w:r>
         <w:t>Random Forest (RF)</w:t>
       </w:r>
@@ -4429,52 +3784,57 @@
       </w:r>
     </w:p>
     <w:p>
-      <w:pPr>
-        <w:spacing w:line="360" w:lineRule="auto"/>
-        <w:rPr>
-          <w:b/>
-          <w:bCs/>
-        </w:rPr>
-      </w:pPr>
-      <w:r>
-        <w:rPr>
-          <w:b/>
-          <w:bCs/>
-        </w:rPr>
+      <w:r>
+        <w:lastRenderedPageBreak/>
         <w:t>Component— Decision Tree</w:t>
       </w:r>
     </w:p>
     <w:p>
-      <w:pPr>
-        <w:spacing w:line="360" w:lineRule="auto"/>
-      </w:pPr>
       <w:r>
         <w:t>Decision Tree is a binary tree structure using a recursive partitioning process to finish classification task. At each node, the data is split into two subsets with a feature and a threshold. The optimal split is determined by minimizing a node impurity measure: the Gini Impurity or Entropy.</w:t>
       </w:r>
     </w:p>
     <w:p>
-      <w:pPr>
-        <w:spacing w:line="360" w:lineRule="auto"/>
-      </w:pPr>
       <w:r>
         <w:t>Gini Impurity:</w:t>
       </w:r>
     </w:p>
     <w:p>
-      <w:pPr>
-        <w:spacing w:line="360" w:lineRule="auto"/>
-      </w:pPr>
       <m:oMathPara>
         <m:oMath>
           <m:r>
             <w:rPr>
               <w:rFonts w:ascii="Cambria Math" w:hAnsi="Cambria Math"/>
             </w:rPr>
-            <m:t>G(D)</m:t>
+            <m:t>G</m:t>
           </m:r>
           <m:r>
             <m:rPr>
-              <m:sty m:val="bi"/>
+              <m:sty m:val="p"/>
+            </m:rPr>
+            <w:rPr>
+              <w:rFonts w:ascii="Cambria Math" w:hAnsi="Cambria Math"/>
+            </w:rPr>
+            <m:t>(</m:t>
+          </m:r>
+          <m:r>
+            <w:rPr>
+              <w:rFonts w:ascii="Cambria Math" w:hAnsi="Cambria Math"/>
+            </w:rPr>
+            <m:t>D</m:t>
+          </m:r>
+          <m:r>
+            <m:rPr>
+              <m:sty m:val="p"/>
+            </m:rPr>
+            <w:rPr>
+              <w:rFonts w:ascii="Cambria Math" w:hAnsi="Cambria Math"/>
+            </w:rPr>
+            <m:t>)</m:t>
+          </m:r>
+          <m:r>
+            <m:rPr>
+              <m:sty m:val="b"/>
             </m:rPr>
             <w:rPr>
               <w:rFonts w:ascii="Cambria Math" w:hAnsi="Cambria Math"/>
@@ -4482,6 +3842,9 @@
             <m:t>=</m:t>
           </m:r>
           <m:r>
+            <m:rPr>
+              <m:sty m:val="p"/>
+            </m:rPr>
             <w:rPr>
               <w:rFonts w:ascii="Cambria Math" w:hAnsi="Cambria Math"/>
             </w:rPr>
@@ -4494,7 +3857,6 @@
               <m:ctrlPr>
                 <w:rPr>
                   <w:rFonts w:ascii="Cambria Math" w:hAnsi="Cambria Math"/>
-                  <w:i/>
                 </w:rPr>
               </m:ctrlPr>
             </m:naryPr>
@@ -4503,7 +3865,16 @@
                 <w:rPr>
                   <w:rFonts w:ascii="Cambria Math" w:hAnsi="Cambria Math"/>
                 </w:rPr>
-                <m:t>i=1</m:t>
+                <m:t>i</m:t>
+              </m:r>
+              <m:r>
+                <m:rPr>
+                  <m:sty m:val="p"/>
+                </m:rPr>
+                <w:rPr>
+                  <w:rFonts w:ascii="Cambria Math" w:hAnsi="Cambria Math"/>
+                </w:rPr>
+                <m:t>=1</m:t>
               </m:r>
             </m:sub>
             <m:sup>
@@ -4520,7 +3891,6 @@
                   <m:ctrlPr>
                     <w:rPr>
                       <w:rFonts w:ascii="Cambria Math" w:hAnsi="Cambria Math"/>
-                      <w:i/>
                     </w:rPr>
                   </m:ctrlPr>
                 </m:sSubSupPr>
@@ -4542,6 +3912,9 @@
                 </m:sub>
                 <m:sup>
                   <m:r>
+                    <m:rPr>
+                      <m:sty m:val="p"/>
+                    </m:rPr>
                     <w:rPr>
                       <w:rFonts w:ascii="Cambria Math" w:hAnsi="Cambria Math"/>
                     </w:rPr>
@@ -4552,6 +3925,9 @@
             </m:e>
           </m:nary>
           <m:r>
+            <m:rPr>
+              <m:sty m:val="p"/>
+            </m:rPr>
             <w:rPr>
               <w:rFonts w:ascii="Cambria Math" w:hAnsi="Cambria Math"/>
             </w:rPr>
@@ -4561,10 +3937,6 @@
       </m:oMathPara>
     </w:p>
     <w:p>
-      <w:pPr>
-        <w:spacing w:line="360" w:lineRule="auto"/>
-        <w:jc w:val="both"/>
-      </w:pPr>
       <w:r>
         <w:t xml:space="preserve">Where </w:t>
       </w:r>
@@ -4630,16 +4002,12 @@
       </w:r>
     </w:p>
     <w:p>
-      <w:pPr>
-        <w:spacing w:line="360" w:lineRule="auto"/>
-      </w:pPr>
       <w:r>
         <w:t>Entropy:</w:t>
       </w:r>
     </w:p>
     <w:p>
       <w:pPr>
-        <w:spacing w:line="360" w:lineRule="auto"/>
         <w:rPr>
           <w:b/>
           <w:bCs/>
@@ -4658,7 +4026,6 @@
               <m:ctrlPr>
                 <w:rPr>
                   <w:rFonts w:ascii="Cambria Math" w:hAnsi="Cambria Math"/>
-                  <w:i/>
                 </w:rPr>
               </m:ctrlPr>
             </m:dPr>
@@ -4673,7 +4040,7 @@
           </m:d>
           <m:r>
             <m:rPr>
-              <m:sty m:val="bi"/>
+              <m:sty m:val="b"/>
             </m:rPr>
             <w:rPr>
               <w:rFonts w:ascii="Cambria Math" w:hAnsi="Cambria Math"/>
@@ -4689,7 +4056,6 @@
                   <w:rFonts w:ascii="Cambria Math" w:hAnsi="Cambria Math"/>
                   <w:b/>
                   <w:bCs/>
-                  <w:i/>
                 </w:rPr>
               </m:ctrlPr>
             </m:naryPr>
@@ -4701,7 +4067,16 @@
                 <w:rPr>
                   <w:rFonts w:ascii="Cambria Math" w:hAnsi="Cambria Math"/>
                 </w:rPr>
-                <m:t>i=1</m:t>
+                <m:t>i</m:t>
+              </m:r>
+              <m:r>
+                <m:rPr>
+                  <m:sty m:val="b"/>
+                </m:rPr>
+                <w:rPr>
+                  <w:rFonts w:ascii="Cambria Math" w:hAnsi="Cambria Math"/>
+                </w:rPr>
+                <m:t>=1</m:t>
               </m:r>
             </m:sub>
             <m:sup>
@@ -4723,7 +4098,6 @@
                       <w:rFonts w:ascii="Cambria Math" w:hAnsi="Cambria Math"/>
                       <w:b/>
                       <w:bCs/>
-                      <w:i/>
                     </w:rPr>
                   </m:ctrlPr>
                 </m:sSubPr>
@@ -4754,7 +4128,6 @@
               <m:ctrlPr>
                 <w:rPr>
                   <w:rFonts w:ascii="Cambria Math" w:hAnsi="Cambria Math"/>
-                  <w:i/>
                 </w:rPr>
               </m:ctrlPr>
             </m:funcPr>
@@ -4764,7 +4137,6 @@
                   <m:ctrlPr>
                     <w:rPr>
                       <w:rFonts w:ascii="Cambria Math" w:hAnsi="Cambria Math"/>
-                      <w:i/>
                     </w:rPr>
                   </m:ctrlPr>
                 </m:sSubPr>
@@ -4781,6 +4153,9 @@
                 </m:e>
                 <m:sub>
                   <m:r>
+                    <m:rPr>
+                      <m:sty m:val="p"/>
+                    </m:rPr>
                     <w:rPr>
                       <w:rFonts w:ascii="Cambria Math" w:hAnsi="Cambria Math"/>
                     </w:rPr>
@@ -4795,7 +4170,6 @@
                   <m:ctrlPr>
                     <w:rPr>
                       <w:rFonts w:ascii="Cambria Math" w:hAnsi="Cambria Math"/>
-                      <w:i/>
                     </w:rPr>
                   </m:ctrlPr>
                 </m:sSubPr>
@@ -4822,10 +4196,6 @@
       </m:oMathPara>
     </w:p>
     <w:p>
-      <w:pPr>
-        <w:spacing w:line="360" w:lineRule="auto"/>
-        <w:jc w:val="both"/>
-      </w:pPr>
       <w:r>
         <w:t xml:space="preserve">Entropy </w:t>
       </w:r>
@@ -4849,10 +4219,6 @@
       </w:r>
     </w:p>
     <w:p>
-      <w:pPr>
-        <w:spacing w:line="360" w:lineRule="auto"/>
-        <w:jc w:val="both"/>
-      </w:pPr>
       <w:r>
         <w:rPr>
           <w:rFonts w:hint="eastAsia"/>
@@ -4864,23 +4230,28 @@
       </w:r>
     </w:p>
     <w:p>
-      <w:pPr>
-        <w:spacing w:line="360" w:lineRule="auto"/>
-      </w:pPr>
       <m:oMathPara>
         <m:oMath>
           <m:r>
             <w:rPr>
               <w:rFonts w:ascii="Cambria Math" w:hAnsi="Cambria Math"/>
             </w:rPr>
-            <m:t>Gain(</m:t>
+            <m:t>Gain</m:t>
+          </m:r>
+          <m:r>
+            <m:rPr>
+              <m:sty m:val="p"/>
+            </m:rPr>
+            <w:rPr>
+              <w:rFonts w:ascii="Cambria Math" w:hAnsi="Cambria Math"/>
+            </w:rPr>
+            <m:t>(</m:t>
           </m:r>
           <m:sSub>
             <m:sSubPr>
               <m:ctrlPr>
                 <w:rPr>
                   <w:rFonts w:ascii="Cambria Math" w:hAnsi="Cambria Math"/>
-                  <w:i/>
                 </w:rPr>
               </m:ctrlPr>
             </m:sSubPr>
@@ -4902,10 +4273,43 @@
             </m:sub>
           </m:sSub>
           <m:r>
+            <m:rPr>
+              <m:sty m:val="p"/>
+            </m:rPr>
             <w:rPr>
               <w:rFonts w:ascii="Cambria Math" w:hAnsi="Cambria Math"/>
             </w:rPr>
-            <m:t>​)=I(D)-</m:t>
+            <m:t>​)=</m:t>
+          </m:r>
+          <m:r>
+            <w:rPr>
+              <w:rFonts w:ascii="Cambria Math" w:hAnsi="Cambria Math"/>
+            </w:rPr>
+            <m:t>I</m:t>
+          </m:r>
+          <m:r>
+            <m:rPr>
+              <m:sty m:val="p"/>
+            </m:rPr>
+            <w:rPr>
+              <w:rFonts w:ascii="Cambria Math" w:hAnsi="Cambria Math"/>
+            </w:rPr>
+            <m:t>(</m:t>
+          </m:r>
+          <m:r>
+            <w:rPr>
+              <w:rFonts w:ascii="Cambria Math" w:hAnsi="Cambria Math"/>
+            </w:rPr>
+            <m:t>D</m:t>
+          </m:r>
+          <m:r>
+            <m:rPr>
+              <m:sty m:val="p"/>
+            </m:rPr>
+            <w:rPr>
+              <w:rFonts w:ascii="Cambria Math" w:hAnsi="Cambria Math"/>
+            </w:rPr>
+            <m:t>)-</m:t>
           </m:r>
           <m:nary>
             <m:naryPr>
@@ -4915,7 +4319,6 @@
               <m:ctrlPr>
                 <w:rPr>
                   <w:rFonts w:ascii="Cambria Math" w:hAnsi="Cambria Math"/>
-                  <w:i/>
                 </w:rPr>
               </m:ctrlPr>
             </m:naryPr>
@@ -4934,7 +4337,6 @@
                   <m:ctrlPr>
                     <w:rPr>
                       <w:rFonts w:ascii="Cambria Math" w:hAnsi="Cambria Math"/>
-                      <w:i/>
                     </w:rPr>
                   </m:ctrlPr>
                 </m:fPr>
@@ -4946,7 +4348,6 @@
                       <m:ctrlPr>
                         <w:rPr>
                           <w:rFonts w:ascii="Cambria Math" w:hAnsi="Cambria Math"/>
-                          <w:i/>
                         </w:rPr>
                       </m:ctrlPr>
                     </m:dPr>
@@ -4956,7 +4357,6 @@
                           <m:ctrlPr>
                             <w:rPr>
                               <w:rFonts w:ascii="Cambria Math" w:hAnsi="Cambria Math"/>
-                              <w:i/>
                             </w:rPr>
                           </m:ctrlPr>
                         </m:sSubPr>
@@ -4988,7 +4388,6 @@
                       <m:ctrlPr>
                         <w:rPr>
                           <w:rFonts w:ascii="Cambria Math" w:hAnsi="Cambria Math"/>
-                          <w:i/>
                         </w:rPr>
                       </m:ctrlPr>
                     </m:dPr>
@@ -5007,14 +4406,22 @@
                 <w:rPr>
                   <w:rFonts w:ascii="Cambria Math" w:hAnsi="Cambria Math"/>
                 </w:rPr>
-                <m:t>I(</m:t>
+                <m:t>I</m:t>
+              </m:r>
+              <m:r>
+                <m:rPr>
+                  <m:sty m:val="p"/>
+                </m:rPr>
+                <w:rPr>
+                  <w:rFonts w:ascii="Cambria Math" w:hAnsi="Cambria Math"/>
+                </w:rPr>
+                <m:t>(</m:t>
               </m:r>
               <m:sSub>
                 <m:sSubPr>
                   <m:ctrlPr>
                     <w:rPr>
                       <w:rFonts w:ascii="Cambria Math" w:hAnsi="Cambria Math"/>
-                      <w:i/>
                     </w:rPr>
                   </m:ctrlPr>
                 </m:sSubPr>
@@ -5036,6 +4443,9 @@
                 </m:sub>
               </m:sSub>
               <m:r>
+                <m:rPr>
+                  <m:sty m:val="p"/>
+                </m:rPr>
                 <w:rPr>
                   <w:rFonts w:ascii="Cambria Math" w:hAnsi="Cambria Math"/>
                 </w:rPr>
@@ -5047,10 +4457,6 @@
       </m:oMathPara>
     </w:p>
     <w:p>
-      <w:pPr>
-        <w:spacing w:line="360" w:lineRule="auto"/>
-        <w:jc w:val="both"/>
-      </w:pPr>
       <w:r>
         <w:t xml:space="preserve">Where </w:t>
       </w:r>
@@ -5129,34 +4535,16 @@
       </w:r>
     </w:p>
     <w:p>
-      <w:pPr>
-        <w:spacing w:line="360" w:lineRule="auto"/>
-        <w:jc w:val="both"/>
-      </w:pPr>
       <w:r>
         <w:t>The splitting recursively is executed until the conditions are met (e.g., max depth)</w:t>
       </w:r>
     </w:p>
     <w:p>
-      <w:pPr>
-        <w:spacing w:line="360" w:lineRule="auto"/>
-        <w:rPr>
-          <w:b/>
-          <w:bCs/>
-        </w:rPr>
-      </w:pPr>
-      <w:r>
-        <w:rPr>
-          <w:b/>
-          <w:bCs/>
-        </w:rPr>
+      <w:r>
         <w:t>Selection of Random samples and Random features in RF</w:t>
       </w:r>
     </w:p>
     <w:p>
-      <w:pPr>
-        <w:spacing w:line="360" w:lineRule="auto"/>
-      </w:pPr>
       <w:r>
         <w:t xml:space="preserve">Each tree is trained on a random subset of the data, </w:t>
       </w:r>
@@ -5187,9 +4575,6 @@
       </w:r>
     </w:p>
     <w:p>
-      <w:pPr>
-        <w:spacing w:line="360" w:lineRule="auto"/>
-      </w:pPr>
       <m:oMathPara>
         <m:oMath>
           <m:sSup>
@@ -5197,7 +4582,6 @@
               <m:ctrlPr>
                 <w:rPr>
                   <w:rFonts w:ascii="Cambria Math" w:hAnsi="Cambria Math"/>
-                  <w:i/>
                 </w:rPr>
               </m:ctrlPr>
             </m:sSupPr>
@@ -5211,14 +4595,35 @@
             </m:e>
             <m:sup>
               <m:r>
+                <m:rPr>
+                  <m:sty m:val="p"/>
+                </m:rPr>
                 <w:rPr>
                   <w:rFonts w:ascii="Cambria Math" w:hAnsi="Cambria Math"/>
                 </w:rPr>
-                <m:t>(b)</m:t>
+                <m:t>(</m:t>
+              </m:r>
+              <m:r>
+                <w:rPr>
+                  <w:rFonts w:ascii="Cambria Math" w:hAnsi="Cambria Math"/>
+                </w:rPr>
+                <m:t>b</m:t>
+              </m:r>
+              <m:r>
+                <m:rPr>
+                  <m:sty m:val="p"/>
+                </m:rPr>
+                <w:rPr>
+                  <w:rFonts w:ascii="Cambria Math" w:hAnsi="Cambria Math"/>
+                </w:rPr>
+                <m:t>)</m:t>
               </m:r>
             </m:sup>
           </m:sSup>
           <m:r>
+            <m:rPr>
+              <m:sty m:val="p"/>
+            </m:rPr>
             <w:rPr>
               <w:rFonts w:ascii="Cambria Math" w:hAnsi="Cambria Math"/>
             </w:rPr>
@@ -5229,12 +4634,14 @@
               <m:ctrlPr>
                 <w:rPr>
                   <w:rFonts w:ascii="Cambria Math" w:hAnsi="Cambria Math"/>
-                  <w:i/>
                 </w:rPr>
               </m:ctrlPr>
             </m:sSubSupPr>
             <m:e>
               <m:r>
+                <m:rPr>
+                  <m:sty m:val="p"/>
+                </m:rPr>
                 <w:rPr>
                   <w:rFonts w:ascii="Cambria Math" w:hAnsi="Cambria Math"/>
                 </w:rPr>
@@ -5245,7 +4652,6 @@
                   <m:ctrlPr>
                     <w:rPr>
                       <w:rFonts w:ascii="Cambria Math" w:hAnsi="Cambria Math"/>
-                      <w:i/>
                     </w:rPr>
                   </m:ctrlPr>
                 </m:sSubPr>
@@ -5267,6 +4673,9 @@
                 </m:sub>
               </m:sSub>
               <m:r>
+                <m:rPr>
+                  <m:sty m:val="p"/>
+                </m:rPr>
                 <w:rPr>
                   <w:rFonts w:ascii="Cambria Math" w:hAnsi="Cambria Math"/>
                 </w:rPr>
@@ -5277,7 +4686,6 @@
                   <m:ctrlPr>
                     <w:rPr>
                       <w:rFonts w:ascii="Cambria Math" w:hAnsi="Cambria Math"/>
-                      <w:i/>
                     </w:rPr>
                   </m:ctrlPr>
                 </m:sSubPr>
@@ -5299,6 +4707,9 @@
                 </m:sub>
               </m:sSub>
               <m:r>
+                <m:rPr>
+                  <m:sty m:val="p"/>
+                </m:rPr>
                 <w:rPr>
                   <w:rFonts w:ascii="Cambria Math" w:hAnsi="Cambria Math"/>
                 </w:rPr>
@@ -5310,7 +4721,16 @@
                 <w:rPr>
                   <w:rFonts w:ascii="Cambria Math" w:hAnsi="Cambria Math"/>
                 </w:rPr>
-                <m:t>i=1</m:t>
+                <m:t>i</m:t>
+              </m:r>
+              <m:r>
+                <m:rPr>
+                  <m:sty m:val="p"/>
+                </m:rPr>
+                <w:rPr>
+                  <w:rFonts w:ascii="Cambria Math" w:hAnsi="Cambria Math"/>
+                </w:rPr>
+                <m:t>=1</m:t>
               </m:r>
             </m:sub>
             <m:sup>
@@ -5323,12 +4743,63 @@
             </m:sup>
           </m:sSubSup>
           <m:r>
+            <m:rPr>
+              <m:sty m:val="p"/>
+            </m:rPr>
             <w:rPr>
               <w:rFonts w:ascii="Cambria Math" w:hAnsi="Cambria Math"/>
             </w:rPr>
-            <m:t>,where (xi​,yi​)</m:t>
+            <m:t>,</m:t>
           </m:r>
           <m:r>
+            <w:rPr>
+              <w:rFonts w:ascii="Cambria Math" w:hAnsi="Cambria Math"/>
+            </w:rPr>
+            <m:t>where</m:t>
+          </m:r>
+          <m:r>
+            <m:rPr>
+              <m:sty m:val="p"/>
+            </m:rPr>
+            <w:rPr>
+              <w:rFonts w:ascii="Cambria Math" w:hAnsi="Cambria Math"/>
+            </w:rPr>
+            <m:t> (</m:t>
+          </m:r>
+          <m:r>
+            <w:rPr>
+              <w:rFonts w:ascii="Cambria Math" w:hAnsi="Cambria Math"/>
+            </w:rPr>
+            <m:t>xi</m:t>
+          </m:r>
+          <m:r>
+            <m:rPr>
+              <m:sty m:val="p"/>
+            </m:rPr>
+            <w:rPr>
+              <w:rFonts w:ascii="Cambria Math" w:hAnsi="Cambria Math"/>
+            </w:rPr>
+            <m:t>​,</m:t>
+          </m:r>
+          <m:r>
+            <w:rPr>
+              <w:rFonts w:ascii="Cambria Math" w:hAnsi="Cambria Math"/>
+            </w:rPr>
+            <m:t>yi</m:t>
+          </m:r>
+          <m:r>
+            <m:rPr>
+              <m:sty m:val="p"/>
+            </m:rPr>
+            <w:rPr>
+              <w:rFonts w:ascii="Cambria Math" w:hAnsi="Cambria Math"/>
+            </w:rPr>
+            <m:t>​)</m:t>
+          </m:r>
+          <m:r>
+            <m:rPr>
+              <m:sty m:val="p"/>
+            </m:rPr>
             <w:rPr>
               <w:rFonts w:ascii="Cambria Math" w:hAnsi="Cambria Math" w:cs="Cambria Math"/>
             </w:rPr>
@@ -5338,16 +4809,42 @@
             <w:rPr>
               <w:rFonts w:ascii="Cambria Math" w:hAnsi="Cambria Math"/>
             </w:rPr>
-            <m:t>D with replacement</m:t>
+            <m:t>D</m:t>
+          </m:r>
+          <m:r>
+            <m:rPr>
+              <m:sty m:val="p"/>
+            </m:rPr>
+            <w:rPr>
+              <w:rFonts w:ascii="Cambria Math" w:hAnsi="Cambria Math"/>
+            </w:rPr>
+            <m:t> </m:t>
+          </m:r>
+          <m:r>
+            <w:rPr>
+              <w:rFonts w:ascii="Cambria Math" w:hAnsi="Cambria Math"/>
+            </w:rPr>
+            <m:t>with</m:t>
+          </m:r>
+          <m:r>
+            <m:rPr>
+              <m:sty m:val="p"/>
+            </m:rPr>
+            <w:rPr>
+              <w:rFonts w:ascii="Cambria Math" w:hAnsi="Cambria Math"/>
+            </w:rPr>
+            <m:t> </m:t>
+          </m:r>
+          <m:r>
+            <w:rPr>
+              <w:rFonts w:ascii="Cambria Math" w:hAnsi="Cambria Math"/>
+            </w:rPr>
+            <m:t>replacement</m:t>
           </m:r>
         </m:oMath>
       </m:oMathPara>
     </w:p>
     <w:p>
-      <w:pPr>
-        <w:spacing w:line="360" w:lineRule="auto"/>
-        <w:jc w:val="both"/>
-      </w:pPr>
       <w:r>
         <w:t>This means each tree sees about 63% unique samples</w:t>
       </w:r>
@@ -5356,51 +4853,25 @@
       </w:r>
     </w:p>
     <w:p>
-      <w:pPr>
-        <w:spacing w:line="360" w:lineRule="auto"/>
-        <w:jc w:val="both"/>
-      </w:pPr>
-      <w:r>
-        <w:lastRenderedPageBreak/>
+      <w:r>
         <w:t>In the subset of each tree, only a random subset feature is selected. This makes trees de-correlated, to avoid some strong features might dominate every tree.</w:t>
       </w:r>
     </w:p>
     <w:p>
-      <w:pPr>
-        <w:spacing w:line="360" w:lineRule="auto"/>
-        <w:rPr>
-          <w:b/>
-          <w:bCs/>
-        </w:rPr>
-      </w:pPr>
-      <w:r>
-        <w:rPr>
-          <w:b/>
-          <w:bCs/>
-        </w:rPr>
+      <w:r>
         <w:t>Aggregation and Prediction</w:t>
       </w:r>
       <w:r>
         <w:rPr>
           <w:rFonts w:hint="eastAsia"/>
-          <w:b/>
-          <w:bCs/>
         </w:rPr>
         <w:t xml:space="preserve"> </w:t>
       </w:r>
       <w:r>
-        <w:rPr>
-          <w:b/>
-          <w:bCs/>
-        </w:rPr>
         <w:t>in RF</w:t>
       </w:r>
     </w:p>
     <w:p>
-      <w:pPr>
-        <w:spacing w:line="360" w:lineRule="auto"/>
-        <w:jc w:val="both"/>
-      </w:pPr>
       <w:r>
         <w:t>After all trees are trained independently, their predictions are aggregated</w:t>
       </w:r>
@@ -5412,9 +4883,6 @@
       </w:r>
     </w:p>
     <w:p>
-      <w:pPr>
-        <w:spacing w:line="360" w:lineRule="auto"/>
-      </w:pPr>
       <m:oMathPara>
         <m:oMath>
           <m:acc>
@@ -5422,7 +4890,6 @@
               <m:ctrlPr>
                 <w:rPr>
                   <w:rFonts w:ascii="Cambria Math" w:hAnsi="Cambria Math"/>
-                  <w:i/>
                 </w:rPr>
               </m:ctrlPr>
             </m:accPr>
@@ -5436,10 +4903,19 @@
             </m:e>
           </m:acc>
           <m:r>
+            <m:rPr>
+              <m:sty m:val="p"/>
+            </m:rPr>
             <w:rPr>
               <w:rFonts w:ascii="Cambria Math" w:hAnsi="Cambria Math"/>
             </w:rPr>
-            <m:t>​=mode</m:t>
+            <m:t>​=</m:t>
+          </m:r>
+          <m:r>
+            <w:rPr>
+              <w:rFonts w:ascii="Cambria Math" w:hAnsi="Cambria Math"/>
+            </w:rPr>
+            <m:t>mode</m:t>
           </m:r>
           <m:d>
             <m:dPr>
@@ -5448,7 +4924,6 @@
               <m:ctrlPr>
                 <w:rPr>
                   <w:rFonts w:ascii="Cambria Math" w:hAnsi="Cambria Math"/>
-                  <w:i/>
                 </w:rPr>
               </m:ctrlPr>
             </m:dPr>
@@ -5457,14 +4932,22 @@
                 <w:rPr>
                   <w:rFonts w:ascii="Cambria Math" w:hAnsi="Cambria Math"/>
                 </w:rPr>
-                <m:t>f1​</m:t>
+                <m:t>f</m:t>
+              </m:r>
+              <m:r>
+                <m:rPr>
+                  <m:sty m:val="p"/>
+                </m:rPr>
+                <w:rPr>
+                  <w:rFonts w:ascii="Cambria Math" w:hAnsi="Cambria Math"/>
+                </w:rPr>
+                <m:t>1​</m:t>
               </m:r>
               <m:d>
                 <m:dPr>
                   <m:ctrlPr>
                     <w:rPr>
                       <w:rFonts w:ascii="Cambria Math" w:hAnsi="Cambria Math"/>
-                      <w:i/>
                     </w:rPr>
                   </m:ctrlPr>
                 </m:dPr>
@@ -5478,17 +4961,34 @@
                 </m:e>
               </m:d>
               <m:r>
+                <m:rPr>
+                  <m:sty m:val="p"/>
+                </m:rPr>
                 <w:rPr>
                   <w:rFonts w:ascii="Cambria Math" w:hAnsi="Cambria Math"/>
                 </w:rPr>
-                <m:t>,f2​</m:t>
+                <m:t>,</m:t>
+              </m:r>
+              <m:r>
+                <w:rPr>
+                  <w:rFonts w:ascii="Cambria Math" w:hAnsi="Cambria Math"/>
+                </w:rPr>
+                <m:t>f</m:t>
+              </m:r>
+              <m:r>
+                <m:rPr>
+                  <m:sty m:val="p"/>
+                </m:rPr>
+                <w:rPr>
+                  <w:rFonts w:ascii="Cambria Math" w:hAnsi="Cambria Math"/>
+                </w:rPr>
+                <m:t>2​</m:t>
               </m:r>
               <m:d>
                 <m:dPr>
                   <m:ctrlPr>
                     <w:rPr>
                       <w:rFonts w:ascii="Cambria Math" w:hAnsi="Cambria Math"/>
-                      <w:i/>
                     </w:rPr>
                   </m:ctrlPr>
                 </m:dPr>
@@ -5502,17 +5002,34 @@
                 </m:e>
               </m:d>
               <m:r>
+                <m:rPr>
+                  <m:sty m:val="p"/>
+                </m:rPr>
                 <w:rPr>
                   <w:rFonts w:ascii="Cambria Math" w:hAnsi="Cambria Math"/>
                 </w:rPr>
-                <m:t>,…,fB​</m:t>
+                <m:t>,…,</m:t>
+              </m:r>
+              <m:r>
+                <w:rPr>
+                  <w:rFonts w:ascii="Cambria Math" w:hAnsi="Cambria Math"/>
+                </w:rPr>
+                <m:t>fB</m:t>
+              </m:r>
+              <m:r>
+                <m:rPr>
+                  <m:sty m:val="p"/>
+                </m:rPr>
+                <w:rPr>
+                  <w:rFonts w:ascii="Cambria Math" w:hAnsi="Cambria Math"/>
+                </w:rPr>
+                <m:t>​</m:t>
               </m:r>
               <m:d>
                 <m:dPr>
                   <m:ctrlPr>
                     <w:rPr>
                       <w:rFonts w:ascii="Cambria Math" w:hAnsi="Cambria Math"/>
-                      <w:i/>
                     </w:rPr>
                   </m:ctrlPr>
                 </m:dPr>
@@ -5531,10 +5048,6 @@
       </m:oMathPara>
     </w:p>
     <w:p>
-      <w:pPr>
-        <w:spacing w:line="360" w:lineRule="auto"/>
-        <w:jc w:val="both"/>
-      </w:pPr>
       <w:r>
         <w:t>Where B is the number of trees in the forest.</w:t>
       </w:r>
@@ -5543,50 +5056,25 @@
       </w:r>
     </w:p>
     <w:p>
-      <w:pPr>
-        <w:spacing w:line="360" w:lineRule="auto"/>
-        <w:jc w:val="both"/>
-      </w:pPr>
       <w:r>
         <w:t>Because each tree is slightly different, averaging their predictions reduces random fluctuations and noise. As the number of trees B increases, the ensemble’s variance decreases, and the prediction stabilizes.</w:t>
       </w:r>
     </w:p>
     <w:p>
-      <w:pPr>
-        <w:spacing w:line="360" w:lineRule="auto"/>
-        <w:rPr>
-          <w:b/>
-          <w:bCs/>
-        </w:rPr>
-      </w:pPr>
-      <w:r>
-        <w:rPr>
-          <w:b/>
-          <w:bCs/>
-        </w:rPr>
+      <w:r>
         <w:t>Bias–Variance Tradeoff</w:t>
       </w:r>
       <w:r>
         <w:rPr>
           <w:rFonts w:hint="eastAsia"/>
-          <w:b/>
-          <w:bCs/>
         </w:rPr>
         <w:t xml:space="preserve"> </w:t>
       </w:r>
       <w:r>
-        <w:rPr>
-          <w:b/>
-          <w:bCs/>
-        </w:rPr>
         <w:t>in RF</w:t>
       </w:r>
     </w:p>
     <w:p>
-      <w:pPr>
-        <w:spacing w:line="360" w:lineRule="auto"/>
-        <w:jc w:val="both"/>
-      </w:pPr>
       <w:r>
         <w:t>A single decision tree tends to have</w:t>
       </w:r>
@@ -5612,20 +5100,41 @@
       </w:r>
     </w:p>
     <w:p>
-      <w:pPr>
-        <w:spacing w:line="360" w:lineRule="auto"/>
-      </w:pPr>
       <m:oMathPara>
         <m:oMath>
           <m:r>
             <w:rPr>
               <w:rFonts w:ascii="Cambria Math" w:hAnsi="Cambria Math"/>
             </w:rPr>
-            <m:t>Var(RF)</m:t>
+            <m:t>Var</m:t>
           </m:r>
           <m:r>
             <m:rPr>
-              <m:sty m:val="bi"/>
+              <m:sty m:val="p"/>
+            </m:rPr>
+            <w:rPr>
+              <w:rFonts w:ascii="Cambria Math" w:hAnsi="Cambria Math"/>
+            </w:rPr>
+            <m:t>(</m:t>
+          </m:r>
+          <m:r>
+            <w:rPr>
+              <w:rFonts w:ascii="Cambria Math" w:hAnsi="Cambria Math"/>
+            </w:rPr>
+            <m:t>RF</m:t>
+          </m:r>
+          <m:r>
+            <m:rPr>
+              <m:sty m:val="p"/>
+            </m:rPr>
+            <w:rPr>
+              <w:rFonts w:ascii="Cambria Math" w:hAnsi="Cambria Math"/>
+            </w:rPr>
+            <m:t>)</m:t>
+          </m:r>
+          <m:r>
+            <m:rPr>
+              <m:sty m:val="b"/>
             </m:rPr>
             <w:rPr>
               <w:rFonts w:ascii="Cambria Math" w:hAnsi="Cambria Math"/>
@@ -5643,7 +5152,6 @@
               <m:ctrlPr>
                 <w:rPr>
                   <w:rFonts w:ascii="Cambria Math" w:hAnsi="Cambria Math"/>
-                  <w:i/>
                 </w:rPr>
               </m:ctrlPr>
             </m:sSupPr>
@@ -5657,6 +5165,9 @@
             </m:e>
             <m:sup>
               <m:r>
+                <m:rPr>
+                  <m:sty m:val="p"/>
+                </m:rPr>
                 <w:rPr>
                   <w:rFonts w:ascii="Cambria Math" w:hAnsi="Cambria Math"/>
                 </w:rPr>
@@ -5665,6 +5176,9 @@
             </m:sup>
           </m:sSup>
           <m:r>
+            <m:rPr>
+              <m:sty m:val="p"/>
+            </m:rPr>
             <w:rPr>
               <w:rFonts w:ascii="Cambria Math" w:hAnsi="Cambria Math"/>
             </w:rPr>
@@ -5675,17 +5189,25 @@
               <m:ctrlPr>
                 <w:rPr>
                   <w:rFonts w:ascii="Cambria Math" w:hAnsi="Cambria Math"/>
-                  <w:i/>
                   <w:iCs/>
                 </w:rPr>
               </m:ctrlPr>
             </m:fPr>
             <m:num>
               <m:r>
+                <m:rPr>
+                  <m:sty m:val="p"/>
+                </m:rPr>
                 <w:rPr>
                   <w:rFonts w:ascii="Cambria Math" w:hAnsi="Cambria Math"/>
                 </w:rPr>
-                <m:t>1-ρ</m:t>
+                <m:t>1-</m:t>
+              </m:r>
+              <m:r>
+                <w:rPr>
+                  <w:rFonts w:ascii="Cambria Math" w:hAnsi="Cambria Math"/>
+                </w:rPr>
+                <m:t>ρ</m:t>
               </m:r>
             </m:num>
             <m:den>
@@ -5698,6 +5220,9 @@
             </m:den>
           </m:f>
           <m:r>
+            <m:rPr>
+              <m:sty m:val="p"/>
+            </m:rPr>
             <w:rPr>
               <w:rFonts w:ascii="Cambria Math" w:hAnsi="Cambria Math"/>
             </w:rPr>
@@ -5708,7 +5233,6 @@
               <m:ctrlPr>
                 <w:rPr>
                   <w:rFonts w:ascii="Cambria Math" w:hAnsi="Cambria Math"/>
-                  <w:i/>
                 </w:rPr>
               </m:ctrlPr>
             </m:sSupPr>
@@ -5722,6 +5246,9 @@
             </m:e>
             <m:sup>
               <m:r>
+                <m:rPr>
+                  <m:sty m:val="p"/>
+                </m:rPr>
                 <w:rPr>
                   <w:rFonts w:ascii="Cambria Math" w:hAnsi="Cambria Math"/>
                 </w:rPr>
@@ -5733,10 +5260,6 @@
       </m:oMathPara>
     </w:p>
     <w:p>
-      <w:pPr>
-        <w:spacing w:line="360" w:lineRule="auto"/>
-        <w:jc w:val="both"/>
-      </w:pPr>
       <w:r>
         <w:t xml:space="preserve">Where </w:t>
       </w:r>
@@ -5812,10 +5335,6 @@
       </w:r>
     </w:p>
     <w:p>
-      <w:pPr>
-        <w:spacing w:line="360" w:lineRule="auto"/>
-        <w:jc w:val="both"/>
-      </w:pPr>
       <w:r>
         <w:t>The mechanism of RF shows that it</w:t>
       </w:r>
@@ -5882,8 +5401,9 @@
     </w:p>
     <w:p>
       <w:pPr>
-        <w:spacing w:line="360" w:lineRule="auto"/>
-        <w:jc w:val="both"/>
+        <w:rPr>
+          <w:lang w:val="en-US"/>
+        </w:rPr>
       </w:pPr>
       <w:r>
         <w:t xml:space="preserve">In </w:t>
@@ -5912,34 +5432,22 @@
       <w:r>
         <w:t xml:space="preserve"> medical features (e.g., Age, Cholesterol, MaxHR, Oldpeak), while remaining robust to noise and outliers.</w:t>
       </w:r>
+      <w:bookmarkStart w:id="30" w:name="_Toc211854292"/>
     </w:p>
     <w:p>
       <w:pPr>
-        <w:pStyle w:val="Heading2"/>
-        <w:numPr>
-          <w:ilvl w:val="0"/>
-          <w:numId w:val="0"/>
-        </w:numPr>
-        <w:ind w:left="1276"/>
-      </w:pPr>
-      <w:bookmarkStart w:id="18" w:name="_Toc211854292"/>
+        <w:pStyle w:val="1"/>
+      </w:pPr>
+      <w:bookmarkStart w:id="31" w:name="_Toc212156586"/>
+      <w:bookmarkStart w:id="32" w:name="_Toc212201161"/>
+      <w:r>
+        <w:t>Conslusion</w:t>
+      </w:r>
+      <w:bookmarkEnd w:id="30"/>
+      <w:bookmarkEnd w:id="31"/>
+      <w:bookmarkEnd w:id="32"/>
     </w:p>
     <w:p>
-      <w:pPr>
-        <w:pStyle w:val="Heading2"/>
-      </w:pPr>
-      <w:bookmarkStart w:id="19" w:name="_Toc212156586"/>
-      <w:r>
-        <w:t>Conslusion</w:t>
-      </w:r>
-      <w:bookmarkEnd w:id="18"/>
-      <w:bookmarkEnd w:id="19"/>
-    </w:p>
-    <w:p>
-      <w:pPr>
-        <w:spacing w:after="240" w:line="360" w:lineRule="auto"/>
-        <w:jc w:val="both"/>
-      </w:pPr>
       <w:r>
         <w:t>This comprehensive preliminary report establishes a robust foundation for machine learning model development through rigorous</w:t>
       </w:r>
@@ -5996,86 +5504,70 @@
       </w:r>
     </w:p>
     <w:p>
-      <w:pPr>
-        <w:spacing w:after="240" w:line="360" w:lineRule="auto"/>
-        <w:jc w:val="both"/>
-      </w:pPr>
+      <w:r>
+        <w:rPr>
+          <w:b/>
+          <w:bCs/>
+        </w:rPr>
+        <w:t>Statistical Strength:</w:t>
+      </w:r>
+      <w:r>
+        <w:t xml:space="preserve"> Unlike many medical datasets where features show weak univariate associations, this dataset demonstrates</w:t>
+      </w:r>
+      <w:r>
+        <w:t xml:space="preserve"> </w:t>
+      </w:r>
+      <w:r>
+        <w:t>highly significant relationships for all predictors</w:t>
+      </w:r>
+      <w:r>
+        <w:t>.</w:t>
+      </w:r>
+    </w:p>
+    <w:p>
+      <w:r>
+        <w:rPr>
+          <w:b/>
+          <w:bCs/>
+        </w:rPr>
+        <w:t>Data Quality:</w:t>
+      </w:r>
+      <w:r>
+        <w:t xml:space="preserve"> The 18.74% missing cholesterol data and 0.11% missing blood pressure data require preprocessing attention through</w:t>
+      </w:r>
+      <w:r>
+        <w:t xml:space="preserve"> </w:t>
+      </w:r>
+      <w:r>
+        <w:t>median imputation. The 19.93% cholesterol outliers largely reflect these missing values rather than physiological extremes.</w:t>
+      </w:r>
+    </w:p>
+    <w:p>
       <w:r>
         <w:rPr>
           <w:b/>
           <w:bCs/>
         </w:rPr>
         <w:lastRenderedPageBreak/>
-        <w:t>Statistical Strength:</w:t>
-      </w:r>
-      <w:r>
-        <w:t xml:space="preserve"> Unlike many medical datasets where features show weak univariate associations, this dataset demonstrates</w:t>
+        <w:t>Clinical Validity:</w:t>
+      </w:r>
+      <w:r>
+        <w:t xml:space="preserve"> Disease prevalence patterns align with cardiovascular pathophysiology: exercise-induced angina (85.2% disease),</w:t>
       </w:r>
       <w:r>
         <w:t xml:space="preserve"> </w:t>
       </w:r>
       <w:r>
-        <w:t>highly significant relationships for all predictors</w:t>
-      </w:r>
-      <w:r>
-        <w:t>.</w:t>
+        <w:t>asymptomatic presentation (79.0% disease, silent ischemia), flat ST slope (82.8% disease), reduced maximum heart rate (20.50 bpm</w:t>
+      </w:r>
+      <w:r>
+        <w:t xml:space="preserve"> </w:t>
+      </w:r>
+      <w:r>
+        <w:t>lower in disease group), and elevated ST depression (0.87mm higher in disease group).</w:t>
       </w:r>
     </w:p>
     <w:p>
-      <w:pPr>
-        <w:spacing w:after="240" w:line="360" w:lineRule="auto"/>
-        <w:jc w:val="both"/>
-      </w:pPr>
-      <w:r>
-        <w:rPr>
-          <w:b/>
-          <w:bCs/>
-        </w:rPr>
-        <w:t>Data Quality:</w:t>
-      </w:r>
-      <w:r>
-        <w:t xml:space="preserve"> The 18.74% missing cholesterol data and 0.11% missing blood pressure data require preprocessing attention through</w:t>
-      </w:r>
-      <w:r>
-        <w:t xml:space="preserve"> </w:t>
-      </w:r>
-      <w:r>
-        <w:t>median imputation. The 19.93% cholesterol outliers largely reflect these missing values rather than physiological extremes.</w:t>
-      </w:r>
-    </w:p>
-    <w:p>
-      <w:pPr>
-        <w:spacing w:after="240" w:line="360" w:lineRule="auto"/>
-        <w:jc w:val="both"/>
-      </w:pPr>
-      <w:r>
-        <w:rPr>
-          <w:b/>
-          <w:bCs/>
-        </w:rPr>
-        <w:t>Clinical Validity:</w:t>
-      </w:r>
-      <w:r>
-        <w:t xml:space="preserve"> Disease prevalence patterns align with cardiovascular pathophysiology: exercise-induced angina (85.2% disease),</w:t>
-      </w:r>
-      <w:r>
-        <w:t xml:space="preserve"> </w:t>
-      </w:r>
-      <w:r>
-        <w:t>asymptomatic presentation (79.0% disease, silent ischemia), flat ST slope (82.8% disease), reduced maximum heart rate (20.50 bpm</w:t>
-      </w:r>
-      <w:r>
-        <w:t xml:space="preserve"> </w:t>
-      </w:r>
-      <w:r>
-        <w:t>lower in disease group), and elevated ST depression (0.87mm higher in disease group).</w:t>
-      </w:r>
-    </w:p>
-    <w:p>
-      <w:pPr>
-        <w:spacing w:after="240" w:line="360" w:lineRule="auto"/>
-        <w:jc w:val="both"/>
-      </w:pPr>
       <w:r>
         <w:rPr>
           <w:b/>
@@ -6095,10 +5587,7 @@
     </w:p>
     <w:p>
       <w:pPr>
-        <w:spacing w:line="270" w:lineRule="atLeast"/>
         <w:rPr>
-          <w:sz w:val="23"/>
-          <w:szCs w:val="23"/>
           <w:shd w:val="clear" w:color="auto" w:fill="FFFFFF"/>
         </w:rPr>
       </w:pPr>
@@ -7005,7 +6494,6 @@
     <w:lvl w:ilvl="0" w:tplc="EA4E77AE">
       <w:start w:val="1"/>
       <w:numFmt w:val="decimal"/>
-      <w:pStyle w:val="Heading2"/>
       <w:lvlText w:val="%1."/>
       <w:lvlJc w:val="left"/>
       <w:pPr>
@@ -7777,6 +7265,119 @@
     </w:lvl>
   </w:abstractNum>
   <w:abstractNum w:abstractNumId="15" w15:restartNumberingAfterBreak="0">
+    <w:nsid w:val="21FA3B43"/>
+    <w:multiLevelType w:val="multilevel"/>
+    <w:tmpl w:val="16A65AE6"/>
+    <w:lvl w:ilvl="0">
+      <w:start w:val="2"/>
+      <w:numFmt w:val="decimal"/>
+      <w:lvlText w:val="%1"/>
+      <w:lvlJc w:val="left"/>
+      <w:pPr>
+        <w:ind w:left="510" w:hanging="510"/>
+      </w:pPr>
+      <w:rPr>
+        <w:rFonts w:hint="default"/>
+      </w:rPr>
+    </w:lvl>
+    <w:lvl w:ilvl="1">
+      <w:start w:val="1"/>
+      <w:numFmt w:val="decimal"/>
+      <w:lvlText w:val="%1.%2"/>
+      <w:lvlJc w:val="left"/>
+      <w:pPr>
+        <w:ind w:left="720" w:hanging="720"/>
+      </w:pPr>
+      <w:rPr>
+        <w:rFonts w:hint="default"/>
+      </w:rPr>
+    </w:lvl>
+    <w:lvl w:ilvl="2">
+      <w:start w:val="1"/>
+      <w:numFmt w:val="decimal"/>
+      <w:lvlText w:val="%1.%2.%3"/>
+      <w:lvlJc w:val="left"/>
+      <w:pPr>
+        <w:ind w:left="1080" w:hanging="1080"/>
+      </w:pPr>
+      <w:rPr>
+        <w:rFonts w:hint="default"/>
+      </w:rPr>
+    </w:lvl>
+    <w:lvl w:ilvl="3">
+      <w:start w:val="1"/>
+      <w:numFmt w:val="decimal"/>
+      <w:lvlText w:val="%1.%2.%3.%4"/>
+      <w:lvlJc w:val="left"/>
+      <w:pPr>
+        <w:ind w:left="1440" w:hanging="1440"/>
+      </w:pPr>
+      <w:rPr>
+        <w:rFonts w:hint="default"/>
+      </w:rPr>
+    </w:lvl>
+    <w:lvl w:ilvl="4">
+      <w:start w:val="1"/>
+      <w:numFmt w:val="decimal"/>
+      <w:lvlText w:val="%1.%2.%3.%4.%5"/>
+      <w:lvlJc w:val="left"/>
+      <w:pPr>
+        <w:ind w:left="1800" w:hanging="1800"/>
+      </w:pPr>
+      <w:rPr>
+        <w:rFonts w:hint="default"/>
+      </w:rPr>
+    </w:lvl>
+    <w:lvl w:ilvl="5">
+      <w:start w:val="1"/>
+      <w:numFmt w:val="decimal"/>
+      <w:lvlText w:val="%1.%2.%3.%4.%5.%6"/>
+      <w:lvlJc w:val="left"/>
+      <w:pPr>
+        <w:ind w:left="2160" w:hanging="2160"/>
+      </w:pPr>
+      <w:rPr>
+        <w:rFonts w:hint="default"/>
+      </w:rPr>
+    </w:lvl>
+    <w:lvl w:ilvl="6">
+      <w:start w:val="1"/>
+      <w:numFmt w:val="decimal"/>
+      <w:lvlText w:val="%1.%2.%3.%4.%5.%6.%7"/>
+      <w:lvlJc w:val="left"/>
+      <w:pPr>
+        <w:ind w:left="2520" w:hanging="2520"/>
+      </w:pPr>
+      <w:rPr>
+        <w:rFonts w:hint="default"/>
+      </w:rPr>
+    </w:lvl>
+    <w:lvl w:ilvl="7">
+      <w:start w:val="1"/>
+      <w:numFmt w:val="decimal"/>
+      <w:lvlText w:val="%1.%2.%3.%4.%5.%6.%7.%8"/>
+      <w:lvlJc w:val="left"/>
+      <w:pPr>
+        <w:ind w:left="2880" w:hanging="2880"/>
+      </w:pPr>
+      <w:rPr>
+        <w:rFonts w:hint="default"/>
+      </w:rPr>
+    </w:lvl>
+    <w:lvl w:ilvl="8">
+      <w:start w:val="1"/>
+      <w:numFmt w:val="decimal"/>
+      <w:lvlText w:val="%1.%2.%3.%4.%5.%6.%7.%8.%9"/>
+      <w:lvlJc w:val="left"/>
+      <w:pPr>
+        <w:ind w:left="3240" w:hanging="3240"/>
+      </w:pPr>
+      <w:rPr>
+        <w:rFonts w:hint="default"/>
+      </w:rPr>
+    </w:lvl>
+  </w:abstractNum>
+  <w:abstractNum w:abstractNumId="16" w15:restartNumberingAfterBreak="0">
     <w:nsid w:val="276927F1"/>
     <w:multiLevelType w:val="multilevel"/>
     <w:tmpl w:val="20BAC392"/>
@@ -7889,7 +7490,7 @@
       </w:rPr>
     </w:lvl>
   </w:abstractNum>
-  <w:abstractNum w:abstractNumId="16" w15:restartNumberingAfterBreak="0">
+  <w:abstractNum w:abstractNumId="17" w15:restartNumberingAfterBreak="0">
     <w:nsid w:val="326911BE"/>
     <w:multiLevelType w:val="hybridMultilevel"/>
     <w:tmpl w:val="0A56E9F2"/>
@@ -8002,7 +7603,7 @@
       </w:rPr>
     </w:lvl>
   </w:abstractNum>
-  <w:abstractNum w:abstractNumId="17" w15:restartNumberingAfterBreak="0">
+  <w:abstractNum w:abstractNumId="18" w15:restartNumberingAfterBreak="0">
     <w:nsid w:val="329F320B"/>
     <w:multiLevelType w:val="multilevel"/>
     <w:tmpl w:val="1EA624D4"/>
@@ -8151,7 +7752,7 @@
       </w:rPr>
     </w:lvl>
   </w:abstractNum>
-  <w:abstractNum w:abstractNumId="18" w15:restartNumberingAfterBreak="0">
+  <w:abstractNum w:abstractNumId="19" w15:restartNumberingAfterBreak="0">
     <w:nsid w:val="34694D77"/>
     <w:multiLevelType w:val="hybridMultilevel"/>
     <w:tmpl w:val="8460DD66"/>
@@ -8240,7 +7841,7 @@
       </w:pPr>
     </w:lvl>
   </w:abstractNum>
-  <w:abstractNum w:abstractNumId="19" w15:restartNumberingAfterBreak="0">
+  <w:abstractNum w:abstractNumId="20" w15:restartNumberingAfterBreak="0">
     <w:nsid w:val="36F356D1"/>
     <w:multiLevelType w:val="hybridMultilevel"/>
     <w:tmpl w:val="D38E9364"/>
@@ -8353,7 +7954,128 @@
       </w:rPr>
     </w:lvl>
   </w:abstractNum>
-  <w:abstractNum w:abstractNumId="20" w15:restartNumberingAfterBreak="0">
+  <w:abstractNum w:abstractNumId="21" w15:restartNumberingAfterBreak="0">
+    <w:nsid w:val="37B14A40"/>
+    <w:multiLevelType w:val="multilevel"/>
+    <w:tmpl w:val="28A25762"/>
+    <w:lvl w:ilvl="0">
+      <w:start w:val="1"/>
+      <w:numFmt w:val="decimal"/>
+      <w:lvlText w:val="%1."/>
+      <w:lvlJc w:val="left"/>
+      <w:pPr>
+        <w:ind w:left="470" w:hanging="360"/>
+      </w:pPr>
+      <w:rPr>
+        <w:rFonts w:hint="default"/>
+      </w:rPr>
+    </w:lvl>
+    <w:lvl w:ilvl="1">
+      <w:start w:val="2"/>
+      <w:numFmt w:val="decimal"/>
+      <w:isLgl/>
+      <w:lvlText w:val="%1.%2"/>
+      <w:lvlJc w:val="left"/>
+      <w:pPr>
+        <w:ind w:left="830" w:hanging="720"/>
+      </w:pPr>
+      <w:rPr>
+        <w:rFonts w:hint="default"/>
+      </w:rPr>
+    </w:lvl>
+    <w:lvl w:ilvl="2">
+      <w:start w:val="1"/>
+      <w:numFmt w:val="decimal"/>
+      <w:isLgl/>
+      <w:lvlText w:val="%1.%2.%3"/>
+      <w:lvlJc w:val="left"/>
+      <w:pPr>
+        <w:ind w:left="1190" w:hanging="1080"/>
+      </w:pPr>
+      <w:rPr>
+        <w:rFonts w:hint="default"/>
+      </w:rPr>
+    </w:lvl>
+    <w:lvl w:ilvl="3">
+      <w:start w:val="1"/>
+      <w:numFmt w:val="decimal"/>
+      <w:isLgl/>
+      <w:lvlText w:val="%1.%2.%3.%4"/>
+      <w:lvlJc w:val="left"/>
+      <w:pPr>
+        <w:ind w:left="1550" w:hanging="1440"/>
+      </w:pPr>
+      <w:rPr>
+        <w:rFonts w:hint="default"/>
+      </w:rPr>
+    </w:lvl>
+    <w:lvl w:ilvl="4">
+      <w:start w:val="1"/>
+      <w:numFmt w:val="decimal"/>
+      <w:isLgl/>
+      <w:lvlText w:val="%1.%2.%3.%4.%5"/>
+      <w:lvlJc w:val="left"/>
+      <w:pPr>
+        <w:ind w:left="1910" w:hanging="1800"/>
+      </w:pPr>
+      <w:rPr>
+        <w:rFonts w:hint="default"/>
+      </w:rPr>
+    </w:lvl>
+    <w:lvl w:ilvl="5">
+      <w:start w:val="1"/>
+      <w:numFmt w:val="decimal"/>
+      <w:isLgl/>
+      <w:lvlText w:val="%1.%2.%3.%4.%5.%6"/>
+      <w:lvlJc w:val="left"/>
+      <w:pPr>
+        <w:ind w:left="2270" w:hanging="2160"/>
+      </w:pPr>
+      <w:rPr>
+        <w:rFonts w:hint="default"/>
+      </w:rPr>
+    </w:lvl>
+    <w:lvl w:ilvl="6">
+      <w:start w:val="1"/>
+      <w:numFmt w:val="decimal"/>
+      <w:isLgl/>
+      <w:lvlText w:val="%1.%2.%3.%4.%5.%6.%7"/>
+      <w:lvlJc w:val="left"/>
+      <w:pPr>
+        <w:ind w:left="2630" w:hanging="2520"/>
+      </w:pPr>
+      <w:rPr>
+        <w:rFonts w:hint="default"/>
+      </w:rPr>
+    </w:lvl>
+    <w:lvl w:ilvl="7">
+      <w:start w:val="1"/>
+      <w:numFmt w:val="decimal"/>
+      <w:isLgl/>
+      <w:lvlText w:val="%1.%2.%3.%4.%5.%6.%7.%8"/>
+      <w:lvlJc w:val="left"/>
+      <w:pPr>
+        <w:ind w:left="2990" w:hanging="2880"/>
+      </w:pPr>
+      <w:rPr>
+        <w:rFonts w:hint="default"/>
+      </w:rPr>
+    </w:lvl>
+    <w:lvl w:ilvl="8">
+      <w:start w:val="1"/>
+      <w:numFmt w:val="decimal"/>
+      <w:isLgl/>
+      <w:lvlText w:val="%1.%2.%3.%4.%5.%6.%7.%8.%9"/>
+      <w:lvlJc w:val="left"/>
+      <w:pPr>
+        <w:ind w:left="3350" w:hanging="3240"/>
+      </w:pPr>
+      <w:rPr>
+        <w:rFonts w:hint="default"/>
+      </w:rPr>
+    </w:lvl>
+  </w:abstractNum>
+  <w:abstractNum w:abstractNumId="22" w15:restartNumberingAfterBreak="0">
     <w:nsid w:val="3AD13657"/>
     <w:multiLevelType w:val="multilevel"/>
     <w:tmpl w:val="D57EF7A4"/>
@@ -8466,7 +8188,7 @@
       </w:rPr>
     </w:lvl>
   </w:abstractNum>
-  <w:abstractNum w:abstractNumId="21" w15:restartNumberingAfterBreak="0">
+  <w:abstractNum w:abstractNumId="23" w15:restartNumberingAfterBreak="0">
     <w:nsid w:val="44687BF5"/>
     <w:multiLevelType w:val="hybridMultilevel"/>
     <w:tmpl w:val="C86682AA"/>
@@ -8579,7 +8301,7 @@
       </w:rPr>
     </w:lvl>
   </w:abstractNum>
-  <w:abstractNum w:abstractNumId="22" w15:restartNumberingAfterBreak="0">
+  <w:abstractNum w:abstractNumId="24" w15:restartNumberingAfterBreak="0">
     <w:nsid w:val="46476116"/>
     <w:multiLevelType w:val="hybridMultilevel"/>
     <w:tmpl w:val="220A6496"/>
@@ -8693,7 +8415,7 @@
       </w:rPr>
     </w:lvl>
   </w:abstractNum>
-  <w:abstractNum w:abstractNumId="23" w15:restartNumberingAfterBreak="0">
+  <w:abstractNum w:abstractNumId="25" w15:restartNumberingAfterBreak="0">
     <w:nsid w:val="46591133"/>
     <w:multiLevelType w:val="hybridMultilevel"/>
     <w:tmpl w:val="6C94FD68"/>
@@ -8782,7 +8504,120 @@
       </w:pPr>
     </w:lvl>
   </w:abstractNum>
-  <w:abstractNum w:abstractNumId="24" w15:restartNumberingAfterBreak="0">
+  <w:abstractNum w:abstractNumId="26" w15:restartNumberingAfterBreak="0">
+    <w:nsid w:val="48C74481"/>
+    <w:multiLevelType w:val="multilevel"/>
+    <w:tmpl w:val="A1F4A516"/>
+    <w:lvl w:ilvl="0">
+      <w:start w:val="1"/>
+      <w:numFmt w:val="decimal"/>
+      <w:lvlText w:val="%1"/>
+      <w:lvlJc w:val="left"/>
+      <w:pPr>
+        <w:ind w:left="510" w:hanging="510"/>
+      </w:pPr>
+      <w:rPr>
+        <w:rFonts w:hint="default"/>
+      </w:rPr>
+    </w:lvl>
+    <w:lvl w:ilvl="1">
+      <w:start w:val="1"/>
+      <w:numFmt w:val="decimal"/>
+      <w:lvlText w:val="%1.%2"/>
+      <w:lvlJc w:val="left"/>
+      <w:pPr>
+        <w:ind w:left="720" w:hanging="720"/>
+      </w:pPr>
+      <w:rPr>
+        <w:rFonts w:hint="default"/>
+      </w:rPr>
+    </w:lvl>
+    <w:lvl w:ilvl="2">
+      <w:start w:val="1"/>
+      <w:numFmt w:val="decimal"/>
+      <w:lvlText w:val="%1.%2.%3"/>
+      <w:lvlJc w:val="left"/>
+      <w:pPr>
+        <w:ind w:left="1080" w:hanging="1080"/>
+      </w:pPr>
+      <w:rPr>
+        <w:rFonts w:hint="default"/>
+      </w:rPr>
+    </w:lvl>
+    <w:lvl w:ilvl="3">
+      <w:start w:val="1"/>
+      <w:numFmt w:val="decimal"/>
+      <w:lvlText w:val="%1.%2.%3.%4"/>
+      <w:lvlJc w:val="left"/>
+      <w:pPr>
+        <w:ind w:left="1440" w:hanging="1440"/>
+      </w:pPr>
+      <w:rPr>
+        <w:rFonts w:hint="default"/>
+      </w:rPr>
+    </w:lvl>
+    <w:lvl w:ilvl="4">
+      <w:start w:val="1"/>
+      <w:numFmt w:val="decimal"/>
+      <w:lvlText w:val="%1.%2.%3.%4.%5"/>
+      <w:lvlJc w:val="left"/>
+      <w:pPr>
+        <w:ind w:left="1800" w:hanging="1800"/>
+      </w:pPr>
+      <w:rPr>
+        <w:rFonts w:hint="default"/>
+      </w:rPr>
+    </w:lvl>
+    <w:lvl w:ilvl="5">
+      <w:start w:val="1"/>
+      <w:numFmt w:val="decimal"/>
+      <w:lvlText w:val="%1.%2.%3.%4.%5.%6"/>
+      <w:lvlJc w:val="left"/>
+      <w:pPr>
+        <w:ind w:left="2160" w:hanging="2160"/>
+      </w:pPr>
+      <w:rPr>
+        <w:rFonts w:hint="default"/>
+      </w:rPr>
+    </w:lvl>
+    <w:lvl w:ilvl="6">
+      <w:start w:val="1"/>
+      <w:numFmt w:val="decimal"/>
+      <w:lvlText w:val="%1.%2.%3.%4.%5.%6.%7"/>
+      <w:lvlJc w:val="left"/>
+      <w:pPr>
+        <w:ind w:left="2520" w:hanging="2520"/>
+      </w:pPr>
+      <w:rPr>
+        <w:rFonts w:hint="default"/>
+      </w:rPr>
+    </w:lvl>
+    <w:lvl w:ilvl="7">
+      <w:start w:val="1"/>
+      <w:numFmt w:val="decimal"/>
+      <w:lvlText w:val="%1.%2.%3.%4.%5.%6.%7.%8"/>
+      <w:lvlJc w:val="left"/>
+      <w:pPr>
+        <w:ind w:left="2880" w:hanging="2880"/>
+      </w:pPr>
+      <w:rPr>
+        <w:rFonts w:hint="default"/>
+      </w:rPr>
+    </w:lvl>
+    <w:lvl w:ilvl="8">
+      <w:start w:val="1"/>
+      <w:numFmt w:val="decimal"/>
+      <w:lvlText w:val="%1.%2.%3.%4.%5.%6.%7.%8.%9"/>
+      <w:lvlJc w:val="left"/>
+      <w:pPr>
+        <w:ind w:left="3240" w:hanging="3240"/>
+      </w:pPr>
+      <w:rPr>
+        <w:rFonts w:hint="default"/>
+      </w:rPr>
+    </w:lvl>
+  </w:abstractNum>
+  <w:abstractNum w:abstractNumId="27" w15:restartNumberingAfterBreak="0">
     <w:nsid w:val="4B042434"/>
     <w:multiLevelType w:val="hybridMultilevel"/>
     <w:tmpl w:val="3A986084"/>
@@ -8895,7 +8730,7 @@
       </w:rPr>
     </w:lvl>
   </w:abstractNum>
-  <w:abstractNum w:abstractNumId="25" w15:restartNumberingAfterBreak="0">
+  <w:abstractNum w:abstractNumId="28" w15:restartNumberingAfterBreak="0">
     <w:nsid w:val="4C8A02F9"/>
     <w:multiLevelType w:val="hybridMultilevel"/>
     <w:tmpl w:val="06CAE792"/>
@@ -8987,7 +8822,7 @@
       </w:pPr>
     </w:lvl>
   </w:abstractNum>
-  <w:abstractNum w:abstractNumId="26" w15:restartNumberingAfterBreak="0">
+  <w:abstractNum w:abstractNumId="29" w15:restartNumberingAfterBreak="0">
     <w:nsid w:val="4D13148F"/>
     <w:multiLevelType w:val="hybridMultilevel"/>
     <w:tmpl w:val="E4866BB0"/>
@@ -9076,7 +8911,7 @@
       </w:pPr>
     </w:lvl>
   </w:abstractNum>
-  <w:abstractNum w:abstractNumId="27" w15:restartNumberingAfterBreak="0">
+  <w:abstractNum w:abstractNumId="30" w15:restartNumberingAfterBreak="0">
     <w:nsid w:val="5669316B"/>
     <w:multiLevelType w:val="hybridMultilevel"/>
     <w:tmpl w:val="3962C860"/>
@@ -9165,7 +9000,7 @@
       </w:pPr>
     </w:lvl>
   </w:abstractNum>
-  <w:abstractNum w:abstractNumId="28" w15:restartNumberingAfterBreak="0">
+  <w:abstractNum w:abstractNumId="31" w15:restartNumberingAfterBreak="0">
     <w:nsid w:val="57121CAB"/>
     <w:multiLevelType w:val="hybridMultilevel"/>
     <w:tmpl w:val="369455C2"/>
@@ -9255,7 +9090,7 @@
       </w:pPr>
     </w:lvl>
   </w:abstractNum>
-  <w:abstractNum w:abstractNumId="29" w15:restartNumberingAfterBreak="0">
+  <w:abstractNum w:abstractNumId="32" w15:restartNumberingAfterBreak="0">
     <w:nsid w:val="58DB1F71"/>
     <w:multiLevelType w:val="multilevel"/>
     <w:tmpl w:val="CB423C56"/>
@@ -9368,7 +9203,7 @@
       </w:rPr>
     </w:lvl>
   </w:abstractNum>
-  <w:abstractNum w:abstractNumId="30" w15:restartNumberingAfterBreak="0">
+  <w:abstractNum w:abstractNumId="33" w15:restartNumberingAfterBreak="0">
     <w:nsid w:val="5BF04505"/>
     <w:multiLevelType w:val="hybridMultilevel"/>
     <w:tmpl w:val="FC7498E0"/>
@@ -9457,7 +9292,7 @@
       </w:pPr>
     </w:lvl>
   </w:abstractNum>
-  <w:abstractNum w:abstractNumId="31" w15:restartNumberingAfterBreak="0">
+  <w:abstractNum w:abstractNumId="34" w15:restartNumberingAfterBreak="0">
     <w:nsid w:val="5D474227"/>
     <w:multiLevelType w:val="multilevel"/>
     <w:tmpl w:val="353CA514"/>
@@ -9603,7 +9438,7 @@
       </w:rPr>
     </w:lvl>
   </w:abstractNum>
-  <w:abstractNum w:abstractNumId="32" w15:restartNumberingAfterBreak="0">
+  <w:abstractNum w:abstractNumId="35" w15:restartNumberingAfterBreak="0">
     <w:nsid w:val="60752220"/>
     <w:multiLevelType w:val="hybridMultilevel"/>
     <w:tmpl w:val="D3C6D5B2"/>
@@ -9692,7 +9527,7 @@
       </w:pPr>
     </w:lvl>
   </w:abstractNum>
-  <w:abstractNum w:abstractNumId="33" w15:restartNumberingAfterBreak="0">
+  <w:abstractNum w:abstractNumId="36" w15:restartNumberingAfterBreak="0">
     <w:nsid w:val="61013486"/>
     <w:multiLevelType w:val="multilevel"/>
     <w:tmpl w:val="F660577E"/>
@@ -9838,7 +9673,7 @@
       </w:rPr>
     </w:lvl>
   </w:abstractNum>
-  <w:abstractNum w:abstractNumId="34" w15:restartNumberingAfterBreak="0">
+  <w:abstractNum w:abstractNumId="37" w15:restartNumberingAfterBreak="0">
     <w:nsid w:val="6A685762"/>
     <w:multiLevelType w:val="multilevel"/>
     <w:tmpl w:val="322E7B72"/>
@@ -9924,7 +9759,7 @@
       </w:pPr>
     </w:lvl>
   </w:abstractNum>
-  <w:abstractNum w:abstractNumId="35" w15:restartNumberingAfterBreak="0">
+  <w:abstractNum w:abstractNumId="38" w15:restartNumberingAfterBreak="0">
     <w:nsid w:val="6FB53764"/>
     <w:multiLevelType w:val="multilevel"/>
     <w:tmpl w:val="353CA514"/>
@@ -10070,7 +9905,7 @@
       </w:rPr>
     </w:lvl>
   </w:abstractNum>
-  <w:abstractNum w:abstractNumId="36" w15:restartNumberingAfterBreak="0">
+  <w:abstractNum w:abstractNumId="39" w15:restartNumberingAfterBreak="0">
     <w:nsid w:val="706C39AA"/>
     <w:multiLevelType w:val="multilevel"/>
     <w:tmpl w:val="BEC04E12"/>
@@ -10219,7 +10054,7 @@
       </w:rPr>
     </w:lvl>
   </w:abstractNum>
-  <w:abstractNum w:abstractNumId="37" w15:restartNumberingAfterBreak="0">
+  <w:abstractNum w:abstractNumId="40" w15:restartNumberingAfterBreak="0">
     <w:nsid w:val="735B4B9B"/>
     <w:multiLevelType w:val="hybridMultilevel"/>
     <w:tmpl w:val="24DEAE72"/>
@@ -10333,7 +10168,7 @@
       </w:rPr>
     </w:lvl>
   </w:abstractNum>
-  <w:abstractNum w:abstractNumId="38" w15:restartNumberingAfterBreak="0">
+  <w:abstractNum w:abstractNumId="41" w15:restartNumberingAfterBreak="0">
     <w:nsid w:val="75646098"/>
     <w:multiLevelType w:val="hybridMultilevel"/>
     <w:tmpl w:val="DA38565C"/>
@@ -10422,7 +10257,7 @@
       </w:pPr>
     </w:lvl>
   </w:abstractNum>
-  <w:abstractNum w:abstractNumId="39" w15:restartNumberingAfterBreak="0">
+  <w:abstractNum w:abstractNumId="42" w15:restartNumberingAfterBreak="0">
     <w:nsid w:val="787458FD"/>
     <w:multiLevelType w:val="hybridMultilevel"/>
     <w:tmpl w:val="6742AAB0"/>
@@ -10535,7 +10370,7 @@
       </w:rPr>
     </w:lvl>
   </w:abstractNum>
-  <w:abstractNum w:abstractNumId="40" w15:restartNumberingAfterBreak="0">
+  <w:abstractNum w:abstractNumId="43" w15:restartNumberingAfterBreak="0">
     <w:nsid w:val="7A4D2508"/>
     <w:multiLevelType w:val="multilevel"/>
     <w:tmpl w:val="2618C800"/>
@@ -10681,7 +10516,7 @@
       </w:rPr>
     </w:lvl>
   </w:abstractNum>
-  <w:abstractNum w:abstractNumId="41" w15:restartNumberingAfterBreak="0">
+  <w:abstractNum w:abstractNumId="44" w15:restartNumberingAfterBreak="0">
     <w:nsid w:val="7CDA144B"/>
     <w:multiLevelType w:val="multilevel"/>
     <w:tmpl w:val="03CAB056"/>
@@ -10772,37 +10607,37 @@
     </w:lvl>
   </w:abstractNum>
   <w:num w:numId="1" w16cid:durableId="1489323111">
-    <w:abstractNumId w:val="38"/>
+    <w:abstractNumId w:val="41"/>
   </w:num>
   <w:num w:numId="2" w16cid:durableId="185364284">
     <w:abstractNumId w:val="1"/>
   </w:num>
   <w:num w:numId="3" w16cid:durableId="800995302">
-    <w:abstractNumId w:val="36"/>
+    <w:abstractNumId w:val="39"/>
   </w:num>
   <w:num w:numId="4" w16cid:durableId="2029066138">
     <w:abstractNumId w:val="7"/>
   </w:num>
   <w:num w:numId="5" w16cid:durableId="615909479">
+    <w:abstractNumId w:val="18"/>
+  </w:num>
+  <w:num w:numId="6" w16cid:durableId="574632590">
+    <w:abstractNumId w:val="24"/>
+  </w:num>
+  <w:num w:numId="7" w16cid:durableId="1410930445">
     <w:abstractNumId w:val="17"/>
   </w:num>
-  <w:num w:numId="6" w16cid:durableId="574632590">
-    <w:abstractNumId w:val="22"/>
-  </w:num>
-  <w:num w:numId="7" w16cid:durableId="1410930445">
-    <w:abstractNumId w:val="16"/>
-  </w:num>
   <w:num w:numId="8" w16cid:durableId="83570729">
-    <w:abstractNumId w:val="24"/>
+    <w:abstractNumId w:val="27"/>
   </w:num>
   <w:num w:numId="9" w16cid:durableId="1129014187">
-    <w:abstractNumId w:val="21"/>
+    <w:abstractNumId w:val="23"/>
   </w:num>
   <w:num w:numId="10" w16cid:durableId="695927131">
-    <w:abstractNumId w:val="39"/>
+    <w:abstractNumId w:val="42"/>
   </w:num>
   <w:num w:numId="11" w16cid:durableId="253445258">
-    <w:abstractNumId w:val="27"/>
+    <w:abstractNumId w:val="30"/>
   </w:num>
   <w:num w:numId="12" w16cid:durableId="1715108866">
     <w:abstractNumId w:val="3"/>
@@ -10817,13 +10652,13 @@
     <w:abstractNumId w:val="10"/>
   </w:num>
   <w:num w:numId="16" w16cid:durableId="1985355702">
-    <w:abstractNumId w:val="23"/>
+    <w:abstractNumId w:val="25"/>
   </w:num>
   <w:num w:numId="17" w16cid:durableId="2003199080">
-    <w:abstractNumId w:val="25"/>
+    <w:abstractNumId w:val="28"/>
   </w:num>
   <w:num w:numId="18" w16cid:durableId="111680276">
-    <w:abstractNumId w:val="30"/>
+    <w:abstractNumId w:val="33"/>
   </w:num>
   <w:num w:numId="19" w16cid:durableId="1033459724">
     <w:abstractNumId w:val="4"/>
@@ -10832,28 +10667,28 @@
     <w:abstractNumId w:val="14"/>
   </w:num>
   <w:num w:numId="21" w16cid:durableId="277294727">
+    <w:abstractNumId w:val="43"/>
+  </w:num>
+  <w:num w:numId="22" w16cid:durableId="987628670">
+    <w:abstractNumId w:val="36"/>
+  </w:num>
+  <w:num w:numId="23" w16cid:durableId="63797870">
+    <w:abstractNumId w:val="34"/>
+  </w:num>
+  <w:num w:numId="24" w16cid:durableId="856817896">
+    <w:abstractNumId w:val="38"/>
+  </w:num>
+  <w:num w:numId="25" w16cid:durableId="261649845">
+    <w:abstractNumId w:val="35"/>
+  </w:num>
+  <w:num w:numId="26" w16cid:durableId="240215506">
+    <w:abstractNumId w:val="29"/>
+  </w:num>
+  <w:num w:numId="27" w16cid:durableId="743600742">
     <w:abstractNumId w:val="40"/>
   </w:num>
-  <w:num w:numId="22" w16cid:durableId="987628670">
-    <w:abstractNumId w:val="33"/>
-  </w:num>
-  <w:num w:numId="23" w16cid:durableId="63797870">
-    <w:abstractNumId w:val="31"/>
-  </w:num>
-  <w:num w:numId="24" w16cid:durableId="856817896">
-    <w:abstractNumId w:val="35"/>
-  </w:num>
-  <w:num w:numId="25" w16cid:durableId="261649845">
-    <w:abstractNumId w:val="32"/>
-  </w:num>
-  <w:num w:numId="26" w16cid:durableId="240215506">
-    <w:abstractNumId w:val="26"/>
-  </w:num>
-  <w:num w:numId="27" w16cid:durableId="743600742">
-    <w:abstractNumId w:val="37"/>
-  </w:num>
   <w:num w:numId="28" w16cid:durableId="559830956">
-    <w:abstractNumId w:val="19"/>
+    <w:abstractNumId w:val="20"/>
   </w:num>
   <w:num w:numId="29" w16cid:durableId="1904829039">
     <w:abstractNumId w:val="6"/>
@@ -10862,67 +10697,67 @@
     <w:abstractNumId w:val="8"/>
   </w:num>
   <w:num w:numId="31" w16cid:durableId="502626321">
-    <w:abstractNumId w:val="34"/>
+    <w:abstractNumId w:val="37"/>
   </w:num>
   <w:num w:numId="32" w16cid:durableId="371343412">
-    <w:abstractNumId w:val="18"/>
+    <w:abstractNumId w:val="19"/>
   </w:num>
   <w:num w:numId="33" w16cid:durableId="1471097356">
     <w:abstractNumId w:val="13"/>
   </w:num>
   <w:num w:numId="34" w16cid:durableId="85543017">
-    <w:abstractNumId w:val="29"/>
+    <w:abstractNumId w:val="32"/>
   </w:num>
   <w:num w:numId="35" w16cid:durableId="570849374">
-    <w:abstractNumId w:val="15"/>
+    <w:abstractNumId w:val="16"/>
   </w:num>
   <w:num w:numId="36" w16cid:durableId="124084389">
     <w:abstractNumId w:val="12"/>
   </w:num>
   <w:num w:numId="37" w16cid:durableId="1239099546">
-    <w:abstractNumId w:val="28"/>
+    <w:abstractNumId w:val="31"/>
   </w:num>
   <w:num w:numId="38" w16cid:durableId="1547836344">
-    <w:abstractNumId w:val="28"/>
+    <w:abstractNumId w:val="31"/>
     <w:lvlOverride w:ilvl="0">
       <w:startOverride w:val="1"/>
     </w:lvlOverride>
   </w:num>
   <w:num w:numId="39" w16cid:durableId="1133255589">
-    <w:abstractNumId w:val="41"/>
+    <w:abstractNumId w:val="44"/>
   </w:num>
   <w:num w:numId="40" w16cid:durableId="2108235509">
     <w:abstractNumId w:val="11"/>
   </w:num>
   <w:num w:numId="41" w16cid:durableId="1138230674">
-    <w:abstractNumId w:val="28"/>
+    <w:abstractNumId w:val="31"/>
     <w:lvlOverride w:ilvl="0">
       <w:startOverride w:val="1"/>
     </w:lvlOverride>
   </w:num>
   <w:num w:numId="42" w16cid:durableId="1995406971">
-    <w:abstractNumId w:val="20"/>
+    <w:abstractNumId w:val="22"/>
   </w:num>
   <w:num w:numId="43" w16cid:durableId="1767648395">
-    <w:abstractNumId w:val="28"/>
+    <w:abstractNumId w:val="31"/>
   </w:num>
   <w:num w:numId="44" w16cid:durableId="795947174">
-    <w:abstractNumId w:val="28"/>
+    <w:abstractNumId w:val="31"/>
   </w:num>
   <w:num w:numId="45" w16cid:durableId="1580292866">
-    <w:abstractNumId w:val="28"/>
+    <w:abstractNumId w:val="31"/>
     <w:lvlOverride w:ilvl="0">
       <w:startOverride w:val="1"/>
     </w:lvlOverride>
   </w:num>
   <w:num w:numId="46" w16cid:durableId="1748453415">
-    <w:abstractNumId w:val="28"/>
+    <w:abstractNumId w:val="31"/>
   </w:num>
   <w:num w:numId="47" w16cid:durableId="1664771510">
-    <w:abstractNumId w:val="28"/>
+    <w:abstractNumId w:val="31"/>
   </w:num>
   <w:num w:numId="48" w16cid:durableId="925529335">
-    <w:abstractNumId w:val="28"/>
+    <w:abstractNumId w:val="31"/>
     <w:lvlOverride w:ilvl="0">
       <w:startOverride w:val="1"/>
     </w:lvlOverride>
@@ -10931,37 +10766,88 @@
     <w:abstractNumId w:val="0"/>
   </w:num>
   <w:num w:numId="50" w16cid:durableId="150027403">
-    <w:abstractNumId w:val="28"/>
+    <w:abstractNumId w:val="31"/>
   </w:num>
   <w:num w:numId="51" w16cid:durableId="1661154323">
-    <w:abstractNumId w:val="28"/>
+    <w:abstractNumId w:val="31"/>
     <w:lvlOverride w:ilvl="0">
       <w:startOverride w:val="1"/>
     </w:lvlOverride>
   </w:num>
   <w:num w:numId="52" w16cid:durableId="449786800">
-    <w:abstractNumId w:val="28"/>
+    <w:abstractNumId w:val="31"/>
   </w:num>
   <w:num w:numId="53" w16cid:durableId="702176577">
-    <w:abstractNumId w:val="28"/>
+    <w:abstractNumId w:val="31"/>
     <w:lvlOverride w:ilvl="0">
       <w:startOverride w:val="1"/>
     </w:lvlOverride>
   </w:num>
   <w:num w:numId="54" w16cid:durableId="1925843557">
-    <w:abstractNumId w:val="28"/>
+    <w:abstractNumId w:val="31"/>
   </w:num>
   <w:num w:numId="55" w16cid:durableId="132408772">
-    <w:abstractNumId w:val="28"/>
+    <w:abstractNumId w:val="31"/>
     <w:lvlOverride w:ilvl="0">
       <w:startOverride w:val="1"/>
     </w:lvlOverride>
   </w:num>
   <w:num w:numId="56" w16cid:durableId="1800143002">
-    <w:abstractNumId w:val="28"/>
+    <w:abstractNumId w:val="31"/>
   </w:num>
   <w:num w:numId="57" w16cid:durableId="1919900631">
     <w:abstractNumId w:val="2"/>
+  </w:num>
+  <w:num w:numId="58" w16cid:durableId="1075055942">
+    <w:abstractNumId w:val="21"/>
+  </w:num>
+  <w:num w:numId="59" w16cid:durableId="1667588838">
+    <w:abstractNumId w:val="26"/>
+  </w:num>
+  <w:num w:numId="60" w16cid:durableId="2071418075">
+    <w:abstractNumId w:val="15"/>
+  </w:num>
+  <w:num w:numId="61" w16cid:durableId="1816219173">
+    <w:abstractNumId w:val="15"/>
+    <w:lvlOverride w:ilvl="0">
+      <w:startOverride w:val="3"/>
+    </w:lvlOverride>
+    <w:lvlOverride w:ilvl="1">
+      <w:startOverride w:val="3"/>
+    </w:lvlOverride>
+  </w:num>
+  <w:num w:numId="62" w16cid:durableId="1709838206">
+    <w:abstractNumId w:val="15"/>
+    <w:lvlOverride w:ilvl="0">
+      <w:startOverride w:val="3"/>
+    </w:lvlOverride>
+    <w:lvlOverride w:ilvl="1">
+      <w:startOverride w:val="3"/>
+    </w:lvlOverride>
+  </w:num>
+  <w:num w:numId="63" w16cid:durableId="1915119473">
+    <w:abstractNumId w:val="15"/>
+    <w:lvlOverride w:ilvl="0">
+      <w:startOverride w:val="3"/>
+    </w:lvlOverride>
+    <w:lvlOverride w:ilvl="1">
+      <w:startOverride w:val="3"/>
+    </w:lvlOverride>
+  </w:num>
+  <w:num w:numId="64" w16cid:durableId="31156537">
+    <w:abstractNumId w:val="15"/>
+  </w:num>
+  <w:num w:numId="65" w16cid:durableId="1927302981">
+    <w:abstractNumId w:val="15"/>
+    <w:lvlOverride w:ilvl="0">
+      <w:startOverride w:val="3"/>
+    </w:lvlOverride>
+    <w:lvlOverride w:ilvl="1">
+      <w:startOverride w:val="5"/>
+    </w:lvlOverride>
+  </w:num>
+  <w:num w:numId="66" w16cid:durableId="1075204826">
+    <w:abstractNumId w:val="15"/>
   </w:num>
 </w:numbering>
 </file>
@@ -10971,11 +10857,11 @@
   <w:docDefaults>
     <w:rPrDefault>
       <w:rPr>
-        <w:rFonts w:asciiTheme="minorHAnsi" w:eastAsiaTheme="minorHAnsi" w:hAnsiTheme="minorHAnsi" w:cstheme="minorBidi"/>
+        <w:rFonts w:asciiTheme="minorHAnsi" w:eastAsiaTheme="minorEastAsia" w:hAnsiTheme="minorHAnsi" w:cstheme="minorBidi"/>
         <w:kern w:val="2"/>
         <w:sz w:val="24"/>
         <w:szCs w:val="24"/>
-        <w:lang w:val="en-MN" w:eastAsia="en-US" w:bidi="ar-SA"/>
+        <w:lang w:eastAsia="en-US" w:bidi="ar-SA"/>
         <w14:ligatures w14:val="standardContextual"/>
       </w:rPr>
     </w:rPrDefault>
@@ -11363,27 +11249,30 @@
     <w:lsdException w:name="Unresolved Mention" w:semiHidden="1" w:unhideWhenUsed="1"/>
     <w:lsdException w:name="Smart Link" w:semiHidden="1" w:unhideWhenUsed="1"/>
   </w:latentStyles>
-  <w:style w:type="paragraph" w:default="1" w:styleId="Normal">
+  <w:style w:type="paragraph" w:default="1" w:styleId="a">
     <w:name w:val="Normal"/>
     <w:qFormat/>
-    <w:rsid w:val="00864313"/>
+    <w:rsid w:val="005A5EFF"/>
     <w:pPr>
-      <w:spacing w:after="0" w:line="240" w:lineRule="auto"/>
+      <w:spacing w:after="240" w:line="276" w:lineRule="auto"/>
+      <w:jc w:val="both"/>
     </w:pPr>
     <w:rPr>
-      <w:rFonts w:ascii="Times New Roman" w:eastAsia="Times New Roman" w:hAnsi="Times New Roman" w:cs="Times New Roman"/>
+      <w:rFonts w:eastAsiaTheme="minorHAnsi" w:cs="Times New Roman"/>
       <w:kern w:val="0"/>
+      <w:sz w:val="21"/>
+      <w:szCs w:val="21"/>
       <w14:ligatures w14:val="none"/>
     </w:rPr>
   </w:style>
-  <w:style w:type="paragraph" w:styleId="Heading1">
+  <w:style w:type="paragraph" w:styleId="1">
     <w:name w:val="heading 1"/>
-    <w:basedOn w:val="Normal"/>
-    <w:next w:val="Normal"/>
-    <w:link w:val="Heading1Char"/>
+    <w:basedOn w:val="a"/>
+    <w:next w:val="a"/>
+    <w:link w:val="10"/>
     <w:uiPriority w:val="9"/>
     <w:qFormat/>
-    <w:rsid w:val="00070728"/>
+    <w:rsid w:val="00751A6C"/>
     <w:pPr>
       <w:keepNext/>
       <w:keepLines/>
@@ -11393,63 +11282,50 @@
     <w:rPr>
       <w:rFonts w:asciiTheme="majorHAnsi" w:eastAsiaTheme="majorEastAsia" w:hAnsiTheme="majorHAnsi" w:cstheme="majorBidi"/>
       <w:color w:val="0F4761" w:themeColor="accent1" w:themeShade="BF"/>
-      <w:sz w:val="40"/>
+      <w:sz w:val="48"/>
       <w:szCs w:val="40"/>
     </w:rPr>
   </w:style>
-  <w:style w:type="paragraph" w:styleId="Heading2">
+  <w:style w:type="paragraph" w:styleId="2">
     <w:name w:val="heading 2"/>
-    <w:basedOn w:val="Normal"/>
-    <w:next w:val="Normal"/>
-    <w:link w:val="Heading2Char"/>
+    <w:basedOn w:val="a"/>
+    <w:next w:val="a"/>
+    <w:link w:val="20"/>
     <w:uiPriority w:val="9"/>
     <w:unhideWhenUsed/>
     <w:qFormat/>
-    <w:rsid w:val="0002357B"/>
+    <w:rsid w:val="008A4F6A"/>
     <w:pPr>
       <w:keepNext/>
       <w:keepLines/>
-      <w:numPr>
-        <w:numId w:val="30"/>
-      </w:numPr>
-      <w:spacing w:before="160" w:after="80"/>
-      <w:ind w:left="1276"/>
+      <w:spacing w:before="360" w:after="80"/>
       <w:outlineLvl w:val="1"/>
     </w:pPr>
     <w:rPr>
       <w:rFonts w:asciiTheme="majorHAnsi" w:eastAsiaTheme="majorEastAsia" w:hAnsiTheme="majorHAnsi" w:cstheme="majorBidi"/>
       <w:color w:val="0F4761" w:themeColor="accent1" w:themeShade="BF"/>
-      <w:sz w:val="32"/>
-      <w:szCs w:val="32"/>
+      <w:sz w:val="40"/>
+      <w:szCs w:val="40"/>
     </w:rPr>
   </w:style>
-  <w:style w:type="paragraph" w:styleId="Heading3">
+  <w:style w:type="paragraph" w:styleId="3">
     <w:name w:val="heading 3"/>
-    <w:basedOn w:val="Normal"/>
-    <w:next w:val="Normal"/>
-    <w:link w:val="Heading3Char"/>
+    <w:basedOn w:val="2"/>
+    <w:next w:val="a"/>
+    <w:link w:val="30"/>
     <w:uiPriority w:val="9"/>
     <w:unhideWhenUsed/>
     <w:qFormat/>
-    <w:rsid w:val="00070728"/>
+    <w:rsid w:val="005A5EFF"/>
     <w:pPr>
-      <w:keepNext/>
-      <w:keepLines/>
-      <w:spacing w:before="160" w:after="80"/>
       <w:outlineLvl w:val="2"/>
     </w:pPr>
-    <w:rPr>
-      <w:rFonts w:eastAsiaTheme="majorEastAsia" w:cstheme="majorBidi"/>
-      <w:color w:val="0F4761" w:themeColor="accent1" w:themeShade="BF"/>
-      <w:sz w:val="28"/>
-      <w:szCs w:val="28"/>
-    </w:rPr>
   </w:style>
-  <w:style w:type="paragraph" w:styleId="Heading4">
+  <w:style w:type="paragraph" w:styleId="4">
     <w:name w:val="heading 4"/>
-    <w:basedOn w:val="Normal"/>
-    <w:next w:val="Normal"/>
-    <w:link w:val="Heading4Char"/>
+    <w:basedOn w:val="a"/>
+    <w:next w:val="a"/>
+    <w:link w:val="40"/>
     <w:uiPriority w:val="9"/>
     <w:semiHidden/>
     <w:unhideWhenUsed/>
@@ -11468,11 +11344,11 @@
       <w:color w:val="0F4761" w:themeColor="accent1" w:themeShade="BF"/>
     </w:rPr>
   </w:style>
-  <w:style w:type="paragraph" w:styleId="Heading5">
+  <w:style w:type="paragraph" w:styleId="5">
     <w:name w:val="heading 5"/>
-    <w:basedOn w:val="Normal"/>
-    <w:next w:val="Normal"/>
-    <w:link w:val="Heading5Char"/>
+    <w:basedOn w:val="a"/>
+    <w:next w:val="a"/>
+    <w:link w:val="50"/>
     <w:uiPriority w:val="9"/>
     <w:semiHidden/>
     <w:unhideWhenUsed/>
@@ -11489,11 +11365,11 @@
       <w:color w:val="0F4761" w:themeColor="accent1" w:themeShade="BF"/>
     </w:rPr>
   </w:style>
-  <w:style w:type="paragraph" w:styleId="Heading6">
+  <w:style w:type="paragraph" w:styleId="6">
     <w:name w:val="heading 6"/>
-    <w:basedOn w:val="Normal"/>
-    <w:next w:val="Normal"/>
-    <w:link w:val="Heading6Char"/>
+    <w:basedOn w:val="a"/>
+    <w:next w:val="a"/>
+    <w:link w:val="60"/>
     <w:uiPriority w:val="9"/>
     <w:semiHidden/>
     <w:unhideWhenUsed/>
@@ -11512,11 +11388,11 @@
       <w:color w:val="595959" w:themeColor="text1" w:themeTint="A6"/>
     </w:rPr>
   </w:style>
-  <w:style w:type="paragraph" w:styleId="Heading7">
+  <w:style w:type="paragraph" w:styleId="7">
     <w:name w:val="heading 7"/>
-    <w:basedOn w:val="Normal"/>
-    <w:next w:val="Normal"/>
-    <w:link w:val="Heading7Char"/>
+    <w:basedOn w:val="a"/>
+    <w:next w:val="a"/>
+    <w:link w:val="70"/>
     <w:uiPriority w:val="9"/>
     <w:semiHidden/>
     <w:unhideWhenUsed/>
@@ -11533,11 +11409,11 @@
       <w:color w:val="595959" w:themeColor="text1" w:themeTint="A6"/>
     </w:rPr>
   </w:style>
-  <w:style w:type="paragraph" w:styleId="Heading8">
+  <w:style w:type="paragraph" w:styleId="8">
     <w:name w:val="heading 8"/>
-    <w:basedOn w:val="Normal"/>
-    <w:next w:val="Normal"/>
-    <w:link w:val="Heading8Char"/>
+    <w:basedOn w:val="a"/>
+    <w:next w:val="a"/>
+    <w:link w:val="80"/>
     <w:uiPriority w:val="9"/>
     <w:semiHidden/>
     <w:unhideWhenUsed/>
@@ -11555,11 +11431,11 @@
       <w:color w:val="272727" w:themeColor="text1" w:themeTint="D8"/>
     </w:rPr>
   </w:style>
-  <w:style w:type="paragraph" w:styleId="Heading9">
+  <w:style w:type="paragraph" w:styleId="9">
     <w:name w:val="heading 9"/>
-    <w:basedOn w:val="Normal"/>
-    <w:next w:val="Normal"/>
-    <w:link w:val="Heading9Char"/>
+    <w:basedOn w:val="a"/>
+    <w:next w:val="a"/>
+    <w:link w:val="90"/>
     <w:uiPriority w:val="9"/>
     <w:semiHidden/>
     <w:unhideWhenUsed/>
@@ -11575,13 +11451,13 @@
       <w:color w:val="272727" w:themeColor="text1" w:themeTint="D8"/>
     </w:rPr>
   </w:style>
-  <w:style w:type="character" w:default="1" w:styleId="DefaultParagraphFont">
+  <w:style w:type="character" w:default="1" w:styleId="a0">
     <w:name w:val="Default Paragraph Font"/>
     <w:uiPriority w:val="1"/>
     <w:semiHidden/>
     <w:unhideWhenUsed/>
   </w:style>
-  <w:style w:type="table" w:default="1" w:styleId="TableNormal">
+  <w:style w:type="table" w:default="1" w:styleId="a1">
     <w:name w:val="Normal Table"/>
     <w:uiPriority w:val="99"/>
     <w:semiHidden/>
@@ -11596,57 +11472,61 @@
       </w:tblCellMar>
     </w:tblPr>
   </w:style>
-  <w:style w:type="numbering" w:default="1" w:styleId="NoList">
+  <w:style w:type="numbering" w:default="1" w:styleId="a2">
     <w:name w:val="No List"/>
     <w:uiPriority w:val="99"/>
     <w:semiHidden/>
     <w:unhideWhenUsed/>
   </w:style>
-  <w:style w:type="character" w:customStyle="1" w:styleId="Heading1Char">
-    <w:name w:val="Heading 1 Char"/>
-    <w:basedOn w:val="DefaultParagraphFont"/>
-    <w:link w:val="Heading1"/>
+  <w:style w:type="character" w:customStyle="1" w:styleId="10">
+    <w:name w:val="标题 1 字符"/>
+    <w:basedOn w:val="a0"/>
+    <w:link w:val="1"/>
     <w:uiPriority w:val="9"/>
-    <w:rsid w:val="00070728"/>
-    <w:rPr>
-      <w:rFonts w:asciiTheme="majorHAnsi" w:eastAsiaTheme="majorEastAsia" w:hAnsiTheme="majorHAnsi" w:cstheme="majorBidi"/>
-      <w:color w:val="0F4761" w:themeColor="accent1" w:themeShade="BF"/>
-      <w:sz w:val="40"/>
-      <w:szCs w:val="40"/>
-    </w:rPr>
-  </w:style>
-  <w:style w:type="character" w:customStyle="1" w:styleId="Heading2Char">
-    <w:name w:val="Heading 2 Char"/>
-    <w:basedOn w:val="DefaultParagraphFont"/>
-    <w:link w:val="Heading2"/>
-    <w:uiPriority w:val="9"/>
-    <w:rsid w:val="0002357B"/>
+    <w:rsid w:val="00751A6C"/>
     <w:rPr>
       <w:rFonts w:asciiTheme="majorHAnsi" w:eastAsiaTheme="majorEastAsia" w:hAnsiTheme="majorHAnsi" w:cstheme="majorBidi"/>
       <w:color w:val="0F4761" w:themeColor="accent1" w:themeShade="BF"/>
       <w:kern w:val="0"/>
-      <w:sz w:val="32"/>
-      <w:szCs w:val="32"/>
+      <w:sz w:val="48"/>
+      <w:szCs w:val="40"/>
       <w14:ligatures w14:val="none"/>
     </w:rPr>
   </w:style>
-  <w:style w:type="character" w:customStyle="1" w:styleId="Heading3Char">
-    <w:name w:val="Heading 3 Char"/>
-    <w:basedOn w:val="DefaultParagraphFont"/>
-    <w:link w:val="Heading3"/>
+  <w:style w:type="character" w:customStyle="1" w:styleId="20">
+    <w:name w:val="标题 2 字符"/>
+    <w:basedOn w:val="a0"/>
+    <w:link w:val="2"/>
     <w:uiPriority w:val="9"/>
-    <w:rsid w:val="00070728"/>
+    <w:rsid w:val="00751A6C"/>
     <w:rPr>
-      <w:rFonts w:eastAsiaTheme="majorEastAsia" w:cstheme="majorBidi"/>
+      <w:rFonts w:asciiTheme="majorHAnsi" w:eastAsiaTheme="majorEastAsia" w:hAnsiTheme="majorHAnsi" w:cstheme="majorBidi"/>
       <w:color w:val="0F4761" w:themeColor="accent1" w:themeShade="BF"/>
-      <w:sz w:val="28"/>
-      <w:szCs w:val="28"/>
+      <w:kern w:val="0"/>
+      <w:sz w:val="40"/>
+      <w:szCs w:val="40"/>
+      <w14:ligatures w14:val="none"/>
     </w:rPr>
   </w:style>
-  <w:style w:type="character" w:customStyle="1" w:styleId="Heading4Char">
-    <w:name w:val="Heading 4 Char"/>
-    <w:basedOn w:val="DefaultParagraphFont"/>
-    <w:link w:val="Heading4"/>
+  <w:style w:type="character" w:customStyle="1" w:styleId="30">
+    <w:name w:val="标题 3 字符"/>
+    <w:basedOn w:val="a0"/>
+    <w:link w:val="3"/>
+    <w:uiPriority w:val="9"/>
+    <w:rsid w:val="005A5EFF"/>
+    <w:rPr>
+      <w:rFonts w:asciiTheme="majorHAnsi" w:eastAsiaTheme="majorEastAsia" w:hAnsiTheme="majorHAnsi" w:cstheme="majorBidi"/>
+      <w:color w:val="0F4761" w:themeColor="accent1" w:themeShade="BF"/>
+      <w:kern w:val="0"/>
+      <w:sz w:val="40"/>
+      <w:szCs w:val="40"/>
+      <w14:ligatures w14:val="none"/>
+    </w:rPr>
+  </w:style>
+  <w:style w:type="character" w:customStyle="1" w:styleId="40">
+    <w:name w:val="标题 4 字符"/>
+    <w:basedOn w:val="a0"/>
+    <w:link w:val="4"/>
     <w:uiPriority w:val="9"/>
     <w:semiHidden/>
     <w:rsid w:val="00070728"/>
@@ -11657,10 +11537,10 @@
       <w:color w:val="0F4761" w:themeColor="accent1" w:themeShade="BF"/>
     </w:rPr>
   </w:style>
-  <w:style w:type="character" w:customStyle="1" w:styleId="Heading5Char">
-    <w:name w:val="Heading 5 Char"/>
-    <w:basedOn w:val="DefaultParagraphFont"/>
-    <w:link w:val="Heading5"/>
+  <w:style w:type="character" w:customStyle="1" w:styleId="50">
+    <w:name w:val="标题 5 字符"/>
+    <w:basedOn w:val="a0"/>
+    <w:link w:val="5"/>
     <w:uiPriority w:val="9"/>
     <w:semiHidden/>
     <w:rsid w:val="00070728"/>
@@ -11669,10 +11549,10 @@
       <w:color w:val="0F4761" w:themeColor="accent1" w:themeShade="BF"/>
     </w:rPr>
   </w:style>
-  <w:style w:type="character" w:customStyle="1" w:styleId="Heading6Char">
-    <w:name w:val="Heading 6 Char"/>
-    <w:basedOn w:val="DefaultParagraphFont"/>
-    <w:link w:val="Heading6"/>
+  <w:style w:type="character" w:customStyle="1" w:styleId="60">
+    <w:name w:val="标题 6 字符"/>
+    <w:basedOn w:val="a0"/>
+    <w:link w:val="6"/>
     <w:uiPriority w:val="9"/>
     <w:semiHidden/>
     <w:rsid w:val="00070728"/>
@@ -11683,10 +11563,10 @@
       <w:color w:val="595959" w:themeColor="text1" w:themeTint="A6"/>
     </w:rPr>
   </w:style>
-  <w:style w:type="character" w:customStyle="1" w:styleId="Heading7Char">
-    <w:name w:val="Heading 7 Char"/>
-    <w:basedOn w:val="DefaultParagraphFont"/>
-    <w:link w:val="Heading7"/>
+  <w:style w:type="character" w:customStyle="1" w:styleId="70">
+    <w:name w:val="标题 7 字符"/>
+    <w:basedOn w:val="a0"/>
+    <w:link w:val="7"/>
     <w:uiPriority w:val="9"/>
     <w:semiHidden/>
     <w:rsid w:val="00070728"/>
@@ -11695,10 +11575,10 @@
       <w:color w:val="595959" w:themeColor="text1" w:themeTint="A6"/>
     </w:rPr>
   </w:style>
-  <w:style w:type="character" w:customStyle="1" w:styleId="Heading8Char">
-    <w:name w:val="Heading 8 Char"/>
-    <w:basedOn w:val="DefaultParagraphFont"/>
-    <w:link w:val="Heading8"/>
+  <w:style w:type="character" w:customStyle="1" w:styleId="80">
+    <w:name w:val="标题 8 字符"/>
+    <w:basedOn w:val="a0"/>
+    <w:link w:val="8"/>
     <w:uiPriority w:val="9"/>
     <w:semiHidden/>
     <w:rsid w:val="00070728"/>
@@ -11709,10 +11589,10 @@
       <w:color w:val="272727" w:themeColor="text1" w:themeTint="D8"/>
     </w:rPr>
   </w:style>
-  <w:style w:type="character" w:customStyle="1" w:styleId="Heading9Char">
-    <w:name w:val="Heading 9 Char"/>
-    <w:basedOn w:val="DefaultParagraphFont"/>
-    <w:link w:val="Heading9"/>
+  <w:style w:type="character" w:customStyle="1" w:styleId="90">
+    <w:name w:val="标题 9 字符"/>
+    <w:basedOn w:val="a0"/>
+    <w:link w:val="9"/>
     <w:uiPriority w:val="9"/>
     <w:semiHidden/>
     <w:rsid w:val="00070728"/>
@@ -11721,11 +11601,11 @@
       <w:color w:val="272727" w:themeColor="text1" w:themeTint="D8"/>
     </w:rPr>
   </w:style>
-  <w:style w:type="paragraph" w:styleId="Title">
+  <w:style w:type="paragraph" w:styleId="a3">
     <w:name w:val="Title"/>
-    <w:basedOn w:val="Normal"/>
-    <w:next w:val="Normal"/>
-    <w:link w:val="TitleChar"/>
+    <w:basedOn w:val="a"/>
+    <w:next w:val="a"/>
+    <w:link w:val="a4"/>
     <w:uiPriority w:val="10"/>
     <w:qFormat/>
     <w:rsid w:val="00070728"/>
@@ -11741,10 +11621,10 @@
       <w:szCs w:val="56"/>
     </w:rPr>
   </w:style>
-  <w:style w:type="character" w:customStyle="1" w:styleId="TitleChar">
-    <w:name w:val="Title Char"/>
-    <w:basedOn w:val="DefaultParagraphFont"/>
-    <w:link w:val="Title"/>
+  <w:style w:type="character" w:customStyle="1" w:styleId="a4">
+    <w:name w:val="标题 字符"/>
+    <w:basedOn w:val="a0"/>
+    <w:link w:val="a3"/>
     <w:uiPriority w:val="10"/>
     <w:rsid w:val="00070728"/>
     <w:rPr>
@@ -11755,11 +11635,11 @@
       <w:szCs w:val="56"/>
     </w:rPr>
   </w:style>
-  <w:style w:type="paragraph" w:styleId="Subtitle">
+  <w:style w:type="paragraph" w:styleId="a5">
     <w:name w:val="Subtitle"/>
-    <w:basedOn w:val="Normal"/>
-    <w:next w:val="Normal"/>
-    <w:link w:val="SubtitleChar"/>
+    <w:basedOn w:val="a"/>
+    <w:next w:val="a"/>
+    <w:link w:val="a6"/>
     <w:uiPriority w:val="11"/>
     <w:qFormat/>
     <w:rsid w:val="00070728"/>
@@ -11776,10 +11656,10 @@
       <w:szCs w:val="28"/>
     </w:rPr>
   </w:style>
-  <w:style w:type="character" w:customStyle="1" w:styleId="SubtitleChar">
-    <w:name w:val="Subtitle Char"/>
-    <w:basedOn w:val="DefaultParagraphFont"/>
-    <w:link w:val="Subtitle"/>
+  <w:style w:type="character" w:customStyle="1" w:styleId="a6">
+    <w:name w:val="副标题 字符"/>
+    <w:basedOn w:val="a0"/>
+    <w:link w:val="a5"/>
     <w:uiPriority w:val="11"/>
     <w:rsid w:val="00070728"/>
     <w:rPr>
@@ -11790,11 +11670,11 @@
       <w:szCs w:val="28"/>
     </w:rPr>
   </w:style>
-  <w:style w:type="paragraph" w:styleId="Quote">
+  <w:style w:type="paragraph" w:styleId="a7">
     <w:name w:val="Quote"/>
-    <w:basedOn w:val="Normal"/>
-    <w:next w:val="Normal"/>
-    <w:link w:val="QuoteChar"/>
+    <w:basedOn w:val="a"/>
+    <w:next w:val="a"/>
+    <w:link w:val="a8"/>
     <w:uiPriority w:val="29"/>
     <w:qFormat/>
     <w:rsid w:val="00070728"/>
@@ -11808,10 +11688,10 @@
       <w:color w:val="404040" w:themeColor="text1" w:themeTint="BF"/>
     </w:rPr>
   </w:style>
-  <w:style w:type="character" w:customStyle="1" w:styleId="QuoteChar">
-    <w:name w:val="Quote Char"/>
-    <w:basedOn w:val="DefaultParagraphFont"/>
-    <w:link w:val="Quote"/>
+  <w:style w:type="character" w:customStyle="1" w:styleId="a8">
+    <w:name w:val="引用 字符"/>
+    <w:basedOn w:val="a0"/>
+    <w:link w:val="a7"/>
     <w:uiPriority w:val="29"/>
     <w:rsid w:val="00070728"/>
     <w:rPr>
@@ -11820,9 +11700,9 @@
       <w:color w:val="404040" w:themeColor="text1" w:themeTint="BF"/>
     </w:rPr>
   </w:style>
-  <w:style w:type="paragraph" w:styleId="ListParagraph">
+  <w:style w:type="paragraph" w:styleId="a9">
     <w:name w:val="List Paragraph"/>
-    <w:basedOn w:val="Normal"/>
+    <w:basedOn w:val="a"/>
     <w:uiPriority w:val="34"/>
     <w:qFormat/>
     <w:rsid w:val="00070728"/>
@@ -11831,9 +11711,9 @@
       <w:contextualSpacing/>
     </w:pPr>
   </w:style>
-  <w:style w:type="character" w:styleId="IntenseEmphasis">
+  <w:style w:type="character" w:styleId="aa">
     <w:name w:val="Intense Emphasis"/>
-    <w:basedOn w:val="DefaultParagraphFont"/>
+    <w:basedOn w:val="a0"/>
     <w:uiPriority w:val="21"/>
     <w:qFormat/>
     <w:rsid w:val="00070728"/>
@@ -11843,11 +11723,11 @@
       <w:color w:val="0F4761" w:themeColor="accent1" w:themeShade="BF"/>
     </w:rPr>
   </w:style>
-  <w:style w:type="paragraph" w:styleId="IntenseQuote">
+  <w:style w:type="paragraph" w:styleId="ab">
     <w:name w:val="Intense Quote"/>
-    <w:basedOn w:val="Normal"/>
-    <w:next w:val="Normal"/>
-    <w:link w:val="IntenseQuoteChar"/>
+    <w:basedOn w:val="a"/>
+    <w:next w:val="a"/>
+    <w:link w:val="ac"/>
     <w:uiPriority w:val="30"/>
     <w:qFormat/>
     <w:rsid w:val="00070728"/>
@@ -11866,10 +11746,10 @@
       <w:color w:val="0F4761" w:themeColor="accent1" w:themeShade="BF"/>
     </w:rPr>
   </w:style>
-  <w:style w:type="character" w:customStyle="1" w:styleId="IntenseQuoteChar">
-    <w:name w:val="Intense Quote Char"/>
-    <w:basedOn w:val="DefaultParagraphFont"/>
-    <w:link w:val="IntenseQuote"/>
+  <w:style w:type="character" w:customStyle="1" w:styleId="ac">
+    <w:name w:val="明显引用 字符"/>
+    <w:basedOn w:val="a0"/>
+    <w:link w:val="ab"/>
     <w:uiPriority w:val="30"/>
     <w:rsid w:val="00070728"/>
     <w:rPr>
@@ -11878,9 +11758,9 @@
       <w:color w:val="0F4761" w:themeColor="accent1" w:themeShade="BF"/>
     </w:rPr>
   </w:style>
-  <w:style w:type="character" w:styleId="IntenseReference">
+  <w:style w:type="character" w:styleId="ad">
     <w:name w:val="Intense Reference"/>
-    <w:basedOn w:val="DefaultParagraphFont"/>
+    <w:basedOn w:val="a0"/>
     <w:uiPriority w:val="32"/>
     <w:qFormat/>
     <w:rsid w:val="00070728"/>
@@ -11894,7 +11774,7 @@
   </w:style>
   <w:style w:type="paragraph" w:customStyle="1" w:styleId="p1">
     <w:name w:val="p1"/>
-    <w:basedOn w:val="Normal"/>
+    <w:basedOn w:val="a"/>
     <w:rsid w:val="007A766B"/>
     <w:rPr>
       <w:rFonts w:ascii="Helvetica" w:hAnsi="Helvetica"/>
@@ -11905,15 +11785,15 @@
   </w:style>
   <w:style w:type="paragraph" w:customStyle="1" w:styleId="my-2">
     <w:name w:val="my-2"/>
-    <w:basedOn w:val="Normal"/>
+    <w:basedOn w:val="a"/>
     <w:rsid w:val="00E85A5D"/>
     <w:pPr>
       <w:spacing w:before="100" w:beforeAutospacing="1" w:after="100" w:afterAutospacing="1"/>
     </w:pPr>
   </w:style>
-  <w:style w:type="paragraph" w:styleId="NormalWeb">
+  <w:style w:type="paragraph" w:styleId="ae">
     <w:name w:val="Normal (Web)"/>
-    <w:basedOn w:val="Normal"/>
+    <w:basedOn w:val="a"/>
     <w:uiPriority w:val="99"/>
     <w:unhideWhenUsed/>
     <w:rsid w:val="00150071"/>
@@ -11921,9 +11801,9 @@
       <w:spacing w:before="100" w:beforeAutospacing="1" w:after="100" w:afterAutospacing="1"/>
     </w:pPr>
   </w:style>
-  <w:style w:type="character" w:styleId="PlaceholderText">
+  <w:style w:type="character" w:styleId="af">
     <w:name w:val="Placeholder Text"/>
-    <w:basedOn w:val="DefaultParagraphFont"/>
+    <w:basedOn w:val="a0"/>
     <w:uiPriority w:val="99"/>
     <w:semiHidden/>
     <w:rsid w:val="00150071"/>
@@ -11931,9 +11811,9 @@
       <w:color w:val="666666"/>
     </w:rPr>
   </w:style>
-  <w:style w:type="character" w:styleId="Strong">
+  <w:style w:type="character" w:styleId="af0">
     <w:name w:val="Strong"/>
-    <w:basedOn w:val="DefaultParagraphFont"/>
+    <w:basedOn w:val="a0"/>
     <w:uiPriority w:val="22"/>
     <w:qFormat/>
     <w:rsid w:val="00083BCF"/>
@@ -11944,23 +11824,23 @@
   </w:style>
   <w:style w:type="character" w:customStyle="1" w:styleId="katex-mathml">
     <w:name w:val="katex-mathml"/>
-    <w:basedOn w:val="DefaultParagraphFont"/>
+    <w:basedOn w:val="a0"/>
     <w:rsid w:val="00083BCF"/>
   </w:style>
   <w:style w:type="character" w:customStyle="1" w:styleId="mord">
     <w:name w:val="mord"/>
-    <w:basedOn w:val="DefaultParagraphFont"/>
+    <w:basedOn w:val="a0"/>
     <w:rsid w:val="00083BCF"/>
   </w:style>
   <w:style w:type="character" w:customStyle="1" w:styleId="vlist-s">
     <w:name w:val="vlist-s"/>
-    <w:basedOn w:val="DefaultParagraphFont"/>
+    <w:basedOn w:val="a0"/>
     <w:rsid w:val="00083BCF"/>
   </w:style>
-  <w:style w:type="paragraph" w:styleId="Header">
+  <w:style w:type="paragraph" w:styleId="af1">
     <w:name w:val="header"/>
-    <w:basedOn w:val="Normal"/>
-    <w:link w:val="HeaderChar"/>
+    <w:basedOn w:val="a"/>
+    <w:link w:val="af2"/>
     <w:uiPriority w:val="99"/>
     <w:unhideWhenUsed/>
     <w:rsid w:val="0038533D"/>
@@ -11971,10 +11851,10 @@
       </w:tabs>
     </w:pPr>
   </w:style>
-  <w:style w:type="character" w:customStyle="1" w:styleId="HeaderChar">
-    <w:name w:val="Header Char"/>
-    <w:basedOn w:val="DefaultParagraphFont"/>
-    <w:link w:val="Header"/>
+  <w:style w:type="character" w:customStyle="1" w:styleId="af2">
+    <w:name w:val="页眉 字符"/>
+    <w:basedOn w:val="a0"/>
+    <w:link w:val="af1"/>
     <w:uiPriority w:val="99"/>
     <w:rsid w:val="0038533D"/>
     <w:rPr>
@@ -11983,10 +11863,10 @@
       <w14:ligatures w14:val="none"/>
     </w:rPr>
   </w:style>
-  <w:style w:type="paragraph" w:styleId="Footer">
+  <w:style w:type="paragraph" w:styleId="af3">
     <w:name w:val="footer"/>
-    <w:basedOn w:val="Normal"/>
-    <w:link w:val="FooterChar"/>
+    <w:basedOn w:val="a"/>
+    <w:link w:val="af4"/>
     <w:uiPriority w:val="99"/>
     <w:unhideWhenUsed/>
     <w:rsid w:val="0038533D"/>
@@ -11997,10 +11877,10 @@
       </w:tabs>
     </w:pPr>
   </w:style>
-  <w:style w:type="character" w:customStyle="1" w:styleId="FooterChar">
-    <w:name w:val="Footer Char"/>
-    <w:basedOn w:val="DefaultParagraphFont"/>
-    <w:link w:val="Footer"/>
+  <w:style w:type="character" w:customStyle="1" w:styleId="af4">
+    <w:name w:val="页脚 字符"/>
+    <w:basedOn w:val="a0"/>
+    <w:link w:val="af3"/>
     <w:uiPriority w:val="99"/>
     <w:rsid w:val="0038533D"/>
     <w:rPr>
@@ -12009,9 +11889,9 @@
       <w14:ligatures w14:val="none"/>
     </w:rPr>
   </w:style>
-  <w:style w:type="table" w:styleId="TableGrid">
+  <w:style w:type="table" w:styleId="af5">
     <w:name w:val="Table Grid"/>
-    <w:basedOn w:val="TableNormal"/>
+    <w:basedOn w:val="a1"/>
     <w:uiPriority w:val="39"/>
     <w:rsid w:val="0038533D"/>
     <w:pPr>
@@ -12028,9 +11908,9 @@
       </w:tblBorders>
     </w:tblPr>
   </w:style>
-  <w:style w:type="character" w:styleId="Hyperlink">
+  <w:style w:type="character" w:styleId="af6">
     <w:name w:val="Hyperlink"/>
-    <w:basedOn w:val="DefaultParagraphFont"/>
+    <w:basedOn w:val="a0"/>
     <w:uiPriority w:val="99"/>
     <w:unhideWhenUsed/>
     <w:rsid w:val="00661185"/>
@@ -12039,9 +11919,9 @@
       <w:u w:val="single"/>
     </w:rPr>
   </w:style>
-  <w:style w:type="character" w:styleId="UnresolvedMention">
+  <w:style w:type="character" w:styleId="af7">
     <w:name w:val="Unresolved Mention"/>
-    <w:basedOn w:val="DefaultParagraphFont"/>
+    <w:basedOn w:val="a0"/>
     <w:uiPriority w:val="99"/>
     <w:semiHidden/>
     <w:unhideWhenUsed/>
@@ -12051,9 +11931,9 @@
       <w:shd w:val="clear" w:color="auto" w:fill="E1DFDD"/>
     </w:rPr>
   </w:style>
-  <w:style w:type="character" w:styleId="FollowedHyperlink">
+  <w:style w:type="character" w:styleId="af8">
     <w:name w:val="FollowedHyperlink"/>
-    <w:basedOn w:val="DefaultParagraphFont"/>
+    <w:basedOn w:val="a0"/>
     <w:uiPriority w:val="99"/>
     <w:semiHidden/>
     <w:unhideWhenUsed/>
@@ -12065,12 +11945,12 @@
   </w:style>
   <w:style w:type="character" w:customStyle="1" w:styleId="token">
     <w:name w:val="token"/>
-    <w:basedOn w:val="DefaultParagraphFont"/>
+    <w:basedOn w:val="a0"/>
     <w:rsid w:val="0059391A"/>
   </w:style>
-  <w:style w:type="table" w:styleId="TableGridLight">
+  <w:style w:type="table" w:styleId="af9">
     <w:name w:val="Grid Table Light"/>
-    <w:basedOn w:val="TableNormal"/>
+    <w:basedOn w:val="a1"/>
     <w:uiPriority w:val="40"/>
     <w:rsid w:val="009C2767"/>
     <w:pPr>
@@ -12087,9 +11967,9 @@
       </w:tblBorders>
     </w:tblPr>
   </w:style>
-  <w:style w:type="table" w:styleId="GridTable4-Accent1">
+  <w:style w:type="table" w:styleId="4-1">
     <w:name w:val="Grid Table 4 Accent 1"/>
-    <w:basedOn w:val="TableNormal"/>
+    <w:basedOn w:val="a1"/>
     <w:uiPriority w:val="49"/>
     <w:rsid w:val="009C2767"/>
     <w:pPr>
@@ -12163,9 +12043,9 @@
       </w:tcPr>
     </w:tblStylePr>
   </w:style>
-  <w:style w:type="table" w:styleId="GridTable1Light-Accent1">
+  <w:style w:type="table" w:styleId="1-1">
     <w:name w:val="Grid Table 1 Light Accent 1"/>
-    <w:basedOn w:val="TableNormal"/>
+    <w:basedOn w:val="a1"/>
     <w:uiPriority w:val="46"/>
     <w:rsid w:val="009C2767"/>
     <w:pPr>
@@ -12222,40 +12102,40 @@
   </w:style>
   <w:style w:type="character" w:customStyle="1" w:styleId="mrel">
     <w:name w:val="mrel"/>
-    <w:basedOn w:val="DefaultParagraphFont"/>
+    <w:basedOn w:val="a0"/>
     <w:rsid w:val="008A7377"/>
   </w:style>
   <w:style w:type="character" w:customStyle="1" w:styleId="mopen">
     <w:name w:val="mopen"/>
-    <w:basedOn w:val="DefaultParagraphFont"/>
+    <w:basedOn w:val="a0"/>
     <w:rsid w:val="008A7377"/>
   </w:style>
   <w:style w:type="character" w:customStyle="1" w:styleId="mclose">
     <w:name w:val="mclose"/>
-    <w:basedOn w:val="DefaultParagraphFont"/>
+    <w:basedOn w:val="a0"/>
     <w:rsid w:val="008A7377"/>
   </w:style>
   <w:style w:type="character" w:customStyle="1" w:styleId="mop">
     <w:name w:val="mop"/>
-    <w:basedOn w:val="DefaultParagraphFont"/>
+    <w:basedOn w:val="a0"/>
     <w:rsid w:val="008A7377"/>
   </w:style>
   <w:style w:type="character" w:customStyle="1" w:styleId="mbin">
     <w:name w:val="mbin"/>
-    <w:basedOn w:val="DefaultParagraphFont"/>
+    <w:basedOn w:val="a0"/>
     <w:rsid w:val="008A7377"/>
   </w:style>
   <w:style w:type="character" w:customStyle="1" w:styleId="minner">
     <w:name w:val="minner"/>
-    <w:basedOn w:val="DefaultParagraphFont"/>
+    <w:basedOn w:val="a0"/>
     <w:rsid w:val="008A7377"/>
   </w:style>
   <w:style w:type="character" w:customStyle="1" w:styleId="mpunct">
     <w:name w:val="mpunct"/>
-    <w:basedOn w:val="DefaultParagraphFont"/>
+    <w:basedOn w:val="a0"/>
     <w:rsid w:val="00A307A7"/>
   </w:style>
-  <w:style w:type="paragraph" w:styleId="NoSpacing">
+  <w:style w:type="paragraph" w:styleId="afa">
     <w:name w:val="No Spacing"/>
     <w:uiPriority w:val="1"/>
     <w:qFormat/>
@@ -12269,9 +12149,9 @@
       <w14:ligatures w14:val="none"/>
     </w:rPr>
   </w:style>
-  <w:style w:type="character" w:styleId="SubtleEmphasis">
+  <w:style w:type="character" w:styleId="afb">
     <w:name w:val="Subtle Emphasis"/>
-    <w:basedOn w:val="DefaultParagraphFont"/>
+    <w:basedOn w:val="a0"/>
     <w:uiPriority w:val="19"/>
     <w:qFormat/>
     <w:rsid w:val="00106369"/>
@@ -12281,9 +12161,9 @@
       <w:color w:val="404040" w:themeColor="text1" w:themeTint="BF"/>
     </w:rPr>
   </w:style>
-  <w:style w:type="character" w:styleId="Emphasis">
+  <w:style w:type="character" w:styleId="afc">
     <w:name w:val="Emphasis"/>
-    <w:basedOn w:val="DefaultParagraphFont"/>
+    <w:basedOn w:val="a0"/>
     <w:uiPriority w:val="20"/>
     <w:qFormat/>
     <w:rsid w:val="00106369"/>
@@ -12294,8 +12174,8 @@
   </w:style>
   <w:style w:type="paragraph" w:styleId="TOC1">
     <w:name w:val="toc 1"/>
-    <w:basedOn w:val="Normal"/>
-    <w:next w:val="Normal"/>
+    <w:basedOn w:val="a"/>
+    <w:next w:val="a"/>
     <w:autoRedefine/>
     <w:uiPriority w:val="39"/>
     <w:unhideWhenUsed/>
@@ -12304,7 +12184,6 @@
       <w:spacing w:before="120" w:after="120"/>
     </w:pPr>
     <w:rPr>
-      <w:rFonts w:asciiTheme="minorHAnsi" w:hAnsiTheme="minorHAnsi"/>
       <w:b/>
       <w:bCs/>
       <w:caps/>
@@ -12314,8 +12193,8 @@
   </w:style>
   <w:style w:type="paragraph" w:styleId="TOC2">
     <w:name w:val="toc 2"/>
-    <w:basedOn w:val="Normal"/>
-    <w:next w:val="Normal"/>
+    <w:basedOn w:val="a"/>
+    <w:next w:val="a"/>
     <w:autoRedefine/>
     <w:uiPriority w:val="39"/>
     <w:unhideWhenUsed/>
@@ -12324,7 +12203,6 @@
       <w:ind w:left="240"/>
     </w:pPr>
     <w:rPr>
-      <w:rFonts w:asciiTheme="minorHAnsi" w:hAnsiTheme="minorHAnsi"/>
       <w:smallCaps/>
       <w:sz w:val="20"/>
       <w:szCs w:val="20"/>
@@ -12332,8 +12210,8 @@
   </w:style>
   <w:style w:type="paragraph" w:styleId="TOC3">
     <w:name w:val="toc 3"/>
-    <w:basedOn w:val="Normal"/>
-    <w:next w:val="Normal"/>
+    <w:basedOn w:val="a"/>
+    <w:next w:val="a"/>
     <w:autoRedefine/>
     <w:uiPriority w:val="39"/>
     <w:unhideWhenUsed/>
@@ -12342,7 +12220,6 @@
       <w:ind w:left="480"/>
     </w:pPr>
     <w:rPr>
-      <w:rFonts w:asciiTheme="minorHAnsi" w:hAnsiTheme="minorHAnsi"/>
       <w:i/>
       <w:iCs/>
       <w:sz w:val="20"/>
@@ -12351,8 +12228,8 @@
   </w:style>
   <w:style w:type="paragraph" w:styleId="TOC4">
     <w:name w:val="toc 4"/>
-    <w:basedOn w:val="Normal"/>
-    <w:next w:val="Normal"/>
+    <w:basedOn w:val="a"/>
+    <w:next w:val="a"/>
     <w:autoRedefine/>
     <w:uiPriority w:val="39"/>
     <w:unhideWhenUsed/>
@@ -12361,15 +12238,14 @@
       <w:ind w:left="720"/>
     </w:pPr>
     <w:rPr>
-      <w:rFonts w:asciiTheme="minorHAnsi" w:hAnsiTheme="minorHAnsi"/>
       <w:sz w:val="18"/>
       <w:szCs w:val="18"/>
     </w:rPr>
   </w:style>
   <w:style w:type="paragraph" w:styleId="TOC5">
     <w:name w:val="toc 5"/>
-    <w:basedOn w:val="Normal"/>
-    <w:next w:val="Normal"/>
+    <w:basedOn w:val="a"/>
+    <w:next w:val="a"/>
     <w:autoRedefine/>
     <w:uiPriority w:val="39"/>
     <w:unhideWhenUsed/>
@@ -12378,15 +12254,14 @@
       <w:ind w:left="960"/>
     </w:pPr>
     <w:rPr>
-      <w:rFonts w:asciiTheme="minorHAnsi" w:hAnsiTheme="minorHAnsi"/>
       <w:sz w:val="18"/>
       <w:szCs w:val="18"/>
     </w:rPr>
   </w:style>
   <w:style w:type="paragraph" w:styleId="TOC6">
     <w:name w:val="toc 6"/>
-    <w:basedOn w:val="Normal"/>
-    <w:next w:val="Normal"/>
+    <w:basedOn w:val="a"/>
+    <w:next w:val="a"/>
     <w:autoRedefine/>
     <w:uiPriority w:val="39"/>
     <w:unhideWhenUsed/>
@@ -12395,15 +12270,14 @@
       <w:ind w:left="1200"/>
     </w:pPr>
     <w:rPr>
-      <w:rFonts w:asciiTheme="minorHAnsi" w:hAnsiTheme="minorHAnsi"/>
       <w:sz w:val="18"/>
       <w:szCs w:val="18"/>
     </w:rPr>
   </w:style>
   <w:style w:type="paragraph" w:styleId="TOC7">
     <w:name w:val="toc 7"/>
-    <w:basedOn w:val="Normal"/>
-    <w:next w:val="Normal"/>
+    <w:basedOn w:val="a"/>
+    <w:next w:val="a"/>
     <w:autoRedefine/>
     <w:uiPriority w:val="39"/>
     <w:unhideWhenUsed/>
@@ -12412,15 +12286,14 @@
       <w:ind w:left="1440"/>
     </w:pPr>
     <w:rPr>
-      <w:rFonts w:asciiTheme="minorHAnsi" w:hAnsiTheme="minorHAnsi"/>
       <w:sz w:val="18"/>
       <w:szCs w:val="18"/>
     </w:rPr>
   </w:style>
   <w:style w:type="paragraph" w:styleId="TOC8">
     <w:name w:val="toc 8"/>
-    <w:basedOn w:val="Normal"/>
-    <w:next w:val="Normal"/>
+    <w:basedOn w:val="a"/>
+    <w:next w:val="a"/>
     <w:autoRedefine/>
     <w:uiPriority w:val="39"/>
     <w:unhideWhenUsed/>
@@ -12429,15 +12302,14 @@
       <w:ind w:left="1680"/>
     </w:pPr>
     <w:rPr>
-      <w:rFonts w:asciiTheme="minorHAnsi" w:hAnsiTheme="minorHAnsi"/>
       <w:sz w:val="18"/>
       <w:szCs w:val="18"/>
     </w:rPr>
   </w:style>
   <w:style w:type="paragraph" w:styleId="TOC9">
     <w:name w:val="toc 9"/>
-    <w:basedOn w:val="Normal"/>
-    <w:next w:val="Normal"/>
+    <w:basedOn w:val="a"/>
+    <w:next w:val="a"/>
     <w:autoRedefine/>
     <w:uiPriority w:val="39"/>
     <w:unhideWhenUsed/>
@@ -12446,14 +12318,13 @@
       <w:ind w:left="1920"/>
     </w:pPr>
     <w:rPr>
-      <w:rFonts w:asciiTheme="minorHAnsi" w:hAnsiTheme="minorHAnsi"/>
       <w:sz w:val="18"/>
       <w:szCs w:val="18"/>
     </w:rPr>
   </w:style>
   <w:style w:type="paragraph" w:customStyle="1" w:styleId="TOC-Custom">
     <w:name w:val="TOC-Custom"/>
-    <w:basedOn w:val="ListParagraph"/>
+    <w:basedOn w:val="a9"/>
     <w:qFormat/>
     <w:rsid w:val="00106369"/>
     <w:pPr>
@@ -12462,14 +12333,12 @@
       </w:numPr>
     </w:pPr>
     <w:rPr>
-      <w:sz w:val="21"/>
-      <w:szCs w:val="21"/>
       <w:lang w:val="en-US"/>
     </w:rPr>
   </w:style>
   <w:style w:type="paragraph" w:customStyle="1" w:styleId="p2">
     <w:name w:val="p2"/>
-    <w:basedOn w:val="Normal"/>
+    <w:basedOn w:val="a"/>
     <w:rsid w:val="004D264C"/>
     <w:rPr>
       <w:rFonts w:ascii="Helvetica" w:hAnsi="Helvetica"/>
@@ -12480,7 +12349,7 @@
   </w:style>
   <w:style w:type="character" w:customStyle="1" w:styleId="s1">
     <w:name w:val="s1"/>
-    <w:basedOn w:val="DefaultParagraphFont"/>
+    <w:basedOn w:val="a0"/>
     <w:rsid w:val="004D264C"/>
     <w:rPr>
       <w:rFonts w:ascii="Helvetica" w:hAnsi="Helvetica" w:hint="default"/>
@@ -12488,10 +12357,10 @@
       <w:szCs w:val="9"/>
     </w:rPr>
   </w:style>
-  <w:style w:type="paragraph" w:styleId="EndnoteText">
+  <w:style w:type="paragraph" w:styleId="afd">
     <w:name w:val="endnote text"/>
-    <w:basedOn w:val="Normal"/>
-    <w:link w:val="EndnoteTextChar"/>
+    <w:basedOn w:val="a"/>
+    <w:link w:val="afe"/>
     <w:uiPriority w:val="99"/>
     <w:semiHidden/>
     <w:unhideWhenUsed/>
@@ -12501,10 +12370,10 @@
       <w:szCs w:val="20"/>
     </w:rPr>
   </w:style>
-  <w:style w:type="character" w:customStyle="1" w:styleId="EndnoteTextChar">
-    <w:name w:val="Endnote Text Char"/>
-    <w:basedOn w:val="DefaultParagraphFont"/>
-    <w:link w:val="EndnoteText"/>
+  <w:style w:type="character" w:customStyle="1" w:styleId="afe">
+    <w:name w:val="尾注文本 字符"/>
+    <w:basedOn w:val="a0"/>
+    <w:link w:val="afd"/>
     <w:uiPriority w:val="99"/>
     <w:semiHidden/>
     <w:rsid w:val="000269E2"/>
@@ -12516,9 +12385,9 @@
       <w14:ligatures w14:val="none"/>
     </w:rPr>
   </w:style>
-  <w:style w:type="character" w:styleId="EndnoteReference">
+  <w:style w:type="character" w:styleId="aff">
     <w:name w:val="endnote reference"/>
-    <w:basedOn w:val="DefaultParagraphFont"/>
+    <w:basedOn w:val="a0"/>
     <w:uiPriority w:val="99"/>
     <w:semiHidden/>
     <w:unhideWhenUsed/>
@@ -12529,7 +12398,7 @@
   </w:style>
   <w:style w:type="paragraph" w:customStyle="1" w:styleId="Subheading2">
     <w:name w:val="Subheading 2"/>
-    <w:basedOn w:val="ListParagraph"/>
+    <w:basedOn w:val="a9"/>
     <w:qFormat/>
     <w:rsid w:val="0002357B"/>
     <w:pPr>
@@ -12539,7 +12408,7 @@
       <w:tabs>
         <w:tab w:val="left" w:pos="284"/>
       </w:tabs>
-      <w:spacing w:before="240" w:after="240"/>
+      <w:spacing w:before="240"/>
     </w:pPr>
     <w:rPr>
       <w:b/>
@@ -12547,9 +12416,9 @@
       <w:shd w:val="clear" w:color="auto" w:fill="FFFFFF"/>
     </w:rPr>
   </w:style>
-  <w:style w:type="table" w:styleId="GridTable6Colorful">
+  <w:style w:type="table" w:styleId="61">
     <w:name w:val="Grid Table 6 Colorful"/>
-    <w:basedOn w:val="TableNormal"/>
+    <w:basedOn w:val="a1"/>
     <w:uiPriority w:val="51"/>
     <w:rsid w:val="00E53D38"/>
     <w:pPr>
@@ -12638,6 +12507,25 @@
         <w:numId w:val="40"/>
       </w:numPr>
     </w:pPr>
+  </w:style>
+  <w:style w:type="paragraph" w:styleId="TOC">
+    <w:name w:val="TOC Heading"/>
+    <w:basedOn w:val="1"/>
+    <w:next w:val="a"/>
+    <w:uiPriority w:val="39"/>
+    <w:unhideWhenUsed/>
+    <w:qFormat/>
+    <w:rsid w:val="00060C4B"/>
+    <w:pPr>
+      <w:spacing w:before="240" w:after="0" w:line="259" w:lineRule="auto"/>
+      <w:jc w:val="left"/>
+      <w:outlineLvl w:val="9"/>
+    </w:pPr>
+    <w:rPr>
+      <w:sz w:val="32"/>
+      <w:szCs w:val="32"/>
+      <w:lang w:val="en-US" w:eastAsia="zh-CN"/>
+    </w:rPr>
   </w:style>
 </w:styles>
 </file>

--- a/Project.docx
+++ b/Project.docx
@@ -343,7 +343,11 @@
     <w:sdt>
       <w:sdtPr>
         <w:rPr>
-          <w:lang w:val="zh-CN"/>
+          <w:rFonts w:asciiTheme="minorHAnsi" w:eastAsiaTheme="minorHAnsi" w:hAnsiTheme="minorHAnsi" w:cs="Times New Roman"/>
+          <w:color w:val="auto"/>
+          <w:sz w:val="21"/>
+          <w:szCs w:val="21"/>
+          <w:lang w:val="zh-CN" w:eastAsia="en-US"/>
         </w:rPr>
         <w:id w:val="34937332"/>
         <w:docPartObj>
@@ -353,25 +357,17 @@
       </w:sdtPr>
       <w:sdtEndPr>
         <w:rPr>
-          <w:rFonts w:asciiTheme="minorHAnsi" w:eastAsiaTheme="minorHAnsi" w:hAnsiTheme="minorHAnsi" w:cs="Times New Roman"/>
           <w:b/>
           <w:bCs/>
-          <w:color w:val="auto"/>
-          <w:sz w:val="21"/>
-          <w:szCs w:val="21"/>
-          <w:lang w:eastAsia="en-US"/>
         </w:rPr>
       </w:sdtEndPr>
       <w:sdtContent>
         <w:p>
           <w:pPr>
-            <w:pStyle w:val="TOC"/>
+            <w:pStyle w:val="TOCHeading"/>
           </w:pPr>
           <w:r>
-            <w:t>Table of content</w:t>
-          </w:r>
-          <w:r>
-            <w:t>s</w:t>
+            <w:t>Table of contents</w:t>
           </w:r>
         </w:p>
         <w:p>
@@ -405,7 +401,7 @@
           <w:hyperlink w:anchor="_Toc212201149" w:history="1">
             <w:r>
               <w:rPr>
-                <w:rStyle w:val="af6"/>
+                <w:rStyle w:val="Hyperlink"/>
                 <w:noProof/>
               </w:rPr>
               <w:t>Abstract</w:t>
@@ -434,7 +430,7 @@
           <w:hyperlink w:anchor="_Toc212201150" w:history="1">
             <w:r>
               <w:rPr>
-                <w:rStyle w:val="af6"/>
+                <w:rStyle w:val="Hyperlink"/>
                 <w:noProof/>
               </w:rPr>
               <w:t>Introduction</w:t>
@@ -461,7 +457,7 @@
           <w:hyperlink w:anchor="_Toc212201151" w:history="1">
             <w:r>
               <w:rPr>
-                <w:rStyle w:val="af6"/>
+                <w:rStyle w:val="Hyperlink"/>
                 <w:noProof/>
                 <w:lang w:val="en-US"/>
               </w:rPr>
@@ -469,7 +465,7 @@
             </w:r>
             <w:r>
               <w:rPr>
-                <w:rStyle w:val="af6"/>
+                <w:rStyle w:val="Hyperlink"/>
                 <w:noProof/>
               </w:rPr>
               <w:t>Background and Motivation</w:t>
@@ -496,7 +492,7 @@
           <w:hyperlink w:anchor="_Toc212201152" w:history="1">
             <w:r>
               <w:rPr>
-                <w:rStyle w:val="af6"/>
+                <w:rStyle w:val="Hyperlink"/>
                 <w:noProof/>
                 <w:lang w:val="en-US"/>
               </w:rPr>
@@ -504,7 +500,7 @@
             </w:r>
             <w:r>
               <w:rPr>
-                <w:rStyle w:val="af6"/>
+                <w:rStyle w:val="Hyperlink"/>
                 <w:noProof/>
               </w:rPr>
               <w:t>The Problem Statement and Objectives</w:t>
@@ -533,7 +529,7 @@
           <w:hyperlink w:anchor="_Toc212201153" w:history="1">
             <w:r>
               <w:rPr>
-                <w:rStyle w:val="af6"/>
+                <w:rStyle w:val="Hyperlink"/>
                 <w:noProof/>
               </w:rPr>
               <w:t>Data Analysis</w:t>
@@ -560,7 +556,7 @@
           <w:hyperlink w:anchor="_Toc212201154" w:history="1">
             <w:r>
               <w:rPr>
-                <w:rStyle w:val="af6"/>
+                <w:rStyle w:val="Hyperlink"/>
                 <w:noProof/>
                 <w:lang w:val="en-US"/>
               </w:rPr>
@@ -568,7 +564,7 @@
             </w:r>
             <w:r>
               <w:rPr>
-                <w:rStyle w:val="af6"/>
+                <w:rStyle w:val="Hyperlink"/>
                 <w:noProof/>
               </w:rPr>
               <w:t>Dataset Characteristics and Structure</w:t>
@@ -595,7 +591,7 @@
           <w:hyperlink w:anchor="_Toc212201155" w:history="1">
             <w:r>
               <w:rPr>
-                <w:rStyle w:val="af6"/>
+                <w:rStyle w:val="Hyperlink"/>
                 <w:noProof/>
                 <w:lang w:val="en-US"/>
               </w:rPr>
@@ -603,7 +599,7 @@
             </w:r>
             <w:r>
               <w:rPr>
-                <w:rStyle w:val="af6"/>
+                <w:rStyle w:val="Hyperlink"/>
                 <w:noProof/>
               </w:rPr>
               <w:t xml:space="preserve"> Target Variable Distribution</w:t>
@@ -630,7 +626,7 @@
           <w:hyperlink w:anchor="_Toc212201156" w:history="1">
             <w:r>
               <w:rPr>
-                <w:rStyle w:val="af6"/>
+                <w:rStyle w:val="Hyperlink"/>
                 <w:noProof/>
                 <w:lang w:val="en-US"/>
               </w:rPr>
@@ -638,7 +634,7 @@
             </w:r>
             <w:r>
               <w:rPr>
-                <w:rStyle w:val="af6"/>
+                <w:rStyle w:val="Hyperlink"/>
                 <w:noProof/>
               </w:rPr>
               <w:t xml:space="preserve"> Numerical Features Distribution and Analysis</w:t>
@@ -665,7 +661,7 @@
           <w:hyperlink w:anchor="_Toc212201157" w:history="1">
             <w:r>
               <w:rPr>
-                <w:rStyle w:val="af6"/>
+                <w:rStyle w:val="Hyperlink"/>
                 <w:noProof/>
                 <w:lang w:val="en-US"/>
               </w:rPr>
@@ -693,7 +689,7 @@
           <w:hyperlink w:anchor="_Toc212201158" w:history="1">
             <w:r>
               <w:rPr>
-                <w:rStyle w:val="af6"/>
+                <w:rStyle w:val="Hyperlink"/>
                 <w:noProof/>
                 <w:lang w:val="en-US"/>
               </w:rPr>
@@ -721,7 +717,7 @@
           <w:hyperlink w:anchor="_Toc212201159" w:history="1">
             <w:r>
               <w:rPr>
-                <w:rStyle w:val="af6"/>
+                <w:rStyle w:val="Hyperlink"/>
                 <w:noProof/>
                 <w:lang w:val="en-US"/>
               </w:rPr>
@@ -729,7 +725,7 @@
             </w:r>
             <w:r>
               <w:rPr>
-                <w:rStyle w:val="af6"/>
+                <w:rStyle w:val="Hyperlink"/>
                 <w:noProof/>
               </w:rPr>
               <w:t>Preprocessing Strategy</w:t>
@@ -758,7 +754,7 @@
           <w:hyperlink w:anchor="_Toc212201160" w:history="1">
             <w:r>
               <w:rPr>
-                <w:rStyle w:val="af6"/>
+                <w:rStyle w:val="Hyperlink"/>
                 <w:noProof/>
                 <w:lang w:val="en-US"/>
               </w:rPr>
@@ -786,7 +782,7 @@
           <w:hyperlink w:anchor="_Toc212201161" w:history="1">
             <w:r>
               <w:rPr>
-                <w:rStyle w:val="af6"/>
+                <w:rStyle w:val="Hyperlink"/>
                 <w:noProof/>
               </w:rPr>
               <w:t>Conslusion</w:t>
@@ -803,7 +799,6 @@
     <w:p>
       <w:pPr>
         <w:rPr>
-          <w:rFonts w:hint="eastAsia"/>
           <w:lang w:val="en-US" w:eastAsia="zh-CN"/>
         </w:rPr>
       </w:pPr>
@@ -825,7 +820,7 @@
     </w:p>
     <w:p>
       <w:pPr>
-        <w:pStyle w:val="1"/>
+        <w:pStyle w:val="Heading1"/>
       </w:pPr>
       <w:bookmarkStart w:id="0" w:name="_Toc211854044"/>
       <w:bookmarkStart w:id="1" w:name="_Toc211854156"/>
@@ -856,44 +851,57 @@
     </w:p>
     <w:p>
       <w:r>
-        <w:t>This preliminary report establishes the foundation for comprehensive analysis by examining the problem significance, reviewing relevant literature on machine learning applications in cardiovascular disease prediction, and conducting extensive exploratory data analysis with practical statistical investigations. Current research demonstrates that ensemble methods such as Random Forest and advanced techniques like XGBoost consistently achieve prediction accuracies exceeding 85-95% on cardiovascular datasets. The practical data exploration reveals important characteristics including a class imbalance of 2.12:1 (disease to normal ratio), gender disparity (80% male patients), and weak but significant age correlation with disease status (r=0.065, p=0.049).</w:t>
+        <w:t>This preliminary report uses the Kaggle heart disease dataset with 918 patients and 12 features to build binary classifiers for disease prediction; the cohort is 55.34% disease (508) and 44.66% normal (410), a 1.24:1 ratio favoring disease, and is predominantly male (725; 78.98%). Exploratory analysis shows the strongest univariate relationships with the target are Oldpeak (r=+0.404), MaxHR (r=−0.400), and Age (r=+0.282), with disease cases being older on average (+5.35 years), having lower MaxHR (−20.50 bpm), higher Oldpeak (+0.87 mm), and slightly higher RestingBP (+4 mm); a “cholesterol paradox” (−51 mg/dl in disease) is explained by data quality and treatment effects. Data quality checks found 172 cholesterol zeros (18.74%) and 1 RestingBP zero (0.11%) requiring imputation, , while inter-feature correlations are generally modest, supporting multivariate modeling. The pipeline will one</w:t>
+      </w:r>
+      <w:r>
+        <w:rPr>
+          <w:rFonts w:ascii="Cambria Math" w:hAnsi="Cambria Math" w:cs="Cambria Math"/>
+        </w:rPr>
+        <w:t>‑</w:t>
+      </w:r>
+      <w:r>
+        <w:t>hot encode categorical variables, impute physiologically implausible zeros (e.g., Cholesterol→median 223 mg/dl; RestingBP→median 130 mmHg), standardize numeric features, and use stratified cross</w:t>
+      </w:r>
+      <w:r>
+        <w:rPr>
+          <w:rFonts w:ascii="Cambria Math" w:hAnsi="Cambria Math" w:cs="Cambria Math"/>
+        </w:rPr>
+        <w:t>‑</w:t>
+      </w:r>
+      <w:r>
+        <w:t>validation with class</w:t>
+      </w:r>
+      <w:r>
+        <w:rPr>
+          <w:rFonts w:ascii="Cambria Math" w:hAnsi="Cambria Math" w:cs="Cambria Math"/>
+        </w:rPr>
+        <w:t>‑</w:t>
+      </w:r>
+      <w:r>
+        <w:t>balanced options; models to compare include Logistic Regression, SVM (RBF), Random Forest, Gradient Boosting/XGBoost, and KNN, with evaluation on accuracy, recall, F1, and AUC</w:t>
+      </w:r>
+      <w:r>
+        <w:rPr>
+          <w:rFonts w:ascii="Cambria Math" w:hAnsi="Cambria Math" w:cs="Cambria Math"/>
+        </w:rPr>
+        <w:t>‑</w:t>
+      </w:r>
+      <w:r>
+        <w:t>ROC. The expected outcome is a well</w:t>
+      </w:r>
+      <w:r>
+        <w:rPr>
+          <w:rFonts w:ascii="Cambria Math" w:hAnsi="Cambria Math" w:cs="Cambria Math"/>
+        </w:rPr>
+        <w:t>‑</w:t>
+      </w:r>
+      <w:r>
+        <w:t>validated model suite that identifies the most influential clinical features (notably Oldpeak, ST_Slope, ExerciseAngina, MaxHR, Age) and demonstrates strong discrimination, supporting earlier clinical detection and decision making in cardiovascular care.</w:t>
       </w:r>
     </w:p>
     <w:p>
-      <w:r>
-        <w:t xml:space="preserve">Comprehensive statistical analysis </w:t>
-      </w:r>
-      <w:r>
-        <w:rPr>
-          <w:lang w:val="en-US"/>
-        </w:rPr>
-        <w:t>consists</w:t>
-      </w:r>
-      <w:r>
-        <w:t xml:space="preserve"> descriptive statistics, correlation matrices, chi-square tests, t-tests, and outlier detection using the IQR method provide actionable insights for preprocessing strategies. The analysis identifies 4.68% of records with zero cholesterol values (likely missing data), 4.90% outliers in ST depression measurements, and low inter-feature correlations indicating independent predictive variables suitable for machine learning models. These findings directly inform the feature engineering, data preprocessing, and model selection strategies that will be </w:t>
-      </w:r>
-      <w:r>
-        <w:rPr>
-          <w:lang w:val="en-US"/>
-        </w:rPr>
-        <w:t>done</w:t>
-      </w:r>
-      <w:r>
-        <w:t xml:space="preserve"> in subsequent project phases. The expected outcomes of this project include the implementation of multiple supervised learning algorithms, comparative performance evaluation across different classifiers, and </w:t>
-      </w:r>
-      <w:r>
-        <w:rPr>
-          <w:lang w:val="en-US"/>
-        </w:rPr>
-        <w:t>findings</w:t>
-      </w:r>
-      <w:r>
-        <w:t xml:space="preserve"> of the most influential clinical features for heart disease prediction. This work contributes to the growing body of research demonstrating that machine learning-based diagnostic tools can enhance early detection capabilities, reduce healthcare costs through improved efficiency, and support clinical decision-making processes in cardiovascular medicine.</w:t>
-      </w:r>
-    </w:p>
-    <w:p>
-      <w:pPr>
-        <w:pStyle w:val="1"/>
+      <w:pPr>
+        <w:pStyle w:val="Heading1"/>
       </w:pPr>
       <w:bookmarkStart w:id="6" w:name="_Toc211854290"/>
       <w:bookmarkStart w:id="7" w:name="_Toc212156575"/>
@@ -907,7 +915,7 @@
     </w:p>
     <w:p>
       <w:pPr>
-        <w:pStyle w:val="2"/>
+        <w:pStyle w:val="Heading2"/>
       </w:pPr>
       <w:bookmarkStart w:id="9" w:name="_Toc212156576"/>
       <w:bookmarkStart w:id="10" w:name="_Toc212201151"/>
@@ -925,16 +933,12 @@
     </w:p>
     <w:p>
       <w:r>
-        <w:t xml:space="preserve">Cardiovascular diseases have formed as a major global health crisis, with the burden continuing to escalate despite advances in medical technology and treatment protocols. According to the World Health Organization, CVDs claimed 19.8 million lives in 2022, representing a 60% increase from the </w:t>
-      </w:r>
-      <w:r>
-        <w:lastRenderedPageBreak/>
-        <w:t>12.1 million deaths recorded in 1990. This huge threat trend reflects both population growth and aging demographics, as well as the persistence of preventable metabolic, environmental, and behavioral risk factors. Ischemic heart disease remains the leading cause of CVD mortality globally, with an age-standardized rate of 108.8 deaths per 100,000 population.</w:t>
+        <w:t>Cardiovascular diseases have formed as a major global health crisis, with the burden continuing to escalate despite advances in medical technology and treatment protocols. According to the World Health Organization, CVDs claimed 19.8 million lives in 2022, representing a 60% increase from the 12.1 million deaths recorded in 1990. This huge threat trend reflects both population growth and aging demographics, as well as the persistence of preventable metabolic, environmental, and behavioral risk factors. Ischemic heart disease remains the leading cause of CVD mortality globally, with an age-standardized rate of 108.8 deaths per 100,000 population.</w:t>
       </w:r>
     </w:p>
     <w:p>
       <w:pPr>
-        <w:pStyle w:val="2"/>
+        <w:pStyle w:val="Heading2"/>
       </w:pPr>
       <w:bookmarkStart w:id="11" w:name="_Toc212156577"/>
       <w:bookmarkStart w:id="12" w:name="_Toc212201152"/>
@@ -942,6 +946,7 @@
         <w:rPr>
           <w:lang w:val="en-US"/>
         </w:rPr>
+        <w:lastRenderedPageBreak/>
         <w:t xml:space="preserve">2.2 </w:t>
       </w:r>
       <w:r>
@@ -987,7 +992,6 @@
     <w:p>
       <w:pPr>
         <w:rPr>
-          <w:rFonts w:hint="eastAsia"/>
           <w:lang w:eastAsia="zh-CN"/>
         </w:rPr>
       </w:pPr>
@@ -1024,7 +1028,7 @@
     </w:p>
     <w:p>
       <w:pPr>
-        <w:pStyle w:val="1"/>
+        <w:pStyle w:val="Heading1"/>
       </w:pPr>
       <w:bookmarkStart w:id="14" w:name="_Toc212156578"/>
       <w:bookmarkStart w:id="15" w:name="_Toc212201153"/>
@@ -1037,7 +1041,7 @@
     </w:p>
     <w:p>
       <w:pPr>
-        <w:pStyle w:val="2"/>
+        <w:pStyle w:val="Heading2"/>
         <w:ind w:left="720" w:hanging="720"/>
       </w:pPr>
       <w:bookmarkStart w:id="16" w:name="_Toc212156579"/>
@@ -1062,7 +1066,7 @@
     </w:p>
     <w:tbl>
       <w:tblPr>
-        <w:tblStyle w:val="61"/>
+        <w:tblStyle w:val="GridTable6Colorful"/>
         <w:tblW w:w="0" w:type="auto"/>
         <w:jc w:val="center"/>
         <w:tblLook w:val="04A0" w:firstRow="1" w:lastRow="0" w:firstColumn="1" w:lastColumn="0" w:noHBand="0" w:noVBand="1"/>
@@ -1379,7 +1383,6 @@
                 <w:sz w:val="21"/>
                 <w:szCs w:val="21"/>
               </w:rPr>
-              <w:lastRenderedPageBreak/>
               <w:t>Explicit Missing Values</w:t>
             </w:r>
           </w:p>
@@ -1557,6 +1560,7 @@
     </w:p>
     <w:p>
       <w:r>
+        <w:lastRenderedPageBreak/>
         <w:t xml:space="preserve">The dataset demonstrates excellent memory efficiency at </w:t>
       </w:r>
       <w:r>
@@ -1580,7 +1584,7 @@
     </w:p>
     <w:p>
       <w:pPr>
-        <w:pStyle w:val="2"/>
+        <w:pStyle w:val="Heading2"/>
         <w:ind w:left="720" w:hanging="720"/>
       </w:pPr>
       <w:bookmarkStart w:id="18" w:name="_Toc212201155"/>
@@ -1670,7 +1674,7 @@
     </w:p>
     <w:p>
       <w:pPr>
-        <w:pStyle w:val="2"/>
+        <w:pStyle w:val="Heading2"/>
         <w:ind w:left="720" w:hanging="720"/>
       </w:pPr>
       <w:bookmarkStart w:id="20" w:name="_Toc212201156"/>
@@ -1995,11 +1999,7 @@
         <w:t xml:space="preserve">, 0 – normal. High value means high risk: </w:t>
       </w:r>
       <w:r>
-        <w:t xml:space="preserve">The variable is highly right-skewed, with most values near 0 and a few extreme cases above 4. A small </w:t>
-      </w:r>
-      <w:r>
-        <w:lastRenderedPageBreak/>
-        <w:t xml:space="preserve">number of negative </w:t>
+        <w:t xml:space="preserve">The variable is highly right-skewed, with most values near 0 and a few extreme cases above 4. A small number of negative </w:t>
       </w:r>
       <w:r>
         <w:t>values</w:t>
@@ -2034,7 +2034,7 @@
     </w:p>
     <w:p>
       <w:pPr>
-        <w:pStyle w:val="2"/>
+        <w:pStyle w:val="Heading2"/>
         <w:ind w:left="720" w:hanging="720"/>
         <w:rPr>
           <w:lang w:val="en-US"/>
@@ -2046,6 +2046,7 @@
         <w:rPr>
           <w:lang w:val="en-US"/>
         </w:rPr>
+        <w:lastRenderedPageBreak/>
         <w:t xml:space="preserve">3.4 </w:t>
       </w:r>
       <w:r>
@@ -2207,7 +2208,6 @@
           <w:b/>
           <w:bCs/>
         </w:rPr>
-        <w:lastRenderedPageBreak/>
         <w:t>RestingECG</w:t>
       </w:r>
       <w:r>
@@ -2222,7 +2222,7 @@
     </w:p>
     <w:p>
       <w:pPr>
-        <w:pStyle w:val="2"/>
+        <w:pStyle w:val="Heading2"/>
         <w:ind w:left="720" w:hanging="720"/>
         <w:rPr>
           <w:lang w:val="en-US"/>
@@ -2234,6 +2234,7 @@
         <w:rPr>
           <w:lang w:val="en-US"/>
         </w:rPr>
+        <w:lastRenderedPageBreak/>
         <w:t xml:space="preserve">3.5 </w:t>
       </w:r>
       <w:r>
@@ -2416,7 +2417,7 @@
     </w:p>
     <w:tbl>
       <w:tblPr>
-        <w:tblStyle w:val="af5"/>
+        <w:tblStyle w:val="TableGrid"/>
         <w:tblW w:w="0" w:type="auto"/>
         <w:tblLook w:val="04A0" w:firstRow="1" w:lastRow="0" w:firstColumn="1" w:lastColumn="0" w:noHBand="0" w:noVBand="1"/>
       </w:tblPr>
@@ -3336,7 +3337,6 @@
                 <w:sz w:val="21"/>
                 <w:szCs w:val="21"/>
               </w:rPr>
-              <w:lastRenderedPageBreak/>
               <w:t xml:space="preserve">Cholesterol   </w:t>
             </w:r>
           </w:p>
@@ -3547,6 +3547,7 @@
     </w:p>
     <w:p>
       <w:r>
+        <w:lastRenderedPageBreak/>
         <w:t>The heatmap showed that the</w:t>
       </w:r>
       <w:r>
@@ -3600,7 +3601,7 @@
     </w:p>
     <w:p>
       <w:pPr>
-        <w:pStyle w:val="2"/>
+        <w:pStyle w:val="Heading2"/>
       </w:pPr>
       <w:bookmarkStart w:id="26" w:name="_Toc212156584"/>
       <w:bookmarkStart w:id="27" w:name="_Toc212201159"/>
@@ -3665,7 +3666,7 @@
     </w:p>
     <w:p>
       <w:pPr>
-        <w:pStyle w:val="a9"/>
+        <w:pStyle w:val="ListParagraph"/>
         <w:numPr>
           <w:ilvl w:val="0"/>
           <w:numId w:val="57"/>
@@ -3677,7 +3678,7 @@
     </w:p>
     <w:p>
       <w:pPr>
-        <w:pStyle w:val="a9"/>
+        <w:pStyle w:val="ListParagraph"/>
         <w:numPr>
           <w:ilvl w:val="0"/>
           <w:numId w:val="57"/>
@@ -3732,24 +3733,24 @@
     <w:p/>
     <w:p>
       <w:pPr>
-        <w:pStyle w:val="1"/>
-      </w:pPr>
-      <w:bookmarkStart w:id="28" w:name="_Toc212156585"/>
-      <w:bookmarkStart w:id="29" w:name="_Toc212201160"/>
+        <w:pStyle w:val="Heading1"/>
+      </w:pPr>
+      <w:bookmarkStart w:id="28" w:name="_Toc212201160"/>
+      <w:bookmarkStart w:id="29" w:name="_Toc212156585"/>
       <w:r>
         <w:rPr>
           <w:lang w:val="en-US"/>
         </w:rPr>
         <w:t>Method/Algorithm</w:t>
       </w:r>
-      <w:bookmarkEnd w:id="29"/>
+      <w:bookmarkEnd w:id="28"/>
       <w:r>
         <w:rPr>
           <w:lang w:val="en-US"/>
         </w:rPr>
         <w:t xml:space="preserve"> </w:t>
       </w:r>
-      <w:bookmarkEnd w:id="28"/>
+      <w:bookmarkEnd w:id="29"/>
     </w:p>
     <w:p>
       <w:r>
@@ -3785,7 +3786,6 @@
     </w:p>
     <w:p>
       <w:r>
-        <w:lastRenderedPageBreak/>
         <w:t>Component— Decision Tree</w:t>
       </w:r>
     </w:p>
@@ -4003,6 +4003,7 @@
     </w:p>
     <w:p>
       <w:r>
+        <w:lastRenderedPageBreak/>
         <w:t>Entropy:</w:t>
       </w:r>
     </w:p>
@@ -5261,6 +5262,7 @@
     </w:p>
     <w:p>
       <w:r>
+        <w:lastRenderedPageBreak/>
         <w:t xml:space="preserve">Where </w:t>
       </w:r>
       <m:oMath>
@@ -5436,7 +5438,7 @@
     </w:p>
     <w:p>
       <w:pPr>
-        <w:pStyle w:val="1"/>
+        <w:pStyle w:val="Heading1"/>
       </w:pPr>
       <w:bookmarkStart w:id="31" w:name="_Toc212156586"/>
       <w:bookmarkStart w:id="32" w:name="_Toc212201161"/>
@@ -5548,7 +5550,6 @@
           <w:b/>
           <w:bCs/>
         </w:rPr>
-        <w:lastRenderedPageBreak/>
         <w:t>Clinical Validity:</w:t>
       </w:r>
       <w:r>
@@ -10861,7 +10862,7 @@
         <w:kern w:val="2"/>
         <w:sz w:val="24"/>
         <w:szCs w:val="24"/>
-        <w:lang w:eastAsia="en-US" w:bidi="ar-SA"/>
+        <w:lang w:val="en-MN" w:eastAsia="en-US" w:bidi="ar-SA"/>
         <w14:ligatures w14:val="standardContextual"/>
       </w:rPr>
     </w:rPrDefault>
@@ -11249,7 +11250,7 @@
     <w:lsdException w:name="Unresolved Mention" w:semiHidden="1" w:unhideWhenUsed="1"/>
     <w:lsdException w:name="Smart Link" w:semiHidden="1" w:unhideWhenUsed="1"/>
   </w:latentStyles>
-  <w:style w:type="paragraph" w:default="1" w:styleId="a">
+  <w:style w:type="paragraph" w:default="1" w:styleId="Normal">
     <w:name w:val="Normal"/>
     <w:qFormat/>
     <w:rsid w:val="005A5EFF"/>
@@ -11265,11 +11266,11 @@
       <w14:ligatures w14:val="none"/>
     </w:rPr>
   </w:style>
-  <w:style w:type="paragraph" w:styleId="1">
+  <w:style w:type="paragraph" w:styleId="Heading1">
     <w:name w:val="heading 1"/>
-    <w:basedOn w:val="a"/>
-    <w:next w:val="a"/>
-    <w:link w:val="10"/>
+    <w:basedOn w:val="Normal"/>
+    <w:next w:val="Normal"/>
+    <w:link w:val="Heading1Char"/>
     <w:uiPriority w:val="9"/>
     <w:qFormat/>
     <w:rsid w:val="00751A6C"/>
@@ -11286,11 +11287,11 @@
       <w:szCs w:val="40"/>
     </w:rPr>
   </w:style>
-  <w:style w:type="paragraph" w:styleId="2">
+  <w:style w:type="paragraph" w:styleId="Heading2">
     <w:name w:val="heading 2"/>
-    <w:basedOn w:val="a"/>
-    <w:next w:val="a"/>
-    <w:link w:val="20"/>
+    <w:basedOn w:val="Normal"/>
+    <w:next w:val="Normal"/>
+    <w:link w:val="Heading2Char"/>
     <w:uiPriority w:val="9"/>
     <w:unhideWhenUsed/>
     <w:qFormat/>
@@ -11308,11 +11309,11 @@
       <w:szCs w:val="40"/>
     </w:rPr>
   </w:style>
-  <w:style w:type="paragraph" w:styleId="3">
+  <w:style w:type="paragraph" w:styleId="Heading3">
     <w:name w:val="heading 3"/>
-    <w:basedOn w:val="2"/>
-    <w:next w:val="a"/>
-    <w:link w:val="30"/>
+    <w:basedOn w:val="Heading2"/>
+    <w:next w:val="Normal"/>
+    <w:link w:val="Heading3Char"/>
     <w:uiPriority w:val="9"/>
     <w:unhideWhenUsed/>
     <w:qFormat/>
@@ -11321,11 +11322,11 @@
       <w:outlineLvl w:val="2"/>
     </w:pPr>
   </w:style>
-  <w:style w:type="paragraph" w:styleId="4">
+  <w:style w:type="paragraph" w:styleId="Heading4">
     <w:name w:val="heading 4"/>
-    <w:basedOn w:val="a"/>
-    <w:next w:val="a"/>
-    <w:link w:val="40"/>
+    <w:basedOn w:val="Normal"/>
+    <w:next w:val="Normal"/>
+    <w:link w:val="Heading4Char"/>
     <w:uiPriority w:val="9"/>
     <w:semiHidden/>
     <w:unhideWhenUsed/>
@@ -11344,11 +11345,11 @@
       <w:color w:val="0F4761" w:themeColor="accent1" w:themeShade="BF"/>
     </w:rPr>
   </w:style>
-  <w:style w:type="paragraph" w:styleId="5">
+  <w:style w:type="paragraph" w:styleId="Heading5">
     <w:name w:val="heading 5"/>
-    <w:basedOn w:val="a"/>
-    <w:next w:val="a"/>
-    <w:link w:val="50"/>
+    <w:basedOn w:val="Normal"/>
+    <w:next w:val="Normal"/>
+    <w:link w:val="Heading5Char"/>
     <w:uiPriority w:val="9"/>
     <w:semiHidden/>
     <w:unhideWhenUsed/>
@@ -11365,11 +11366,11 @@
       <w:color w:val="0F4761" w:themeColor="accent1" w:themeShade="BF"/>
     </w:rPr>
   </w:style>
-  <w:style w:type="paragraph" w:styleId="6">
+  <w:style w:type="paragraph" w:styleId="Heading6">
     <w:name w:val="heading 6"/>
-    <w:basedOn w:val="a"/>
-    <w:next w:val="a"/>
-    <w:link w:val="60"/>
+    <w:basedOn w:val="Normal"/>
+    <w:next w:val="Normal"/>
+    <w:link w:val="Heading6Char"/>
     <w:uiPriority w:val="9"/>
     <w:semiHidden/>
     <w:unhideWhenUsed/>
@@ -11388,11 +11389,11 @@
       <w:color w:val="595959" w:themeColor="text1" w:themeTint="A6"/>
     </w:rPr>
   </w:style>
-  <w:style w:type="paragraph" w:styleId="7">
+  <w:style w:type="paragraph" w:styleId="Heading7">
     <w:name w:val="heading 7"/>
-    <w:basedOn w:val="a"/>
-    <w:next w:val="a"/>
-    <w:link w:val="70"/>
+    <w:basedOn w:val="Normal"/>
+    <w:next w:val="Normal"/>
+    <w:link w:val="Heading7Char"/>
     <w:uiPriority w:val="9"/>
     <w:semiHidden/>
     <w:unhideWhenUsed/>
@@ -11409,11 +11410,11 @@
       <w:color w:val="595959" w:themeColor="text1" w:themeTint="A6"/>
     </w:rPr>
   </w:style>
-  <w:style w:type="paragraph" w:styleId="8">
+  <w:style w:type="paragraph" w:styleId="Heading8">
     <w:name w:val="heading 8"/>
-    <w:basedOn w:val="a"/>
-    <w:next w:val="a"/>
-    <w:link w:val="80"/>
+    <w:basedOn w:val="Normal"/>
+    <w:next w:val="Normal"/>
+    <w:link w:val="Heading8Char"/>
     <w:uiPriority w:val="9"/>
     <w:semiHidden/>
     <w:unhideWhenUsed/>
@@ -11431,11 +11432,11 @@
       <w:color w:val="272727" w:themeColor="text1" w:themeTint="D8"/>
     </w:rPr>
   </w:style>
-  <w:style w:type="paragraph" w:styleId="9">
+  <w:style w:type="paragraph" w:styleId="Heading9">
     <w:name w:val="heading 9"/>
-    <w:basedOn w:val="a"/>
-    <w:next w:val="a"/>
-    <w:link w:val="90"/>
+    <w:basedOn w:val="Normal"/>
+    <w:next w:val="Normal"/>
+    <w:link w:val="Heading9Char"/>
     <w:uiPriority w:val="9"/>
     <w:semiHidden/>
     <w:unhideWhenUsed/>
@@ -11451,13 +11452,13 @@
       <w:color w:val="272727" w:themeColor="text1" w:themeTint="D8"/>
     </w:rPr>
   </w:style>
-  <w:style w:type="character" w:default="1" w:styleId="a0">
+  <w:style w:type="character" w:default="1" w:styleId="DefaultParagraphFont">
     <w:name w:val="Default Paragraph Font"/>
     <w:uiPriority w:val="1"/>
     <w:semiHidden/>
     <w:unhideWhenUsed/>
   </w:style>
-  <w:style w:type="table" w:default="1" w:styleId="a1">
+  <w:style w:type="table" w:default="1" w:styleId="TableNormal">
     <w:name w:val="Normal Table"/>
     <w:uiPriority w:val="99"/>
     <w:semiHidden/>
@@ -11472,16 +11473,16 @@
       </w:tblCellMar>
     </w:tblPr>
   </w:style>
-  <w:style w:type="numbering" w:default="1" w:styleId="a2">
+  <w:style w:type="numbering" w:default="1" w:styleId="NoList">
     <w:name w:val="No List"/>
     <w:uiPriority w:val="99"/>
     <w:semiHidden/>
     <w:unhideWhenUsed/>
   </w:style>
-  <w:style w:type="character" w:customStyle="1" w:styleId="10">
-    <w:name w:val="标题 1 字符"/>
-    <w:basedOn w:val="a0"/>
-    <w:link w:val="1"/>
+  <w:style w:type="character" w:customStyle="1" w:styleId="Heading1Char">
+    <w:name w:val="Heading 1 Char"/>
+    <w:basedOn w:val="DefaultParagraphFont"/>
+    <w:link w:val="Heading1"/>
     <w:uiPriority w:val="9"/>
     <w:rsid w:val="00751A6C"/>
     <w:rPr>
@@ -11493,10 +11494,10 @@
       <w14:ligatures w14:val="none"/>
     </w:rPr>
   </w:style>
-  <w:style w:type="character" w:customStyle="1" w:styleId="20">
-    <w:name w:val="标题 2 字符"/>
-    <w:basedOn w:val="a0"/>
-    <w:link w:val="2"/>
+  <w:style w:type="character" w:customStyle="1" w:styleId="Heading2Char">
+    <w:name w:val="Heading 2 Char"/>
+    <w:basedOn w:val="DefaultParagraphFont"/>
+    <w:link w:val="Heading2"/>
     <w:uiPriority w:val="9"/>
     <w:rsid w:val="00751A6C"/>
     <w:rPr>
@@ -11508,10 +11509,10 @@
       <w14:ligatures w14:val="none"/>
     </w:rPr>
   </w:style>
-  <w:style w:type="character" w:customStyle="1" w:styleId="30">
-    <w:name w:val="标题 3 字符"/>
-    <w:basedOn w:val="a0"/>
-    <w:link w:val="3"/>
+  <w:style w:type="character" w:customStyle="1" w:styleId="Heading3Char">
+    <w:name w:val="Heading 3 Char"/>
+    <w:basedOn w:val="DefaultParagraphFont"/>
+    <w:link w:val="Heading3"/>
     <w:uiPriority w:val="9"/>
     <w:rsid w:val="005A5EFF"/>
     <w:rPr>
@@ -11523,10 +11524,10 @@
       <w14:ligatures w14:val="none"/>
     </w:rPr>
   </w:style>
-  <w:style w:type="character" w:customStyle="1" w:styleId="40">
-    <w:name w:val="标题 4 字符"/>
-    <w:basedOn w:val="a0"/>
-    <w:link w:val="4"/>
+  <w:style w:type="character" w:customStyle="1" w:styleId="Heading4Char">
+    <w:name w:val="Heading 4 Char"/>
+    <w:basedOn w:val="DefaultParagraphFont"/>
+    <w:link w:val="Heading4"/>
     <w:uiPriority w:val="9"/>
     <w:semiHidden/>
     <w:rsid w:val="00070728"/>
@@ -11537,10 +11538,10 @@
       <w:color w:val="0F4761" w:themeColor="accent1" w:themeShade="BF"/>
     </w:rPr>
   </w:style>
-  <w:style w:type="character" w:customStyle="1" w:styleId="50">
-    <w:name w:val="标题 5 字符"/>
-    <w:basedOn w:val="a0"/>
-    <w:link w:val="5"/>
+  <w:style w:type="character" w:customStyle="1" w:styleId="Heading5Char">
+    <w:name w:val="Heading 5 Char"/>
+    <w:basedOn w:val="DefaultParagraphFont"/>
+    <w:link w:val="Heading5"/>
     <w:uiPriority w:val="9"/>
     <w:semiHidden/>
     <w:rsid w:val="00070728"/>
@@ -11549,10 +11550,10 @@
       <w:color w:val="0F4761" w:themeColor="accent1" w:themeShade="BF"/>
     </w:rPr>
   </w:style>
-  <w:style w:type="character" w:customStyle="1" w:styleId="60">
-    <w:name w:val="标题 6 字符"/>
-    <w:basedOn w:val="a0"/>
-    <w:link w:val="6"/>
+  <w:style w:type="character" w:customStyle="1" w:styleId="Heading6Char">
+    <w:name w:val="Heading 6 Char"/>
+    <w:basedOn w:val="DefaultParagraphFont"/>
+    <w:link w:val="Heading6"/>
     <w:uiPriority w:val="9"/>
     <w:semiHidden/>
     <w:rsid w:val="00070728"/>
@@ -11563,10 +11564,10 @@
       <w:color w:val="595959" w:themeColor="text1" w:themeTint="A6"/>
     </w:rPr>
   </w:style>
-  <w:style w:type="character" w:customStyle="1" w:styleId="70">
-    <w:name w:val="标题 7 字符"/>
-    <w:basedOn w:val="a0"/>
-    <w:link w:val="7"/>
+  <w:style w:type="character" w:customStyle="1" w:styleId="Heading7Char">
+    <w:name w:val="Heading 7 Char"/>
+    <w:basedOn w:val="DefaultParagraphFont"/>
+    <w:link w:val="Heading7"/>
     <w:uiPriority w:val="9"/>
     <w:semiHidden/>
     <w:rsid w:val="00070728"/>
@@ -11575,10 +11576,10 @@
       <w:color w:val="595959" w:themeColor="text1" w:themeTint="A6"/>
     </w:rPr>
   </w:style>
-  <w:style w:type="character" w:customStyle="1" w:styleId="80">
-    <w:name w:val="标题 8 字符"/>
-    <w:basedOn w:val="a0"/>
-    <w:link w:val="8"/>
+  <w:style w:type="character" w:customStyle="1" w:styleId="Heading8Char">
+    <w:name w:val="Heading 8 Char"/>
+    <w:basedOn w:val="DefaultParagraphFont"/>
+    <w:link w:val="Heading8"/>
     <w:uiPriority w:val="9"/>
     <w:semiHidden/>
     <w:rsid w:val="00070728"/>
@@ -11589,10 +11590,10 @@
       <w:color w:val="272727" w:themeColor="text1" w:themeTint="D8"/>
     </w:rPr>
   </w:style>
-  <w:style w:type="character" w:customStyle="1" w:styleId="90">
-    <w:name w:val="标题 9 字符"/>
-    <w:basedOn w:val="a0"/>
-    <w:link w:val="9"/>
+  <w:style w:type="character" w:customStyle="1" w:styleId="Heading9Char">
+    <w:name w:val="Heading 9 Char"/>
+    <w:basedOn w:val="DefaultParagraphFont"/>
+    <w:link w:val="Heading9"/>
     <w:uiPriority w:val="9"/>
     <w:semiHidden/>
     <w:rsid w:val="00070728"/>
@@ -11601,11 +11602,11 @@
       <w:color w:val="272727" w:themeColor="text1" w:themeTint="D8"/>
     </w:rPr>
   </w:style>
-  <w:style w:type="paragraph" w:styleId="a3">
+  <w:style w:type="paragraph" w:styleId="Title">
     <w:name w:val="Title"/>
-    <w:basedOn w:val="a"/>
-    <w:next w:val="a"/>
-    <w:link w:val="a4"/>
+    <w:basedOn w:val="Normal"/>
+    <w:next w:val="Normal"/>
+    <w:link w:val="TitleChar"/>
     <w:uiPriority w:val="10"/>
     <w:qFormat/>
     <w:rsid w:val="00070728"/>
@@ -11621,10 +11622,10 @@
       <w:szCs w:val="56"/>
     </w:rPr>
   </w:style>
-  <w:style w:type="character" w:customStyle="1" w:styleId="a4">
-    <w:name w:val="标题 字符"/>
-    <w:basedOn w:val="a0"/>
-    <w:link w:val="a3"/>
+  <w:style w:type="character" w:customStyle="1" w:styleId="TitleChar">
+    <w:name w:val="Title Char"/>
+    <w:basedOn w:val="DefaultParagraphFont"/>
+    <w:link w:val="Title"/>
     <w:uiPriority w:val="10"/>
     <w:rsid w:val="00070728"/>
     <w:rPr>
@@ -11635,11 +11636,11 @@
       <w:szCs w:val="56"/>
     </w:rPr>
   </w:style>
-  <w:style w:type="paragraph" w:styleId="a5">
+  <w:style w:type="paragraph" w:styleId="Subtitle">
     <w:name w:val="Subtitle"/>
-    <w:basedOn w:val="a"/>
-    <w:next w:val="a"/>
-    <w:link w:val="a6"/>
+    <w:basedOn w:val="Normal"/>
+    <w:next w:val="Normal"/>
+    <w:link w:val="SubtitleChar"/>
     <w:uiPriority w:val="11"/>
     <w:qFormat/>
     <w:rsid w:val="00070728"/>
@@ -11656,10 +11657,10 @@
       <w:szCs w:val="28"/>
     </w:rPr>
   </w:style>
-  <w:style w:type="character" w:customStyle="1" w:styleId="a6">
-    <w:name w:val="副标题 字符"/>
-    <w:basedOn w:val="a0"/>
-    <w:link w:val="a5"/>
+  <w:style w:type="character" w:customStyle="1" w:styleId="SubtitleChar">
+    <w:name w:val="Subtitle Char"/>
+    <w:basedOn w:val="DefaultParagraphFont"/>
+    <w:link w:val="Subtitle"/>
     <w:uiPriority w:val="11"/>
     <w:rsid w:val="00070728"/>
     <w:rPr>
@@ -11670,11 +11671,11 @@
       <w:szCs w:val="28"/>
     </w:rPr>
   </w:style>
-  <w:style w:type="paragraph" w:styleId="a7">
+  <w:style w:type="paragraph" w:styleId="Quote">
     <w:name w:val="Quote"/>
-    <w:basedOn w:val="a"/>
-    <w:next w:val="a"/>
-    <w:link w:val="a8"/>
+    <w:basedOn w:val="Normal"/>
+    <w:next w:val="Normal"/>
+    <w:link w:val="QuoteChar"/>
     <w:uiPriority w:val="29"/>
     <w:qFormat/>
     <w:rsid w:val="00070728"/>
@@ -11688,10 +11689,10 @@
       <w:color w:val="404040" w:themeColor="text1" w:themeTint="BF"/>
     </w:rPr>
   </w:style>
-  <w:style w:type="character" w:customStyle="1" w:styleId="a8">
-    <w:name w:val="引用 字符"/>
-    <w:basedOn w:val="a0"/>
-    <w:link w:val="a7"/>
+  <w:style w:type="character" w:customStyle="1" w:styleId="QuoteChar">
+    <w:name w:val="Quote Char"/>
+    <w:basedOn w:val="DefaultParagraphFont"/>
+    <w:link w:val="Quote"/>
     <w:uiPriority w:val="29"/>
     <w:rsid w:val="00070728"/>
     <w:rPr>
@@ -11700,9 +11701,9 @@
       <w:color w:val="404040" w:themeColor="text1" w:themeTint="BF"/>
     </w:rPr>
   </w:style>
-  <w:style w:type="paragraph" w:styleId="a9">
+  <w:style w:type="paragraph" w:styleId="ListParagraph">
     <w:name w:val="List Paragraph"/>
-    <w:basedOn w:val="a"/>
+    <w:basedOn w:val="Normal"/>
     <w:uiPriority w:val="34"/>
     <w:qFormat/>
     <w:rsid w:val="00070728"/>
@@ -11711,9 +11712,9 @@
       <w:contextualSpacing/>
     </w:pPr>
   </w:style>
-  <w:style w:type="character" w:styleId="aa">
+  <w:style w:type="character" w:styleId="IntenseEmphasis">
     <w:name w:val="Intense Emphasis"/>
-    <w:basedOn w:val="a0"/>
+    <w:basedOn w:val="DefaultParagraphFont"/>
     <w:uiPriority w:val="21"/>
     <w:qFormat/>
     <w:rsid w:val="00070728"/>
@@ -11723,11 +11724,11 @@
       <w:color w:val="0F4761" w:themeColor="accent1" w:themeShade="BF"/>
     </w:rPr>
   </w:style>
-  <w:style w:type="paragraph" w:styleId="ab">
+  <w:style w:type="paragraph" w:styleId="IntenseQuote">
     <w:name w:val="Intense Quote"/>
-    <w:basedOn w:val="a"/>
-    <w:next w:val="a"/>
-    <w:link w:val="ac"/>
+    <w:basedOn w:val="Normal"/>
+    <w:next w:val="Normal"/>
+    <w:link w:val="IntenseQuoteChar"/>
     <w:uiPriority w:val="30"/>
     <w:qFormat/>
     <w:rsid w:val="00070728"/>
@@ -11746,10 +11747,10 @@
       <w:color w:val="0F4761" w:themeColor="accent1" w:themeShade="BF"/>
     </w:rPr>
   </w:style>
-  <w:style w:type="character" w:customStyle="1" w:styleId="ac">
-    <w:name w:val="明显引用 字符"/>
-    <w:basedOn w:val="a0"/>
-    <w:link w:val="ab"/>
+  <w:style w:type="character" w:customStyle="1" w:styleId="IntenseQuoteChar">
+    <w:name w:val="Intense Quote Char"/>
+    <w:basedOn w:val="DefaultParagraphFont"/>
+    <w:link w:val="IntenseQuote"/>
     <w:uiPriority w:val="30"/>
     <w:rsid w:val="00070728"/>
     <w:rPr>
@@ -11758,9 +11759,9 @@
       <w:color w:val="0F4761" w:themeColor="accent1" w:themeShade="BF"/>
     </w:rPr>
   </w:style>
-  <w:style w:type="character" w:styleId="ad">
+  <w:style w:type="character" w:styleId="IntenseReference">
     <w:name w:val="Intense Reference"/>
-    <w:basedOn w:val="a0"/>
+    <w:basedOn w:val="DefaultParagraphFont"/>
     <w:uiPriority w:val="32"/>
     <w:qFormat/>
     <w:rsid w:val="00070728"/>
@@ -11774,7 +11775,7 @@
   </w:style>
   <w:style w:type="paragraph" w:customStyle="1" w:styleId="p1">
     <w:name w:val="p1"/>
-    <w:basedOn w:val="a"/>
+    <w:basedOn w:val="Normal"/>
     <w:rsid w:val="007A766B"/>
     <w:rPr>
       <w:rFonts w:ascii="Helvetica" w:hAnsi="Helvetica"/>
@@ -11785,15 +11786,15 @@
   </w:style>
   <w:style w:type="paragraph" w:customStyle="1" w:styleId="my-2">
     <w:name w:val="my-2"/>
-    <w:basedOn w:val="a"/>
+    <w:basedOn w:val="Normal"/>
     <w:rsid w:val="00E85A5D"/>
     <w:pPr>
       <w:spacing w:before="100" w:beforeAutospacing="1" w:after="100" w:afterAutospacing="1"/>
     </w:pPr>
   </w:style>
-  <w:style w:type="paragraph" w:styleId="ae">
+  <w:style w:type="paragraph" w:styleId="NormalWeb">
     <w:name w:val="Normal (Web)"/>
-    <w:basedOn w:val="a"/>
+    <w:basedOn w:val="Normal"/>
     <w:uiPriority w:val="99"/>
     <w:unhideWhenUsed/>
     <w:rsid w:val="00150071"/>
@@ -11801,9 +11802,9 @@
       <w:spacing w:before="100" w:beforeAutospacing="1" w:after="100" w:afterAutospacing="1"/>
     </w:pPr>
   </w:style>
-  <w:style w:type="character" w:styleId="af">
+  <w:style w:type="character" w:styleId="PlaceholderText">
     <w:name w:val="Placeholder Text"/>
-    <w:basedOn w:val="a0"/>
+    <w:basedOn w:val="DefaultParagraphFont"/>
     <w:uiPriority w:val="99"/>
     <w:semiHidden/>
     <w:rsid w:val="00150071"/>
@@ -11811,9 +11812,9 @@
       <w:color w:val="666666"/>
     </w:rPr>
   </w:style>
-  <w:style w:type="character" w:styleId="af0">
+  <w:style w:type="character" w:styleId="Strong">
     <w:name w:val="Strong"/>
-    <w:basedOn w:val="a0"/>
+    <w:basedOn w:val="DefaultParagraphFont"/>
     <w:uiPriority w:val="22"/>
     <w:qFormat/>
     <w:rsid w:val="00083BCF"/>
@@ -11824,23 +11825,23 @@
   </w:style>
   <w:style w:type="character" w:customStyle="1" w:styleId="katex-mathml">
     <w:name w:val="katex-mathml"/>
-    <w:basedOn w:val="a0"/>
+    <w:basedOn w:val="DefaultParagraphFont"/>
     <w:rsid w:val="00083BCF"/>
   </w:style>
   <w:style w:type="character" w:customStyle="1" w:styleId="mord">
     <w:name w:val="mord"/>
-    <w:basedOn w:val="a0"/>
+    <w:basedOn w:val="DefaultParagraphFont"/>
     <w:rsid w:val="00083BCF"/>
   </w:style>
   <w:style w:type="character" w:customStyle="1" w:styleId="vlist-s">
     <w:name w:val="vlist-s"/>
-    <w:basedOn w:val="a0"/>
+    <w:basedOn w:val="DefaultParagraphFont"/>
     <w:rsid w:val="00083BCF"/>
   </w:style>
-  <w:style w:type="paragraph" w:styleId="af1">
+  <w:style w:type="paragraph" w:styleId="Header">
     <w:name w:val="header"/>
-    <w:basedOn w:val="a"/>
-    <w:link w:val="af2"/>
+    <w:basedOn w:val="Normal"/>
+    <w:link w:val="HeaderChar"/>
     <w:uiPriority w:val="99"/>
     <w:unhideWhenUsed/>
     <w:rsid w:val="0038533D"/>
@@ -11851,10 +11852,10 @@
       </w:tabs>
     </w:pPr>
   </w:style>
-  <w:style w:type="character" w:customStyle="1" w:styleId="af2">
-    <w:name w:val="页眉 字符"/>
-    <w:basedOn w:val="a0"/>
-    <w:link w:val="af1"/>
+  <w:style w:type="character" w:customStyle="1" w:styleId="HeaderChar">
+    <w:name w:val="Header Char"/>
+    <w:basedOn w:val="DefaultParagraphFont"/>
+    <w:link w:val="Header"/>
     <w:uiPriority w:val="99"/>
     <w:rsid w:val="0038533D"/>
     <w:rPr>
@@ -11863,10 +11864,10 @@
       <w14:ligatures w14:val="none"/>
     </w:rPr>
   </w:style>
-  <w:style w:type="paragraph" w:styleId="af3">
+  <w:style w:type="paragraph" w:styleId="Footer">
     <w:name w:val="footer"/>
-    <w:basedOn w:val="a"/>
-    <w:link w:val="af4"/>
+    <w:basedOn w:val="Normal"/>
+    <w:link w:val="FooterChar"/>
     <w:uiPriority w:val="99"/>
     <w:unhideWhenUsed/>
     <w:rsid w:val="0038533D"/>
@@ -11877,10 +11878,10 @@
       </w:tabs>
     </w:pPr>
   </w:style>
-  <w:style w:type="character" w:customStyle="1" w:styleId="af4">
-    <w:name w:val="页脚 字符"/>
-    <w:basedOn w:val="a0"/>
-    <w:link w:val="af3"/>
+  <w:style w:type="character" w:customStyle="1" w:styleId="FooterChar">
+    <w:name w:val="Footer Char"/>
+    <w:basedOn w:val="DefaultParagraphFont"/>
+    <w:link w:val="Footer"/>
     <w:uiPriority w:val="99"/>
     <w:rsid w:val="0038533D"/>
     <w:rPr>
@@ -11889,9 +11890,9 @@
       <w14:ligatures w14:val="none"/>
     </w:rPr>
   </w:style>
-  <w:style w:type="table" w:styleId="af5">
+  <w:style w:type="table" w:styleId="TableGrid">
     <w:name w:val="Table Grid"/>
-    <w:basedOn w:val="a1"/>
+    <w:basedOn w:val="TableNormal"/>
     <w:uiPriority w:val="39"/>
     <w:rsid w:val="0038533D"/>
     <w:pPr>
@@ -11908,9 +11909,9 @@
       </w:tblBorders>
     </w:tblPr>
   </w:style>
-  <w:style w:type="character" w:styleId="af6">
+  <w:style w:type="character" w:styleId="Hyperlink">
     <w:name w:val="Hyperlink"/>
-    <w:basedOn w:val="a0"/>
+    <w:basedOn w:val="DefaultParagraphFont"/>
     <w:uiPriority w:val="99"/>
     <w:unhideWhenUsed/>
     <w:rsid w:val="00661185"/>
@@ -11919,9 +11920,9 @@
       <w:u w:val="single"/>
     </w:rPr>
   </w:style>
-  <w:style w:type="character" w:styleId="af7">
+  <w:style w:type="character" w:styleId="UnresolvedMention">
     <w:name w:val="Unresolved Mention"/>
-    <w:basedOn w:val="a0"/>
+    <w:basedOn w:val="DefaultParagraphFont"/>
     <w:uiPriority w:val="99"/>
     <w:semiHidden/>
     <w:unhideWhenUsed/>
@@ -11931,9 +11932,9 @@
       <w:shd w:val="clear" w:color="auto" w:fill="E1DFDD"/>
     </w:rPr>
   </w:style>
-  <w:style w:type="character" w:styleId="af8">
+  <w:style w:type="character" w:styleId="FollowedHyperlink">
     <w:name w:val="FollowedHyperlink"/>
-    <w:basedOn w:val="a0"/>
+    <w:basedOn w:val="DefaultParagraphFont"/>
     <w:uiPriority w:val="99"/>
     <w:semiHidden/>
     <w:unhideWhenUsed/>
@@ -11945,12 +11946,12 @@
   </w:style>
   <w:style w:type="character" w:customStyle="1" w:styleId="token">
     <w:name w:val="token"/>
-    <w:basedOn w:val="a0"/>
+    <w:basedOn w:val="DefaultParagraphFont"/>
     <w:rsid w:val="0059391A"/>
   </w:style>
-  <w:style w:type="table" w:styleId="af9">
+  <w:style w:type="table" w:styleId="TableGridLight">
     <w:name w:val="Grid Table Light"/>
-    <w:basedOn w:val="a1"/>
+    <w:basedOn w:val="TableNormal"/>
     <w:uiPriority w:val="40"/>
     <w:rsid w:val="009C2767"/>
     <w:pPr>
@@ -11967,9 +11968,9 @@
       </w:tblBorders>
     </w:tblPr>
   </w:style>
-  <w:style w:type="table" w:styleId="4-1">
+  <w:style w:type="table" w:styleId="GridTable4-Accent1">
     <w:name w:val="Grid Table 4 Accent 1"/>
-    <w:basedOn w:val="a1"/>
+    <w:basedOn w:val="TableNormal"/>
     <w:uiPriority w:val="49"/>
     <w:rsid w:val="009C2767"/>
     <w:pPr>
@@ -12043,9 +12044,9 @@
       </w:tcPr>
     </w:tblStylePr>
   </w:style>
-  <w:style w:type="table" w:styleId="1-1">
+  <w:style w:type="table" w:styleId="GridTable1Light-Accent1">
     <w:name w:val="Grid Table 1 Light Accent 1"/>
-    <w:basedOn w:val="a1"/>
+    <w:basedOn w:val="TableNormal"/>
     <w:uiPriority w:val="46"/>
     <w:rsid w:val="009C2767"/>
     <w:pPr>
@@ -12102,40 +12103,40 @@
   </w:style>
   <w:style w:type="character" w:customStyle="1" w:styleId="mrel">
     <w:name w:val="mrel"/>
-    <w:basedOn w:val="a0"/>
+    <w:basedOn w:val="DefaultParagraphFont"/>
     <w:rsid w:val="008A7377"/>
   </w:style>
   <w:style w:type="character" w:customStyle="1" w:styleId="mopen">
     <w:name w:val="mopen"/>
-    <w:basedOn w:val="a0"/>
+    <w:basedOn w:val="DefaultParagraphFont"/>
     <w:rsid w:val="008A7377"/>
   </w:style>
   <w:style w:type="character" w:customStyle="1" w:styleId="mclose">
     <w:name w:val="mclose"/>
-    <w:basedOn w:val="a0"/>
+    <w:basedOn w:val="DefaultParagraphFont"/>
     <w:rsid w:val="008A7377"/>
   </w:style>
   <w:style w:type="character" w:customStyle="1" w:styleId="mop">
     <w:name w:val="mop"/>
-    <w:basedOn w:val="a0"/>
+    <w:basedOn w:val="DefaultParagraphFont"/>
     <w:rsid w:val="008A7377"/>
   </w:style>
   <w:style w:type="character" w:customStyle="1" w:styleId="mbin">
     <w:name w:val="mbin"/>
-    <w:basedOn w:val="a0"/>
+    <w:basedOn w:val="DefaultParagraphFont"/>
     <w:rsid w:val="008A7377"/>
   </w:style>
   <w:style w:type="character" w:customStyle="1" w:styleId="minner">
     <w:name w:val="minner"/>
-    <w:basedOn w:val="a0"/>
+    <w:basedOn w:val="DefaultParagraphFont"/>
     <w:rsid w:val="008A7377"/>
   </w:style>
   <w:style w:type="character" w:customStyle="1" w:styleId="mpunct">
     <w:name w:val="mpunct"/>
-    <w:basedOn w:val="a0"/>
+    <w:basedOn w:val="DefaultParagraphFont"/>
     <w:rsid w:val="00A307A7"/>
   </w:style>
-  <w:style w:type="paragraph" w:styleId="afa">
+  <w:style w:type="paragraph" w:styleId="NoSpacing">
     <w:name w:val="No Spacing"/>
     <w:uiPriority w:val="1"/>
     <w:qFormat/>
@@ -12149,9 +12150,9 @@
       <w14:ligatures w14:val="none"/>
     </w:rPr>
   </w:style>
-  <w:style w:type="character" w:styleId="afb">
+  <w:style w:type="character" w:styleId="SubtleEmphasis">
     <w:name w:val="Subtle Emphasis"/>
-    <w:basedOn w:val="a0"/>
+    <w:basedOn w:val="DefaultParagraphFont"/>
     <w:uiPriority w:val="19"/>
     <w:qFormat/>
     <w:rsid w:val="00106369"/>
@@ -12161,9 +12162,9 @@
       <w:color w:val="404040" w:themeColor="text1" w:themeTint="BF"/>
     </w:rPr>
   </w:style>
-  <w:style w:type="character" w:styleId="afc">
+  <w:style w:type="character" w:styleId="Emphasis">
     <w:name w:val="Emphasis"/>
-    <w:basedOn w:val="a0"/>
+    <w:basedOn w:val="DefaultParagraphFont"/>
     <w:uiPriority w:val="20"/>
     <w:qFormat/>
     <w:rsid w:val="00106369"/>
@@ -12174,8 +12175,8 @@
   </w:style>
   <w:style w:type="paragraph" w:styleId="TOC1">
     <w:name w:val="toc 1"/>
-    <w:basedOn w:val="a"/>
-    <w:next w:val="a"/>
+    <w:basedOn w:val="Normal"/>
+    <w:next w:val="Normal"/>
     <w:autoRedefine/>
     <w:uiPriority w:val="39"/>
     <w:unhideWhenUsed/>
@@ -12193,8 +12194,8 @@
   </w:style>
   <w:style w:type="paragraph" w:styleId="TOC2">
     <w:name w:val="toc 2"/>
-    <w:basedOn w:val="a"/>
-    <w:next w:val="a"/>
+    <w:basedOn w:val="Normal"/>
+    <w:next w:val="Normal"/>
     <w:autoRedefine/>
     <w:uiPriority w:val="39"/>
     <w:unhideWhenUsed/>
@@ -12210,8 +12211,8 @@
   </w:style>
   <w:style w:type="paragraph" w:styleId="TOC3">
     <w:name w:val="toc 3"/>
-    <w:basedOn w:val="a"/>
-    <w:next w:val="a"/>
+    <w:basedOn w:val="Normal"/>
+    <w:next w:val="Normal"/>
     <w:autoRedefine/>
     <w:uiPriority w:val="39"/>
     <w:unhideWhenUsed/>
@@ -12228,8 +12229,8 @@
   </w:style>
   <w:style w:type="paragraph" w:styleId="TOC4">
     <w:name w:val="toc 4"/>
-    <w:basedOn w:val="a"/>
-    <w:next w:val="a"/>
+    <w:basedOn w:val="Normal"/>
+    <w:next w:val="Normal"/>
     <w:autoRedefine/>
     <w:uiPriority w:val="39"/>
     <w:unhideWhenUsed/>
@@ -12244,8 +12245,8 @@
   </w:style>
   <w:style w:type="paragraph" w:styleId="TOC5">
     <w:name w:val="toc 5"/>
-    <w:basedOn w:val="a"/>
-    <w:next w:val="a"/>
+    <w:basedOn w:val="Normal"/>
+    <w:next w:val="Normal"/>
     <w:autoRedefine/>
     <w:uiPriority w:val="39"/>
     <w:unhideWhenUsed/>
@@ -12260,8 +12261,8 @@
   </w:style>
   <w:style w:type="paragraph" w:styleId="TOC6">
     <w:name w:val="toc 6"/>
-    <w:basedOn w:val="a"/>
-    <w:next w:val="a"/>
+    <w:basedOn w:val="Normal"/>
+    <w:next w:val="Normal"/>
     <w:autoRedefine/>
     <w:uiPriority w:val="39"/>
     <w:unhideWhenUsed/>
@@ -12276,8 +12277,8 @@
   </w:style>
   <w:style w:type="paragraph" w:styleId="TOC7">
     <w:name w:val="toc 7"/>
-    <w:basedOn w:val="a"/>
-    <w:next w:val="a"/>
+    <w:basedOn w:val="Normal"/>
+    <w:next w:val="Normal"/>
     <w:autoRedefine/>
     <w:uiPriority w:val="39"/>
     <w:unhideWhenUsed/>
@@ -12292,8 +12293,8 @@
   </w:style>
   <w:style w:type="paragraph" w:styleId="TOC8">
     <w:name w:val="toc 8"/>
-    <w:basedOn w:val="a"/>
-    <w:next w:val="a"/>
+    <w:basedOn w:val="Normal"/>
+    <w:next w:val="Normal"/>
     <w:autoRedefine/>
     <w:uiPriority w:val="39"/>
     <w:unhideWhenUsed/>
@@ -12308,8 +12309,8 @@
   </w:style>
   <w:style w:type="paragraph" w:styleId="TOC9">
     <w:name w:val="toc 9"/>
-    <w:basedOn w:val="a"/>
-    <w:next w:val="a"/>
+    <w:basedOn w:val="Normal"/>
+    <w:next w:val="Normal"/>
     <w:autoRedefine/>
     <w:uiPriority w:val="39"/>
     <w:unhideWhenUsed/>
@@ -12324,7 +12325,7 @@
   </w:style>
   <w:style w:type="paragraph" w:customStyle="1" w:styleId="TOC-Custom">
     <w:name w:val="TOC-Custom"/>
-    <w:basedOn w:val="a9"/>
+    <w:basedOn w:val="ListParagraph"/>
     <w:qFormat/>
     <w:rsid w:val="00106369"/>
     <w:pPr>
@@ -12338,7 +12339,7 @@
   </w:style>
   <w:style w:type="paragraph" w:customStyle="1" w:styleId="p2">
     <w:name w:val="p2"/>
-    <w:basedOn w:val="a"/>
+    <w:basedOn w:val="Normal"/>
     <w:rsid w:val="004D264C"/>
     <w:rPr>
       <w:rFonts w:ascii="Helvetica" w:hAnsi="Helvetica"/>
@@ -12349,7 +12350,7 @@
   </w:style>
   <w:style w:type="character" w:customStyle="1" w:styleId="s1">
     <w:name w:val="s1"/>
-    <w:basedOn w:val="a0"/>
+    <w:basedOn w:val="DefaultParagraphFont"/>
     <w:rsid w:val="004D264C"/>
     <w:rPr>
       <w:rFonts w:ascii="Helvetica" w:hAnsi="Helvetica" w:hint="default"/>
@@ -12357,10 +12358,10 @@
       <w:szCs w:val="9"/>
     </w:rPr>
   </w:style>
-  <w:style w:type="paragraph" w:styleId="afd">
+  <w:style w:type="paragraph" w:styleId="EndnoteText">
     <w:name w:val="endnote text"/>
-    <w:basedOn w:val="a"/>
-    <w:link w:val="afe"/>
+    <w:basedOn w:val="Normal"/>
+    <w:link w:val="EndnoteTextChar"/>
     <w:uiPriority w:val="99"/>
     <w:semiHidden/>
     <w:unhideWhenUsed/>
@@ -12370,10 +12371,10 @@
       <w:szCs w:val="20"/>
     </w:rPr>
   </w:style>
-  <w:style w:type="character" w:customStyle="1" w:styleId="afe">
-    <w:name w:val="尾注文本 字符"/>
-    <w:basedOn w:val="a0"/>
-    <w:link w:val="afd"/>
+  <w:style w:type="character" w:customStyle="1" w:styleId="EndnoteTextChar">
+    <w:name w:val="Endnote Text Char"/>
+    <w:basedOn w:val="DefaultParagraphFont"/>
+    <w:link w:val="EndnoteText"/>
     <w:uiPriority w:val="99"/>
     <w:semiHidden/>
     <w:rsid w:val="000269E2"/>
@@ -12385,9 +12386,9 @@
       <w14:ligatures w14:val="none"/>
     </w:rPr>
   </w:style>
-  <w:style w:type="character" w:styleId="aff">
+  <w:style w:type="character" w:styleId="EndnoteReference">
     <w:name w:val="endnote reference"/>
-    <w:basedOn w:val="a0"/>
+    <w:basedOn w:val="DefaultParagraphFont"/>
     <w:uiPriority w:val="99"/>
     <w:semiHidden/>
     <w:unhideWhenUsed/>
@@ -12398,7 +12399,7 @@
   </w:style>
   <w:style w:type="paragraph" w:customStyle="1" w:styleId="Subheading2">
     <w:name w:val="Subheading 2"/>
-    <w:basedOn w:val="a9"/>
+    <w:basedOn w:val="ListParagraph"/>
     <w:qFormat/>
     <w:rsid w:val="0002357B"/>
     <w:pPr>
@@ -12416,9 +12417,9 @@
       <w:shd w:val="clear" w:color="auto" w:fill="FFFFFF"/>
     </w:rPr>
   </w:style>
-  <w:style w:type="table" w:styleId="61">
+  <w:style w:type="table" w:styleId="GridTable6Colorful">
     <w:name w:val="Grid Table 6 Colorful"/>
-    <w:basedOn w:val="a1"/>
+    <w:basedOn w:val="TableNormal"/>
     <w:uiPriority w:val="51"/>
     <w:rsid w:val="00E53D38"/>
     <w:pPr>
@@ -12508,10 +12509,10 @@
       </w:numPr>
     </w:pPr>
   </w:style>
-  <w:style w:type="paragraph" w:styleId="TOC">
+  <w:style w:type="paragraph" w:styleId="TOCHeading">
     <w:name w:val="TOC Heading"/>
-    <w:basedOn w:val="1"/>
-    <w:next w:val="a"/>
+    <w:basedOn w:val="Heading1"/>
+    <w:next w:val="Normal"/>
     <w:uiPriority w:val="39"/>
     <w:unhideWhenUsed/>
     <w:qFormat/>

--- a/Project.docx
+++ b/Project.docx
@@ -7,7 +7,6 @@
         <w:rPr>
           <w:b/>
           <w:bCs/>
-          <w:lang w:val="en-US"/>
         </w:rPr>
       </w:pPr>
       <w:r>
@@ -98,7 +97,6 @@
           <w:bCs/>
           <w:sz w:val="28"/>
           <w:szCs w:val="28"/>
-          <w:lang w:val="en-US"/>
         </w:rPr>
       </w:pPr>
     </w:p>
@@ -110,7 +108,6 @@
           <w:bCs/>
           <w:sz w:val="28"/>
           <w:szCs w:val="28"/>
-          <w:lang w:val="en-US"/>
         </w:rPr>
       </w:pPr>
     </w:p>
@@ -122,7 +119,6 @@
           <w:bCs/>
           <w:sz w:val="28"/>
           <w:szCs w:val="28"/>
-          <w:lang w:val="en-US"/>
         </w:rPr>
       </w:pPr>
     </w:p>
@@ -134,7 +130,6 @@
           <w:bCs/>
           <w:sz w:val="28"/>
           <w:szCs w:val="28"/>
-          <w:lang w:val="en-US"/>
         </w:rPr>
       </w:pPr>
     </w:p>
@@ -146,7 +141,6 @@
           <w:bCs/>
           <w:sz w:val="36"/>
           <w:szCs w:val="36"/>
-          <w:lang w:val="en-US"/>
         </w:rPr>
       </w:pPr>
       <w:r>
@@ -155,7 +149,6 @@
           <w:bCs/>
           <w:sz w:val="36"/>
           <w:szCs w:val="36"/>
-          <w:lang w:val="en-US"/>
         </w:rPr>
         <w:t>COURSE PROJECT – DELIVERABLE 2</w:t>
       </w:r>
@@ -168,7 +161,6 @@
           <w:bCs/>
           <w:sz w:val="28"/>
           <w:szCs w:val="28"/>
-          <w:lang w:val="en-US"/>
         </w:rPr>
       </w:pPr>
       <w:r>
@@ -206,7 +198,6 @@
           <w:bCs/>
           <w:sz w:val="28"/>
           <w:szCs w:val="28"/>
-          <w:lang w:val="en-US"/>
         </w:rPr>
         <w:t xml:space="preserve"> </w:t>
       </w:r>
@@ -220,130 +211,56 @@
         <w:t>Classification Approach</w:t>
       </w:r>
     </w:p>
+    <w:p/>
+    <w:p/>
+    <w:p/>
+    <w:p/>
+    <w:p/>
+    <w:p/>
+    <w:p/>
+    <w:p/>
+    <w:p/>
     <w:p>
       <w:pPr>
-        <w:rPr>
-          <w:lang w:val="en-US"/>
-        </w:rPr>
-      </w:pPr>
+        <w:jc w:val="center"/>
+      </w:pPr>
+      <w:r>
+        <w:t>SAINZOLBOO ANUJIN – 1311002</w:t>
+      </w:r>
     </w:p>
     <w:p>
       <w:pPr>
-        <w:rPr>
-          <w:lang w:val="en-US"/>
-        </w:rPr>
-      </w:pPr>
+        <w:jc w:val="center"/>
+      </w:pPr>
+      <w:r>
+        <w:t>SYED ABDUL RAHMAN – 1260544</w:t>
+      </w:r>
     </w:p>
     <w:p>
       <w:pPr>
-        <w:rPr>
-          <w:lang w:val="en-US"/>
-        </w:rPr>
-      </w:pPr>
+        <w:jc w:val="center"/>
+      </w:pPr>
+      <w:r>
+        <w:t>TAO XUE – 1316845</w:t>
+      </w:r>
     </w:p>
     <w:p>
       <w:pPr>
-        <w:rPr>
-          <w:lang w:val="en-US"/>
-        </w:rPr>
-      </w:pPr>
-    </w:p>
-    <w:p>
-      <w:pPr>
-        <w:rPr>
-          <w:lang w:val="en-US"/>
-        </w:rPr>
-      </w:pPr>
-    </w:p>
-    <w:p>
-      <w:pPr>
-        <w:rPr>
-          <w:lang w:val="en-US"/>
-        </w:rPr>
-      </w:pPr>
-    </w:p>
-    <w:p>
-      <w:pPr>
-        <w:rPr>
-          <w:lang w:val="en-US"/>
-        </w:rPr>
-      </w:pPr>
-    </w:p>
-    <w:p>
-      <w:pPr>
-        <w:rPr>
-          <w:lang w:val="en-US"/>
-        </w:rPr>
-      </w:pPr>
-    </w:p>
-    <w:p>
-      <w:pPr>
-        <w:rPr>
-          <w:lang w:val="en-US"/>
-        </w:rPr>
-      </w:pPr>
-    </w:p>
-    <w:p>
-      <w:pPr>
-        <w:jc w:val="center"/>
-        <w:rPr>
-          <w:lang w:val="en-US"/>
-        </w:rPr>
-      </w:pPr>
-      <w:r>
-        <w:rPr>
-          <w:lang w:val="en-US"/>
-        </w:rPr>
-        <w:t>SAINZOLBOO ANUJIN – 1311002</w:t>
-      </w:r>
-    </w:p>
-    <w:p>
-      <w:pPr>
-        <w:jc w:val="center"/>
-        <w:rPr>
-          <w:lang w:val="en-US"/>
-        </w:rPr>
-      </w:pPr>
-      <w:r>
-        <w:rPr>
-          <w:lang w:val="en-US"/>
-        </w:rPr>
-        <w:t>SYED ABDUL RAHMAN – 1260544</w:t>
-      </w:r>
-    </w:p>
-    <w:p>
-      <w:pPr>
-        <w:jc w:val="center"/>
-        <w:rPr>
-          <w:lang w:val="en-US"/>
-        </w:rPr>
-      </w:pPr>
-      <w:r>
-        <w:rPr>
-          <w:lang w:val="en-US"/>
-        </w:rPr>
-        <w:t>TAO XUE – 1316845</w:t>
-      </w:r>
-    </w:p>
-    <w:p>
-      <w:pPr>
         <w:spacing w:after="160" w:line="278" w:lineRule="auto"/>
         <w:jc w:val="left"/>
-        <w:rPr>
-          <w:lang w:val="en-US"/>
-        </w:rPr>
-      </w:pPr>
-      <w:r>
-        <w:rPr>
-          <w:lang w:val="en-US"/>
-        </w:rPr>
+      </w:pPr>
+      <w:r>
         <w:br w:type="page"/>
       </w:r>
     </w:p>
     <w:sdt>
       <w:sdtPr>
         <w:rPr>
-          <w:lang w:val="zh-CN"/>
+          <w:rFonts w:asciiTheme="minorHAnsi" w:eastAsiaTheme="minorHAnsi" w:hAnsiTheme="minorHAnsi" w:cs="Times New Roman"/>
+          <w:color w:val="auto"/>
+          <w:sz w:val="21"/>
+          <w:szCs w:val="21"/>
+          <w:lang w:val="zh-CN" w:eastAsia="en-US"/>
         </w:rPr>
         <w:id w:val="34937332"/>
         <w:docPartObj>
@@ -353,13 +270,8 @@
       </w:sdtPr>
       <w:sdtEndPr>
         <w:rPr>
-          <w:rFonts w:asciiTheme="minorHAnsi" w:eastAsiaTheme="minorHAnsi" w:hAnsiTheme="minorHAnsi" w:cs="Times New Roman"/>
           <w:b/>
           <w:bCs/>
-          <w:color w:val="auto"/>
-          <w:sz w:val="21"/>
-          <w:szCs w:val="21"/>
-          <w:lang w:eastAsia="en-US"/>
         </w:rPr>
       </w:sdtEndPr>
       <w:sdtContent>
@@ -368,10 +280,7 @@
             <w:pStyle w:val="TOC"/>
           </w:pPr>
           <w:r>
-            <w:t>Table of content</w:t>
-          </w:r>
-          <w:r>
-            <w:t>s</w:t>
+            <w:t>Table of contents</w:t>
           </w:r>
         </w:p>
         <w:p>
@@ -389,7 +298,7 @@
               <w:kern w:val="2"/>
               <w:sz w:val="22"/>
               <w:szCs w:val="24"/>
-              <w:lang w:val="en-US" w:eastAsia="zh-CN"/>
+              <w:lang w:eastAsia="zh-CN"/>
               <w14:ligatures w14:val="standardContextual"/>
             </w:rPr>
           </w:pPr>
@@ -402,7 +311,7 @@
           <w:r>
             <w:fldChar w:fldCharType="separate"/>
           </w:r>
-          <w:hyperlink w:anchor="_Toc212201149" w:history="1">
+          <w:hyperlink w:anchor="_Toc212230226" w:history="1">
             <w:r>
               <w:rPr>
                 <w:rStyle w:val="af6"/>
@@ -427,11 +336,11 @@
               <w:kern w:val="2"/>
               <w:sz w:val="22"/>
               <w:szCs w:val="24"/>
-              <w:lang w:val="en-US" w:eastAsia="zh-CN"/>
+              <w:lang w:eastAsia="zh-CN"/>
               <w14:ligatures w14:val="standardContextual"/>
             </w:rPr>
           </w:pPr>
-          <w:hyperlink w:anchor="_Toc212201150" w:history="1">
+          <w:hyperlink w:anchor="_Toc212230227" w:history="1">
             <w:r>
               <w:rPr>
                 <w:rStyle w:val="af6"/>
@@ -454,25 +363,17 @@
               <w:kern w:val="2"/>
               <w:sz w:val="22"/>
               <w:szCs w:val="24"/>
-              <w:lang w:val="en-US" w:eastAsia="zh-CN"/>
+              <w:lang w:eastAsia="zh-CN"/>
               <w14:ligatures w14:val="standardContextual"/>
             </w:rPr>
           </w:pPr>
-          <w:hyperlink w:anchor="_Toc212201151" w:history="1">
+          <w:hyperlink w:anchor="_Toc212230228" w:history="1">
             <w:r>
               <w:rPr>
                 <w:rStyle w:val="af6"/>
                 <w:noProof/>
-                <w:lang w:val="en-US"/>
-              </w:rPr>
-              <w:t xml:space="preserve">2.1 </w:t>
-            </w:r>
-            <w:r>
-              <w:rPr>
-                <w:rStyle w:val="af6"/>
-                <w:noProof/>
-              </w:rPr>
-              <w:t>Background and Motivation</w:t>
+              </w:rPr>
+              <w:t>2.1 Background and Motivation</w:t>
             </w:r>
           </w:hyperlink>
         </w:p>
@@ -489,25 +390,17 @@
               <w:kern w:val="2"/>
               <w:sz w:val="22"/>
               <w:szCs w:val="24"/>
-              <w:lang w:val="en-US" w:eastAsia="zh-CN"/>
+              <w:lang w:eastAsia="zh-CN"/>
               <w14:ligatures w14:val="standardContextual"/>
             </w:rPr>
           </w:pPr>
-          <w:hyperlink w:anchor="_Toc212201152" w:history="1">
+          <w:hyperlink w:anchor="_Toc212230229" w:history="1">
             <w:r>
               <w:rPr>
                 <w:rStyle w:val="af6"/>
                 <w:noProof/>
-                <w:lang w:val="en-US"/>
-              </w:rPr>
-              <w:t xml:space="preserve">2.2 </w:t>
-            </w:r>
-            <w:r>
-              <w:rPr>
-                <w:rStyle w:val="af6"/>
-                <w:noProof/>
-              </w:rPr>
-              <w:t>The Problem Statement and Objectives</w:t>
+              </w:rPr>
+              <w:t>2.2 The Problem Statement and Objectives</w:t>
             </w:r>
           </w:hyperlink>
         </w:p>
@@ -526,11 +419,11 @@
               <w:kern w:val="2"/>
               <w:sz w:val="22"/>
               <w:szCs w:val="24"/>
-              <w:lang w:val="en-US" w:eastAsia="zh-CN"/>
+              <w:lang w:eastAsia="zh-CN"/>
               <w14:ligatures w14:val="standardContextual"/>
             </w:rPr>
           </w:pPr>
-          <w:hyperlink w:anchor="_Toc212201153" w:history="1">
+          <w:hyperlink w:anchor="_Toc212230230" w:history="1">
             <w:r>
               <w:rPr>
                 <w:rStyle w:val="af6"/>
@@ -553,25 +446,17 @@
               <w:kern w:val="2"/>
               <w:sz w:val="22"/>
               <w:szCs w:val="24"/>
-              <w:lang w:val="en-US" w:eastAsia="zh-CN"/>
+              <w:lang w:eastAsia="zh-CN"/>
               <w14:ligatures w14:val="standardContextual"/>
             </w:rPr>
           </w:pPr>
-          <w:hyperlink w:anchor="_Toc212201154" w:history="1">
+          <w:hyperlink w:anchor="_Toc212230231" w:history="1">
             <w:r>
               <w:rPr>
                 <w:rStyle w:val="af6"/>
                 <w:noProof/>
-                <w:lang w:val="en-US"/>
-              </w:rPr>
-              <w:t xml:space="preserve">3.1 </w:t>
-            </w:r>
-            <w:r>
-              <w:rPr>
-                <w:rStyle w:val="af6"/>
-                <w:noProof/>
-              </w:rPr>
-              <w:t>Dataset Characteristics and Structure</w:t>
+              </w:rPr>
+              <w:t>3.1 Dataset Characteristics and Structure</w:t>
             </w:r>
           </w:hyperlink>
         </w:p>
@@ -588,25 +473,17 @@
               <w:kern w:val="2"/>
               <w:sz w:val="22"/>
               <w:szCs w:val="24"/>
-              <w:lang w:val="en-US" w:eastAsia="zh-CN"/>
+              <w:lang w:eastAsia="zh-CN"/>
               <w14:ligatures w14:val="standardContextual"/>
             </w:rPr>
           </w:pPr>
-          <w:hyperlink w:anchor="_Toc212201155" w:history="1">
+          <w:hyperlink w:anchor="_Toc212230232" w:history="1">
             <w:r>
               <w:rPr>
                 <w:rStyle w:val="af6"/>
                 <w:noProof/>
-                <w:lang w:val="en-US"/>
-              </w:rPr>
-              <w:t>3.2</w:t>
-            </w:r>
-            <w:r>
-              <w:rPr>
-                <w:rStyle w:val="af6"/>
-                <w:noProof/>
-              </w:rPr>
-              <w:t xml:space="preserve"> Target Variable Distribution</w:t>
+              </w:rPr>
+              <w:t>3.2 Target Variable Distribution</w:t>
             </w:r>
           </w:hyperlink>
         </w:p>
@@ -623,25 +500,17 @@
               <w:kern w:val="2"/>
               <w:sz w:val="22"/>
               <w:szCs w:val="24"/>
-              <w:lang w:val="en-US" w:eastAsia="zh-CN"/>
+              <w:lang w:eastAsia="zh-CN"/>
               <w14:ligatures w14:val="standardContextual"/>
             </w:rPr>
           </w:pPr>
-          <w:hyperlink w:anchor="_Toc212201156" w:history="1">
+          <w:hyperlink w:anchor="_Toc212230233" w:history="1">
             <w:r>
               <w:rPr>
                 <w:rStyle w:val="af6"/>
                 <w:noProof/>
-                <w:lang w:val="en-US"/>
-              </w:rPr>
-              <w:t>3.3</w:t>
-            </w:r>
-            <w:r>
-              <w:rPr>
-                <w:rStyle w:val="af6"/>
-                <w:noProof/>
-              </w:rPr>
-              <w:t xml:space="preserve"> Numerical Features Distribution and Analysis</w:t>
+              </w:rPr>
+              <w:t>3.3 Numerical Features Distribution and Analysis</w:t>
             </w:r>
           </w:hyperlink>
         </w:p>
@@ -658,16 +527,15 @@
               <w:kern w:val="2"/>
               <w:sz w:val="22"/>
               <w:szCs w:val="24"/>
-              <w:lang w:val="en-US" w:eastAsia="zh-CN"/>
+              <w:lang w:eastAsia="zh-CN"/>
               <w14:ligatures w14:val="standardContextual"/>
             </w:rPr>
           </w:pPr>
-          <w:hyperlink w:anchor="_Toc212201157" w:history="1">
+          <w:hyperlink w:anchor="_Toc212230234" w:history="1">
             <w:r>
               <w:rPr>
                 <w:rStyle w:val="af6"/>
                 <w:noProof/>
-                <w:lang w:val="en-US"/>
               </w:rPr>
               <w:t>3.4 Categorical Features Distribution and Analysis</w:t>
             </w:r>
@@ -686,16 +554,15 @@
               <w:kern w:val="2"/>
               <w:sz w:val="22"/>
               <w:szCs w:val="24"/>
-              <w:lang w:val="en-US" w:eastAsia="zh-CN"/>
+              <w:lang w:eastAsia="zh-CN"/>
               <w14:ligatures w14:val="standardContextual"/>
             </w:rPr>
           </w:pPr>
-          <w:hyperlink w:anchor="_Toc212201158" w:history="1">
+          <w:hyperlink w:anchor="_Toc212230235" w:history="1">
             <w:r>
               <w:rPr>
                 <w:rStyle w:val="af6"/>
                 <w:noProof/>
-                <w:lang w:val="en-US"/>
               </w:rPr>
               <w:t>3.5 Correlation Analysis</w:t>
             </w:r>
@@ -714,25 +581,17 @@
               <w:kern w:val="2"/>
               <w:sz w:val="22"/>
               <w:szCs w:val="24"/>
-              <w:lang w:val="en-US" w:eastAsia="zh-CN"/>
+              <w:lang w:eastAsia="zh-CN"/>
               <w14:ligatures w14:val="standardContextual"/>
             </w:rPr>
           </w:pPr>
-          <w:hyperlink w:anchor="_Toc212201159" w:history="1">
+          <w:hyperlink w:anchor="_Toc212230236" w:history="1">
             <w:r>
               <w:rPr>
                 <w:rStyle w:val="af6"/>
                 <w:noProof/>
-                <w:lang w:val="en-US"/>
-              </w:rPr>
-              <w:t xml:space="preserve">3.6 </w:t>
-            </w:r>
-            <w:r>
-              <w:rPr>
-                <w:rStyle w:val="af6"/>
-                <w:noProof/>
-              </w:rPr>
-              <w:t>Preprocessing Strategy</w:t>
+              </w:rPr>
+              <w:t>3.6 Preprocessing Strategy</w:t>
             </w:r>
           </w:hyperlink>
         </w:p>
@@ -751,16 +610,15 @@
               <w:kern w:val="2"/>
               <w:sz w:val="22"/>
               <w:szCs w:val="24"/>
-              <w:lang w:val="en-US" w:eastAsia="zh-CN"/>
+              <w:lang w:eastAsia="zh-CN"/>
               <w14:ligatures w14:val="standardContextual"/>
             </w:rPr>
           </w:pPr>
-          <w:hyperlink w:anchor="_Toc212201160" w:history="1">
+          <w:hyperlink w:anchor="_Toc212230237" w:history="1">
             <w:r>
               <w:rPr>
                 <w:rStyle w:val="af6"/>
                 <w:noProof/>
-                <w:lang w:val="en-US"/>
               </w:rPr>
               <w:t>Method/Algorithm</w:t>
             </w:r>
@@ -768,22 +626,24 @@
         </w:p>
         <w:p>
           <w:pPr>
-            <w:pStyle w:val="TOC2"/>
+            <w:pStyle w:val="TOC1"/>
             <w:tabs>
               <w:tab w:val="right" w:leader="dot" w:pos="9010"/>
             </w:tabs>
             <w:rPr>
               <w:rFonts w:eastAsiaTheme="minorEastAsia" w:cstheme="minorBidi"/>
-              <w:smallCaps w:val="0"/>
+              <w:b w:val="0"/>
+              <w:bCs w:val="0"/>
+              <w:caps w:val="0"/>
               <w:noProof/>
               <w:kern w:val="2"/>
               <w:sz w:val="22"/>
               <w:szCs w:val="24"/>
-              <w:lang w:val="en-US" w:eastAsia="zh-CN"/>
+              <w:lang w:eastAsia="zh-CN"/>
               <w14:ligatures w14:val="standardContextual"/>
             </w:rPr>
           </w:pPr>
-          <w:hyperlink w:anchor="_Toc212201161" w:history="1">
+          <w:hyperlink w:anchor="_Toc212230238" w:history="1">
             <w:r>
               <w:rPr>
                 <w:rStyle w:val="af6"/>
@@ -803,8 +663,7 @@
     <w:p>
       <w:pPr>
         <w:rPr>
-          <w:rFonts w:hint="eastAsia"/>
-          <w:lang w:val="en-US" w:eastAsia="zh-CN"/>
+          <w:lang w:eastAsia="zh-CN"/>
         </w:rPr>
       </w:pPr>
     </w:p>
@@ -812,14 +671,8 @@
       <w:pPr>
         <w:spacing w:after="160" w:line="278" w:lineRule="auto"/>
         <w:jc w:val="left"/>
-        <w:rPr>
-          <w:lang w:val="en-US"/>
-        </w:rPr>
-      </w:pPr>
-      <w:r>
-        <w:rPr>
-          <w:lang w:val="en-US"/>
-        </w:rPr>
+      </w:pPr>
+      <w:r>
         <w:br w:type="page"/>
       </w:r>
     </w:p>
@@ -832,7 +685,7 @@
       <w:bookmarkStart w:id="2" w:name="_Toc211854223"/>
       <w:bookmarkStart w:id="3" w:name="_Toc211854289"/>
       <w:bookmarkStart w:id="4" w:name="_Toc212156574"/>
-      <w:bookmarkStart w:id="5" w:name="_Toc212201149"/>
+      <w:bookmarkStart w:id="5" w:name="_Toc212230226"/>
       <w:r>
         <w:lastRenderedPageBreak/>
         <w:t>Abstract</w:t>
@@ -845,13 +698,38 @@
       <w:bookmarkEnd w:id="5"/>
     </w:p>
     <w:p>
-      <w:pPr>
-        <w:rPr>
-          <w:lang w:val="en-US"/>
-        </w:rPr>
-      </w:pPr>
-      <w:r>
-        <w:t xml:space="preserve">Cardiovascular diseases (CVDs) represent the major cause of death worldwide, which make for approximately 32% of all global deaths with an estimated 19.8 million fatalities in 2022 . Early detection and accurate prediction of heart disease are needed for timely intervention and improved patient outcomes. This project explore the application of machine learning techniques to predict heart failure using clinical data from the Kaggle Heart Failure Prediction Dataset. The dataset consists of 918 patient records with 12 clinical features, including both numerical measurements (age, blood pressure, cholesterol levels, heart rate) and categorical indicators (chest pain type, ECG results, exercise-induced symptoms). The main objective is to make a reliable binary classification model capable of identify between patients with heart disease (class 1) and normal patients (class 0). </w:t>
+      <w:r>
+        <w:t>Cardiovascular diseases (CVDs) represent the major cause of death worldwide, which make for approximately 32% of all glob</w:t>
+      </w:r>
+      <w:r>
+        <w:t xml:space="preserve">al deaths with an estimated 19.8 million fatalities in </w:t>
+      </w:r>
+      <w:proofErr w:type="gramStart"/>
+      <w:r>
+        <w:t>2022 .</w:t>
+      </w:r>
+      <w:proofErr w:type="gramEnd"/>
+      <w:r>
+        <w:t xml:space="preserve"> Early detection and accurate prediction of heart disease are needed for timely intervention and improved patient outcomes. This project </w:t>
+      </w:r>
+      <w:proofErr w:type="gramStart"/>
+      <w:r>
+        <w:t>explore</w:t>
+      </w:r>
+      <w:proofErr w:type="gramEnd"/>
+      <w:r>
+        <w:t xml:space="preserve"> the application of machine learning techniques to predict heart failure using clinical data from the Kaggle Heart Failure Prediction Dataset. The dataset consists of 918 patient records with 12 clinical features, including both numerical measurements (age, blood pressure, cholesterol levels, heart rate) and categorical indic</w:t>
+      </w:r>
+      <w:r>
+        <w:t xml:space="preserve">ators (chest pain type, ECG results, exercise-induced symptoms). The main objective is to make a reliable binary classification model capable of </w:t>
+      </w:r>
+      <w:proofErr w:type="gramStart"/>
+      <w:r>
+        <w:t>identify between</w:t>
+      </w:r>
+      <w:proofErr w:type="gramEnd"/>
+      <w:r>
+        <w:t xml:space="preserve"> patients with heart disease (class 1) and normal patients (class 0). </w:t>
       </w:r>
     </w:p>
     <w:p>
@@ -861,34 +739,7 @@
     </w:p>
     <w:p>
       <w:r>
-        <w:t xml:space="preserve">Comprehensive statistical analysis </w:t>
-      </w:r>
-      <w:r>
-        <w:rPr>
-          <w:lang w:val="en-US"/>
-        </w:rPr>
-        <w:t>consists</w:t>
-      </w:r>
-      <w:r>
-        <w:t xml:space="preserve"> descriptive statistics, correlation matrices, chi-square tests, t-tests, and outlier detection using the IQR method provide actionable insights for preprocessing strategies. The analysis identifies 4.68% of records with zero cholesterol values (likely missing data), 4.90% outliers in ST depression measurements, and low inter-feature correlations indicating independent predictive variables suitable for machine learning models. These findings directly inform the feature engineering, data preprocessing, and model selection strategies that will be </w:t>
-      </w:r>
-      <w:r>
-        <w:rPr>
-          <w:lang w:val="en-US"/>
-        </w:rPr>
-        <w:t>done</w:t>
-      </w:r>
-      <w:r>
-        <w:t xml:space="preserve"> in subsequent project phases. The expected outcomes of this project include the implementation of multiple supervised learning algorithms, comparative performance evaluation across different classifiers, and </w:t>
-      </w:r>
-      <w:r>
-        <w:rPr>
-          <w:lang w:val="en-US"/>
-        </w:rPr>
-        <w:t>findings</w:t>
-      </w:r>
-      <w:r>
-        <w:t xml:space="preserve"> of the most influential clinical features for heart disease prediction. This work contributes to the growing body of research demonstrating that machine learning-based diagnostic tools can enhance early detection capabilities, reduce healthcare costs through improved efficiency, and support clinical decision-making processes in cardiovascular medicine.</w:t>
+        <w:t>Comprehensive statistical analysis consists descriptive statistics, correlation matrices, chi-square tests, t-tests, and outlier detection using the IQR method provide actionable insights for preprocessing strategies. The analysis identifies 4.68% of records with zero cholesterol values (likely missing data), 4.90% outliers in ST depression measurements, and low inter-feature correlations indicating independent predictive variables suitable for machine learning models. These findings directly inform the feature engineering, data preprocessing, and model selection strategies that will be done in subsequent project phases. The expected outcomes of this project include the implementation of multiple supervised learning algorithms, comparative performance evaluation across different classifiers, and findings of the most influential clinical features for heart disease prediction. This work contributes to the growing body of research demonstrating that machine learning-based diagnostic tools can enhance early detection capabilities, reduce healthcare costs through improved efficiency, and support clinical decision-making processes in cardiovascular medicine.</w:t>
       </w:r>
     </w:p>
     <w:p>
@@ -897,7 +748,7 @@
       </w:pPr>
       <w:bookmarkStart w:id="6" w:name="_Toc211854290"/>
       <w:bookmarkStart w:id="7" w:name="_Toc212156575"/>
-      <w:bookmarkStart w:id="8" w:name="_Toc212201150"/>
+      <w:bookmarkStart w:id="8" w:name="_Toc212230227"/>
       <w:r>
         <w:t>Introduction</w:t>
       </w:r>
@@ -910,11 +761,8 @@
         <w:pStyle w:val="2"/>
       </w:pPr>
       <w:bookmarkStart w:id="9" w:name="_Toc212156576"/>
-      <w:bookmarkStart w:id="10" w:name="_Toc212201151"/>
-      <w:r>
-        <w:rPr>
-          <w:lang w:val="en-US"/>
-        </w:rPr>
+      <w:bookmarkStart w:id="10" w:name="_Toc212230228"/>
+      <w:r>
         <w:t xml:space="preserve">2.1 </w:t>
       </w:r>
       <w:r>
@@ -925,11 +773,11 @@
     </w:p>
     <w:p>
       <w:r>
-        <w:t xml:space="preserve">Cardiovascular diseases have formed as a major global health crisis, with the burden continuing to escalate despite advances in medical technology and treatment protocols. According to the World Health Organization, CVDs claimed 19.8 million lives in 2022, representing a 60% increase from the </w:t>
+        <w:t xml:space="preserve">Cardiovascular diseases have formed as a major global health crisis, with the burden continuing to escalate despite advances in medical technology and treatment protocols. According to the World Health Organization, CVDs claimed 19.8 million lives in 2022, representing a 60% increase from the 12.1 million deaths recorded in 1990. This huge threat trend reflects both population growth and aging demographics, as well as the persistence of preventable metabolic, environmental, and behavioral </w:t>
       </w:r>
       <w:r>
         <w:lastRenderedPageBreak/>
-        <w:t>12.1 million deaths recorded in 1990. This huge threat trend reflects both population growth and aging demographics, as well as the persistence of preventable metabolic, environmental, and behavioral risk factors. Ischemic heart disease remains the leading cause of CVD mortality globally, with an age-standardized rate of 108.8 deaths per 100,000 population.</w:t>
+        <w:t>risk factors. Ischemic heart disease remains the leading cause of CVD mortality globally, with an age-standardized rate of 108.8 deaths per 100,000 population.</w:t>
       </w:r>
     </w:p>
     <w:p>
@@ -937,11 +785,8 @@
         <w:pStyle w:val="2"/>
       </w:pPr>
       <w:bookmarkStart w:id="11" w:name="_Toc212156577"/>
-      <w:bookmarkStart w:id="12" w:name="_Toc212201152"/>
-      <w:r>
-        <w:rPr>
-          <w:lang w:val="en-US"/>
-        </w:rPr>
+      <w:bookmarkStart w:id="12" w:name="_Toc212230229"/>
+      <w:r>
         <w:t xml:space="preserve">2.2 </w:t>
       </w:r>
       <w:r>
@@ -952,16 +797,7 @@
     </w:p>
     <w:p>
       <w:r>
-        <w:t xml:space="preserve">Despite the demonstrated potential of machine learning in cardiovascular disease prediction, several challenges </w:t>
-      </w:r>
-      <w:r>
-        <w:rPr>
-          <w:lang w:val="en-US"/>
-        </w:rPr>
-        <w:t xml:space="preserve">arises </w:t>
-      </w:r>
-      <w:r>
-        <w:t xml:space="preserve">. These include </w:t>
+        <w:t xml:space="preserve">Despite the demonstrated potential of machine learning in cardiovascular disease prediction, several challenges arises . These include </w:t>
       </w:r>
       <w:r>
         <w:rPr>
@@ -987,7 +823,6 @@
     <w:p>
       <w:pPr>
         <w:rPr>
-          <w:rFonts w:hint="eastAsia"/>
           <w:lang w:eastAsia="zh-CN"/>
         </w:rPr>
       </w:pPr>
@@ -999,16 +834,7 @@
         <w:t>Model interpretability</w:t>
       </w:r>
       <w:r>
-        <w:t xml:space="preserve"> presents another important consideration, particularly in clinical applications where healthcare providers require transparent explanations for diagnostic predictions. While complex deep learning models may achieve marginally higher accuracy, simpler algorithms with clear decision pathways often prove more acceptable in medical practice. </w:t>
-      </w:r>
-      <w:r>
-        <w:rPr>
-          <w:lang w:val="en-US"/>
-        </w:rPr>
-        <w:t>Moreover</w:t>
-      </w:r>
-      <w:r>
-        <w:t xml:space="preserve">, </w:t>
+        <w:t xml:space="preserve"> presents another important consideration, particularly in clinical applications where healthcare providers require transparent explanations for diagnostic predictions. While complex deep learning models may achieve marginally higher accuracy, simpler algorithms with clear decision pathways often prove more acceptable in medical practice. Moreover, </w:t>
       </w:r>
       <w:r>
         <w:rPr>
@@ -1027,7 +853,7 @@
         <w:pStyle w:val="1"/>
       </w:pPr>
       <w:bookmarkStart w:id="14" w:name="_Toc212156578"/>
-      <w:bookmarkStart w:id="15" w:name="_Toc212201153"/>
+      <w:bookmarkStart w:id="15" w:name="_Toc212230230"/>
       <w:r>
         <w:t>Data Analysis</w:t>
       </w:r>
@@ -1041,11 +867,8 @@
         <w:ind w:left="720" w:hanging="720"/>
       </w:pPr>
       <w:bookmarkStart w:id="16" w:name="_Toc212156579"/>
-      <w:bookmarkStart w:id="17" w:name="_Toc212201154"/>
-      <w:r>
-        <w:rPr>
-          <w:lang w:val="en-US"/>
-        </w:rPr>
+      <w:bookmarkStart w:id="17" w:name="_Toc212230231"/>
+      <w:r>
         <w:t xml:space="preserve">3.1 </w:t>
       </w:r>
       <w:r>
@@ -1379,7 +1202,6 @@
                 <w:sz w:val="21"/>
                 <w:szCs w:val="21"/>
               </w:rPr>
-              <w:lastRenderedPageBreak/>
               <w:t>Explicit Missing Values</w:t>
             </w:r>
           </w:p>
@@ -1498,6 +1320,7 @@
                 <w:sz w:val="21"/>
                 <w:szCs w:val="21"/>
               </w:rPr>
+              <w:lastRenderedPageBreak/>
               <w:t>Memory Usage</w:t>
             </w:r>
           </w:p>
@@ -1583,11 +1406,8 @@
         <w:pStyle w:val="2"/>
         <w:ind w:left="720" w:hanging="720"/>
       </w:pPr>
-      <w:bookmarkStart w:id="18" w:name="_Toc212201155"/>
-      <w:r>
-        <w:rPr>
-          <w:lang w:val="en-US"/>
-        </w:rPr>
+      <w:bookmarkStart w:id="18" w:name="_Toc212230232"/>
+      <w:r>
         <w:t>3.2</w:t>
       </w:r>
       <w:r>
@@ -1672,24 +1492,37 @@
       <w:pPr>
         <w:pStyle w:val="2"/>
         <w:ind w:left="720" w:hanging="720"/>
-      </w:pPr>
-      <w:bookmarkStart w:id="20" w:name="_Toc212201156"/>
-      <w:r>
         <w:rPr>
-          <w:lang w:val="en-US"/>
+          <w:lang w:eastAsia="zh-CN"/>
         </w:rPr>
+      </w:pPr>
+      <w:bookmarkStart w:id="20" w:name="_Toc212230233"/>
+      <w:r>
         <w:lastRenderedPageBreak/>
         <w:t>3.3</w:t>
       </w:r>
-      <w:r>
+      <w:bookmarkEnd w:id="20"/>
+      <w:r>
+        <w:rPr>
+          <w:rFonts w:hint="eastAsia"/>
+          <w:lang w:eastAsia="zh-CN"/>
+        </w:rPr>
         <w:t xml:space="preserve"> </w:t>
       </w:r>
-      <w:bookmarkStart w:id="21" w:name="_Toc212156581"/>
-      <w:r>
-        <w:t>Numerical Features Distribution and Analysis</w:t>
-      </w:r>
-      <w:bookmarkEnd w:id="20"/>
-      <w:bookmarkEnd w:id="21"/>
+      <w:r>
+        <w:rPr>
+          <w:lang w:eastAsia="zh-CN"/>
+        </w:rPr>
+        <w:t>Univariate Analysis</w:t>
+      </w:r>
+    </w:p>
+    <w:p>
+      <w:pPr>
+        <w:pStyle w:val="3"/>
+      </w:pPr>
+      <w:r>
+        <w:t>3.3.1 Numerical Features</w:t>
+      </w:r>
     </w:p>
     <w:p>
       <w:r>
@@ -1986,6 +1819,7 @@
           <w:b/>
           <w:bCs/>
         </w:rPr>
+        <w:lastRenderedPageBreak/>
         <w:t>Oldpeak</w:t>
       </w:r>
       <w:r>
@@ -1995,11 +1829,7 @@
         <w:t xml:space="preserve">, 0 – normal. High value means high risk: </w:t>
       </w:r>
       <w:r>
-        <w:t xml:space="preserve">The variable is highly right-skewed, with most values near 0 and a few extreme cases above 4. A small </w:t>
-      </w:r>
-      <w:r>
-        <w:lastRenderedPageBreak/>
-        <w:t xml:space="preserve">number of negative </w:t>
+        <w:t xml:space="preserve">The variable is highly right-skewed, with most values near 0 and a few extreme cases above 4. A small number of negative </w:t>
       </w:r>
       <w:r>
         <w:t>values</w:t>
@@ -2034,34 +1864,847 @@
     </w:p>
     <w:p>
       <w:pPr>
+        <w:pStyle w:val="3"/>
+      </w:pPr>
+      <w:r>
+        <w:t xml:space="preserve">3.3.1 </w:t>
+      </w:r>
+      <w:r>
+        <w:t>Categorical</w:t>
+      </w:r>
+      <w:r>
+        <w:t xml:space="preserve"> Features</w:t>
+      </w:r>
+    </w:p>
+    <w:p>
+      <w:r>
+        <w:rPr>
+          <w:noProof/>
+          <w14:ligatures w14:val="standardContextual"/>
+        </w:rPr>
+        <w:drawing>
+          <wp:inline distT="0" distB="0" distL="0" distR="0" wp14:anchorId="29009244" wp14:editId="26BA6977">
+            <wp:extent cx="5727700" cy="3062605"/>
+            <wp:effectExtent l="0" t="0" r="6350" b="4445"/>
+            <wp:docPr id="1101243205" name="图片 1" descr="图表, 条形图&#10;&#10;AI 生成的内容可能不正确。"/>
+            <wp:cNvGraphicFramePr>
+              <a:graphicFrameLocks xmlns:a="http://schemas.openxmlformats.org/drawingml/2006/main" noChangeAspect="1"/>
+            </wp:cNvGraphicFramePr>
+            <a:graphic xmlns:a="http://schemas.openxmlformats.org/drawingml/2006/main">
+              <a:graphicData uri="http://schemas.openxmlformats.org/drawingml/2006/picture">
+                <pic:pic xmlns:pic="http://schemas.openxmlformats.org/drawingml/2006/picture">
+                  <pic:nvPicPr>
+                    <pic:cNvPr id="1101243205" name="图片 1" descr="图表, 条形图&#10;&#10;AI 生成的内容可能不正确。"/>
+                    <pic:cNvPicPr/>
+                  </pic:nvPicPr>
+                  <pic:blipFill>
+                    <a:blip r:embed="rId11"/>
+                    <a:stretch>
+                      <a:fillRect/>
+                    </a:stretch>
+                  </pic:blipFill>
+                  <pic:spPr>
+                    <a:xfrm>
+                      <a:off x="0" y="0"/>
+                      <a:ext cx="5727700" cy="3062605"/>
+                    </a:xfrm>
+                    <a:prstGeom prst="rect">
+                      <a:avLst/>
+                    </a:prstGeom>
+                  </pic:spPr>
+                </pic:pic>
+              </a:graphicData>
+            </a:graphic>
+          </wp:inline>
+        </w:drawing>
+      </w:r>
+    </w:p>
+    <w:p>
+      <w:pPr>
+        <w:spacing w:line="360" w:lineRule="auto"/>
+      </w:pPr>
+      <w:r>
+        <w:rPr>
+          <w:b/>
+          <w:bCs/>
+        </w:rPr>
+        <w:t>Sex</w:t>
+      </w:r>
+      <w:r>
+        <w:t>: sex of the patient [M: Male, F: Female]</w:t>
+      </w:r>
+      <w:r>
+        <w:t>.</w:t>
+      </w:r>
+      <w:r>
+        <w:t xml:space="preserve"> </w:t>
+      </w:r>
+      <w:r>
+        <w:t>The</w:t>
+      </w:r>
+      <w:r>
+        <w:t xml:space="preserve"> </w:t>
+      </w:r>
+      <w:r>
+        <w:t xml:space="preserve">variable </w:t>
+      </w:r>
+      <w:r>
+        <w:t>has</w:t>
+      </w:r>
+      <w:r>
+        <w:t xml:space="preserve"> of two categories: male (M) and female (F). </w:t>
+      </w:r>
+      <w:r>
+        <w:t>In t</w:t>
+      </w:r>
+      <w:r>
+        <w:t>he dataset</w:t>
+      </w:r>
+      <w:r>
+        <w:t>, the major samples</w:t>
+      </w:r>
+      <w:r>
+        <w:t xml:space="preserve"> </w:t>
+      </w:r>
+      <w:r>
+        <w:t>are</w:t>
+      </w:r>
+      <w:r>
+        <w:t xml:space="preserve"> male </w:t>
+      </w:r>
+      <w:r>
+        <w:t>(</w:t>
+      </w:r>
+      <w:r>
+        <w:t>725</w:t>
+      </w:r>
+      <w:r>
+        <w:t xml:space="preserve">, </w:t>
+      </w:r>
+      <w:r>
+        <w:t xml:space="preserve">79%). </w:t>
+      </w:r>
+      <w:r>
+        <w:t>Through our research, this</w:t>
+      </w:r>
+      <w:r>
+        <w:t xml:space="preserve"> gender imbalance is typical in heart-disease studies but should be noted, as it may </w:t>
+      </w:r>
+      <w:r>
+        <w:t>cause</w:t>
+      </w:r>
+      <w:r>
+        <w:t xml:space="preserve"> a slight bias during model training</w:t>
+      </w:r>
+      <w:r>
+        <w:t xml:space="preserve"> if not handled carefully</w:t>
+      </w:r>
+      <w:r>
+        <w:t>.</w:t>
+      </w:r>
+    </w:p>
+    <w:p>
+      <w:pPr>
+        <w:spacing w:line="360" w:lineRule="auto"/>
+      </w:pPr>
+      <w:proofErr w:type="spellStart"/>
+      <w:r>
+        <w:rPr>
+          <w:b/>
+          <w:bCs/>
+        </w:rPr>
+        <w:t>FastingBS</w:t>
+      </w:r>
+      <w:proofErr w:type="spellEnd"/>
+      <w:r>
+        <w:t xml:space="preserve">: fasting blood sugar [1: if </w:t>
+      </w:r>
+      <w:proofErr w:type="spellStart"/>
+      <w:r>
+        <w:t>FastingBS</w:t>
+      </w:r>
+      <w:proofErr w:type="spellEnd"/>
+      <w:r>
+        <w:t xml:space="preserve"> &gt; 120 mg/dl, 0: otherwise]</w:t>
+      </w:r>
+      <w:r>
+        <w:t xml:space="preserve"> </w:t>
+      </w:r>
+      <w:r>
+        <w:t xml:space="preserve">The </w:t>
+      </w:r>
+      <w:proofErr w:type="spellStart"/>
+      <w:r>
+        <w:t>FastingBS</w:t>
+      </w:r>
+      <w:proofErr w:type="spellEnd"/>
+      <w:r>
+        <w:t xml:space="preserve"> variable is binary, </w:t>
+      </w:r>
+      <w:r>
+        <w:t>show</w:t>
+      </w:r>
+      <w:r>
+        <w:t xml:space="preserve">ing </w:t>
+      </w:r>
+      <w:r>
+        <w:t>if</w:t>
+      </w:r>
+      <w:r>
+        <w:t xml:space="preserve"> a patient’s fasting blood sugar </w:t>
+      </w:r>
+      <w:r>
+        <w:t>is higher than</w:t>
+      </w:r>
+      <w:r>
+        <w:t xml:space="preserve"> 120 mg/dL. Most patients (about 75%) fall into the normal range (value = 0), while a smaller portion (around 25%) have </w:t>
+      </w:r>
+      <w:r>
+        <w:t>higher level</w:t>
+      </w:r>
+      <w:r>
+        <w:t xml:space="preserve"> (value = 1). </w:t>
+      </w:r>
+      <w:r>
+        <w:t>There are n</w:t>
+      </w:r>
+      <w:r>
+        <w:t xml:space="preserve">o outliers since the feature is categorical. The imbalance between the two categories </w:t>
+      </w:r>
+      <w:r>
+        <w:t>shou</w:t>
+      </w:r>
+      <w:r>
+        <w:rPr>
+          <w:rFonts w:hint="eastAsia"/>
+        </w:rPr>
+        <w:t>ld</w:t>
+      </w:r>
+      <w:r>
+        <w:t xml:space="preserve"> be further </w:t>
+      </w:r>
+      <w:r>
+        <w:t xml:space="preserve">noticed </w:t>
+      </w:r>
+      <w:r>
+        <w:t xml:space="preserve">in bivariate analysis to assess its relationship with </w:t>
+      </w:r>
+      <w:r>
+        <w:t>the target</w:t>
+      </w:r>
+      <w:r>
+        <w:t>.</w:t>
+      </w:r>
+    </w:p>
+    <w:p>
+      <w:pPr>
+        <w:spacing w:line="360" w:lineRule="auto"/>
+      </w:pPr>
+      <w:proofErr w:type="spellStart"/>
+      <w:r>
+        <w:rPr>
+          <w:b/>
+          <w:bCs/>
+        </w:rPr>
+        <w:t>ChestPainType</w:t>
+      </w:r>
+      <w:proofErr w:type="spellEnd"/>
+      <w:r>
+        <w:t xml:space="preserve">: chest pain type [TA: Typical Angina, ATA: Atypical Angina, NAP: Non-Anginal Pain, ASY: </w:t>
+      </w:r>
+      <w:proofErr w:type="gramStart"/>
+      <w:r>
+        <w:t>Asymptomatic]The</w:t>
+      </w:r>
+      <w:proofErr w:type="gramEnd"/>
+      <w:r>
+        <w:t xml:space="preserve"> </w:t>
+      </w:r>
+      <w:r>
+        <w:t>variable has four categories: ASY (496), NAP (203), ATA (173), and TA (46). ASY cases dominate the dataset (≈55%), while typical angina cases are rare (≈5%). This imbalance suggests that many patients exhibit no classical chest pain symptoms despite having heart disease. The categorical imbalance should be noted, as it may influence how models interpret this feature</w:t>
+      </w:r>
+      <w:r>
+        <w:t>.</w:t>
+      </w:r>
+    </w:p>
+    <w:p>
+      <w:pPr>
+        <w:spacing w:line="360" w:lineRule="auto"/>
+      </w:pPr>
+      <w:proofErr w:type="spellStart"/>
+      <w:r>
+        <w:rPr>
+          <w:b/>
+          <w:bCs/>
+        </w:rPr>
+        <w:lastRenderedPageBreak/>
+        <w:t>RestingECG</w:t>
+      </w:r>
+      <w:proofErr w:type="spellEnd"/>
+      <w:r>
+        <w:t>: resting electrocardiogram results [Normal: Normal, ST: having ST-T wave abnormality (T wave inversions and/or ST elevation or depression of &gt; 0.05 mV), LVH: showing probable or definite left ventricular hypertrophy by Estes' criteria</w:t>
+      </w:r>
+      <w:r>
+        <w:t xml:space="preserve">]. </w:t>
+      </w:r>
+      <w:r>
+        <w:t>The</w:t>
+      </w:r>
+      <w:r>
+        <w:rPr>
+          <w:rFonts w:hint="eastAsia"/>
+        </w:rPr>
+        <w:t xml:space="preserve"> </w:t>
+      </w:r>
+      <w:r>
+        <w:t xml:space="preserve">variable contains three categories: Normal (552), LVH (188), and ST (178). Most patients (≈60%) have normal resting ECG results, while the </w:t>
+      </w:r>
+      <w:r>
+        <w:t>other</w:t>
+      </w:r>
+      <w:r>
+        <w:t xml:space="preserve"> groups show </w:t>
+      </w:r>
+      <w:r>
+        <w:t>LVH</w:t>
+      </w:r>
+      <w:r>
+        <w:t xml:space="preserve"> or ST-T wave abnormalities. The distribution is moderately imbalanced but reasonable. This feature </w:t>
+      </w:r>
+      <w:r>
+        <w:t>should</w:t>
+      </w:r>
+      <w:r>
+        <w:t xml:space="preserve"> be one-hot encoded for use in modeling</w:t>
+      </w:r>
+      <w:r>
+        <w:t>.</w:t>
+      </w:r>
+    </w:p>
+    <w:p>
+      <w:pPr>
+        <w:spacing w:line="360" w:lineRule="auto"/>
+      </w:pPr>
+      <w:proofErr w:type="spellStart"/>
+      <w:r>
+        <w:rPr>
+          <w:b/>
+          <w:bCs/>
+        </w:rPr>
+        <w:t>ExerciseAngina</w:t>
+      </w:r>
+      <w:proofErr w:type="spellEnd"/>
+      <w:r>
+        <w:t>: exercise-induced angina [Y: Yes, N: No]</w:t>
+      </w:r>
+      <w:r>
+        <w:t xml:space="preserve">. </w:t>
+      </w:r>
+      <w:r>
+        <w:t>There are</w:t>
+      </w:r>
+      <w:r>
+        <w:t xml:space="preserve"> 547 patients (60%) reporting N and 371 (40%) reporting Y. This moderate imbalance is</w:t>
+      </w:r>
+      <w:r>
+        <w:t xml:space="preserve"> </w:t>
+      </w:r>
+      <w:r>
+        <w:t>reasonable. The presence of exercise-induced angina is expected to be positively correlated with heart-disease risk</w:t>
+      </w:r>
+      <w:r>
+        <w:t>.</w:t>
+      </w:r>
+    </w:p>
+    <w:p>
+      <w:pPr>
+        <w:spacing w:line="360" w:lineRule="auto"/>
+      </w:pPr>
+      <w:proofErr w:type="spellStart"/>
+      <w:r>
+        <w:rPr>
+          <w:b/>
+          <w:bCs/>
+        </w:rPr>
+        <w:t>ST_Slope</w:t>
+      </w:r>
+      <w:proofErr w:type="spellEnd"/>
+      <w:r>
+        <w:t xml:space="preserve">: the slope of the peak exercise ST segment [Up: upsloping, Flat: flat, </w:t>
+      </w:r>
+      <w:proofErr w:type="gramStart"/>
+      <w:r>
+        <w:t>Down</w:t>
+      </w:r>
+      <w:proofErr w:type="gramEnd"/>
+      <w:r>
+        <w:t xml:space="preserve">: </w:t>
+      </w:r>
+      <w:proofErr w:type="spellStart"/>
+      <w:r>
+        <w:t>downsloping</w:t>
+      </w:r>
+      <w:proofErr w:type="spellEnd"/>
+      <w:r>
+        <w:t>]</w:t>
+      </w:r>
+      <w:r>
+        <w:t>.</w:t>
+      </w:r>
+      <w:r>
+        <w:t xml:space="preserve"> </w:t>
+      </w:r>
+      <w:r>
+        <w:t>The variable has three categories: Flat (460), Up (395), and Down (63). The distribution is moderately imbalanced</w:t>
+      </w:r>
+      <w:r>
+        <w:t>:</w:t>
+      </w:r>
+      <w:r>
+        <w:t xml:space="preserve"> “Flat” </w:t>
+      </w:r>
+      <w:r>
+        <w:t>is</w:t>
+      </w:r>
+      <w:r>
+        <w:t xml:space="preserve"> the most common and “Down” </w:t>
+      </w:r>
+      <w:r>
+        <w:t xml:space="preserve">is </w:t>
+      </w:r>
+      <w:r>
+        <w:t xml:space="preserve">the least. Since a flat or </w:t>
+      </w:r>
+      <w:proofErr w:type="spellStart"/>
+      <w:r>
+        <w:t>downsloping</w:t>
+      </w:r>
+      <w:proofErr w:type="spellEnd"/>
+      <w:r>
+        <w:t xml:space="preserve"> ST segment often indicates abnormal cardiac response, this feature</w:t>
+      </w:r>
+      <w:r>
+        <w:t xml:space="preserve"> </w:t>
+      </w:r>
+      <w:r>
+        <w:t>is important and will be one-hot encoded. The rare “Down” category</w:t>
+      </w:r>
+      <w:r>
+        <w:t xml:space="preserve"> (indicate serious situation)</w:t>
+      </w:r>
+      <w:r>
+        <w:t xml:space="preserve"> </w:t>
+      </w:r>
+      <w:r>
+        <w:t>should</w:t>
+      </w:r>
+      <w:r>
+        <w:t xml:space="preserve"> be treated carefully depending on model choice</w:t>
+      </w:r>
+      <w:r>
+        <w:t>.</w:t>
+      </w:r>
+    </w:p>
+    <w:p>
+      <w:pPr>
+        <w:spacing w:line="360" w:lineRule="auto"/>
+      </w:pPr>
+    </w:p>
+    <w:p>
+      <w:pPr>
         <w:pStyle w:val="2"/>
         <w:ind w:left="720" w:hanging="720"/>
+      </w:pPr>
+      <w:bookmarkStart w:id="21" w:name="_Toc212156582"/>
+      <w:bookmarkStart w:id="22" w:name="_Toc212230234"/>
+      <w:r>
+        <w:t xml:space="preserve">3.4 </w:t>
+      </w:r>
+      <w:bookmarkEnd w:id="21"/>
+      <w:bookmarkEnd w:id="22"/>
+      <w:r>
+        <w:t>Bivariate Analysis (Feature vs Target)</w:t>
+      </w:r>
+    </w:p>
+    <w:p>
+      <w:pPr>
+        <w:pStyle w:val="3"/>
+      </w:pPr>
+      <w:r>
+        <w:t>3.</w:t>
+      </w:r>
+      <w:r>
+        <w:t>4</w:t>
+      </w:r>
+      <w:r>
+        <w:t>.1 Numerical Features</w:t>
+      </w:r>
+    </w:p>
+    <w:p>
+      <w:r>
         <w:rPr>
-          <w:lang w:val="en-US"/>
+          <w:rFonts w:ascii="Calibri" w:eastAsia="Calibri" w:hAnsi="Calibri" w:cs="Calibri"/>
+          <w:noProof/>
+          <w:sz w:val="24"/>
+          <w:szCs w:val="24"/>
         </w:rPr>
-      </w:pPr>
-      <w:bookmarkStart w:id="22" w:name="_Toc212156582"/>
-      <w:bookmarkStart w:id="23" w:name="_Toc212201157"/>
+        <w:drawing>
+          <wp:inline distT="114300" distB="114300" distL="114300" distR="114300" wp14:anchorId="2954EA3F" wp14:editId="6B3FF0F0">
+            <wp:extent cx="1775945" cy="1601255"/>
+            <wp:effectExtent l="0" t="0" r="0" b="0"/>
+            <wp:docPr id="5" name="image4.png" descr="图表, 箱线图&#10;&#10;AI 生成的内容可能不正确。"/>
+            <wp:cNvGraphicFramePr/>
+            <a:graphic xmlns:a="http://schemas.openxmlformats.org/drawingml/2006/main">
+              <a:graphicData uri="http://schemas.openxmlformats.org/drawingml/2006/picture">
+                <pic:pic xmlns:pic="http://schemas.openxmlformats.org/drawingml/2006/picture">
+                  <pic:nvPicPr>
+                    <pic:cNvPr id="5" name="image4.png" descr="图表, 箱线图&#10;&#10;AI 生成的内容可能不正确。"/>
+                    <pic:cNvPicPr preferRelativeResize="0"/>
+                  </pic:nvPicPr>
+                  <pic:blipFill>
+                    <a:blip r:embed="rId12"/>
+                    <a:srcRect/>
+                    <a:stretch>
+                      <a:fillRect/>
+                    </a:stretch>
+                  </pic:blipFill>
+                  <pic:spPr>
+                    <a:xfrm>
+                      <a:off x="0" y="0"/>
+                      <a:ext cx="1823752" cy="1644360"/>
+                    </a:xfrm>
+                    <a:prstGeom prst="rect">
+                      <a:avLst/>
+                    </a:prstGeom>
+                    <a:ln/>
+                  </pic:spPr>
+                </pic:pic>
+              </a:graphicData>
+            </a:graphic>
+          </wp:inline>
+        </w:drawing>
+      </w:r>
       <w:r>
         <w:rPr>
-          <w:lang w:val="en-US"/>
+          <w:rFonts w:ascii="Cambria" w:eastAsia="Cambria" w:hAnsi="Cambria" w:cs="Cambria"/>
+          <w:b/>
+          <w:noProof/>
+          <w:sz w:val="24"/>
+          <w:szCs w:val="24"/>
         </w:rPr>
-        <w:t xml:space="preserve">3.4 </w:t>
+        <w:drawing>
+          <wp:inline distT="114300" distB="114300" distL="114300" distR="114300" wp14:anchorId="3E5058AA" wp14:editId="16D20E81">
+            <wp:extent cx="1949787" cy="1616659"/>
+            <wp:effectExtent l="0" t="0" r="0" b="3175"/>
+            <wp:docPr id="2" name="image2.png" descr="图表, 箱线图&#10;&#10;AI 生成的内容可能不正确。"/>
+            <wp:cNvGraphicFramePr/>
+            <a:graphic xmlns:a="http://schemas.openxmlformats.org/drawingml/2006/main">
+              <a:graphicData uri="http://schemas.openxmlformats.org/drawingml/2006/picture">
+                <pic:pic xmlns:pic="http://schemas.openxmlformats.org/drawingml/2006/picture">
+                  <pic:nvPicPr>
+                    <pic:cNvPr id="2" name="image2.png" descr="图表, 箱线图&#10;&#10;AI 生成的内容可能不正确。"/>
+                    <pic:cNvPicPr preferRelativeResize="0"/>
+                  </pic:nvPicPr>
+                  <pic:blipFill>
+                    <a:blip r:embed="rId13"/>
+                    <a:srcRect/>
+                    <a:stretch>
+                      <a:fillRect/>
+                    </a:stretch>
+                  </pic:blipFill>
+                  <pic:spPr>
+                    <a:xfrm>
+                      <a:off x="0" y="0"/>
+                      <a:ext cx="1982274" cy="1643596"/>
+                    </a:xfrm>
+                    <a:prstGeom prst="rect">
+                      <a:avLst/>
+                    </a:prstGeom>
+                    <a:ln/>
+                  </pic:spPr>
+                </pic:pic>
+              </a:graphicData>
+            </a:graphic>
+          </wp:inline>
+        </w:drawing>
       </w:r>
       <w:r>
         <w:rPr>
-          <w:lang w:val="en-US"/>
+          <w:rFonts w:ascii="Cambria" w:eastAsia="Cambria" w:hAnsi="Cambria" w:cs="Cambria"/>
+          <w:b/>
+          <w:noProof/>
+          <w:sz w:val="24"/>
+          <w:szCs w:val="24"/>
         </w:rPr>
+        <w:drawing>
+          <wp:inline distT="114300" distB="114300" distL="114300" distR="114300" wp14:anchorId="6B1EF587" wp14:editId="55D97C46">
+            <wp:extent cx="1871085" cy="1690956"/>
+            <wp:effectExtent l="0" t="0" r="0" b="5080"/>
+            <wp:docPr id="4" name="image5.png" descr="图表, 箱线图&#10;&#10;AI 生成的内容可能不正确。"/>
+            <wp:cNvGraphicFramePr/>
+            <a:graphic xmlns:a="http://schemas.openxmlformats.org/drawingml/2006/main">
+              <a:graphicData uri="http://schemas.openxmlformats.org/drawingml/2006/picture">
+                <pic:pic xmlns:pic="http://schemas.openxmlformats.org/drawingml/2006/picture">
+                  <pic:nvPicPr>
+                    <pic:cNvPr id="4" name="image5.png" descr="图表, 箱线图&#10;&#10;AI 生成的内容可能不正确。"/>
+                    <pic:cNvPicPr preferRelativeResize="0"/>
+                  </pic:nvPicPr>
+                  <pic:blipFill>
+                    <a:blip r:embed="rId14"/>
+                    <a:srcRect/>
+                    <a:stretch>
+                      <a:fillRect/>
+                    </a:stretch>
+                  </pic:blipFill>
+                  <pic:spPr>
+                    <a:xfrm>
+                      <a:off x="0" y="0"/>
+                      <a:ext cx="1909423" cy="1725603"/>
+                    </a:xfrm>
+                    <a:prstGeom prst="rect">
+                      <a:avLst/>
+                    </a:prstGeom>
+                    <a:ln/>
+                  </pic:spPr>
+                </pic:pic>
+              </a:graphicData>
+            </a:graphic>
+          </wp:inline>
+        </w:drawing>
+      </w:r>
+    </w:p>
+    <w:p>
+      <w:pPr>
+        <w:rPr>
+          <w:rFonts w:ascii="Calibri" w:eastAsia="Calibri" w:hAnsi="Calibri" w:cs="Calibri"/>
+          <w:sz w:val="24"/>
+          <w:szCs w:val="24"/>
+        </w:rPr>
+      </w:pPr>
+      <w:proofErr w:type="spellStart"/>
+      <w:r>
+        <w:rPr>
+          <w:rFonts w:ascii="Calibri" w:eastAsia="Calibri" w:hAnsi="Calibri" w:cs="Calibri"/>
+          <w:b/>
+          <w:bCs/>
+          <w:sz w:val="24"/>
+          <w:szCs w:val="24"/>
+        </w:rPr>
+        <w:t>MaxHR</w:t>
+      </w:r>
+      <w:proofErr w:type="spellEnd"/>
+      <w:r>
+        <w:rPr>
+          <w:rFonts w:ascii="Calibri" w:eastAsia="Calibri" w:hAnsi="Calibri" w:cs="Calibri"/>
+          <w:sz w:val="24"/>
+          <w:szCs w:val="24"/>
+        </w:rPr>
+        <w:t xml:space="preserve"> distribution reveals that individuals with lower maximum heart rates are more prone to heart </w:t>
+      </w:r>
+      <w:r>
+        <w:rPr>
+          <w:rFonts w:ascii="Calibri" w:eastAsia="Calibri" w:hAnsi="Calibri" w:cs="Calibri"/>
+          <w:sz w:val="24"/>
+          <w:szCs w:val="24"/>
+        </w:rPr>
+        <w:t>disease. Healthy</w:t>
+      </w:r>
+      <w:r>
+        <w:rPr>
+          <w:rFonts w:ascii="Calibri" w:eastAsia="Calibri" w:hAnsi="Calibri" w:cs="Calibri"/>
+          <w:sz w:val="24"/>
+          <w:szCs w:val="24"/>
+        </w:rPr>
+        <w:t xml:space="preserve"> individuals reach higher maximum heart rates during exercise, while those with cardiac issues often have restricted or abnormal heart rate </w:t>
+      </w:r>
+      <w:r>
+        <w:rPr>
+          <w:rFonts w:ascii="Calibri" w:eastAsia="Calibri" w:hAnsi="Calibri" w:cs="Calibri"/>
+          <w:sz w:val="24"/>
+          <w:szCs w:val="24"/>
+        </w:rPr>
+        <w:t>responses. This</w:t>
+      </w:r>
+      <w:r>
+        <w:rPr>
+          <w:rFonts w:ascii="Calibri" w:eastAsia="Calibri" w:hAnsi="Calibri" w:cs="Calibri"/>
+          <w:sz w:val="24"/>
+          <w:szCs w:val="24"/>
+        </w:rPr>
+        <w:t xml:space="preserve"> variable thus captures an important functional difference between the two classes</w:t>
+      </w:r>
+      <w:r>
+        <w:rPr>
+          <w:rFonts w:ascii="Calibri" w:eastAsia="Calibri" w:hAnsi="Calibri" w:cs="Calibri"/>
+          <w:sz w:val="24"/>
+          <w:szCs w:val="24"/>
+        </w:rPr>
+        <w:t>.</w:t>
+      </w:r>
+    </w:p>
+    <w:p>
+      <w:pPr>
+        <w:spacing w:before="240"/>
+        <w:rPr>
+          <w:rFonts w:ascii="Calibri" w:eastAsia="Calibri" w:hAnsi="Calibri" w:cs="Calibri"/>
+          <w:sz w:val="24"/>
+          <w:szCs w:val="24"/>
+        </w:rPr>
+      </w:pPr>
+      <w:proofErr w:type="spellStart"/>
+      <w:r>
+        <w:rPr>
+          <w:rFonts w:ascii="Calibri" w:eastAsia="Calibri" w:hAnsi="Calibri" w:cs="Calibri"/>
+          <w:b/>
+          <w:sz w:val="24"/>
+          <w:szCs w:val="24"/>
+        </w:rPr>
+        <w:t>Oldpeak</w:t>
+      </w:r>
+      <w:proofErr w:type="spellEnd"/>
+      <w:r>
+        <w:rPr>
+          <w:rFonts w:ascii="Calibri" w:eastAsia="Calibri" w:hAnsi="Calibri" w:cs="Calibri"/>
+          <w:sz w:val="24"/>
+          <w:szCs w:val="24"/>
+        </w:rPr>
+        <w:t xml:space="preserve"> measures the ST depression induced by exercise relative to rest. The plot shows that higher </w:t>
+      </w:r>
+      <w:proofErr w:type="spellStart"/>
+      <w:r>
+        <w:rPr>
+          <w:rFonts w:ascii="Calibri" w:eastAsia="Calibri" w:hAnsi="Calibri" w:cs="Calibri"/>
+          <w:i/>
+          <w:sz w:val="24"/>
+          <w:szCs w:val="24"/>
+        </w:rPr>
+        <w:t>Oldpeak</w:t>
+      </w:r>
+      <w:proofErr w:type="spellEnd"/>
+      <w:r>
+        <w:rPr>
+          <w:rFonts w:ascii="Calibri" w:eastAsia="Calibri" w:hAnsi="Calibri" w:cs="Calibri"/>
+          <w:sz w:val="24"/>
+          <w:szCs w:val="24"/>
+        </w:rPr>
+        <w:t xml:space="preserve"> values are strongly associated with heart disease. In medical terms, a larger </w:t>
+      </w:r>
+      <w:r>
+        <w:rPr>
+          <w:rFonts w:ascii="Calibri" w:eastAsia="Calibri" w:hAnsi="Calibri" w:cs="Calibri"/>
+          <w:sz w:val="24"/>
+          <w:szCs w:val="24"/>
+        </w:rPr>
+        <w:lastRenderedPageBreak/>
+        <w:t xml:space="preserve">ST depression suggests greater levels of myocardial ischemia. Therefore, this variable provides a </w:t>
+      </w:r>
+      <w:r>
+        <w:rPr>
+          <w:rFonts w:ascii="Calibri" w:eastAsia="Calibri" w:hAnsi="Calibri" w:cs="Calibri"/>
+          <w:b/>
+          <w:sz w:val="24"/>
+          <w:szCs w:val="24"/>
+        </w:rPr>
+        <w:t>quantitative measure</w:t>
+      </w:r>
+      <w:r>
+        <w:rPr>
+          <w:rFonts w:ascii="Calibri" w:eastAsia="Calibri" w:hAnsi="Calibri" w:cs="Calibri"/>
+          <w:sz w:val="24"/>
+          <w:szCs w:val="24"/>
+        </w:rPr>
+        <w:t xml:space="preserve"> of the heart’s abnormal response to    stress.</w:t>
+      </w:r>
+    </w:p>
+    <w:p>
+      <w:pPr>
+        <w:spacing w:before="240"/>
+        <w:rPr>
+          <w:rFonts w:ascii="Calibri" w:eastAsia="Calibri" w:hAnsi="Calibri" w:cs="Calibri"/>
+          <w:sz w:val="24"/>
+          <w:szCs w:val="24"/>
+        </w:rPr>
+      </w:pPr>
+      <w:r>
+        <w:rPr>
+          <w:rFonts w:ascii="Calibri" w:eastAsia="Calibri" w:hAnsi="Calibri" w:cs="Calibri"/>
+          <w:b/>
+          <w:sz w:val="24"/>
+          <w:szCs w:val="24"/>
+        </w:rPr>
+        <w:t>Age</w:t>
+      </w:r>
+      <w:r>
+        <w:rPr>
+          <w:rFonts w:ascii="Calibri" w:eastAsia="Calibri" w:hAnsi="Calibri" w:cs="Calibri"/>
+          <w:sz w:val="24"/>
+          <w:szCs w:val="24"/>
+        </w:rPr>
+        <w:t xml:space="preserve"> distribution indicates that heart disease becomes more prevalent among older </w:t>
+      </w:r>
+      <w:r>
+        <w:rPr>
+          <w:rFonts w:ascii="Calibri" w:eastAsia="Calibri" w:hAnsi="Calibri" w:cs="Calibri"/>
+          <w:sz w:val="24"/>
+          <w:szCs w:val="24"/>
+        </w:rPr>
+        <w:t>patients. While</w:t>
+      </w:r>
+      <w:r>
+        <w:rPr>
+          <w:rFonts w:ascii="Calibri" w:eastAsia="Calibri" w:hAnsi="Calibri" w:cs="Calibri"/>
+          <w:sz w:val="24"/>
+          <w:szCs w:val="24"/>
+        </w:rPr>
+        <w:t xml:space="preserve"> younger individuals are less likely to show disease symptoms, the risk increases steadily after age 45–</w:t>
+      </w:r>
+      <w:proofErr w:type="gramStart"/>
+      <w:r>
+        <w:rPr>
+          <w:rFonts w:ascii="Calibri" w:eastAsia="Calibri" w:hAnsi="Calibri" w:cs="Calibri"/>
+          <w:sz w:val="24"/>
+          <w:szCs w:val="24"/>
+        </w:rPr>
+        <w:t>50.This</w:t>
+      </w:r>
+      <w:proofErr w:type="gramEnd"/>
+      <w:r>
+        <w:rPr>
+          <w:rFonts w:ascii="Calibri" w:eastAsia="Calibri" w:hAnsi="Calibri" w:cs="Calibri"/>
+          <w:sz w:val="24"/>
+          <w:szCs w:val="24"/>
+        </w:rPr>
+        <w:t xml:space="preserve"> trend is consistent with real-world cardiovascular risk factors</w:t>
+      </w:r>
+      <w:r>
+        <w:rPr>
+          <w:rFonts w:ascii="Calibri" w:eastAsia="Calibri" w:hAnsi="Calibri" w:cs="Calibri"/>
+          <w:sz w:val="24"/>
+          <w:szCs w:val="24"/>
+        </w:rPr>
+        <w:t>.</w:t>
+      </w:r>
+    </w:p>
+    <w:p/>
+    <w:p>
+      <w:pPr>
+        <w:pStyle w:val="3"/>
+      </w:pPr>
+      <w:r>
+        <w:t>3.</w:t>
+      </w:r>
+      <w:r>
+        <w:t>4</w:t>
+      </w:r>
+      <w:r>
+        <w:t xml:space="preserve">.1 </w:t>
+      </w:r>
+      <w:r>
         <w:t>Categorical</w:t>
       </w:r>
       <w:r>
-        <w:rPr>
-          <w:lang w:val="en-US"/>
-        </w:rPr>
-        <w:t xml:space="preserve"> Features Distribution and Analysis</w:t>
-      </w:r>
-      <w:bookmarkEnd w:id="22"/>
-      <w:bookmarkEnd w:id="23"/>
+        <w:t xml:space="preserve"> Features</w:t>
+      </w:r>
     </w:p>
     <w:p>
       <w:r>
@@ -2084,7 +2727,7 @@
                     <pic:cNvPicPr/>
                   </pic:nvPicPr>
                   <pic:blipFill>
-                    <a:blip r:embed="rId11"/>
+                    <a:blip r:embed="rId15"/>
                     <a:stretch>
                       <a:fillRect/>
                     </a:stretch>
@@ -2192,7 +2835,11 @@
         <w:t xml:space="preserve"> </w:t>
       </w:r>
       <w:r>
-        <w:t>25.9%). This substantial gender disparity reflects both biological differences in cardiovascular disease presentation and the dataset's</w:t>
+        <w:t xml:space="preserve">25.9%). This substantial gender disparity reflects both biological </w:t>
+      </w:r>
+      <w:r>
+        <w:lastRenderedPageBreak/>
+        <w:t>differences in cardiovascular disease presentation and the dataset's</w:t>
       </w:r>
       <w:r>
         <w:t xml:space="preserve"> </w:t>
@@ -2207,7 +2854,6 @@
           <w:b/>
           <w:bCs/>
         </w:rPr>
-        <w:lastRenderedPageBreak/>
         <w:t>RestingECG</w:t>
       </w:r>
       <w:r>
@@ -2224,26 +2870,17 @@
       <w:pPr>
         <w:pStyle w:val="2"/>
         <w:ind w:left="720" w:hanging="720"/>
-        <w:rPr>
-          <w:lang w:val="en-US"/>
-        </w:rPr>
-      </w:pPr>
-      <w:bookmarkStart w:id="24" w:name="_Toc212156583"/>
-      <w:bookmarkStart w:id="25" w:name="_Toc212201158"/>
-      <w:r>
-        <w:rPr>
-          <w:lang w:val="en-US"/>
-        </w:rPr>
+      </w:pPr>
+      <w:bookmarkStart w:id="23" w:name="_Toc212156583"/>
+      <w:bookmarkStart w:id="24" w:name="_Toc212230235"/>
+      <w:r>
         <w:t xml:space="preserve">3.5 </w:t>
       </w:r>
       <w:r>
-        <w:rPr>
-          <w:lang w:val="en-US"/>
-        </w:rPr>
         <w:t>Correlation Analysis</w:t>
       </w:r>
+      <w:bookmarkEnd w:id="23"/>
       <w:bookmarkEnd w:id="24"/>
-      <w:bookmarkEnd w:id="25"/>
     </w:p>
     <w:p>
       <w:r>
@@ -2273,34 +2910,21 @@
     </w:p>
     <w:p>
       <w:r>
-        <w:t>The two Feature-Feature heatmaps (Pearson &amp; Spearman) are as follows:</w:t>
-      </w:r>
-    </w:p>
-    <w:p>
-      <w:r>
         <w:rPr>
           <w:noProof/>
         </w:rPr>
         <w:drawing>
-          <wp:anchor distT="0" distB="0" distL="114300" distR="114300" simplePos="0" relativeHeight="251661312" behindDoc="1" locked="0" layoutInCell="1" allowOverlap="1" wp14:anchorId="44050899" wp14:editId="1027A040">
+          <wp:anchor distT="0" distB="0" distL="114300" distR="114300" simplePos="0" relativeHeight="251661312" behindDoc="1" locked="0" layoutInCell="1" allowOverlap="1" wp14:anchorId="44050899" wp14:editId="53F18DB6">
             <wp:simplePos x="0" y="0"/>
             <wp:positionH relativeFrom="column">
-              <wp:posOffset>2919188</wp:posOffset>
+              <wp:posOffset>2917190</wp:posOffset>
             </wp:positionH>
             <wp:positionV relativeFrom="paragraph">
-              <wp:posOffset>178837</wp:posOffset>
+              <wp:posOffset>178435</wp:posOffset>
             </wp:positionV>
-            <wp:extent cx="2757965" cy="2441197"/>
-            <wp:effectExtent l="0" t="0" r="0" b="0"/>
-            <wp:wrapTight wrapText="bothSides">
-              <wp:wrapPolygon edited="0">
-                <wp:start x="0" y="0"/>
-                <wp:lineTo x="0" y="21465"/>
-                <wp:lineTo x="21486" y="21465"/>
-                <wp:lineTo x="21486" y="0"/>
-                <wp:lineTo x="0" y="0"/>
-              </wp:wrapPolygon>
-            </wp:wrapTight>
+            <wp:extent cx="2732405" cy="2418715"/>
+            <wp:effectExtent l="0" t="0" r="0" b="635"/>
+            <wp:wrapTopAndBottom/>
             <wp:docPr id="872945000" name="Picture 1"/>
             <wp:cNvGraphicFramePr>
               <a:graphicFrameLocks xmlns:a="http://schemas.openxmlformats.org/drawingml/2006/main" noChangeAspect="1"/>
@@ -2313,7 +2937,7 @@
                     <pic:cNvPicPr/>
                   </pic:nvPicPr>
                   <pic:blipFill>
-                    <a:blip r:embed="rId12" cstate="print">
+                    <a:blip r:embed="rId16" cstate="print">
                       <a:extLst>
                         <a:ext uri="{28A0092B-C50C-407E-A947-70E740481C1C}">
                           <a14:useLocalDpi xmlns:a14="http://schemas.microsoft.com/office/drawing/2010/main" val="0"/>
@@ -2327,7 +2951,7 @@
                   <pic:spPr>
                     <a:xfrm>
                       <a:off x="0" y="0"/>
-                      <a:ext cx="2757965" cy="2441197"/>
+                      <a:ext cx="2732405" cy="2418715"/>
                     </a:xfrm>
                     <a:prstGeom prst="rect">
                       <a:avLst/>
@@ -2346,29 +2970,24 @@
         </w:drawing>
       </w:r>
       <w:r>
+        <w:t>The two Feature-Feature heatmaps (Pearson &amp; Spearman) are as follows:</w:t>
+      </w:r>
+      <w:r>
         <w:rPr>
           <w:noProof/>
         </w:rPr>
         <w:drawing>
-          <wp:anchor distT="0" distB="0" distL="114300" distR="114300" simplePos="0" relativeHeight="251660288" behindDoc="1" locked="0" layoutInCell="1" allowOverlap="1" wp14:anchorId="5B3B7E21" wp14:editId="1462B1C0">
+          <wp:anchor distT="0" distB="0" distL="114300" distR="114300" simplePos="0" relativeHeight="251660288" behindDoc="1" locked="0" layoutInCell="1" allowOverlap="1" wp14:anchorId="5B3B7E21" wp14:editId="4FE9B5D5">
             <wp:simplePos x="0" y="0"/>
             <wp:positionH relativeFrom="column">
-              <wp:posOffset>1</wp:posOffset>
+              <wp:posOffset>0</wp:posOffset>
             </wp:positionH>
             <wp:positionV relativeFrom="paragraph">
-              <wp:posOffset>179426</wp:posOffset>
+              <wp:posOffset>178435</wp:posOffset>
             </wp:positionV>
-            <wp:extent cx="2735594" cy="2421250"/>
-            <wp:effectExtent l="0" t="0" r="0" b="5080"/>
-            <wp:wrapTight wrapText="bothSides">
-              <wp:wrapPolygon edited="0">
-                <wp:start x="0" y="0"/>
-                <wp:lineTo x="0" y="21532"/>
-                <wp:lineTo x="21460" y="21532"/>
-                <wp:lineTo x="21460" y="0"/>
-                <wp:lineTo x="0" y="0"/>
-              </wp:wrapPolygon>
-            </wp:wrapTight>
+            <wp:extent cx="2735580" cy="2420620"/>
+            <wp:effectExtent l="0" t="0" r="7620" b="0"/>
+            <wp:wrapTopAndBottom/>
             <wp:docPr id="1782016276" name="Picture 1"/>
             <wp:cNvGraphicFramePr>
               <a:graphicFrameLocks xmlns:a="http://schemas.openxmlformats.org/drawingml/2006/main" noChangeAspect="1"/>
@@ -2381,7 +3000,7 @@
                     <pic:cNvPicPr/>
                   </pic:nvPicPr>
                   <pic:blipFill>
-                    <a:blip r:embed="rId13" cstate="print">
+                    <a:blip r:embed="rId17" cstate="print">
                       <a:extLst>
                         <a:ext uri="{28A0092B-C50C-407E-A947-70E740481C1C}">
                           <a14:useLocalDpi xmlns:a14="http://schemas.microsoft.com/office/drawing/2010/main" val="0"/>
@@ -2395,7 +3014,7 @@
                   <pic:spPr>
                     <a:xfrm>
                       <a:off x="0" y="0"/>
-                      <a:ext cx="2754731" cy="2438188"/>
+                      <a:ext cx="2735580" cy="2420620"/>
                     </a:xfrm>
                     <a:prstGeom prst="rect">
                       <a:avLst/>
@@ -3336,7 +3955,6 @@
                 <w:sz w:val="21"/>
                 <w:szCs w:val="21"/>
               </w:rPr>
-              <w:lastRenderedPageBreak/>
               <w:t xml:space="preserve">Cholesterol   </w:t>
             </w:r>
           </w:p>
@@ -3512,6 +4130,7 @@
     <w:p/>
     <w:p>
       <w:r>
+        <w:lastRenderedPageBreak/>
         <w:t xml:space="preserve">Both Pearson and Spearman correlation analyses </w:t>
       </w:r>
       <w:r>
@@ -3602,19 +4221,16 @@
       <w:pPr>
         <w:pStyle w:val="2"/>
       </w:pPr>
-      <w:bookmarkStart w:id="26" w:name="_Toc212156584"/>
-      <w:bookmarkStart w:id="27" w:name="_Toc212201159"/>
-      <w:r>
-        <w:rPr>
-          <w:lang w:val="en-US"/>
-        </w:rPr>
+      <w:bookmarkStart w:id="25" w:name="_Toc212156584"/>
+      <w:bookmarkStart w:id="26" w:name="_Toc212230236"/>
+      <w:r>
         <w:t xml:space="preserve">3.6 </w:t>
       </w:r>
       <w:r>
         <w:t>Preprocessing Strategy</w:t>
       </w:r>
+      <w:bookmarkEnd w:id="25"/>
       <w:bookmarkEnd w:id="26"/>
-      <w:bookmarkEnd w:id="27"/>
     </w:p>
     <w:p>
       <w:r>
@@ -3734,22 +4350,16 @@
       <w:pPr>
         <w:pStyle w:val="1"/>
       </w:pPr>
-      <w:bookmarkStart w:id="28" w:name="_Toc212156585"/>
-      <w:bookmarkStart w:id="29" w:name="_Toc212201160"/>
-      <w:r>
-        <w:rPr>
-          <w:lang w:val="en-US"/>
-        </w:rPr>
+      <w:bookmarkStart w:id="27" w:name="_Toc212156585"/>
+      <w:bookmarkStart w:id="28" w:name="_Toc212230237"/>
+      <w:r>
         <w:t>Method/Algorithm</w:t>
       </w:r>
-      <w:bookmarkEnd w:id="29"/>
-      <w:r>
-        <w:rPr>
-          <w:lang w:val="en-US"/>
-        </w:rPr>
+      <w:bookmarkEnd w:id="28"/>
+      <w:r>
         <w:t xml:space="preserve"> </w:t>
       </w:r>
-      <w:bookmarkEnd w:id="28"/>
+      <w:bookmarkEnd w:id="27"/>
     </w:p>
     <w:p>
       <w:r>
@@ -3785,7 +4395,6 @@
     </w:p>
     <w:p>
       <w:r>
-        <w:lastRenderedPageBreak/>
         <w:t>Component— Decision Tree</w:t>
       </w:r>
     </w:p>
@@ -3806,6 +4415,7 @@
             <w:rPr>
               <w:rFonts w:ascii="Cambria Math" w:hAnsi="Cambria Math"/>
             </w:rPr>
+            <w:lastRenderedPageBreak/>
             <m:t>G</m:t>
           </m:r>
           <m:r>
@@ -5076,6 +5686,7 @@
     </w:p>
     <w:p>
       <w:r>
+        <w:lastRenderedPageBreak/>
         <w:t>A single decision tree tends to have</w:t>
       </w:r>
       <w:r>
@@ -5400,11 +6011,6 @@
       </w:r>
     </w:p>
     <w:p>
-      <w:pPr>
-        <w:rPr>
-          <w:lang w:val="en-US"/>
-        </w:rPr>
-      </w:pPr>
       <w:r>
         <w:t xml:space="preserve">In </w:t>
       </w:r>
@@ -5432,20 +6038,20 @@
       <w:r>
         <w:t xml:space="preserve"> medical features (e.g., Age, Cholesterol, MaxHR, Oldpeak), while remaining robust to noise and outliers.</w:t>
       </w:r>
-      <w:bookmarkStart w:id="30" w:name="_Toc211854292"/>
+      <w:bookmarkStart w:id="29" w:name="_Toc211854292"/>
     </w:p>
     <w:p>
       <w:pPr>
         <w:pStyle w:val="1"/>
       </w:pPr>
-      <w:bookmarkStart w:id="31" w:name="_Toc212156586"/>
-      <w:bookmarkStart w:id="32" w:name="_Toc212201161"/>
+      <w:bookmarkStart w:id="30" w:name="_Toc212156586"/>
+      <w:bookmarkStart w:id="31" w:name="_Toc212230238"/>
       <w:r>
         <w:t>Conslusion</w:t>
       </w:r>
+      <w:bookmarkEnd w:id="29"/>
       <w:bookmarkEnd w:id="30"/>
       <w:bookmarkEnd w:id="31"/>
-      <w:bookmarkEnd w:id="32"/>
     </w:p>
     <w:p>
       <w:r>
@@ -5548,7 +6154,6 @@
           <w:b/>
           <w:bCs/>
         </w:rPr>
-        <w:lastRenderedPageBreak/>
         <w:t>Clinical Validity:</w:t>
       </w:r>
       <w:r>
@@ -10861,7 +11466,7 @@
         <w:kern w:val="2"/>
         <w:sz w:val="24"/>
         <w:szCs w:val="24"/>
-        <w:lang w:eastAsia="en-US" w:bidi="ar-SA"/>
+        <w:lang w:val="en-US" w:eastAsia="en-US" w:bidi="ar-SA"/>
         <w14:ligatures w14:val="standardContextual"/>
       </w:rPr>
     </w:rPrDefault>
@@ -11316,10 +11921,13 @@
     <w:uiPriority w:val="9"/>
     <w:unhideWhenUsed/>
     <w:qFormat/>
-    <w:rsid w:val="005A5EFF"/>
+    <w:rsid w:val="00D017E9"/>
     <w:pPr>
       <w:outlineLvl w:val="2"/>
     </w:pPr>
+    <w:rPr>
+      <w:sz w:val="36"/>
+    </w:rPr>
   </w:style>
   <w:style w:type="paragraph" w:styleId="4">
     <w:name w:val="heading 4"/>
@@ -11454,7 +12062,6 @@
   <w:style w:type="character" w:default="1" w:styleId="a0">
     <w:name w:val="Default Paragraph Font"/>
     <w:uiPriority w:val="1"/>
-    <w:semiHidden/>
     <w:unhideWhenUsed/>
   </w:style>
   <w:style w:type="table" w:default="1" w:styleId="a1">
@@ -11513,12 +12120,12 @@
     <w:basedOn w:val="a0"/>
     <w:link w:val="3"/>
     <w:uiPriority w:val="9"/>
-    <w:rsid w:val="005A5EFF"/>
+    <w:rsid w:val="00D017E9"/>
     <w:rPr>
       <w:rFonts w:asciiTheme="majorHAnsi" w:eastAsiaTheme="majorEastAsia" w:hAnsiTheme="majorHAnsi" w:cstheme="majorBidi"/>
       <w:color w:val="0F4761" w:themeColor="accent1" w:themeShade="BF"/>
       <w:kern w:val="0"/>
-      <w:sz w:val="40"/>
+      <w:sz w:val="36"/>
       <w:szCs w:val="40"/>
       <w14:ligatures w14:val="none"/>
     </w:rPr>
@@ -12332,9 +12939,6 @@
         <w:numId w:val="27"/>
       </w:numPr>
     </w:pPr>
-    <w:rPr>
-      <w:lang w:val="en-US"/>
-    </w:rPr>
   </w:style>
   <w:style w:type="paragraph" w:customStyle="1" w:styleId="p2">
     <w:name w:val="p2"/>
@@ -12524,7 +13128,7 @@
     <w:rPr>
       <w:sz w:val="32"/>
       <w:szCs w:val="32"/>
-      <w:lang w:val="en-US" w:eastAsia="zh-CN"/>
+      <w:lang w:eastAsia="zh-CN"/>
     </w:rPr>
   </w:style>
 </w:styles>

--- a/Project.docx
+++ b/Project.docx
@@ -311,7 +311,7 @@
           <w:r>
             <w:fldChar w:fldCharType="separate"/>
           </w:r>
-          <w:hyperlink w:anchor="_Toc212230226" w:history="1">
+          <w:hyperlink w:anchor="_Toc212231985" w:history="1">
             <w:r>
               <w:rPr>
                 <w:rStyle w:val="af6"/>
@@ -340,7 +340,7 @@
               <w14:ligatures w14:val="standardContextual"/>
             </w:rPr>
           </w:pPr>
-          <w:hyperlink w:anchor="_Toc212230227" w:history="1">
+          <w:hyperlink w:anchor="_Toc212231986" w:history="1">
             <w:r>
               <w:rPr>
                 <w:rStyle w:val="af6"/>
@@ -367,7 +367,7 @@
               <w14:ligatures w14:val="standardContextual"/>
             </w:rPr>
           </w:pPr>
-          <w:hyperlink w:anchor="_Toc212230228" w:history="1">
+          <w:hyperlink w:anchor="_Toc212231987" w:history="1">
             <w:r>
               <w:rPr>
                 <w:rStyle w:val="af6"/>
@@ -394,7 +394,7 @@
               <w14:ligatures w14:val="standardContextual"/>
             </w:rPr>
           </w:pPr>
-          <w:hyperlink w:anchor="_Toc212230229" w:history="1">
+          <w:hyperlink w:anchor="_Toc212231988" w:history="1">
             <w:r>
               <w:rPr>
                 <w:rStyle w:val="af6"/>
@@ -423,7 +423,7 @@
               <w14:ligatures w14:val="standardContextual"/>
             </w:rPr>
           </w:pPr>
-          <w:hyperlink w:anchor="_Toc212230230" w:history="1">
+          <w:hyperlink w:anchor="_Toc212231989" w:history="1">
             <w:r>
               <w:rPr>
                 <w:rStyle w:val="af6"/>
@@ -450,7 +450,7 @@
               <w14:ligatures w14:val="standardContextual"/>
             </w:rPr>
           </w:pPr>
-          <w:hyperlink w:anchor="_Toc212230231" w:history="1">
+          <w:hyperlink w:anchor="_Toc212231990" w:history="1">
             <w:r>
               <w:rPr>
                 <w:rStyle w:val="af6"/>
@@ -477,7 +477,7 @@
               <w14:ligatures w14:val="standardContextual"/>
             </w:rPr>
           </w:pPr>
-          <w:hyperlink w:anchor="_Toc212230232" w:history="1">
+          <w:hyperlink w:anchor="_Toc212231991" w:history="1">
             <w:r>
               <w:rPr>
                 <w:rStyle w:val="af6"/>
@@ -504,13 +504,77 @@
               <w14:ligatures w14:val="standardContextual"/>
             </w:rPr>
           </w:pPr>
-          <w:hyperlink w:anchor="_Toc212230233" w:history="1">
+          <w:hyperlink w:anchor="_Toc212231992" w:history="1">
             <w:r>
               <w:rPr>
                 <w:rStyle w:val="af6"/>
                 <w:noProof/>
               </w:rPr>
-              <w:t>3.3 Numerical Features Distribution and Analysis</w:t>
+              <w:t>3.3</w:t>
+            </w:r>
+            <w:r>
+              <w:rPr>
+                <w:rStyle w:val="af6"/>
+                <w:noProof/>
+                <w:lang w:eastAsia="zh-CN"/>
+              </w:rPr>
+              <w:t xml:space="preserve"> Univariate Analysis</w:t>
+            </w:r>
+          </w:hyperlink>
+        </w:p>
+        <w:p>
+          <w:pPr>
+            <w:pStyle w:val="TOC3"/>
+            <w:tabs>
+              <w:tab w:val="right" w:leader="dot" w:pos="9010"/>
+            </w:tabs>
+            <w:rPr>
+              <w:rFonts w:eastAsiaTheme="minorEastAsia" w:cstheme="minorBidi"/>
+              <w:i w:val="0"/>
+              <w:iCs w:val="0"/>
+              <w:noProof/>
+              <w:kern w:val="2"/>
+              <w:sz w:val="22"/>
+              <w:szCs w:val="24"/>
+              <w:lang w:eastAsia="zh-CN"/>
+              <w14:ligatures w14:val="standardContextual"/>
+            </w:rPr>
+          </w:pPr>
+          <w:hyperlink w:anchor="_Toc212231993" w:history="1">
+            <w:r>
+              <w:rPr>
+                <w:rStyle w:val="af6"/>
+                <w:noProof/>
+              </w:rPr>
+              <w:t>3.3.1 Numerical Features</w:t>
+            </w:r>
+          </w:hyperlink>
+        </w:p>
+        <w:p>
+          <w:pPr>
+            <w:pStyle w:val="TOC3"/>
+            <w:tabs>
+              <w:tab w:val="right" w:leader="dot" w:pos="9010"/>
+            </w:tabs>
+            <w:rPr>
+              <w:rFonts w:eastAsiaTheme="minorEastAsia" w:cstheme="minorBidi"/>
+              <w:i w:val="0"/>
+              <w:iCs w:val="0"/>
+              <w:noProof/>
+              <w:kern w:val="2"/>
+              <w:sz w:val="22"/>
+              <w:szCs w:val="24"/>
+              <w:lang w:eastAsia="zh-CN"/>
+              <w14:ligatures w14:val="standardContextual"/>
+            </w:rPr>
+          </w:pPr>
+          <w:hyperlink w:anchor="_Toc212231994" w:history="1">
+            <w:r>
+              <w:rPr>
+                <w:rStyle w:val="af6"/>
+                <w:noProof/>
+              </w:rPr>
+              <w:t>3.3.1 Categorical Features</w:t>
             </w:r>
           </w:hyperlink>
         </w:p>
@@ -531,13 +595,69 @@
               <w14:ligatures w14:val="standardContextual"/>
             </w:rPr>
           </w:pPr>
-          <w:hyperlink w:anchor="_Toc212230234" w:history="1">
+          <w:hyperlink w:anchor="_Toc212231995" w:history="1">
             <w:r>
               <w:rPr>
                 <w:rStyle w:val="af6"/>
                 <w:noProof/>
               </w:rPr>
-              <w:t>3.4 Categorical Features Distribution and Analysis</w:t>
+              <w:t>3.4 Bivariate Analysis (Feature vs Target)</w:t>
+            </w:r>
+          </w:hyperlink>
+        </w:p>
+        <w:p>
+          <w:pPr>
+            <w:pStyle w:val="TOC3"/>
+            <w:tabs>
+              <w:tab w:val="right" w:leader="dot" w:pos="9010"/>
+            </w:tabs>
+            <w:rPr>
+              <w:rFonts w:eastAsiaTheme="minorEastAsia" w:cstheme="minorBidi"/>
+              <w:i w:val="0"/>
+              <w:iCs w:val="0"/>
+              <w:noProof/>
+              <w:kern w:val="2"/>
+              <w:sz w:val="22"/>
+              <w:szCs w:val="24"/>
+              <w:lang w:eastAsia="zh-CN"/>
+              <w14:ligatures w14:val="standardContextual"/>
+            </w:rPr>
+          </w:pPr>
+          <w:hyperlink w:anchor="_Toc212231996" w:history="1">
+            <w:r>
+              <w:rPr>
+                <w:rStyle w:val="af6"/>
+                <w:noProof/>
+              </w:rPr>
+              <w:t>3.4.1 Numerical Features</w:t>
+            </w:r>
+          </w:hyperlink>
+        </w:p>
+        <w:p>
+          <w:pPr>
+            <w:pStyle w:val="TOC3"/>
+            <w:tabs>
+              <w:tab w:val="right" w:leader="dot" w:pos="9010"/>
+            </w:tabs>
+            <w:rPr>
+              <w:rFonts w:eastAsiaTheme="minorEastAsia" w:cstheme="minorBidi"/>
+              <w:i w:val="0"/>
+              <w:iCs w:val="0"/>
+              <w:noProof/>
+              <w:kern w:val="2"/>
+              <w:sz w:val="22"/>
+              <w:szCs w:val="24"/>
+              <w:lang w:eastAsia="zh-CN"/>
+              <w14:ligatures w14:val="standardContextual"/>
+            </w:rPr>
+          </w:pPr>
+          <w:hyperlink w:anchor="_Toc212231997" w:history="1">
+            <w:r>
+              <w:rPr>
+                <w:rStyle w:val="af6"/>
+                <w:noProof/>
+              </w:rPr>
+              <w:t>3.4.1 Categorical Features</w:t>
             </w:r>
           </w:hyperlink>
         </w:p>
@@ -558,7 +678,7 @@
               <w14:ligatures w14:val="standardContextual"/>
             </w:rPr>
           </w:pPr>
-          <w:hyperlink w:anchor="_Toc212230235" w:history="1">
+          <w:hyperlink w:anchor="_Toc212231998" w:history="1">
             <w:r>
               <w:rPr>
                 <w:rStyle w:val="af6"/>
@@ -585,7 +705,7 @@
               <w14:ligatures w14:val="standardContextual"/>
             </w:rPr>
           </w:pPr>
-          <w:hyperlink w:anchor="_Toc212230236" w:history="1">
+          <w:hyperlink w:anchor="_Toc212231999" w:history="1">
             <w:r>
               <w:rPr>
                 <w:rStyle w:val="af6"/>
@@ -614,7 +734,7 @@
               <w14:ligatures w14:val="standardContextual"/>
             </w:rPr>
           </w:pPr>
-          <w:hyperlink w:anchor="_Toc212230237" w:history="1">
+          <w:hyperlink w:anchor="_Toc212232000" w:history="1">
             <w:r>
               <w:rPr>
                 <w:rStyle w:val="af6"/>
@@ -643,7 +763,7 @@
               <w14:ligatures w14:val="standardContextual"/>
             </w:rPr>
           </w:pPr>
-          <w:hyperlink w:anchor="_Toc212230238" w:history="1">
+          <w:hyperlink w:anchor="_Toc212232001" w:history="1">
             <w:r>
               <w:rPr>
                 <w:rStyle w:val="af6"/>
@@ -685,7 +805,7 @@
       <w:bookmarkStart w:id="2" w:name="_Toc211854223"/>
       <w:bookmarkStart w:id="3" w:name="_Toc211854289"/>
       <w:bookmarkStart w:id="4" w:name="_Toc212156574"/>
-      <w:bookmarkStart w:id="5" w:name="_Toc212230226"/>
+      <w:bookmarkStart w:id="5" w:name="_Toc212231985"/>
       <w:r>
         <w:lastRenderedPageBreak/>
         <w:t>Abstract</w:t>
@@ -748,7 +868,7 @@
       </w:pPr>
       <w:bookmarkStart w:id="6" w:name="_Toc211854290"/>
       <w:bookmarkStart w:id="7" w:name="_Toc212156575"/>
-      <w:bookmarkStart w:id="8" w:name="_Toc212230227"/>
+      <w:bookmarkStart w:id="8" w:name="_Toc212231986"/>
       <w:r>
         <w:t>Introduction</w:t>
       </w:r>
@@ -761,7 +881,7 @@
         <w:pStyle w:val="2"/>
       </w:pPr>
       <w:bookmarkStart w:id="9" w:name="_Toc212156576"/>
-      <w:bookmarkStart w:id="10" w:name="_Toc212230228"/>
+      <w:bookmarkStart w:id="10" w:name="_Toc212231987"/>
       <w:r>
         <w:t xml:space="preserve">2.1 </w:t>
       </w:r>
@@ -785,7 +905,7 @@
         <w:pStyle w:val="2"/>
       </w:pPr>
       <w:bookmarkStart w:id="11" w:name="_Toc212156577"/>
-      <w:bookmarkStart w:id="12" w:name="_Toc212230229"/>
+      <w:bookmarkStart w:id="12" w:name="_Toc212231988"/>
       <w:r>
         <w:t xml:space="preserve">2.2 </w:t>
       </w:r>
@@ -853,7 +973,7 @@
         <w:pStyle w:val="1"/>
       </w:pPr>
       <w:bookmarkStart w:id="14" w:name="_Toc212156578"/>
-      <w:bookmarkStart w:id="15" w:name="_Toc212230230"/>
+      <w:bookmarkStart w:id="15" w:name="_Toc212231989"/>
       <w:r>
         <w:t>Data Analysis</w:t>
       </w:r>
@@ -867,7 +987,7 @@
         <w:ind w:left="720" w:hanging="720"/>
       </w:pPr>
       <w:bookmarkStart w:id="16" w:name="_Toc212156579"/>
-      <w:bookmarkStart w:id="17" w:name="_Toc212230231"/>
+      <w:bookmarkStart w:id="17" w:name="_Toc212231990"/>
       <w:r>
         <w:t xml:space="preserve">3.1 </w:t>
       </w:r>
@@ -1406,7 +1526,7 @@
         <w:pStyle w:val="2"/>
         <w:ind w:left="720" w:hanging="720"/>
       </w:pPr>
-      <w:bookmarkStart w:id="18" w:name="_Toc212230232"/>
+      <w:bookmarkStart w:id="18" w:name="_Toc212231991"/>
       <w:r>
         <w:t>3.2</w:t>
       </w:r>
@@ -1496,12 +1616,11 @@
           <w:lang w:eastAsia="zh-CN"/>
         </w:rPr>
       </w:pPr>
-      <w:bookmarkStart w:id="20" w:name="_Toc212230233"/>
+      <w:bookmarkStart w:id="20" w:name="_Toc212231992"/>
       <w:r>
         <w:lastRenderedPageBreak/>
         <w:t>3.3</w:t>
       </w:r>
-      <w:bookmarkEnd w:id="20"/>
       <w:r>
         <w:rPr>
           <w:rFonts w:hint="eastAsia"/>
@@ -1515,14 +1634,17 @@
         </w:rPr>
         <w:t>Univariate Analysis</w:t>
       </w:r>
+      <w:bookmarkEnd w:id="20"/>
     </w:p>
     <w:p>
       <w:pPr>
         <w:pStyle w:val="3"/>
       </w:pPr>
+      <w:bookmarkStart w:id="21" w:name="_Toc212231993"/>
       <w:r>
         <w:t>3.3.1 Numerical Features</w:t>
       </w:r>
+      <w:bookmarkEnd w:id="21"/>
     </w:p>
     <w:p>
       <w:r>
@@ -1866,6 +1988,7 @@
       <w:pPr>
         <w:pStyle w:val="3"/>
       </w:pPr>
+      <w:bookmarkStart w:id="22" w:name="_Toc212231994"/>
       <w:r>
         <w:t xml:space="preserve">3.3.1 </w:t>
       </w:r>
@@ -1875,6 +1998,7 @@
       <w:r>
         <w:t xml:space="preserve"> Features</w:t>
       </w:r>
+      <w:bookmarkEnd w:id="22"/>
     </w:p>
     <w:p>
       <w:r>
@@ -2198,10 +2322,7 @@
         <w:t>: exercise-induced angina [Y: Yes, N: No]</w:t>
       </w:r>
       <w:r>
-        <w:t xml:space="preserve">. </w:t>
-      </w:r>
-      <w:r>
-        <w:t>There are</w:t>
+        <w:t>. There are</w:t>
       </w:r>
       <w:r>
         <w:t xml:space="preserve"> 547 patients (60%) reporting N and 371 (40%) reporting Y. This moderate imbalance is</w:t>
@@ -2315,21 +2436,22 @@
         <w:pStyle w:val="2"/>
         <w:ind w:left="720" w:hanging="720"/>
       </w:pPr>
-      <w:bookmarkStart w:id="21" w:name="_Toc212156582"/>
-      <w:bookmarkStart w:id="22" w:name="_Toc212230234"/>
+      <w:bookmarkStart w:id="23" w:name="_Toc212156582"/>
+      <w:bookmarkStart w:id="24" w:name="_Toc212231995"/>
       <w:r>
         <w:t xml:space="preserve">3.4 </w:t>
       </w:r>
-      <w:bookmarkEnd w:id="21"/>
-      <w:bookmarkEnd w:id="22"/>
+      <w:bookmarkEnd w:id="23"/>
       <w:r>
         <w:t>Bivariate Analysis (Feature vs Target)</w:t>
       </w:r>
+      <w:bookmarkEnd w:id="24"/>
     </w:p>
     <w:p>
       <w:pPr>
         <w:pStyle w:val="3"/>
       </w:pPr>
+      <w:bookmarkStart w:id="25" w:name="_Toc212231996"/>
       <w:r>
         <w:t>3.</w:t>
       </w:r>
@@ -2339,6 +2461,7 @@
       <w:r>
         <w:t>.1 Numerical Features</w:t>
       </w:r>
+      <w:bookmarkEnd w:id="25"/>
     </w:p>
     <w:p>
       <w:r>
@@ -2499,47 +2622,7 @@
           <w:sz w:val="24"/>
           <w:szCs w:val="24"/>
         </w:rPr>
-        <w:t xml:space="preserve"> distribution reveals that individuals with lower maximum heart rates are more prone to heart </w:t>
-      </w:r>
-      <w:r>
-        <w:rPr>
-          <w:rFonts w:ascii="Calibri" w:eastAsia="Calibri" w:hAnsi="Calibri" w:cs="Calibri"/>
-          <w:sz w:val="24"/>
-          <w:szCs w:val="24"/>
-        </w:rPr>
-        <w:t>disease. Healthy</w:t>
-      </w:r>
-      <w:r>
-        <w:rPr>
-          <w:rFonts w:ascii="Calibri" w:eastAsia="Calibri" w:hAnsi="Calibri" w:cs="Calibri"/>
-          <w:sz w:val="24"/>
-          <w:szCs w:val="24"/>
-        </w:rPr>
-        <w:t xml:space="preserve"> individuals reach higher maximum heart rates during exercise, while those with cardiac issues often have restricted or abnormal heart rate </w:t>
-      </w:r>
-      <w:r>
-        <w:rPr>
-          <w:rFonts w:ascii="Calibri" w:eastAsia="Calibri" w:hAnsi="Calibri" w:cs="Calibri"/>
-          <w:sz w:val="24"/>
-          <w:szCs w:val="24"/>
-        </w:rPr>
-        <w:t>responses. This</w:t>
-      </w:r>
-      <w:r>
-        <w:rPr>
-          <w:rFonts w:ascii="Calibri" w:eastAsia="Calibri" w:hAnsi="Calibri" w:cs="Calibri"/>
-          <w:sz w:val="24"/>
-          <w:szCs w:val="24"/>
-        </w:rPr>
-        <w:t xml:space="preserve"> variable thus captures an important functional difference between the two classes</w:t>
-      </w:r>
-      <w:r>
-        <w:rPr>
-          <w:rFonts w:ascii="Calibri" w:eastAsia="Calibri" w:hAnsi="Calibri" w:cs="Calibri"/>
-          <w:sz w:val="24"/>
-          <w:szCs w:val="24"/>
-        </w:rPr>
-        <w:t>.</w:t>
+        <w:t xml:space="preserve"> distribution reveals that individuals with lower maximum heart rates are more prone to heart disease. Healthy individuals reach higher maximum heart rates during exercise, while those with cardiac issues often have restricted or abnormal heart rate responses. This variable thus captures an important functional difference between the two classes.</w:t>
       </w:r>
     </w:p>
     <w:p>
@@ -2640,49 +2723,25 @@
           <w:sz w:val="24"/>
           <w:szCs w:val="24"/>
         </w:rPr>
-        <w:t xml:space="preserve"> distribution indicates that heart disease becomes more prevalent among older </w:t>
-      </w:r>
+        <w:t xml:space="preserve"> distribution indicates that heart disease becomes more prevalent among older patients. While younger individuals are less likely to show disease symptoms, the risk increases steadily after age 45–</w:t>
+      </w:r>
+      <w:proofErr w:type="gramStart"/>
       <w:r>
         <w:rPr>
           <w:rFonts w:ascii="Calibri" w:eastAsia="Calibri" w:hAnsi="Calibri" w:cs="Calibri"/>
           <w:sz w:val="24"/>
           <w:szCs w:val="24"/>
         </w:rPr>
-        <w:t>patients. While</w:t>
-      </w:r>
+        <w:t>50.This</w:t>
+      </w:r>
+      <w:proofErr w:type="gramEnd"/>
       <w:r>
         <w:rPr>
           <w:rFonts w:ascii="Calibri" w:eastAsia="Calibri" w:hAnsi="Calibri" w:cs="Calibri"/>
           <w:sz w:val="24"/>
           <w:szCs w:val="24"/>
         </w:rPr>
-        <w:t xml:space="preserve"> younger individuals are less likely to show disease symptoms, the risk increases steadily after age 45–</w:t>
-      </w:r>
-      <w:proofErr w:type="gramStart"/>
-      <w:r>
-        <w:rPr>
-          <w:rFonts w:ascii="Calibri" w:eastAsia="Calibri" w:hAnsi="Calibri" w:cs="Calibri"/>
-          <w:sz w:val="24"/>
-          <w:szCs w:val="24"/>
-        </w:rPr>
-        <w:t>50.This</w:t>
-      </w:r>
-      <w:proofErr w:type="gramEnd"/>
-      <w:r>
-        <w:rPr>
-          <w:rFonts w:ascii="Calibri" w:eastAsia="Calibri" w:hAnsi="Calibri" w:cs="Calibri"/>
-          <w:sz w:val="24"/>
-          <w:szCs w:val="24"/>
-        </w:rPr>
-        <w:t xml:space="preserve"> trend is consistent with real-world cardiovascular risk factors</w:t>
-      </w:r>
-      <w:r>
-        <w:rPr>
-          <w:rFonts w:ascii="Calibri" w:eastAsia="Calibri" w:hAnsi="Calibri" w:cs="Calibri"/>
-          <w:sz w:val="24"/>
-          <w:szCs w:val="24"/>
-        </w:rPr>
-        <w:t>.</w:t>
+        <w:t xml:space="preserve"> trend is consistent with real-world cardiovascular risk factors.</w:t>
       </w:r>
     </w:p>
     <w:p/>
@@ -2690,6 +2749,7 @@
       <w:pPr>
         <w:pStyle w:val="3"/>
       </w:pPr>
+      <w:bookmarkStart w:id="26" w:name="_Toc212231997"/>
       <w:r>
         <w:t>3.</w:t>
       </w:r>
@@ -2705,6 +2765,7 @@
       <w:r>
         <w:t xml:space="preserve"> Features</w:t>
       </w:r>
+      <w:bookmarkEnd w:id="26"/>
     </w:p>
     <w:p>
       <w:r>
@@ -2871,16 +2932,16 @@
         <w:pStyle w:val="2"/>
         <w:ind w:left="720" w:hanging="720"/>
       </w:pPr>
-      <w:bookmarkStart w:id="23" w:name="_Toc212156583"/>
-      <w:bookmarkStart w:id="24" w:name="_Toc212230235"/>
+      <w:bookmarkStart w:id="27" w:name="_Toc212156583"/>
+      <w:bookmarkStart w:id="28" w:name="_Toc212231998"/>
       <w:r>
         <w:t xml:space="preserve">3.5 </w:t>
       </w:r>
       <w:r>
         <w:t>Correlation Analysis</w:t>
       </w:r>
-      <w:bookmarkEnd w:id="23"/>
-      <w:bookmarkEnd w:id="24"/>
+      <w:bookmarkEnd w:id="27"/>
+      <w:bookmarkEnd w:id="28"/>
     </w:p>
     <w:p>
       <w:r>
@@ -2914,7 +2975,7 @@
           <w:noProof/>
         </w:rPr>
         <w:drawing>
-          <wp:anchor distT="0" distB="0" distL="114300" distR="114300" simplePos="0" relativeHeight="251661312" behindDoc="1" locked="0" layoutInCell="1" allowOverlap="1" wp14:anchorId="44050899" wp14:editId="53F18DB6">
+          <wp:anchor distT="0" distB="0" distL="114300" distR="114300" simplePos="0" relativeHeight="251661312" behindDoc="1" locked="0" layoutInCell="1" allowOverlap="1" wp14:anchorId="44050899" wp14:editId="46A4B68E">
             <wp:simplePos x="0" y="0"/>
             <wp:positionH relativeFrom="column">
               <wp:posOffset>2917190</wp:posOffset>
@@ -2977,7 +3038,7 @@
           <w:noProof/>
         </w:rPr>
         <w:drawing>
-          <wp:anchor distT="0" distB="0" distL="114300" distR="114300" simplePos="0" relativeHeight="251660288" behindDoc="1" locked="0" layoutInCell="1" allowOverlap="1" wp14:anchorId="5B3B7E21" wp14:editId="4FE9B5D5">
+          <wp:anchor distT="0" distB="0" distL="114300" distR="114300" simplePos="0" relativeHeight="251660288" behindDoc="1" locked="0" layoutInCell="1" allowOverlap="1" wp14:anchorId="5B3B7E21" wp14:editId="170F7268">
             <wp:simplePos x="0" y="0"/>
             <wp:positionH relativeFrom="column">
               <wp:posOffset>0</wp:posOffset>
@@ -4221,16 +4282,16 @@
       <w:pPr>
         <w:pStyle w:val="2"/>
       </w:pPr>
-      <w:bookmarkStart w:id="25" w:name="_Toc212156584"/>
-      <w:bookmarkStart w:id="26" w:name="_Toc212230236"/>
+      <w:bookmarkStart w:id="29" w:name="_Toc212156584"/>
+      <w:bookmarkStart w:id="30" w:name="_Toc212231999"/>
       <w:r>
         <w:t xml:space="preserve">3.6 </w:t>
       </w:r>
       <w:r>
         <w:t>Preprocessing Strategy</w:t>
       </w:r>
-      <w:bookmarkEnd w:id="25"/>
-      <w:bookmarkEnd w:id="26"/>
+      <w:bookmarkEnd w:id="29"/>
+      <w:bookmarkEnd w:id="30"/>
     </w:p>
     <w:p>
       <w:r>
@@ -4284,7 +4345,7 @@
         <w:pStyle w:val="a9"/>
         <w:numPr>
           <w:ilvl w:val="0"/>
-          <w:numId w:val="57"/>
+          <w:numId w:val="5"/>
         </w:numPr>
       </w:pPr>
       <w:r>
@@ -4296,7 +4357,7 @@
         <w:pStyle w:val="a9"/>
         <w:numPr>
           <w:ilvl w:val="0"/>
-          <w:numId w:val="57"/>
+          <w:numId w:val="5"/>
         </w:numPr>
       </w:pPr>
       <w:r>
@@ -4350,16 +4411,16 @@
       <w:pPr>
         <w:pStyle w:val="1"/>
       </w:pPr>
-      <w:bookmarkStart w:id="27" w:name="_Toc212156585"/>
-      <w:bookmarkStart w:id="28" w:name="_Toc212230237"/>
+      <w:bookmarkStart w:id="31" w:name="_Toc212156585"/>
+      <w:bookmarkStart w:id="32" w:name="_Toc212232000"/>
       <w:r>
         <w:t>Method/Algorithm</w:t>
       </w:r>
-      <w:bookmarkEnd w:id="28"/>
+      <w:bookmarkEnd w:id="32"/>
       <w:r>
         <w:t xml:space="preserve"> </w:t>
       </w:r>
-      <w:bookmarkEnd w:id="27"/>
+      <w:bookmarkEnd w:id="31"/>
     </w:p>
     <w:p>
       <w:r>
@@ -6038,20 +6099,20 @@
       <w:r>
         <w:t xml:space="preserve"> medical features (e.g., Age, Cholesterol, MaxHR, Oldpeak), while remaining robust to noise and outliers.</w:t>
       </w:r>
-      <w:bookmarkStart w:id="29" w:name="_Toc211854292"/>
+      <w:bookmarkStart w:id="33" w:name="_Toc211854292"/>
     </w:p>
     <w:p>
       <w:pPr>
         <w:pStyle w:val="1"/>
       </w:pPr>
-      <w:bookmarkStart w:id="30" w:name="_Toc212156586"/>
-      <w:bookmarkStart w:id="31" w:name="_Toc212230238"/>
+      <w:bookmarkStart w:id="34" w:name="_Toc212156586"/>
+      <w:bookmarkStart w:id="35" w:name="_Toc212232001"/>
       <w:r>
         <w:t>Conslusion</w:t>
       </w:r>
-      <w:bookmarkEnd w:id="29"/>
-      <w:bookmarkEnd w:id="30"/>
-      <w:bookmarkEnd w:id="31"/>
+      <w:bookmarkEnd w:id="33"/>
+      <w:bookmarkEnd w:id="34"/>
+      <w:bookmarkEnd w:id="35"/>
     </w:p>
     <w:p>
       <w:r>
@@ -6249,132 +6310,313 @@
 <file path=word/numbering.xml><?xml version="1.0" encoding="utf-8"?>
 <w:numbering xmlns:wpc="http://schemas.microsoft.com/office/word/2010/wordprocessingCanvas" xmlns:cx="http://schemas.microsoft.com/office/drawing/2014/chartex" xmlns:cx1="http://schemas.microsoft.com/office/drawing/2015/9/8/chartex" xmlns:cx2="http://schemas.microsoft.com/office/drawing/2015/10/21/chartex" xmlns:cx3="http://schemas.microsoft.com/office/drawing/2016/5/9/chartex" xmlns:cx4="http://schemas.microsoft.com/office/drawing/2016/5/10/chartex" xmlns:cx5="http://schemas.microsoft.com/office/drawing/2016/5/11/chartex" xmlns:cx6="http://schemas.microsoft.com/office/drawing/2016/5/12/chartex" xmlns:cx7="http://schemas.microsoft.com/office/drawing/2016/5/13/chartex" xmlns:cx8="http://schemas.microsoft.com/office/drawing/2016/5/14/chartex" xmlns:mc="http://schemas.openxmlformats.org/markup-compatibility/2006" xmlns:aink="http://schemas.microsoft.com/office/drawing/2016/ink" xmlns:am3d="http://schemas.microsoft.com/office/drawing/2017/model3d" xmlns:o="urn:schemas-microsoft-com:office:office" xmlns:oel="http://schemas.microsoft.com/office/2019/extlst" xmlns:r="http://schemas.openxmlformats.org/officeDocument/2006/relationships" xmlns:m="http://schemas.openxmlformats.org/officeDocument/2006/math" xmlns:v="urn:schemas-microsoft-com:vml" xmlns:wp14="http://schemas.microsoft.com/office/word/2010/wordprocessingDrawing" xmlns:wp="http://schemas.openxmlformats.org/drawingml/2006/wordprocessingDrawing" xmlns:w10="urn:schemas-microsoft-com:office:word" xmlns:w="http://schemas.openxmlformats.org/wordprocessingml/2006/main" xmlns:w14="http://schemas.microsoft.com/office/word/2010/wordml" xmlns:w15="http://schemas.microsoft.com/office/word/2012/wordml" xmlns:w16cex="http://schemas.microsoft.com/office/word/2018/wordml/cex" xmlns:w16cid="http://schemas.microsoft.com/office/word/2016/wordml/cid" xmlns:w16="http://schemas.microsoft.com/office/word/2018/wordml" xmlns:w16du="http://schemas.microsoft.com/office/word/2023/wordml/word16du" xmlns:w16sdtdh="http://schemas.microsoft.com/office/word/2020/wordml/sdtdatahash" xmlns:w16sdtfl="http://schemas.microsoft.com/office/word/2024/wordml/sdtformatlock" xmlns:w16se="http://schemas.microsoft.com/office/word/2015/wordml/symex" xmlns:wpg="http://schemas.microsoft.com/office/word/2010/wordprocessingGroup" xmlns:wpi="http://schemas.microsoft.com/office/word/2010/wordprocessingInk" xmlns:wne="http://schemas.microsoft.com/office/word/2006/wordml" xmlns:wps="http://schemas.microsoft.com/office/word/2010/wordprocessingShape" mc:Ignorable="w14 w15 w16se w16cid w16 w16cex w16sdtdh w16sdtfl w16du wp14">
   <w:abstractNum w:abstractNumId="0" w15:restartNumberingAfterBreak="0">
-    <w:nsid w:val="0219362F"/>
+    <w:nsid w:val="04015213"/>
+    <w:multiLevelType w:val="hybridMultilevel"/>
+    <w:tmpl w:val="A2E24CA8"/>
+    <w:lvl w:ilvl="0" w:tplc="2F2AE062">
+      <w:start w:val="3"/>
+      <w:numFmt w:val="bullet"/>
+      <w:lvlText w:val="-"/>
+      <w:lvlJc w:val="left"/>
+      <w:pPr>
+        <w:ind w:left="720" w:hanging="360"/>
+      </w:pPr>
+      <w:rPr>
+        <w:rFonts w:ascii="Times New Roman" w:eastAsia="Times New Roman" w:hAnsi="Times New Roman" w:cs="Times New Roman" w:hint="default"/>
+      </w:rPr>
+    </w:lvl>
+    <w:lvl w:ilvl="1" w:tplc="04090003" w:tentative="1">
+      <w:start w:val="1"/>
+      <w:numFmt w:val="bullet"/>
+      <w:lvlText w:val="o"/>
+      <w:lvlJc w:val="left"/>
+      <w:pPr>
+        <w:ind w:left="1440" w:hanging="360"/>
+      </w:pPr>
+      <w:rPr>
+        <w:rFonts w:ascii="Courier New" w:hAnsi="Courier New" w:hint="default"/>
+      </w:rPr>
+    </w:lvl>
+    <w:lvl w:ilvl="2" w:tplc="04090005" w:tentative="1">
+      <w:start w:val="1"/>
+      <w:numFmt w:val="bullet"/>
+      <w:lvlText w:val=""/>
+      <w:lvlJc w:val="left"/>
+      <w:pPr>
+        <w:ind w:left="2160" w:hanging="360"/>
+      </w:pPr>
+      <w:rPr>
+        <w:rFonts w:ascii="Wingdings" w:hAnsi="Wingdings" w:hint="default"/>
+      </w:rPr>
+    </w:lvl>
+    <w:lvl w:ilvl="3" w:tplc="04090001" w:tentative="1">
+      <w:start w:val="1"/>
+      <w:numFmt w:val="bullet"/>
+      <w:lvlText w:val=""/>
+      <w:lvlJc w:val="left"/>
+      <w:pPr>
+        <w:ind w:left="2880" w:hanging="360"/>
+      </w:pPr>
+      <w:rPr>
+        <w:rFonts w:ascii="Symbol" w:hAnsi="Symbol" w:hint="default"/>
+      </w:rPr>
+    </w:lvl>
+    <w:lvl w:ilvl="4" w:tplc="04090003" w:tentative="1">
+      <w:start w:val="1"/>
+      <w:numFmt w:val="bullet"/>
+      <w:lvlText w:val="o"/>
+      <w:lvlJc w:val="left"/>
+      <w:pPr>
+        <w:ind w:left="3600" w:hanging="360"/>
+      </w:pPr>
+      <w:rPr>
+        <w:rFonts w:ascii="Courier New" w:hAnsi="Courier New" w:hint="default"/>
+      </w:rPr>
+    </w:lvl>
+    <w:lvl w:ilvl="5" w:tplc="04090005" w:tentative="1">
+      <w:start w:val="1"/>
+      <w:numFmt w:val="bullet"/>
+      <w:lvlText w:val=""/>
+      <w:lvlJc w:val="left"/>
+      <w:pPr>
+        <w:ind w:left="4320" w:hanging="360"/>
+      </w:pPr>
+      <w:rPr>
+        <w:rFonts w:ascii="Wingdings" w:hAnsi="Wingdings" w:hint="default"/>
+      </w:rPr>
+    </w:lvl>
+    <w:lvl w:ilvl="6" w:tplc="04090001" w:tentative="1">
+      <w:start w:val="1"/>
+      <w:numFmt w:val="bullet"/>
+      <w:lvlText w:val=""/>
+      <w:lvlJc w:val="left"/>
+      <w:pPr>
+        <w:ind w:left="5040" w:hanging="360"/>
+      </w:pPr>
+      <w:rPr>
+        <w:rFonts w:ascii="Symbol" w:hAnsi="Symbol" w:hint="default"/>
+      </w:rPr>
+    </w:lvl>
+    <w:lvl w:ilvl="7" w:tplc="04090003" w:tentative="1">
+      <w:start w:val="1"/>
+      <w:numFmt w:val="bullet"/>
+      <w:lvlText w:val="o"/>
+      <w:lvlJc w:val="left"/>
+      <w:pPr>
+        <w:ind w:left="5760" w:hanging="360"/>
+      </w:pPr>
+      <w:rPr>
+        <w:rFonts w:ascii="Courier New" w:hAnsi="Courier New" w:hint="default"/>
+      </w:rPr>
+    </w:lvl>
+    <w:lvl w:ilvl="8" w:tplc="04090005" w:tentative="1">
+      <w:start w:val="1"/>
+      <w:numFmt w:val="bullet"/>
+      <w:lvlText w:val=""/>
+      <w:lvlJc w:val="left"/>
+      <w:pPr>
+        <w:ind w:left="6480" w:hanging="360"/>
+      </w:pPr>
+      <w:rPr>
+        <w:rFonts w:ascii="Wingdings" w:hAnsi="Wingdings" w:hint="default"/>
+      </w:rPr>
+    </w:lvl>
+  </w:abstractNum>
+  <w:abstractNum w:abstractNumId="1" w15:restartNumberingAfterBreak="0">
+    <w:nsid w:val="173746A2"/>
     <w:multiLevelType w:val="multilevel"/>
-    <w:tmpl w:val="F1421084"/>
+    <w:tmpl w:val="BD2026C6"/>
+    <w:styleLink w:val="CurrentList2"/>
     <w:lvl w:ilvl="0">
-      <w:start w:val="3"/>
+      <w:start w:val="1"/>
       <w:numFmt w:val="decimal"/>
-      <w:lvlText w:val="%1"/>
+      <w:lvlText w:val="2.%1."/>
       <w:lvlJc w:val="left"/>
       <w:pPr>
-        <w:ind w:left="360" w:hanging="360"/>
+        <w:ind w:left="1211" w:hanging="360"/>
       </w:pPr>
       <w:rPr>
         <w:rFonts w:hint="default"/>
       </w:rPr>
     </w:lvl>
     <w:lvl w:ilvl="1">
-      <w:start w:val="4"/>
+      <w:start w:val="1"/>
+      <w:numFmt w:val="lowerLetter"/>
+      <w:lvlText w:val="%2."/>
+      <w:lvlJc w:val="left"/>
+      <w:pPr>
+        <w:ind w:left="1931" w:hanging="360"/>
+      </w:pPr>
+    </w:lvl>
+    <w:lvl w:ilvl="2">
+      <w:start w:val="1"/>
+      <w:numFmt w:val="lowerRoman"/>
+      <w:lvlText w:val="%3."/>
+      <w:lvlJc w:val="right"/>
+      <w:pPr>
+        <w:ind w:left="2651" w:hanging="180"/>
+      </w:pPr>
+    </w:lvl>
+    <w:lvl w:ilvl="3">
+      <w:start w:val="1"/>
       <w:numFmt w:val="decimal"/>
-      <w:lvlText w:val="%1.%2"/>
+      <w:lvlText w:val="%4."/>
       <w:lvlJc w:val="left"/>
       <w:pPr>
-        <w:ind w:left="1571" w:hanging="360"/>
+        <w:ind w:left="3371" w:hanging="360"/>
+      </w:pPr>
+    </w:lvl>
+    <w:lvl w:ilvl="4">
+      <w:start w:val="1"/>
+      <w:numFmt w:val="lowerLetter"/>
+      <w:lvlText w:val="%5."/>
+      <w:lvlJc w:val="left"/>
+      <w:pPr>
+        <w:ind w:left="4091" w:hanging="360"/>
+      </w:pPr>
+    </w:lvl>
+    <w:lvl w:ilvl="5">
+      <w:start w:val="1"/>
+      <w:numFmt w:val="lowerRoman"/>
+      <w:lvlText w:val="%6."/>
+      <w:lvlJc w:val="right"/>
+      <w:pPr>
+        <w:ind w:left="4811" w:hanging="180"/>
+      </w:pPr>
+    </w:lvl>
+    <w:lvl w:ilvl="6">
+      <w:start w:val="1"/>
+      <w:numFmt w:val="decimal"/>
+      <w:lvlText w:val="%7."/>
+      <w:lvlJc w:val="left"/>
+      <w:pPr>
+        <w:ind w:left="5531" w:hanging="360"/>
+      </w:pPr>
+    </w:lvl>
+    <w:lvl w:ilvl="7">
+      <w:start w:val="1"/>
+      <w:numFmt w:val="lowerLetter"/>
+      <w:lvlText w:val="%8."/>
+      <w:lvlJc w:val="left"/>
+      <w:pPr>
+        <w:ind w:left="6251" w:hanging="360"/>
+      </w:pPr>
+    </w:lvl>
+    <w:lvl w:ilvl="8">
+      <w:start w:val="1"/>
+      <w:numFmt w:val="lowerRoman"/>
+      <w:lvlText w:val="%9."/>
+      <w:lvlJc w:val="right"/>
+      <w:pPr>
+        <w:ind w:left="6971" w:hanging="180"/>
+      </w:pPr>
+    </w:lvl>
+  </w:abstractNum>
+  <w:abstractNum w:abstractNumId="2" w15:restartNumberingAfterBreak="0">
+    <w:nsid w:val="57121CAB"/>
+    <w:multiLevelType w:val="hybridMultilevel"/>
+    <w:tmpl w:val="369455C2"/>
+    <w:lvl w:ilvl="0" w:tplc="C4B60E86">
+      <w:start w:val="1"/>
+      <w:numFmt w:val="decimal"/>
+      <w:pStyle w:val="Subheading2"/>
+      <w:lvlText w:val="3.%1."/>
+      <w:lvlJc w:val="left"/>
+      <w:pPr>
+        <w:ind w:left="1211" w:hanging="360"/>
       </w:pPr>
       <w:rPr>
         <w:rFonts w:hint="default"/>
       </w:rPr>
     </w:lvl>
-    <w:lvl w:ilvl="2">
+    <w:lvl w:ilvl="1" w:tplc="04090019" w:tentative="1">
+      <w:start w:val="1"/>
+      <w:numFmt w:val="lowerLetter"/>
+      <w:lvlText w:val="%2."/>
+      <w:lvlJc w:val="left"/>
+      <w:pPr>
+        <w:ind w:left="1931" w:hanging="360"/>
+      </w:pPr>
+    </w:lvl>
+    <w:lvl w:ilvl="2" w:tplc="0409001B" w:tentative="1">
+      <w:start w:val="1"/>
+      <w:numFmt w:val="lowerRoman"/>
+      <w:lvlText w:val="%3."/>
+      <w:lvlJc w:val="right"/>
+      <w:pPr>
+        <w:ind w:left="2651" w:hanging="180"/>
+      </w:pPr>
+    </w:lvl>
+    <w:lvl w:ilvl="3" w:tplc="0409000F" w:tentative="1">
       <w:start w:val="1"/>
       <w:numFmt w:val="decimal"/>
-      <w:lvlText w:val="%1.%2.%3"/>
+      <w:lvlText w:val="%4."/>
       <w:lvlJc w:val="left"/>
       <w:pPr>
-        <w:ind w:left="3142" w:hanging="720"/>
-      </w:pPr>
-      <w:rPr>
-        <w:rFonts w:hint="default"/>
-      </w:rPr>
+        <w:ind w:left="3371" w:hanging="360"/>
+      </w:pPr>
     </w:lvl>
-    <w:lvl w:ilvl="3">
+    <w:lvl w:ilvl="4" w:tplc="04090019" w:tentative="1">
+      <w:start w:val="1"/>
+      <w:numFmt w:val="lowerLetter"/>
+      <w:lvlText w:val="%5."/>
+      <w:lvlJc w:val="left"/>
+      <w:pPr>
+        <w:ind w:left="4091" w:hanging="360"/>
+      </w:pPr>
+    </w:lvl>
+    <w:lvl w:ilvl="5" w:tplc="0409001B" w:tentative="1">
+      <w:start w:val="1"/>
+      <w:numFmt w:val="lowerRoman"/>
+      <w:lvlText w:val="%6."/>
+      <w:lvlJc w:val="right"/>
+      <w:pPr>
+        <w:ind w:left="4811" w:hanging="180"/>
+      </w:pPr>
+    </w:lvl>
+    <w:lvl w:ilvl="6" w:tplc="0409000F" w:tentative="1">
       <w:start w:val="1"/>
       <w:numFmt w:val="decimal"/>
-      <w:lvlText w:val="%1.%2.%3.%4"/>
+      <w:lvlText w:val="%7."/>
       <w:lvlJc w:val="left"/>
       <w:pPr>
-        <w:ind w:left="4353" w:hanging="720"/>
-      </w:pPr>
-      <w:rPr>
-        <w:rFonts w:hint="default"/>
-      </w:rPr>
+        <w:ind w:left="5531" w:hanging="360"/>
+      </w:pPr>
     </w:lvl>
-    <w:lvl w:ilvl="4">
+    <w:lvl w:ilvl="7" w:tplc="04090019" w:tentative="1">
       <w:start w:val="1"/>
-      <w:numFmt w:val="decimal"/>
-      <w:lvlText w:val="%1.%2.%3.%4.%5"/>
+      <w:numFmt w:val="lowerLetter"/>
+      <w:lvlText w:val="%8."/>
       <w:lvlJc w:val="left"/>
       <w:pPr>
-        <w:ind w:left="5924" w:hanging="1080"/>
-      </w:pPr>
-      <w:rPr>
-        <w:rFonts w:hint="default"/>
-      </w:rPr>
+        <w:ind w:left="6251" w:hanging="360"/>
+      </w:pPr>
     </w:lvl>
-    <w:lvl w:ilvl="5">
+    <w:lvl w:ilvl="8" w:tplc="0409001B" w:tentative="1">
       <w:start w:val="1"/>
-      <w:numFmt w:val="decimal"/>
-      <w:lvlText w:val="%1.%2.%3.%4.%5.%6"/>
-      <w:lvlJc w:val="left"/>
-      <w:pPr>
-        <w:ind w:left="7135" w:hanging="1080"/>
-      </w:pPr>
-      <w:rPr>
-        <w:rFonts w:hint="default"/>
-      </w:rPr>
-    </w:lvl>
-    <w:lvl w:ilvl="6">
-      <w:start w:val="1"/>
-      <w:numFmt w:val="decimal"/>
-      <w:lvlText w:val="%1.%2.%3.%4.%5.%6.%7"/>
-      <w:lvlJc w:val="left"/>
-      <w:pPr>
-        <w:ind w:left="8706" w:hanging="1440"/>
-      </w:pPr>
-      <w:rPr>
-        <w:rFonts w:hint="default"/>
-      </w:rPr>
-    </w:lvl>
-    <w:lvl w:ilvl="7">
-      <w:start w:val="1"/>
-      <w:numFmt w:val="decimal"/>
-      <w:lvlText w:val="%1.%2.%3.%4.%5.%6.%7.%8"/>
-      <w:lvlJc w:val="left"/>
-      <w:pPr>
-        <w:ind w:left="9917" w:hanging="1440"/>
-      </w:pPr>
-      <w:rPr>
-        <w:rFonts w:hint="default"/>
-      </w:rPr>
-    </w:lvl>
-    <w:lvl w:ilvl="8">
-      <w:start w:val="1"/>
-      <w:numFmt w:val="decimal"/>
-      <w:lvlText w:val="%1.%2.%3.%4.%5.%6.%7.%8.%9"/>
-      <w:lvlJc w:val="left"/>
-      <w:pPr>
-        <w:ind w:left="11488" w:hanging="1800"/>
-      </w:pPr>
-      <w:rPr>
-        <w:rFonts w:hint="default"/>
-      </w:rPr>
+      <w:numFmt w:val="lowerRoman"/>
+      <w:lvlText w:val="%9."/>
+      <w:lvlJc w:val="right"/>
+      <w:pPr>
+        <w:ind w:left="6971" w:hanging="180"/>
+      </w:pPr>
     </w:lvl>
   </w:abstractNum>
-  <w:abstractNum w:abstractNumId="1" w15:restartNumberingAfterBreak="0">
-    <w:nsid w:val="03EB7EE8"/>
+  <w:abstractNum w:abstractNumId="3" w15:restartNumberingAfterBreak="0">
+    <w:nsid w:val="735B4B9B"/>
     <w:multiLevelType w:val="hybridMultilevel"/>
-    <w:tmpl w:val="971213CA"/>
-    <w:lvl w:ilvl="0" w:tplc="2D2C5A38">
+    <w:tmpl w:val="24DEAE72"/>
+    <w:lvl w:ilvl="0" w:tplc="B70CC414">
       <w:start w:val="1"/>
       <w:numFmt w:val="bullet"/>
-      <w:lvlText w:val="-"/>
+      <w:pStyle w:val="TOC-Custom"/>
+      <w:lvlText w:val=""/>
       <w:lvlJc w:val="left"/>
       <w:pPr>
         <w:ind w:left="720" w:hanging="360"/>
       </w:pPr>
       <w:rPr>
-        <w:rFonts w:ascii="Aptos" w:eastAsiaTheme="minorHAnsi" w:hAnsi="Aptos" w:cstheme="minorBidi" w:hint="default"/>
+        <w:rFonts w:ascii="Symbol" w:hAnsi="Symbol" w:hint="default"/>
       </w:rPr>
     </w:lvl>
     <w:lvl w:ilvl="1" w:tplc="04090003" w:tentative="1">
@@ -6474,941 +6716,11 @@
       </w:rPr>
     </w:lvl>
   </w:abstractNum>
-  <w:abstractNum w:abstractNumId="2" w15:restartNumberingAfterBreak="0">
-    <w:nsid w:val="04015213"/>
-    <w:multiLevelType w:val="hybridMultilevel"/>
-    <w:tmpl w:val="A2E24CA8"/>
-    <w:lvl w:ilvl="0" w:tplc="2F2AE062">
-      <w:start w:val="3"/>
-      <w:numFmt w:val="bullet"/>
-      <w:lvlText w:val="-"/>
-      <w:lvlJc w:val="left"/>
-      <w:pPr>
-        <w:ind w:left="720" w:hanging="360"/>
-      </w:pPr>
-      <w:rPr>
-        <w:rFonts w:ascii="Times New Roman" w:eastAsia="Times New Roman" w:hAnsi="Times New Roman" w:cs="Times New Roman" w:hint="default"/>
-      </w:rPr>
-    </w:lvl>
-    <w:lvl w:ilvl="1" w:tplc="04090003" w:tentative="1">
-      <w:start w:val="1"/>
-      <w:numFmt w:val="bullet"/>
-      <w:lvlText w:val="o"/>
-      <w:lvlJc w:val="left"/>
-      <w:pPr>
-        <w:ind w:left="1440" w:hanging="360"/>
-      </w:pPr>
-      <w:rPr>
-        <w:rFonts w:ascii="Courier New" w:hAnsi="Courier New" w:hint="default"/>
-      </w:rPr>
-    </w:lvl>
-    <w:lvl w:ilvl="2" w:tplc="04090005" w:tentative="1">
-      <w:start w:val="1"/>
-      <w:numFmt w:val="bullet"/>
-      <w:lvlText w:val=""/>
-      <w:lvlJc w:val="left"/>
-      <w:pPr>
-        <w:ind w:left="2160" w:hanging="360"/>
-      </w:pPr>
-      <w:rPr>
-        <w:rFonts w:ascii="Wingdings" w:hAnsi="Wingdings" w:hint="default"/>
-      </w:rPr>
-    </w:lvl>
-    <w:lvl w:ilvl="3" w:tplc="04090001" w:tentative="1">
-      <w:start w:val="1"/>
-      <w:numFmt w:val="bullet"/>
-      <w:lvlText w:val=""/>
-      <w:lvlJc w:val="left"/>
-      <w:pPr>
-        <w:ind w:left="2880" w:hanging="360"/>
-      </w:pPr>
-      <w:rPr>
-        <w:rFonts w:ascii="Symbol" w:hAnsi="Symbol" w:hint="default"/>
-      </w:rPr>
-    </w:lvl>
-    <w:lvl w:ilvl="4" w:tplc="04090003" w:tentative="1">
-      <w:start w:val="1"/>
-      <w:numFmt w:val="bullet"/>
-      <w:lvlText w:val="o"/>
-      <w:lvlJc w:val="left"/>
-      <w:pPr>
-        <w:ind w:left="3600" w:hanging="360"/>
-      </w:pPr>
-      <w:rPr>
-        <w:rFonts w:ascii="Courier New" w:hAnsi="Courier New" w:hint="default"/>
-      </w:rPr>
-    </w:lvl>
-    <w:lvl w:ilvl="5" w:tplc="04090005" w:tentative="1">
-      <w:start w:val="1"/>
-      <w:numFmt w:val="bullet"/>
-      <w:lvlText w:val=""/>
-      <w:lvlJc w:val="left"/>
-      <w:pPr>
-        <w:ind w:left="4320" w:hanging="360"/>
-      </w:pPr>
-      <w:rPr>
-        <w:rFonts w:ascii="Wingdings" w:hAnsi="Wingdings" w:hint="default"/>
-      </w:rPr>
-    </w:lvl>
-    <w:lvl w:ilvl="6" w:tplc="04090001" w:tentative="1">
-      <w:start w:val="1"/>
-      <w:numFmt w:val="bullet"/>
-      <w:lvlText w:val=""/>
-      <w:lvlJc w:val="left"/>
-      <w:pPr>
-        <w:ind w:left="5040" w:hanging="360"/>
-      </w:pPr>
-      <w:rPr>
-        <w:rFonts w:ascii="Symbol" w:hAnsi="Symbol" w:hint="default"/>
-      </w:rPr>
-    </w:lvl>
-    <w:lvl w:ilvl="7" w:tplc="04090003" w:tentative="1">
-      <w:start w:val="1"/>
-      <w:numFmt w:val="bullet"/>
-      <w:lvlText w:val="o"/>
-      <w:lvlJc w:val="left"/>
-      <w:pPr>
-        <w:ind w:left="5760" w:hanging="360"/>
-      </w:pPr>
-      <w:rPr>
-        <w:rFonts w:ascii="Courier New" w:hAnsi="Courier New" w:hint="default"/>
-      </w:rPr>
-    </w:lvl>
-    <w:lvl w:ilvl="8" w:tplc="04090005" w:tentative="1">
-      <w:start w:val="1"/>
-      <w:numFmt w:val="bullet"/>
-      <w:lvlText w:val=""/>
-      <w:lvlJc w:val="left"/>
-      <w:pPr>
-        <w:ind w:left="6480" w:hanging="360"/>
-      </w:pPr>
-      <w:rPr>
-        <w:rFonts w:ascii="Wingdings" w:hAnsi="Wingdings" w:hint="default"/>
-      </w:rPr>
-    </w:lvl>
-  </w:abstractNum>
-  <w:abstractNum w:abstractNumId="3" w15:restartNumberingAfterBreak="0">
-    <w:nsid w:val="08682927"/>
-    <w:multiLevelType w:val="hybridMultilevel"/>
-    <w:tmpl w:val="67968306"/>
-    <w:lvl w:ilvl="0" w:tplc="0409000F">
-      <w:start w:val="1"/>
-      <w:numFmt w:val="decimal"/>
-      <w:lvlText w:val="%1."/>
-      <w:lvlJc w:val="left"/>
-      <w:pPr>
-        <w:ind w:left="720" w:hanging="360"/>
-      </w:pPr>
-      <w:rPr>
-        <w:rFonts w:hint="default"/>
-      </w:rPr>
-    </w:lvl>
-    <w:lvl w:ilvl="1" w:tplc="04090019" w:tentative="1">
-      <w:start w:val="1"/>
-      <w:numFmt w:val="lowerLetter"/>
-      <w:lvlText w:val="%2."/>
-      <w:lvlJc w:val="left"/>
-      <w:pPr>
-        <w:ind w:left="1440" w:hanging="360"/>
-      </w:pPr>
-    </w:lvl>
-    <w:lvl w:ilvl="2" w:tplc="0409001B" w:tentative="1">
-      <w:start w:val="1"/>
-      <w:numFmt w:val="lowerRoman"/>
-      <w:lvlText w:val="%3."/>
-      <w:lvlJc w:val="right"/>
-      <w:pPr>
-        <w:ind w:left="2160" w:hanging="180"/>
-      </w:pPr>
-    </w:lvl>
-    <w:lvl w:ilvl="3" w:tplc="0409000F" w:tentative="1">
-      <w:start w:val="1"/>
-      <w:numFmt w:val="decimal"/>
-      <w:lvlText w:val="%4."/>
-      <w:lvlJc w:val="left"/>
-      <w:pPr>
-        <w:ind w:left="2880" w:hanging="360"/>
-      </w:pPr>
-    </w:lvl>
-    <w:lvl w:ilvl="4" w:tplc="04090019" w:tentative="1">
-      <w:start w:val="1"/>
-      <w:numFmt w:val="lowerLetter"/>
-      <w:lvlText w:val="%5."/>
-      <w:lvlJc w:val="left"/>
-      <w:pPr>
-        <w:ind w:left="3600" w:hanging="360"/>
-      </w:pPr>
-    </w:lvl>
-    <w:lvl w:ilvl="5" w:tplc="0409001B" w:tentative="1">
-      <w:start w:val="1"/>
-      <w:numFmt w:val="lowerRoman"/>
-      <w:lvlText w:val="%6."/>
-      <w:lvlJc w:val="right"/>
-      <w:pPr>
-        <w:ind w:left="4320" w:hanging="180"/>
-      </w:pPr>
-    </w:lvl>
-    <w:lvl w:ilvl="6" w:tplc="0409000F" w:tentative="1">
-      <w:start w:val="1"/>
-      <w:numFmt w:val="decimal"/>
-      <w:lvlText w:val="%7."/>
-      <w:lvlJc w:val="left"/>
-      <w:pPr>
-        <w:ind w:left="5040" w:hanging="360"/>
-      </w:pPr>
-    </w:lvl>
-    <w:lvl w:ilvl="7" w:tplc="04090019" w:tentative="1">
-      <w:start w:val="1"/>
-      <w:numFmt w:val="lowerLetter"/>
-      <w:lvlText w:val="%8."/>
-      <w:lvlJc w:val="left"/>
-      <w:pPr>
-        <w:ind w:left="5760" w:hanging="360"/>
-      </w:pPr>
-    </w:lvl>
-    <w:lvl w:ilvl="8" w:tplc="0409001B" w:tentative="1">
-      <w:start w:val="1"/>
-      <w:numFmt w:val="lowerRoman"/>
-      <w:lvlText w:val="%9."/>
-      <w:lvlJc w:val="right"/>
-      <w:pPr>
-        <w:ind w:left="6480" w:hanging="180"/>
-      </w:pPr>
-    </w:lvl>
-  </w:abstractNum>
   <w:abstractNum w:abstractNumId="4" w15:restartNumberingAfterBreak="0">
-    <w:nsid w:val="0BBC64DC"/>
-    <w:multiLevelType w:val="hybridMultilevel"/>
-    <w:tmpl w:val="32042FE8"/>
-    <w:lvl w:ilvl="0" w:tplc="0409000F">
-      <w:start w:val="1"/>
-      <w:numFmt w:val="decimal"/>
-      <w:lvlText w:val="%1."/>
-      <w:lvlJc w:val="left"/>
-      <w:pPr>
-        <w:ind w:left="720" w:hanging="360"/>
-      </w:pPr>
-      <w:rPr>
-        <w:rFonts w:hint="default"/>
-      </w:rPr>
-    </w:lvl>
-    <w:lvl w:ilvl="1" w:tplc="04090019" w:tentative="1">
-      <w:start w:val="1"/>
-      <w:numFmt w:val="lowerLetter"/>
-      <w:lvlText w:val="%2."/>
-      <w:lvlJc w:val="left"/>
-      <w:pPr>
-        <w:ind w:left="1440" w:hanging="360"/>
-      </w:pPr>
-    </w:lvl>
-    <w:lvl w:ilvl="2" w:tplc="0409001B" w:tentative="1">
-      <w:start w:val="1"/>
-      <w:numFmt w:val="lowerRoman"/>
-      <w:lvlText w:val="%3."/>
-      <w:lvlJc w:val="right"/>
-      <w:pPr>
-        <w:ind w:left="2160" w:hanging="180"/>
-      </w:pPr>
-    </w:lvl>
-    <w:lvl w:ilvl="3" w:tplc="0409000F" w:tentative="1">
-      <w:start w:val="1"/>
-      <w:numFmt w:val="decimal"/>
-      <w:lvlText w:val="%4."/>
-      <w:lvlJc w:val="left"/>
-      <w:pPr>
-        <w:ind w:left="2880" w:hanging="360"/>
-      </w:pPr>
-    </w:lvl>
-    <w:lvl w:ilvl="4" w:tplc="04090019" w:tentative="1">
-      <w:start w:val="1"/>
-      <w:numFmt w:val="lowerLetter"/>
-      <w:lvlText w:val="%5."/>
-      <w:lvlJc w:val="left"/>
-      <w:pPr>
-        <w:ind w:left="3600" w:hanging="360"/>
-      </w:pPr>
-    </w:lvl>
-    <w:lvl w:ilvl="5" w:tplc="0409001B" w:tentative="1">
-      <w:start w:val="1"/>
-      <w:numFmt w:val="lowerRoman"/>
-      <w:lvlText w:val="%6."/>
-      <w:lvlJc w:val="right"/>
-      <w:pPr>
-        <w:ind w:left="4320" w:hanging="180"/>
-      </w:pPr>
-    </w:lvl>
-    <w:lvl w:ilvl="6" w:tplc="0409000F" w:tentative="1">
-      <w:start w:val="1"/>
-      <w:numFmt w:val="decimal"/>
-      <w:lvlText w:val="%7."/>
-      <w:lvlJc w:val="left"/>
-      <w:pPr>
-        <w:ind w:left="5040" w:hanging="360"/>
-      </w:pPr>
-    </w:lvl>
-    <w:lvl w:ilvl="7" w:tplc="04090019" w:tentative="1">
-      <w:start w:val="1"/>
-      <w:numFmt w:val="lowerLetter"/>
-      <w:lvlText w:val="%8."/>
-      <w:lvlJc w:val="left"/>
-      <w:pPr>
-        <w:ind w:left="5760" w:hanging="360"/>
-      </w:pPr>
-    </w:lvl>
-    <w:lvl w:ilvl="8" w:tplc="0409001B" w:tentative="1">
-      <w:start w:val="1"/>
-      <w:numFmt w:val="lowerRoman"/>
-      <w:lvlText w:val="%9."/>
-      <w:lvlJc w:val="right"/>
-      <w:pPr>
-        <w:ind w:left="6480" w:hanging="180"/>
-      </w:pPr>
-    </w:lvl>
-  </w:abstractNum>
-  <w:abstractNum w:abstractNumId="5" w15:restartNumberingAfterBreak="0">
-    <w:nsid w:val="0DE125FF"/>
-    <w:multiLevelType w:val="hybridMultilevel"/>
-    <w:tmpl w:val="57CA3FEA"/>
-    <w:lvl w:ilvl="0" w:tplc="0409000F">
-      <w:start w:val="1"/>
-      <w:numFmt w:val="decimal"/>
-      <w:lvlText w:val="%1."/>
-      <w:lvlJc w:val="left"/>
-      <w:pPr>
-        <w:ind w:left="720" w:hanging="360"/>
-      </w:pPr>
-      <w:rPr>
-        <w:rFonts w:hint="default"/>
-      </w:rPr>
-    </w:lvl>
-    <w:lvl w:ilvl="1" w:tplc="04090019" w:tentative="1">
-      <w:start w:val="1"/>
-      <w:numFmt w:val="lowerLetter"/>
-      <w:lvlText w:val="%2."/>
-      <w:lvlJc w:val="left"/>
-      <w:pPr>
-        <w:ind w:left="1440" w:hanging="360"/>
-      </w:pPr>
-    </w:lvl>
-    <w:lvl w:ilvl="2" w:tplc="0409001B" w:tentative="1">
-      <w:start w:val="1"/>
-      <w:numFmt w:val="lowerRoman"/>
-      <w:lvlText w:val="%3."/>
-      <w:lvlJc w:val="right"/>
-      <w:pPr>
-        <w:ind w:left="2160" w:hanging="180"/>
-      </w:pPr>
-    </w:lvl>
-    <w:lvl w:ilvl="3" w:tplc="0409000F" w:tentative="1">
-      <w:start w:val="1"/>
-      <w:numFmt w:val="decimal"/>
-      <w:lvlText w:val="%4."/>
-      <w:lvlJc w:val="left"/>
-      <w:pPr>
-        <w:ind w:left="2880" w:hanging="360"/>
-      </w:pPr>
-    </w:lvl>
-    <w:lvl w:ilvl="4" w:tplc="04090019" w:tentative="1">
-      <w:start w:val="1"/>
-      <w:numFmt w:val="lowerLetter"/>
-      <w:lvlText w:val="%5."/>
-      <w:lvlJc w:val="left"/>
-      <w:pPr>
-        <w:ind w:left="3600" w:hanging="360"/>
-      </w:pPr>
-    </w:lvl>
-    <w:lvl w:ilvl="5" w:tplc="0409001B" w:tentative="1">
-      <w:start w:val="1"/>
-      <w:numFmt w:val="lowerRoman"/>
-      <w:lvlText w:val="%6."/>
-      <w:lvlJc w:val="right"/>
-      <w:pPr>
-        <w:ind w:left="4320" w:hanging="180"/>
-      </w:pPr>
-    </w:lvl>
-    <w:lvl w:ilvl="6" w:tplc="0409000F" w:tentative="1">
-      <w:start w:val="1"/>
-      <w:numFmt w:val="decimal"/>
-      <w:lvlText w:val="%7."/>
-      <w:lvlJc w:val="left"/>
-      <w:pPr>
-        <w:ind w:left="5040" w:hanging="360"/>
-      </w:pPr>
-    </w:lvl>
-    <w:lvl w:ilvl="7" w:tplc="04090019" w:tentative="1">
-      <w:start w:val="1"/>
-      <w:numFmt w:val="lowerLetter"/>
-      <w:lvlText w:val="%8."/>
-      <w:lvlJc w:val="left"/>
-      <w:pPr>
-        <w:ind w:left="5760" w:hanging="360"/>
-      </w:pPr>
-    </w:lvl>
-    <w:lvl w:ilvl="8" w:tplc="0409001B" w:tentative="1">
-      <w:start w:val="1"/>
-      <w:numFmt w:val="lowerRoman"/>
-      <w:lvlText w:val="%9."/>
-      <w:lvlJc w:val="right"/>
-      <w:pPr>
-        <w:ind w:left="6480" w:hanging="180"/>
-      </w:pPr>
-    </w:lvl>
-  </w:abstractNum>
-  <w:abstractNum w:abstractNumId="6" w15:restartNumberingAfterBreak="0">
-    <w:nsid w:val="11C7247B"/>
-    <w:multiLevelType w:val="hybridMultilevel"/>
-    <w:tmpl w:val="F072FB28"/>
-    <w:lvl w:ilvl="0" w:tplc="0409000F">
-      <w:start w:val="1"/>
-      <w:numFmt w:val="decimal"/>
-      <w:lvlText w:val="%1."/>
-      <w:lvlJc w:val="left"/>
-      <w:pPr>
-        <w:ind w:left="720" w:hanging="360"/>
-      </w:pPr>
-      <w:rPr>
-        <w:rFonts w:hint="default"/>
-      </w:rPr>
-    </w:lvl>
-    <w:lvl w:ilvl="1" w:tplc="04090019" w:tentative="1">
-      <w:start w:val="1"/>
-      <w:numFmt w:val="lowerLetter"/>
-      <w:lvlText w:val="%2."/>
-      <w:lvlJc w:val="left"/>
-      <w:pPr>
-        <w:ind w:left="1440" w:hanging="360"/>
-      </w:pPr>
-    </w:lvl>
-    <w:lvl w:ilvl="2" w:tplc="0409001B" w:tentative="1">
-      <w:start w:val="1"/>
-      <w:numFmt w:val="lowerRoman"/>
-      <w:lvlText w:val="%3."/>
-      <w:lvlJc w:val="right"/>
-      <w:pPr>
-        <w:ind w:left="2160" w:hanging="180"/>
-      </w:pPr>
-    </w:lvl>
-    <w:lvl w:ilvl="3" w:tplc="0409000F" w:tentative="1">
-      <w:start w:val="1"/>
-      <w:numFmt w:val="decimal"/>
-      <w:lvlText w:val="%4."/>
-      <w:lvlJc w:val="left"/>
-      <w:pPr>
-        <w:ind w:left="2880" w:hanging="360"/>
-      </w:pPr>
-    </w:lvl>
-    <w:lvl w:ilvl="4" w:tplc="04090019" w:tentative="1">
-      <w:start w:val="1"/>
-      <w:numFmt w:val="lowerLetter"/>
-      <w:lvlText w:val="%5."/>
-      <w:lvlJc w:val="left"/>
-      <w:pPr>
-        <w:ind w:left="3600" w:hanging="360"/>
-      </w:pPr>
-    </w:lvl>
-    <w:lvl w:ilvl="5" w:tplc="0409001B" w:tentative="1">
-      <w:start w:val="1"/>
-      <w:numFmt w:val="lowerRoman"/>
-      <w:lvlText w:val="%6."/>
-      <w:lvlJc w:val="right"/>
-      <w:pPr>
-        <w:ind w:left="4320" w:hanging="180"/>
-      </w:pPr>
-    </w:lvl>
-    <w:lvl w:ilvl="6" w:tplc="0409000F" w:tentative="1">
-      <w:start w:val="1"/>
-      <w:numFmt w:val="decimal"/>
-      <w:lvlText w:val="%7."/>
-      <w:lvlJc w:val="left"/>
-      <w:pPr>
-        <w:ind w:left="5040" w:hanging="360"/>
-      </w:pPr>
-    </w:lvl>
-    <w:lvl w:ilvl="7" w:tplc="04090019" w:tentative="1">
-      <w:start w:val="1"/>
-      <w:numFmt w:val="lowerLetter"/>
-      <w:lvlText w:val="%8."/>
-      <w:lvlJc w:val="left"/>
-      <w:pPr>
-        <w:ind w:left="5760" w:hanging="360"/>
-      </w:pPr>
-    </w:lvl>
-    <w:lvl w:ilvl="8" w:tplc="0409001B" w:tentative="1">
-      <w:start w:val="1"/>
-      <w:numFmt w:val="lowerRoman"/>
-      <w:lvlText w:val="%9."/>
-      <w:lvlJc w:val="right"/>
-      <w:pPr>
-        <w:ind w:left="6480" w:hanging="180"/>
-      </w:pPr>
-    </w:lvl>
-  </w:abstractNum>
-  <w:abstractNum w:abstractNumId="7" w15:restartNumberingAfterBreak="0">
-    <w:nsid w:val="12882A92"/>
+    <w:nsid w:val="7CDA144B"/>
     <w:multiLevelType w:val="multilevel"/>
-    <w:tmpl w:val="BEE0434A"/>
-    <w:lvl w:ilvl="0">
-      <w:start w:val="1"/>
-      <w:numFmt w:val="bullet"/>
-      <w:lvlText w:val=""/>
-      <w:lvlJc w:val="left"/>
-      <w:pPr>
-        <w:tabs>
-          <w:tab w:val="num" w:pos="720"/>
-        </w:tabs>
-        <w:ind w:left="720" w:hanging="360"/>
-      </w:pPr>
-      <w:rPr>
-        <w:rFonts w:ascii="Symbol" w:hAnsi="Symbol" w:hint="default"/>
-        <w:sz w:val="20"/>
-      </w:rPr>
-    </w:lvl>
-    <w:lvl w:ilvl="1" w:tentative="1">
-      <w:start w:val="1"/>
-      <w:numFmt w:val="bullet"/>
-      <w:lvlText w:val=""/>
-      <w:lvlJc w:val="left"/>
-      <w:pPr>
-        <w:tabs>
-          <w:tab w:val="num" w:pos="1440"/>
-        </w:tabs>
-        <w:ind w:left="1440" w:hanging="360"/>
-      </w:pPr>
-      <w:rPr>
-        <w:rFonts w:ascii="Symbol" w:hAnsi="Symbol" w:hint="default"/>
-        <w:sz w:val="20"/>
-      </w:rPr>
-    </w:lvl>
-    <w:lvl w:ilvl="2" w:tentative="1">
-      <w:start w:val="1"/>
-      <w:numFmt w:val="bullet"/>
-      <w:lvlText w:val=""/>
-      <w:lvlJc w:val="left"/>
-      <w:pPr>
-        <w:tabs>
-          <w:tab w:val="num" w:pos="2160"/>
-        </w:tabs>
-        <w:ind w:left="2160" w:hanging="360"/>
-      </w:pPr>
-      <w:rPr>
-        <w:rFonts w:ascii="Symbol" w:hAnsi="Symbol" w:hint="default"/>
-        <w:sz w:val="20"/>
-      </w:rPr>
-    </w:lvl>
-    <w:lvl w:ilvl="3" w:tentative="1">
-      <w:start w:val="1"/>
-      <w:numFmt w:val="bullet"/>
-      <w:lvlText w:val=""/>
-      <w:lvlJc w:val="left"/>
-      <w:pPr>
-        <w:tabs>
-          <w:tab w:val="num" w:pos="2880"/>
-        </w:tabs>
-        <w:ind w:left="2880" w:hanging="360"/>
-      </w:pPr>
-      <w:rPr>
-        <w:rFonts w:ascii="Symbol" w:hAnsi="Symbol" w:hint="default"/>
-        <w:sz w:val="20"/>
-      </w:rPr>
-    </w:lvl>
-    <w:lvl w:ilvl="4" w:tentative="1">
-      <w:start w:val="1"/>
-      <w:numFmt w:val="bullet"/>
-      <w:lvlText w:val=""/>
-      <w:lvlJc w:val="left"/>
-      <w:pPr>
-        <w:tabs>
-          <w:tab w:val="num" w:pos="3600"/>
-        </w:tabs>
-        <w:ind w:left="3600" w:hanging="360"/>
-      </w:pPr>
-      <w:rPr>
-        <w:rFonts w:ascii="Symbol" w:hAnsi="Symbol" w:hint="default"/>
-        <w:sz w:val="20"/>
-      </w:rPr>
-    </w:lvl>
-    <w:lvl w:ilvl="5" w:tentative="1">
-      <w:start w:val="1"/>
-      <w:numFmt w:val="bullet"/>
-      <w:lvlText w:val=""/>
-      <w:lvlJc w:val="left"/>
-      <w:pPr>
-        <w:tabs>
-          <w:tab w:val="num" w:pos="4320"/>
-        </w:tabs>
-        <w:ind w:left="4320" w:hanging="360"/>
-      </w:pPr>
-      <w:rPr>
-        <w:rFonts w:ascii="Symbol" w:hAnsi="Symbol" w:hint="default"/>
-        <w:sz w:val="20"/>
-      </w:rPr>
-    </w:lvl>
-    <w:lvl w:ilvl="6" w:tentative="1">
-      <w:start w:val="1"/>
-      <w:numFmt w:val="bullet"/>
-      <w:lvlText w:val=""/>
-      <w:lvlJc w:val="left"/>
-      <w:pPr>
-        <w:tabs>
-          <w:tab w:val="num" w:pos="5040"/>
-        </w:tabs>
-        <w:ind w:left="5040" w:hanging="360"/>
-      </w:pPr>
-      <w:rPr>
-        <w:rFonts w:ascii="Symbol" w:hAnsi="Symbol" w:hint="default"/>
-        <w:sz w:val="20"/>
-      </w:rPr>
-    </w:lvl>
-    <w:lvl w:ilvl="7" w:tentative="1">
-      <w:start w:val="1"/>
-      <w:numFmt w:val="bullet"/>
-      <w:lvlText w:val=""/>
-      <w:lvlJc w:val="left"/>
-      <w:pPr>
-        <w:tabs>
-          <w:tab w:val="num" w:pos="5760"/>
-        </w:tabs>
-        <w:ind w:left="5760" w:hanging="360"/>
-      </w:pPr>
-      <w:rPr>
-        <w:rFonts w:ascii="Symbol" w:hAnsi="Symbol" w:hint="default"/>
-        <w:sz w:val="20"/>
-      </w:rPr>
-    </w:lvl>
-    <w:lvl w:ilvl="8" w:tentative="1">
-      <w:start w:val="1"/>
-      <w:numFmt w:val="bullet"/>
-      <w:lvlText w:val=""/>
-      <w:lvlJc w:val="left"/>
-      <w:pPr>
-        <w:tabs>
-          <w:tab w:val="num" w:pos="6480"/>
-        </w:tabs>
-        <w:ind w:left="6480" w:hanging="360"/>
-      </w:pPr>
-      <w:rPr>
-        <w:rFonts w:ascii="Symbol" w:hAnsi="Symbol" w:hint="default"/>
-        <w:sz w:val="20"/>
-      </w:rPr>
-    </w:lvl>
-  </w:abstractNum>
-  <w:abstractNum w:abstractNumId="8" w15:restartNumberingAfterBreak="0">
-    <w:nsid w:val="12A919C7"/>
-    <w:multiLevelType w:val="hybridMultilevel"/>
-    <w:tmpl w:val="01464858"/>
-    <w:lvl w:ilvl="0" w:tplc="EA4E77AE">
-      <w:start w:val="1"/>
-      <w:numFmt w:val="decimal"/>
-      <w:lvlText w:val="%1."/>
-      <w:lvlJc w:val="left"/>
-      <w:pPr>
-        <w:ind w:left="720" w:hanging="360"/>
-      </w:pPr>
-    </w:lvl>
-    <w:lvl w:ilvl="1" w:tplc="04090019">
-      <w:start w:val="1"/>
-      <w:numFmt w:val="lowerLetter"/>
-      <w:lvlText w:val="%2."/>
-      <w:lvlJc w:val="left"/>
-      <w:pPr>
-        <w:ind w:left="1440" w:hanging="360"/>
-      </w:pPr>
-    </w:lvl>
-    <w:lvl w:ilvl="2" w:tplc="0409001B" w:tentative="1">
-      <w:start w:val="1"/>
-      <w:numFmt w:val="lowerRoman"/>
-      <w:lvlText w:val="%3."/>
-      <w:lvlJc w:val="right"/>
-      <w:pPr>
-        <w:ind w:left="2160" w:hanging="180"/>
-      </w:pPr>
-    </w:lvl>
-    <w:lvl w:ilvl="3" w:tplc="0409000F" w:tentative="1">
-      <w:start w:val="1"/>
-      <w:numFmt w:val="decimal"/>
-      <w:lvlText w:val="%4."/>
-      <w:lvlJc w:val="left"/>
-      <w:pPr>
-        <w:ind w:left="2880" w:hanging="360"/>
-      </w:pPr>
-    </w:lvl>
-    <w:lvl w:ilvl="4" w:tplc="04090019" w:tentative="1">
-      <w:start w:val="1"/>
-      <w:numFmt w:val="lowerLetter"/>
-      <w:lvlText w:val="%5."/>
-      <w:lvlJc w:val="left"/>
-      <w:pPr>
-        <w:ind w:left="3600" w:hanging="360"/>
-      </w:pPr>
-    </w:lvl>
-    <w:lvl w:ilvl="5" w:tplc="0409001B" w:tentative="1">
-      <w:start w:val="1"/>
-      <w:numFmt w:val="lowerRoman"/>
-      <w:lvlText w:val="%6."/>
-      <w:lvlJc w:val="right"/>
-      <w:pPr>
-        <w:ind w:left="4320" w:hanging="180"/>
-      </w:pPr>
-    </w:lvl>
-    <w:lvl w:ilvl="6" w:tplc="0409000F" w:tentative="1">
-      <w:start w:val="1"/>
-      <w:numFmt w:val="decimal"/>
-      <w:lvlText w:val="%7."/>
-      <w:lvlJc w:val="left"/>
-      <w:pPr>
-        <w:ind w:left="5040" w:hanging="360"/>
-      </w:pPr>
-    </w:lvl>
-    <w:lvl w:ilvl="7" w:tplc="04090019" w:tentative="1">
-      <w:start w:val="1"/>
-      <w:numFmt w:val="lowerLetter"/>
-      <w:lvlText w:val="%8."/>
-      <w:lvlJc w:val="left"/>
-      <w:pPr>
-        <w:ind w:left="5760" w:hanging="360"/>
-      </w:pPr>
-    </w:lvl>
-    <w:lvl w:ilvl="8" w:tplc="0409001B" w:tentative="1">
-      <w:start w:val="1"/>
-      <w:numFmt w:val="lowerRoman"/>
-      <w:lvlText w:val="%9."/>
-      <w:lvlJc w:val="right"/>
-      <w:pPr>
-        <w:ind w:left="6480" w:hanging="180"/>
-      </w:pPr>
-    </w:lvl>
-  </w:abstractNum>
-  <w:abstractNum w:abstractNumId="9" w15:restartNumberingAfterBreak="0">
-    <w:nsid w:val="134C6DF0"/>
-    <w:multiLevelType w:val="hybridMultilevel"/>
-    <w:tmpl w:val="E182DF90"/>
-    <w:lvl w:ilvl="0" w:tplc="2D2C5A38">
-      <w:start w:val="1"/>
-      <w:numFmt w:val="bullet"/>
-      <w:lvlText w:val="-"/>
-      <w:lvlJc w:val="left"/>
-      <w:pPr>
-        <w:ind w:left="720" w:hanging="360"/>
-      </w:pPr>
-      <w:rPr>
-        <w:rFonts w:ascii="Aptos" w:eastAsiaTheme="minorHAnsi" w:hAnsi="Aptos" w:cstheme="minorBidi" w:hint="default"/>
-      </w:rPr>
-    </w:lvl>
-    <w:lvl w:ilvl="1" w:tplc="04090003" w:tentative="1">
-      <w:start w:val="1"/>
-      <w:numFmt w:val="bullet"/>
-      <w:lvlText w:val="o"/>
-      <w:lvlJc w:val="left"/>
-      <w:pPr>
-        <w:ind w:left="1440" w:hanging="360"/>
-      </w:pPr>
-      <w:rPr>
-        <w:rFonts w:ascii="Courier New" w:hAnsi="Courier New" w:cs="Courier New" w:hint="default"/>
-      </w:rPr>
-    </w:lvl>
-    <w:lvl w:ilvl="2" w:tplc="04090005" w:tentative="1">
-      <w:start w:val="1"/>
-      <w:numFmt w:val="bullet"/>
-      <w:lvlText w:val=""/>
-      <w:lvlJc w:val="left"/>
-      <w:pPr>
-        <w:ind w:left="2160" w:hanging="360"/>
-      </w:pPr>
-      <w:rPr>
-        <w:rFonts w:ascii="Wingdings" w:hAnsi="Wingdings" w:hint="default"/>
-      </w:rPr>
-    </w:lvl>
-    <w:lvl w:ilvl="3" w:tplc="04090001" w:tentative="1">
-      <w:start w:val="1"/>
-      <w:numFmt w:val="bullet"/>
-      <w:lvlText w:val=""/>
-      <w:lvlJc w:val="left"/>
-      <w:pPr>
-        <w:ind w:left="2880" w:hanging="360"/>
-      </w:pPr>
-      <w:rPr>
-        <w:rFonts w:ascii="Symbol" w:hAnsi="Symbol" w:hint="default"/>
-      </w:rPr>
-    </w:lvl>
-    <w:lvl w:ilvl="4" w:tplc="04090003" w:tentative="1">
-      <w:start w:val="1"/>
-      <w:numFmt w:val="bullet"/>
-      <w:lvlText w:val="o"/>
-      <w:lvlJc w:val="left"/>
-      <w:pPr>
-        <w:ind w:left="3600" w:hanging="360"/>
-      </w:pPr>
-      <w:rPr>
-        <w:rFonts w:ascii="Courier New" w:hAnsi="Courier New" w:cs="Courier New" w:hint="default"/>
-      </w:rPr>
-    </w:lvl>
-    <w:lvl w:ilvl="5" w:tplc="04090005" w:tentative="1">
-      <w:start w:val="1"/>
-      <w:numFmt w:val="bullet"/>
-      <w:lvlText w:val=""/>
-      <w:lvlJc w:val="left"/>
-      <w:pPr>
-        <w:ind w:left="4320" w:hanging="360"/>
-      </w:pPr>
-      <w:rPr>
-        <w:rFonts w:ascii="Wingdings" w:hAnsi="Wingdings" w:hint="default"/>
-      </w:rPr>
-    </w:lvl>
-    <w:lvl w:ilvl="6" w:tplc="04090001" w:tentative="1">
-      <w:start w:val="1"/>
-      <w:numFmt w:val="bullet"/>
-      <w:lvlText w:val=""/>
-      <w:lvlJc w:val="left"/>
-      <w:pPr>
-        <w:ind w:left="5040" w:hanging="360"/>
-      </w:pPr>
-      <w:rPr>
-        <w:rFonts w:ascii="Symbol" w:hAnsi="Symbol" w:hint="default"/>
-      </w:rPr>
-    </w:lvl>
-    <w:lvl w:ilvl="7" w:tplc="04090003" w:tentative="1">
-      <w:start w:val="1"/>
-      <w:numFmt w:val="bullet"/>
-      <w:lvlText w:val="o"/>
-      <w:lvlJc w:val="left"/>
-      <w:pPr>
-        <w:ind w:left="5760" w:hanging="360"/>
-      </w:pPr>
-      <w:rPr>
-        <w:rFonts w:ascii="Courier New" w:hAnsi="Courier New" w:cs="Courier New" w:hint="default"/>
-      </w:rPr>
-    </w:lvl>
-    <w:lvl w:ilvl="8" w:tplc="04090005" w:tentative="1">
-      <w:start w:val="1"/>
-      <w:numFmt w:val="bullet"/>
-      <w:lvlText w:val=""/>
-      <w:lvlJc w:val="left"/>
-      <w:pPr>
-        <w:ind w:left="6480" w:hanging="360"/>
-      </w:pPr>
-      <w:rPr>
-        <w:rFonts w:ascii="Wingdings" w:hAnsi="Wingdings" w:hint="default"/>
-      </w:rPr>
-    </w:lvl>
-  </w:abstractNum>
-  <w:abstractNum w:abstractNumId="10" w15:restartNumberingAfterBreak="0">
-    <w:nsid w:val="16334B95"/>
-    <w:multiLevelType w:val="hybridMultilevel"/>
-    <w:tmpl w:val="E10C2F2A"/>
-    <w:lvl w:ilvl="0" w:tplc="04090001">
-      <w:start w:val="1"/>
-      <w:numFmt w:val="bullet"/>
-      <w:lvlText w:val=""/>
-      <w:lvlJc w:val="left"/>
-      <w:pPr>
-        <w:ind w:left="720" w:hanging="360"/>
-      </w:pPr>
-      <w:rPr>
-        <w:rFonts w:ascii="Symbol" w:hAnsi="Symbol" w:hint="default"/>
-      </w:rPr>
-    </w:lvl>
-    <w:lvl w:ilvl="1" w:tplc="FFFFFFFF" w:tentative="1">
-      <w:start w:val="1"/>
-      <w:numFmt w:val="bullet"/>
-      <w:lvlText w:val="o"/>
-      <w:lvlJc w:val="left"/>
-      <w:pPr>
-        <w:ind w:left="1440" w:hanging="360"/>
-      </w:pPr>
-      <w:rPr>
-        <w:rFonts w:ascii="Courier New" w:hAnsi="Courier New" w:cs="Courier New" w:hint="default"/>
-      </w:rPr>
-    </w:lvl>
-    <w:lvl w:ilvl="2" w:tplc="FFFFFFFF" w:tentative="1">
-      <w:start w:val="1"/>
-      <w:numFmt w:val="bullet"/>
-      <w:lvlText w:val=""/>
-      <w:lvlJc w:val="left"/>
-      <w:pPr>
-        <w:ind w:left="2160" w:hanging="360"/>
-      </w:pPr>
-      <w:rPr>
-        <w:rFonts w:ascii="Wingdings" w:hAnsi="Wingdings" w:hint="default"/>
-      </w:rPr>
-    </w:lvl>
-    <w:lvl w:ilvl="3" w:tplc="FFFFFFFF" w:tentative="1">
-      <w:start w:val="1"/>
-      <w:numFmt w:val="bullet"/>
-      <w:lvlText w:val=""/>
-      <w:lvlJc w:val="left"/>
-      <w:pPr>
-        <w:ind w:left="2880" w:hanging="360"/>
-      </w:pPr>
-      <w:rPr>
-        <w:rFonts w:ascii="Symbol" w:hAnsi="Symbol" w:hint="default"/>
-      </w:rPr>
-    </w:lvl>
-    <w:lvl w:ilvl="4" w:tplc="FFFFFFFF" w:tentative="1">
-      <w:start w:val="1"/>
-      <w:numFmt w:val="bullet"/>
-      <w:lvlText w:val="o"/>
-      <w:lvlJc w:val="left"/>
-      <w:pPr>
-        <w:ind w:left="3600" w:hanging="360"/>
-      </w:pPr>
-      <w:rPr>
-        <w:rFonts w:ascii="Courier New" w:hAnsi="Courier New" w:cs="Courier New" w:hint="default"/>
-      </w:rPr>
-    </w:lvl>
-    <w:lvl w:ilvl="5" w:tplc="FFFFFFFF" w:tentative="1">
-      <w:start w:val="1"/>
-      <w:numFmt w:val="bullet"/>
-      <w:lvlText w:val=""/>
-      <w:lvlJc w:val="left"/>
-      <w:pPr>
-        <w:ind w:left="4320" w:hanging="360"/>
-      </w:pPr>
-      <w:rPr>
-        <w:rFonts w:ascii="Wingdings" w:hAnsi="Wingdings" w:hint="default"/>
-      </w:rPr>
-    </w:lvl>
-    <w:lvl w:ilvl="6" w:tplc="FFFFFFFF" w:tentative="1">
-      <w:start w:val="1"/>
-      <w:numFmt w:val="bullet"/>
-      <w:lvlText w:val=""/>
-      <w:lvlJc w:val="left"/>
-      <w:pPr>
-        <w:ind w:left="5040" w:hanging="360"/>
-      </w:pPr>
-      <w:rPr>
-        <w:rFonts w:ascii="Symbol" w:hAnsi="Symbol" w:hint="default"/>
-      </w:rPr>
-    </w:lvl>
-    <w:lvl w:ilvl="7" w:tplc="FFFFFFFF" w:tentative="1">
-      <w:start w:val="1"/>
-      <w:numFmt w:val="bullet"/>
-      <w:lvlText w:val="o"/>
-      <w:lvlJc w:val="left"/>
-      <w:pPr>
-        <w:ind w:left="5760" w:hanging="360"/>
-      </w:pPr>
-      <w:rPr>
-        <w:rFonts w:ascii="Courier New" w:hAnsi="Courier New" w:cs="Courier New" w:hint="default"/>
-      </w:rPr>
-    </w:lvl>
-    <w:lvl w:ilvl="8" w:tplc="FFFFFFFF" w:tentative="1">
-      <w:start w:val="1"/>
-      <w:numFmt w:val="bullet"/>
-      <w:lvlText w:val=""/>
-      <w:lvlJc w:val="left"/>
-      <w:pPr>
-        <w:ind w:left="6480" w:hanging="360"/>
-      </w:pPr>
-      <w:rPr>
-        <w:rFonts w:ascii="Wingdings" w:hAnsi="Wingdings" w:hint="default"/>
-      </w:rPr>
-    </w:lvl>
-  </w:abstractNum>
-  <w:abstractNum w:abstractNumId="11" w15:restartNumberingAfterBreak="0">
-    <w:nsid w:val="173746A2"/>
-    <w:multiLevelType w:val="multilevel"/>
-    <w:tmpl w:val="BD2026C6"/>
-    <w:styleLink w:val="CurrentList2"/>
+    <w:tmpl w:val="03CAB056"/>
+    <w:styleLink w:val="CurrentList1"/>
     <w:lvl w:ilvl="0">
       <w:start w:val="1"/>
       <w:numFmt w:val="decimal"/>
@@ -7494,3966 +6806,22 @@
       </w:pPr>
     </w:lvl>
   </w:abstractNum>
-  <w:abstractNum w:abstractNumId="12" w15:restartNumberingAfterBreak="0">
-    <w:nsid w:val="20192569"/>
-    <w:multiLevelType w:val="hybridMultilevel"/>
-    <w:tmpl w:val="7FAEC206"/>
-    <w:lvl w:ilvl="0" w:tplc="C4B4C9A6">
-      <w:start w:val="3"/>
-      <w:numFmt w:val="bullet"/>
-      <w:lvlText w:val="-"/>
-      <w:lvlJc w:val="left"/>
-      <w:pPr>
-        <w:ind w:left="720" w:hanging="360"/>
-      </w:pPr>
-      <w:rPr>
-        <w:rFonts w:ascii="Times New Roman" w:eastAsia="Times New Roman" w:hAnsi="Times New Roman" w:cs="Times New Roman" w:hint="default"/>
-      </w:rPr>
-    </w:lvl>
-    <w:lvl w:ilvl="1" w:tplc="04090003" w:tentative="1">
-      <w:start w:val="1"/>
-      <w:numFmt w:val="bullet"/>
-      <w:lvlText w:val="o"/>
-      <w:lvlJc w:val="left"/>
-      <w:pPr>
-        <w:ind w:left="1440" w:hanging="360"/>
-      </w:pPr>
-      <w:rPr>
-        <w:rFonts w:ascii="Courier New" w:hAnsi="Courier New" w:cs="Courier New" w:hint="default"/>
-      </w:rPr>
-    </w:lvl>
-    <w:lvl w:ilvl="2" w:tplc="04090005" w:tentative="1">
-      <w:start w:val="1"/>
-      <w:numFmt w:val="bullet"/>
-      <w:lvlText w:val=""/>
-      <w:lvlJc w:val="left"/>
-      <w:pPr>
-        <w:ind w:left="2160" w:hanging="360"/>
-      </w:pPr>
-      <w:rPr>
-        <w:rFonts w:ascii="Wingdings" w:hAnsi="Wingdings" w:hint="default"/>
-      </w:rPr>
-    </w:lvl>
-    <w:lvl w:ilvl="3" w:tplc="04090001" w:tentative="1">
-      <w:start w:val="1"/>
-      <w:numFmt w:val="bullet"/>
-      <w:lvlText w:val=""/>
-      <w:lvlJc w:val="left"/>
-      <w:pPr>
-        <w:ind w:left="2880" w:hanging="360"/>
-      </w:pPr>
-      <w:rPr>
-        <w:rFonts w:ascii="Symbol" w:hAnsi="Symbol" w:hint="default"/>
-      </w:rPr>
-    </w:lvl>
-    <w:lvl w:ilvl="4" w:tplc="04090003" w:tentative="1">
-      <w:start w:val="1"/>
-      <w:numFmt w:val="bullet"/>
-      <w:lvlText w:val="o"/>
-      <w:lvlJc w:val="left"/>
-      <w:pPr>
-        <w:ind w:left="3600" w:hanging="360"/>
-      </w:pPr>
-      <w:rPr>
-        <w:rFonts w:ascii="Courier New" w:hAnsi="Courier New" w:cs="Courier New" w:hint="default"/>
-      </w:rPr>
-    </w:lvl>
-    <w:lvl w:ilvl="5" w:tplc="04090005" w:tentative="1">
-      <w:start w:val="1"/>
-      <w:numFmt w:val="bullet"/>
-      <w:lvlText w:val=""/>
-      <w:lvlJc w:val="left"/>
-      <w:pPr>
-        <w:ind w:left="4320" w:hanging="360"/>
-      </w:pPr>
-      <w:rPr>
-        <w:rFonts w:ascii="Wingdings" w:hAnsi="Wingdings" w:hint="default"/>
-      </w:rPr>
-    </w:lvl>
-    <w:lvl w:ilvl="6" w:tplc="04090001" w:tentative="1">
-      <w:start w:val="1"/>
-      <w:numFmt w:val="bullet"/>
-      <w:lvlText w:val=""/>
-      <w:lvlJc w:val="left"/>
-      <w:pPr>
-        <w:ind w:left="5040" w:hanging="360"/>
-      </w:pPr>
-      <w:rPr>
-        <w:rFonts w:ascii="Symbol" w:hAnsi="Symbol" w:hint="default"/>
-      </w:rPr>
-    </w:lvl>
-    <w:lvl w:ilvl="7" w:tplc="04090003" w:tentative="1">
-      <w:start w:val="1"/>
-      <w:numFmt w:val="bullet"/>
-      <w:lvlText w:val="o"/>
-      <w:lvlJc w:val="left"/>
-      <w:pPr>
-        <w:ind w:left="5760" w:hanging="360"/>
-      </w:pPr>
-      <w:rPr>
-        <w:rFonts w:ascii="Courier New" w:hAnsi="Courier New" w:cs="Courier New" w:hint="default"/>
-      </w:rPr>
-    </w:lvl>
-    <w:lvl w:ilvl="8" w:tplc="04090005" w:tentative="1">
-      <w:start w:val="1"/>
-      <w:numFmt w:val="bullet"/>
-      <w:lvlText w:val=""/>
-      <w:lvlJc w:val="left"/>
-      <w:pPr>
-        <w:ind w:left="6480" w:hanging="360"/>
-      </w:pPr>
-      <w:rPr>
-        <w:rFonts w:ascii="Wingdings" w:hAnsi="Wingdings" w:hint="default"/>
-      </w:rPr>
-    </w:lvl>
-  </w:abstractNum>
-  <w:abstractNum w:abstractNumId="13" w15:restartNumberingAfterBreak="0">
-    <w:nsid w:val="201F6DE4"/>
-    <w:multiLevelType w:val="multilevel"/>
-    <w:tmpl w:val="20E09376"/>
-    <w:lvl w:ilvl="0">
-      <w:start w:val="3"/>
-      <w:numFmt w:val="decimal"/>
-      <w:lvlText w:val="%1"/>
-      <w:lvlJc w:val="left"/>
-      <w:pPr>
-        <w:ind w:left="360" w:hanging="360"/>
-      </w:pPr>
-      <w:rPr>
-        <w:rFonts w:hint="default"/>
-      </w:rPr>
-    </w:lvl>
-    <w:lvl w:ilvl="1">
-      <w:start w:val="1"/>
-      <w:numFmt w:val="decimal"/>
-      <w:lvlText w:val="%1.%2"/>
-      <w:lvlJc w:val="left"/>
-      <w:pPr>
-        <w:ind w:left="1080" w:hanging="360"/>
-      </w:pPr>
-      <w:rPr>
-        <w:rFonts w:hint="default"/>
-      </w:rPr>
-    </w:lvl>
-    <w:lvl w:ilvl="2">
-      <w:start w:val="1"/>
-      <w:numFmt w:val="decimal"/>
-      <w:lvlText w:val="%1.%2.%3"/>
-      <w:lvlJc w:val="left"/>
-      <w:pPr>
-        <w:ind w:left="2160" w:hanging="720"/>
-      </w:pPr>
-      <w:rPr>
-        <w:rFonts w:hint="default"/>
-      </w:rPr>
-    </w:lvl>
-    <w:lvl w:ilvl="3">
-      <w:start w:val="1"/>
-      <w:numFmt w:val="decimal"/>
-      <w:lvlText w:val="%1.%2.%3.%4"/>
-      <w:lvlJc w:val="left"/>
-      <w:pPr>
-        <w:ind w:left="2880" w:hanging="720"/>
-      </w:pPr>
-      <w:rPr>
-        <w:rFonts w:hint="default"/>
-      </w:rPr>
-    </w:lvl>
-    <w:lvl w:ilvl="4">
-      <w:start w:val="1"/>
-      <w:numFmt w:val="decimal"/>
-      <w:lvlText w:val="%1.%2.%3.%4.%5"/>
-      <w:lvlJc w:val="left"/>
-      <w:pPr>
-        <w:ind w:left="3960" w:hanging="1080"/>
-      </w:pPr>
-      <w:rPr>
-        <w:rFonts w:hint="default"/>
-      </w:rPr>
-    </w:lvl>
-    <w:lvl w:ilvl="5">
-      <w:start w:val="1"/>
-      <w:numFmt w:val="decimal"/>
-      <w:lvlText w:val="%1.%2.%3.%4.%5.%6"/>
-      <w:lvlJc w:val="left"/>
-      <w:pPr>
-        <w:ind w:left="4680" w:hanging="1080"/>
-      </w:pPr>
-      <w:rPr>
-        <w:rFonts w:hint="default"/>
-      </w:rPr>
-    </w:lvl>
-    <w:lvl w:ilvl="6">
-      <w:start w:val="1"/>
-      <w:numFmt w:val="decimal"/>
-      <w:lvlText w:val="%1.%2.%3.%4.%5.%6.%7"/>
-      <w:lvlJc w:val="left"/>
-      <w:pPr>
-        <w:ind w:left="5760" w:hanging="1440"/>
-      </w:pPr>
-      <w:rPr>
-        <w:rFonts w:hint="default"/>
-      </w:rPr>
-    </w:lvl>
-    <w:lvl w:ilvl="7">
-      <w:start w:val="1"/>
-      <w:numFmt w:val="decimal"/>
-      <w:lvlText w:val="%1.%2.%3.%4.%5.%6.%7.%8"/>
-      <w:lvlJc w:val="left"/>
-      <w:pPr>
-        <w:ind w:left="6480" w:hanging="1440"/>
-      </w:pPr>
-      <w:rPr>
-        <w:rFonts w:hint="default"/>
-      </w:rPr>
-    </w:lvl>
-    <w:lvl w:ilvl="8">
-      <w:start w:val="1"/>
-      <w:numFmt w:val="decimal"/>
-      <w:lvlText w:val="%1.%2.%3.%4.%5.%6.%7.%8.%9"/>
-      <w:lvlJc w:val="left"/>
-      <w:pPr>
-        <w:ind w:left="7560" w:hanging="1800"/>
-      </w:pPr>
-      <w:rPr>
-        <w:rFonts w:hint="default"/>
-      </w:rPr>
-    </w:lvl>
-  </w:abstractNum>
-  <w:abstractNum w:abstractNumId="14" w15:restartNumberingAfterBreak="0">
-    <w:nsid w:val="214643C4"/>
-    <w:multiLevelType w:val="multilevel"/>
-    <w:tmpl w:val="FDF8AEF8"/>
-    <w:lvl w:ilvl="0">
-      <w:start w:val="1"/>
-      <w:numFmt w:val="bullet"/>
-      <w:lvlText w:val=""/>
-      <w:lvlJc w:val="left"/>
-      <w:pPr>
-        <w:tabs>
-          <w:tab w:val="num" w:pos="720"/>
-        </w:tabs>
-        <w:ind w:left="720" w:hanging="360"/>
-      </w:pPr>
-      <w:rPr>
-        <w:rFonts w:ascii="Symbol" w:hAnsi="Symbol" w:hint="default"/>
-        <w:sz w:val="20"/>
-      </w:rPr>
-    </w:lvl>
-    <w:lvl w:ilvl="1" w:tentative="1">
-      <w:start w:val="1"/>
-      <w:numFmt w:val="bullet"/>
-      <w:lvlText w:val="o"/>
-      <w:lvlJc w:val="left"/>
-      <w:pPr>
-        <w:tabs>
-          <w:tab w:val="num" w:pos="1440"/>
-        </w:tabs>
-        <w:ind w:left="1440" w:hanging="360"/>
-      </w:pPr>
-      <w:rPr>
-        <w:rFonts w:ascii="Courier New" w:hAnsi="Courier New" w:hint="default"/>
-        <w:sz w:val="20"/>
-      </w:rPr>
-    </w:lvl>
-    <w:lvl w:ilvl="2" w:tentative="1">
-      <w:start w:val="1"/>
-      <w:numFmt w:val="bullet"/>
-      <w:lvlText w:val=""/>
-      <w:lvlJc w:val="left"/>
-      <w:pPr>
-        <w:tabs>
-          <w:tab w:val="num" w:pos="2160"/>
-        </w:tabs>
-        <w:ind w:left="2160" w:hanging="360"/>
-      </w:pPr>
-      <w:rPr>
-        <w:rFonts w:ascii="Wingdings" w:hAnsi="Wingdings" w:hint="default"/>
-        <w:sz w:val="20"/>
-      </w:rPr>
-    </w:lvl>
-    <w:lvl w:ilvl="3" w:tentative="1">
-      <w:start w:val="1"/>
-      <w:numFmt w:val="bullet"/>
-      <w:lvlText w:val=""/>
-      <w:lvlJc w:val="left"/>
-      <w:pPr>
-        <w:tabs>
-          <w:tab w:val="num" w:pos="2880"/>
-        </w:tabs>
-        <w:ind w:left="2880" w:hanging="360"/>
-      </w:pPr>
-      <w:rPr>
-        <w:rFonts w:ascii="Wingdings" w:hAnsi="Wingdings" w:hint="default"/>
-        <w:sz w:val="20"/>
-      </w:rPr>
-    </w:lvl>
-    <w:lvl w:ilvl="4" w:tentative="1">
-      <w:start w:val="1"/>
-      <w:numFmt w:val="bullet"/>
-      <w:lvlText w:val=""/>
-      <w:lvlJc w:val="left"/>
-      <w:pPr>
-        <w:tabs>
-          <w:tab w:val="num" w:pos="3600"/>
-        </w:tabs>
-        <w:ind w:left="3600" w:hanging="360"/>
-      </w:pPr>
-      <w:rPr>
-        <w:rFonts w:ascii="Wingdings" w:hAnsi="Wingdings" w:hint="default"/>
-        <w:sz w:val="20"/>
-      </w:rPr>
-    </w:lvl>
-    <w:lvl w:ilvl="5" w:tentative="1">
-      <w:start w:val="1"/>
-      <w:numFmt w:val="bullet"/>
-      <w:lvlText w:val=""/>
-      <w:lvlJc w:val="left"/>
-      <w:pPr>
-        <w:tabs>
-          <w:tab w:val="num" w:pos="4320"/>
-        </w:tabs>
-        <w:ind w:left="4320" w:hanging="360"/>
-      </w:pPr>
-      <w:rPr>
-        <w:rFonts w:ascii="Wingdings" w:hAnsi="Wingdings" w:hint="default"/>
-        <w:sz w:val="20"/>
-      </w:rPr>
-    </w:lvl>
-    <w:lvl w:ilvl="6" w:tentative="1">
-      <w:start w:val="1"/>
-      <w:numFmt w:val="bullet"/>
-      <w:lvlText w:val=""/>
-      <w:lvlJc w:val="left"/>
-      <w:pPr>
-        <w:tabs>
-          <w:tab w:val="num" w:pos="5040"/>
-        </w:tabs>
-        <w:ind w:left="5040" w:hanging="360"/>
-      </w:pPr>
-      <w:rPr>
-        <w:rFonts w:ascii="Wingdings" w:hAnsi="Wingdings" w:hint="default"/>
-        <w:sz w:val="20"/>
-      </w:rPr>
-    </w:lvl>
-    <w:lvl w:ilvl="7" w:tentative="1">
-      <w:start w:val="1"/>
-      <w:numFmt w:val="bullet"/>
-      <w:lvlText w:val=""/>
-      <w:lvlJc w:val="left"/>
-      <w:pPr>
-        <w:tabs>
-          <w:tab w:val="num" w:pos="5760"/>
-        </w:tabs>
-        <w:ind w:left="5760" w:hanging="360"/>
-      </w:pPr>
-      <w:rPr>
-        <w:rFonts w:ascii="Wingdings" w:hAnsi="Wingdings" w:hint="default"/>
-        <w:sz w:val="20"/>
-      </w:rPr>
-    </w:lvl>
-    <w:lvl w:ilvl="8" w:tentative="1">
-      <w:start w:val="1"/>
-      <w:numFmt w:val="bullet"/>
-      <w:lvlText w:val=""/>
-      <w:lvlJc w:val="left"/>
-      <w:pPr>
-        <w:tabs>
-          <w:tab w:val="num" w:pos="6480"/>
-        </w:tabs>
-        <w:ind w:left="6480" w:hanging="360"/>
-      </w:pPr>
-      <w:rPr>
-        <w:rFonts w:ascii="Wingdings" w:hAnsi="Wingdings" w:hint="default"/>
-        <w:sz w:val="20"/>
-      </w:rPr>
-    </w:lvl>
-  </w:abstractNum>
-  <w:abstractNum w:abstractNumId="15" w15:restartNumberingAfterBreak="0">
-    <w:nsid w:val="21FA3B43"/>
-    <w:multiLevelType w:val="multilevel"/>
-    <w:tmpl w:val="16A65AE6"/>
-    <w:lvl w:ilvl="0">
-      <w:start w:val="2"/>
-      <w:numFmt w:val="decimal"/>
-      <w:lvlText w:val="%1"/>
-      <w:lvlJc w:val="left"/>
-      <w:pPr>
-        <w:ind w:left="510" w:hanging="510"/>
-      </w:pPr>
-      <w:rPr>
-        <w:rFonts w:hint="default"/>
-      </w:rPr>
-    </w:lvl>
-    <w:lvl w:ilvl="1">
-      <w:start w:val="1"/>
-      <w:numFmt w:val="decimal"/>
-      <w:lvlText w:val="%1.%2"/>
-      <w:lvlJc w:val="left"/>
-      <w:pPr>
-        <w:ind w:left="720" w:hanging="720"/>
-      </w:pPr>
-      <w:rPr>
-        <w:rFonts w:hint="default"/>
-      </w:rPr>
-    </w:lvl>
-    <w:lvl w:ilvl="2">
-      <w:start w:val="1"/>
-      <w:numFmt w:val="decimal"/>
-      <w:lvlText w:val="%1.%2.%3"/>
-      <w:lvlJc w:val="left"/>
-      <w:pPr>
-        <w:ind w:left="1080" w:hanging="1080"/>
-      </w:pPr>
-      <w:rPr>
-        <w:rFonts w:hint="default"/>
-      </w:rPr>
-    </w:lvl>
-    <w:lvl w:ilvl="3">
-      <w:start w:val="1"/>
-      <w:numFmt w:val="decimal"/>
-      <w:lvlText w:val="%1.%2.%3.%4"/>
-      <w:lvlJc w:val="left"/>
-      <w:pPr>
-        <w:ind w:left="1440" w:hanging="1440"/>
-      </w:pPr>
-      <w:rPr>
-        <w:rFonts w:hint="default"/>
-      </w:rPr>
-    </w:lvl>
-    <w:lvl w:ilvl="4">
-      <w:start w:val="1"/>
-      <w:numFmt w:val="decimal"/>
-      <w:lvlText w:val="%1.%2.%3.%4.%5"/>
-      <w:lvlJc w:val="left"/>
-      <w:pPr>
-        <w:ind w:left="1800" w:hanging="1800"/>
-      </w:pPr>
-      <w:rPr>
-        <w:rFonts w:hint="default"/>
-      </w:rPr>
-    </w:lvl>
-    <w:lvl w:ilvl="5">
-      <w:start w:val="1"/>
-      <w:numFmt w:val="decimal"/>
-      <w:lvlText w:val="%1.%2.%3.%4.%5.%6"/>
-      <w:lvlJc w:val="left"/>
-      <w:pPr>
-        <w:ind w:left="2160" w:hanging="2160"/>
-      </w:pPr>
-      <w:rPr>
-        <w:rFonts w:hint="default"/>
-      </w:rPr>
-    </w:lvl>
-    <w:lvl w:ilvl="6">
-      <w:start w:val="1"/>
-      <w:numFmt w:val="decimal"/>
-      <w:lvlText w:val="%1.%2.%3.%4.%5.%6.%7"/>
-      <w:lvlJc w:val="left"/>
-      <w:pPr>
-        <w:ind w:left="2520" w:hanging="2520"/>
-      </w:pPr>
-      <w:rPr>
-        <w:rFonts w:hint="default"/>
-      </w:rPr>
-    </w:lvl>
-    <w:lvl w:ilvl="7">
-      <w:start w:val="1"/>
-      <w:numFmt w:val="decimal"/>
-      <w:lvlText w:val="%1.%2.%3.%4.%5.%6.%7.%8"/>
-      <w:lvlJc w:val="left"/>
-      <w:pPr>
-        <w:ind w:left="2880" w:hanging="2880"/>
-      </w:pPr>
-      <w:rPr>
-        <w:rFonts w:hint="default"/>
-      </w:rPr>
-    </w:lvl>
-    <w:lvl w:ilvl="8">
-      <w:start w:val="1"/>
-      <w:numFmt w:val="decimal"/>
-      <w:lvlText w:val="%1.%2.%3.%4.%5.%6.%7.%8.%9"/>
-      <w:lvlJc w:val="left"/>
-      <w:pPr>
-        <w:ind w:left="3240" w:hanging="3240"/>
-      </w:pPr>
-      <w:rPr>
-        <w:rFonts w:hint="default"/>
-      </w:rPr>
-    </w:lvl>
-  </w:abstractNum>
-  <w:abstractNum w:abstractNumId="16" w15:restartNumberingAfterBreak="0">
-    <w:nsid w:val="276927F1"/>
-    <w:multiLevelType w:val="multilevel"/>
-    <w:tmpl w:val="20BAC392"/>
-    <w:lvl w:ilvl="0">
-      <w:start w:val="3"/>
-      <w:numFmt w:val="decimal"/>
-      <w:lvlText w:val="%1"/>
-      <w:lvlJc w:val="left"/>
-      <w:pPr>
-        <w:ind w:left="420" w:hanging="420"/>
-      </w:pPr>
-      <w:rPr>
-        <w:rFonts w:hint="default"/>
-      </w:rPr>
-    </w:lvl>
-    <w:lvl w:ilvl="1">
-      <w:start w:val="1"/>
-      <w:numFmt w:val="decimal"/>
-      <w:lvlText w:val="%1.%2"/>
-      <w:lvlJc w:val="left"/>
-      <w:pPr>
-        <w:ind w:left="720" w:hanging="720"/>
-      </w:pPr>
-      <w:rPr>
-        <w:rFonts w:hint="default"/>
-      </w:rPr>
-    </w:lvl>
-    <w:lvl w:ilvl="2">
-      <w:start w:val="1"/>
-      <w:numFmt w:val="decimal"/>
-      <w:lvlText w:val="%1.%2.%3"/>
-      <w:lvlJc w:val="left"/>
-      <w:pPr>
-        <w:ind w:left="720" w:hanging="720"/>
-      </w:pPr>
-      <w:rPr>
-        <w:rFonts w:hint="default"/>
-      </w:rPr>
-    </w:lvl>
-    <w:lvl w:ilvl="3">
-      <w:start w:val="1"/>
-      <w:numFmt w:val="decimal"/>
-      <w:lvlText w:val="%1.%2.%3.%4"/>
-      <w:lvlJc w:val="left"/>
-      <w:pPr>
-        <w:ind w:left="1080" w:hanging="1080"/>
-      </w:pPr>
-      <w:rPr>
-        <w:rFonts w:hint="default"/>
-      </w:rPr>
-    </w:lvl>
-    <w:lvl w:ilvl="4">
-      <w:start w:val="1"/>
-      <w:numFmt w:val="decimal"/>
-      <w:lvlText w:val="%1.%2.%3.%4.%5"/>
-      <w:lvlJc w:val="left"/>
-      <w:pPr>
-        <w:ind w:left="1440" w:hanging="1440"/>
-      </w:pPr>
-      <w:rPr>
-        <w:rFonts w:hint="default"/>
-      </w:rPr>
-    </w:lvl>
-    <w:lvl w:ilvl="5">
-      <w:start w:val="1"/>
-      <w:numFmt w:val="decimal"/>
-      <w:lvlText w:val="%1.%2.%3.%4.%5.%6"/>
-      <w:lvlJc w:val="left"/>
-      <w:pPr>
-        <w:ind w:left="1440" w:hanging="1440"/>
-      </w:pPr>
-      <w:rPr>
-        <w:rFonts w:hint="default"/>
-      </w:rPr>
-    </w:lvl>
-    <w:lvl w:ilvl="6">
-      <w:start w:val="1"/>
-      <w:numFmt w:val="decimal"/>
-      <w:lvlText w:val="%1.%2.%3.%4.%5.%6.%7"/>
-      <w:lvlJc w:val="left"/>
-      <w:pPr>
-        <w:ind w:left="1800" w:hanging="1800"/>
-      </w:pPr>
-      <w:rPr>
-        <w:rFonts w:hint="default"/>
-      </w:rPr>
-    </w:lvl>
-    <w:lvl w:ilvl="7">
-      <w:start w:val="1"/>
-      <w:numFmt w:val="decimal"/>
-      <w:lvlText w:val="%1.%2.%3.%4.%5.%6.%7.%8"/>
-      <w:lvlJc w:val="left"/>
-      <w:pPr>
-        <w:ind w:left="2160" w:hanging="2160"/>
-      </w:pPr>
-      <w:rPr>
-        <w:rFonts w:hint="default"/>
-      </w:rPr>
-    </w:lvl>
-    <w:lvl w:ilvl="8">
-      <w:start w:val="1"/>
-      <w:numFmt w:val="decimal"/>
-      <w:lvlText w:val="%1.%2.%3.%4.%5.%6.%7.%8.%9"/>
-      <w:lvlJc w:val="left"/>
-      <w:pPr>
-        <w:ind w:left="2160" w:hanging="2160"/>
-      </w:pPr>
-      <w:rPr>
-        <w:rFonts w:hint="default"/>
-      </w:rPr>
-    </w:lvl>
-  </w:abstractNum>
-  <w:abstractNum w:abstractNumId="17" w15:restartNumberingAfterBreak="0">
-    <w:nsid w:val="326911BE"/>
-    <w:multiLevelType w:val="hybridMultilevel"/>
-    <w:tmpl w:val="0A56E9F2"/>
-    <w:lvl w:ilvl="0" w:tplc="BDF0235A">
-      <w:start w:val="1"/>
-      <w:numFmt w:val="bullet"/>
-      <w:lvlText w:val="-"/>
-      <w:lvlJc w:val="left"/>
-      <w:pPr>
-        <w:ind w:left="720" w:hanging="360"/>
-      </w:pPr>
-      <w:rPr>
-        <w:rFonts w:ascii="Times New Roman" w:eastAsia="Times New Roman" w:hAnsi="Times New Roman" w:cs="Times New Roman" w:hint="default"/>
-      </w:rPr>
-    </w:lvl>
-    <w:lvl w:ilvl="1" w:tplc="04090003" w:tentative="1">
-      <w:start w:val="1"/>
-      <w:numFmt w:val="bullet"/>
-      <w:lvlText w:val="o"/>
-      <w:lvlJc w:val="left"/>
-      <w:pPr>
-        <w:ind w:left="1440" w:hanging="360"/>
-      </w:pPr>
-      <w:rPr>
-        <w:rFonts w:ascii="Courier New" w:hAnsi="Courier New" w:cs="Courier New" w:hint="default"/>
-      </w:rPr>
-    </w:lvl>
-    <w:lvl w:ilvl="2" w:tplc="04090005" w:tentative="1">
-      <w:start w:val="1"/>
-      <w:numFmt w:val="bullet"/>
-      <w:lvlText w:val=""/>
-      <w:lvlJc w:val="left"/>
-      <w:pPr>
-        <w:ind w:left="2160" w:hanging="360"/>
-      </w:pPr>
-      <w:rPr>
-        <w:rFonts w:ascii="Wingdings" w:hAnsi="Wingdings" w:hint="default"/>
-      </w:rPr>
-    </w:lvl>
-    <w:lvl w:ilvl="3" w:tplc="04090001" w:tentative="1">
-      <w:start w:val="1"/>
-      <w:numFmt w:val="bullet"/>
-      <w:lvlText w:val=""/>
-      <w:lvlJc w:val="left"/>
-      <w:pPr>
-        <w:ind w:left="2880" w:hanging="360"/>
-      </w:pPr>
-      <w:rPr>
-        <w:rFonts w:ascii="Symbol" w:hAnsi="Symbol" w:hint="default"/>
-      </w:rPr>
-    </w:lvl>
-    <w:lvl w:ilvl="4" w:tplc="04090003" w:tentative="1">
-      <w:start w:val="1"/>
-      <w:numFmt w:val="bullet"/>
-      <w:lvlText w:val="o"/>
-      <w:lvlJc w:val="left"/>
-      <w:pPr>
-        <w:ind w:left="3600" w:hanging="360"/>
-      </w:pPr>
-      <w:rPr>
-        <w:rFonts w:ascii="Courier New" w:hAnsi="Courier New" w:cs="Courier New" w:hint="default"/>
-      </w:rPr>
-    </w:lvl>
-    <w:lvl w:ilvl="5" w:tplc="04090005" w:tentative="1">
-      <w:start w:val="1"/>
-      <w:numFmt w:val="bullet"/>
-      <w:lvlText w:val=""/>
-      <w:lvlJc w:val="left"/>
-      <w:pPr>
-        <w:ind w:left="4320" w:hanging="360"/>
-      </w:pPr>
-      <w:rPr>
-        <w:rFonts w:ascii="Wingdings" w:hAnsi="Wingdings" w:hint="default"/>
-      </w:rPr>
-    </w:lvl>
-    <w:lvl w:ilvl="6" w:tplc="04090001" w:tentative="1">
-      <w:start w:val="1"/>
-      <w:numFmt w:val="bullet"/>
-      <w:lvlText w:val=""/>
-      <w:lvlJc w:val="left"/>
-      <w:pPr>
-        <w:ind w:left="5040" w:hanging="360"/>
-      </w:pPr>
-      <w:rPr>
-        <w:rFonts w:ascii="Symbol" w:hAnsi="Symbol" w:hint="default"/>
-      </w:rPr>
-    </w:lvl>
-    <w:lvl w:ilvl="7" w:tplc="04090003" w:tentative="1">
-      <w:start w:val="1"/>
-      <w:numFmt w:val="bullet"/>
-      <w:lvlText w:val="o"/>
-      <w:lvlJc w:val="left"/>
-      <w:pPr>
-        <w:ind w:left="5760" w:hanging="360"/>
-      </w:pPr>
-      <w:rPr>
-        <w:rFonts w:ascii="Courier New" w:hAnsi="Courier New" w:cs="Courier New" w:hint="default"/>
-      </w:rPr>
-    </w:lvl>
-    <w:lvl w:ilvl="8" w:tplc="04090005" w:tentative="1">
-      <w:start w:val="1"/>
-      <w:numFmt w:val="bullet"/>
-      <w:lvlText w:val=""/>
-      <w:lvlJc w:val="left"/>
-      <w:pPr>
-        <w:ind w:left="6480" w:hanging="360"/>
-      </w:pPr>
-      <w:rPr>
-        <w:rFonts w:ascii="Wingdings" w:hAnsi="Wingdings" w:hint="default"/>
-      </w:rPr>
-    </w:lvl>
-  </w:abstractNum>
-  <w:abstractNum w:abstractNumId="18" w15:restartNumberingAfterBreak="0">
-    <w:nsid w:val="329F320B"/>
-    <w:multiLevelType w:val="multilevel"/>
-    <w:tmpl w:val="1EA624D4"/>
-    <w:lvl w:ilvl="0">
-      <w:start w:val="1"/>
-      <w:numFmt w:val="bullet"/>
-      <w:lvlText w:val=""/>
-      <w:lvlJc w:val="left"/>
-      <w:pPr>
-        <w:tabs>
-          <w:tab w:val="num" w:pos="720"/>
-        </w:tabs>
-        <w:ind w:left="720" w:hanging="360"/>
-      </w:pPr>
-      <w:rPr>
-        <w:rFonts w:ascii="Symbol" w:hAnsi="Symbol" w:hint="default"/>
-        <w:sz w:val="20"/>
-      </w:rPr>
-    </w:lvl>
-    <w:lvl w:ilvl="1" w:tentative="1">
-      <w:start w:val="1"/>
-      <w:numFmt w:val="bullet"/>
-      <w:lvlText w:val="o"/>
-      <w:lvlJc w:val="left"/>
-      <w:pPr>
-        <w:tabs>
-          <w:tab w:val="num" w:pos="1440"/>
-        </w:tabs>
-        <w:ind w:left="1440" w:hanging="360"/>
-      </w:pPr>
-      <w:rPr>
-        <w:rFonts w:ascii="Courier New" w:hAnsi="Courier New" w:hint="default"/>
-        <w:sz w:val="20"/>
-      </w:rPr>
-    </w:lvl>
-    <w:lvl w:ilvl="2" w:tentative="1">
-      <w:start w:val="1"/>
-      <w:numFmt w:val="bullet"/>
-      <w:lvlText w:val=""/>
-      <w:lvlJc w:val="left"/>
-      <w:pPr>
-        <w:tabs>
-          <w:tab w:val="num" w:pos="2160"/>
-        </w:tabs>
-        <w:ind w:left="2160" w:hanging="360"/>
-      </w:pPr>
-      <w:rPr>
-        <w:rFonts w:ascii="Wingdings" w:hAnsi="Wingdings" w:hint="default"/>
-        <w:sz w:val="20"/>
-      </w:rPr>
-    </w:lvl>
-    <w:lvl w:ilvl="3" w:tentative="1">
-      <w:start w:val="1"/>
-      <w:numFmt w:val="bullet"/>
-      <w:lvlText w:val=""/>
-      <w:lvlJc w:val="left"/>
-      <w:pPr>
-        <w:tabs>
-          <w:tab w:val="num" w:pos="2880"/>
-        </w:tabs>
-        <w:ind w:left="2880" w:hanging="360"/>
-      </w:pPr>
-      <w:rPr>
-        <w:rFonts w:ascii="Wingdings" w:hAnsi="Wingdings" w:hint="default"/>
-        <w:sz w:val="20"/>
-      </w:rPr>
-    </w:lvl>
-    <w:lvl w:ilvl="4" w:tentative="1">
-      <w:start w:val="1"/>
-      <w:numFmt w:val="bullet"/>
-      <w:lvlText w:val=""/>
-      <w:lvlJc w:val="left"/>
-      <w:pPr>
-        <w:tabs>
-          <w:tab w:val="num" w:pos="3600"/>
-        </w:tabs>
-        <w:ind w:left="3600" w:hanging="360"/>
-      </w:pPr>
-      <w:rPr>
-        <w:rFonts w:ascii="Wingdings" w:hAnsi="Wingdings" w:hint="default"/>
-        <w:sz w:val="20"/>
-      </w:rPr>
-    </w:lvl>
-    <w:lvl w:ilvl="5" w:tentative="1">
-      <w:start w:val="1"/>
-      <w:numFmt w:val="bullet"/>
-      <w:lvlText w:val=""/>
-      <w:lvlJc w:val="left"/>
-      <w:pPr>
-        <w:tabs>
-          <w:tab w:val="num" w:pos="4320"/>
-        </w:tabs>
-        <w:ind w:left="4320" w:hanging="360"/>
-      </w:pPr>
-      <w:rPr>
-        <w:rFonts w:ascii="Wingdings" w:hAnsi="Wingdings" w:hint="default"/>
-        <w:sz w:val="20"/>
-      </w:rPr>
-    </w:lvl>
-    <w:lvl w:ilvl="6" w:tentative="1">
-      <w:start w:val="1"/>
-      <w:numFmt w:val="bullet"/>
-      <w:lvlText w:val=""/>
-      <w:lvlJc w:val="left"/>
-      <w:pPr>
-        <w:tabs>
-          <w:tab w:val="num" w:pos="5040"/>
-        </w:tabs>
-        <w:ind w:left="5040" w:hanging="360"/>
-      </w:pPr>
-      <w:rPr>
-        <w:rFonts w:ascii="Wingdings" w:hAnsi="Wingdings" w:hint="default"/>
-        <w:sz w:val="20"/>
-      </w:rPr>
-    </w:lvl>
-    <w:lvl w:ilvl="7" w:tentative="1">
-      <w:start w:val="1"/>
-      <w:numFmt w:val="bullet"/>
-      <w:lvlText w:val=""/>
-      <w:lvlJc w:val="left"/>
-      <w:pPr>
-        <w:tabs>
-          <w:tab w:val="num" w:pos="5760"/>
-        </w:tabs>
-        <w:ind w:left="5760" w:hanging="360"/>
-      </w:pPr>
-      <w:rPr>
-        <w:rFonts w:ascii="Wingdings" w:hAnsi="Wingdings" w:hint="default"/>
-        <w:sz w:val="20"/>
-      </w:rPr>
-    </w:lvl>
-    <w:lvl w:ilvl="8" w:tentative="1">
-      <w:start w:val="1"/>
-      <w:numFmt w:val="bullet"/>
-      <w:lvlText w:val=""/>
-      <w:lvlJc w:val="left"/>
-      <w:pPr>
-        <w:tabs>
-          <w:tab w:val="num" w:pos="6480"/>
-        </w:tabs>
-        <w:ind w:left="6480" w:hanging="360"/>
-      </w:pPr>
-      <w:rPr>
-        <w:rFonts w:ascii="Wingdings" w:hAnsi="Wingdings" w:hint="default"/>
-        <w:sz w:val="20"/>
-      </w:rPr>
-    </w:lvl>
-  </w:abstractNum>
-  <w:abstractNum w:abstractNumId="19" w15:restartNumberingAfterBreak="0">
-    <w:nsid w:val="34694D77"/>
-    <w:multiLevelType w:val="hybridMultilevel"/>
-    <w:tmpl w:val="8460DD66"/>
-    <w:lvl w:ilvl="0" w:tplc="B62EB954">
-      <w:start w:val="1"/>
-      <w:numFmt w:val="decimal"/>
-      <w:lvlText w:val="%1."/>
-      <w:lvlJc w:val="left"/>
-      <w:pPr>
-        <w:ind w:left="720" w:hanging="360"/>
-      </w:pPr>
-      <w:rPr>
-        <w:rFonts w:hint="default"/>
-      </w:rPr>
-    </w:lvl>
-    <w:lvl w:ilvl="1" w:tplc="04090019" w:tentative="1">
-      <w:start w:val="1"/>
-      <w:numFmt w:val="lowerLetter"/>
-      <w:lvlText w:val="%2."/>
-      <w:lvlJc w:val="left"/>
-      <w:pPr>
-        <w:ind w:left="1440" w:hanging="360"/>
-      </w:pPr>
-    </w:lvl>
-    <w:lvl w:ilvl="2" w:tplc="0409001B" w:tentative="1">
-      <w:start w:val="1"/>
-      <w:numFmt w:val="lowerRoman"/>
-      <w:lvlText w:val="%3."/>
-      <w:lvlJc w:val="right"/>
-      <w:pPr>
-        <w:ind w:left="2160" w:hanging="180"/>
-      </w:pPr>
-    </w:lvl>
-    <w:lvl w:ilvl="3" w:tplc="0409000F" w:tentative="1">
-      <w:start w:val="1"/>
-      <w:numFmt w:val="decimal"/>
-      <w:lvlText w:val="%4."/>
-      <w:lvlJc w:val="left"/>
-      <w:pPr>
-        <w:ind w:left="2880" w:hanging="360"/>
-      </w:pPr>
-    </w:lvl>
-    <w:lvl w:ilvl="4" w:tplc="04090019" w:tentative="1">
-      <w:start w:val="1"/>
-      <w:numFmt w:val="lowerLetter"/>
-      <w:lvlText w:val="%5."/>
-      <w:lvlJc w:val="left"/>
-      <w:pPr>
-        <w:ind w:left="3600" w:hanging="360"/>
-      </w:pPr>
-    </w:lvl>
-    <w:lvl w:ilvl="5" w:tplc="0409001B" w:tentative="1">
-      <w:start w:val="1"/>
-      <w:numFmt w:val="lowerRoman"/>
-      <w:lvlText w:val="%6."/>
-      <w:lvlJc w:val="right"/>
-      <w:pPr>
-        <w:ind w:left="4320" w:hanging="180"/>
-      </w:pPr>
-    </w:lvl>
-    <w:lvl w:ilvl="6" w:tplc="0409000F" w:tentative="1">
-      <w:start w:val="1"/>
-      <w:numFmt w:val="decimal"/>
-      <w:lvlText w:val="%7."/>
-      <w:lvlJc w:val="left"/>
-      <w:pPr>
-        <w:ind w:left="5040" w:hanging="360"/>
-      </w:pPr>
-    </w:lvl>
-    <w:lvl w:ilvl="7" w:tplc="04090019" w:tentative="1">
-      <w:start w:val="1"/>
-      <w:numFmt w:val="lowerLetter"/>
-      <w:lvlText w:val="%8."/>
-      <w:lvlJc w:val="left"/>
-      <w:pPr>
-        <w:ind w:left="5760" w:hanging="360"/>
-      </w:pPr>
-    </w:lvl>
-    <w:lvl w:ilvl="8" w:tplc="0409001B" w:tentative="1">
-      <w:start w:val="1"/>
-      <w:numFmt w:val="lowerRoman"/>
-      <w:lvlText w:val="%9."/>
-      <w:lvlJc w:val="right"/>
-      <w:pPr>
-        <w:ind w:left="6480" w:hanging="180"/>
-      </w:pPr>
-    </w:lvl>
-  </w:abstractNum>
-  <w:abstractNum w:abstractNumId="20" w15:restartNumberingAfterBreak="0">
-    <w:nsid w:val="36F356D1"/>
-    <w:multiLevelType w:val="hybridMultilevel"/>
-    <w:tmpl w:val="D38E9364"/>
-    <w:lvl w:ilvl="0" w:tplc="04090001">
-      <w:start w:val="1"/>
-      <w:numFmt w:val="bullet"/>
-      <w:lvlText w:val=""/>
-      <w:lvlJc w:val="left"/>
-      <w:pPr>
-        <w:ind w:left="720" w:hanging="360"/>
-      </w:pPr>
-      <w:rPr>
-        <w:rFonts w:ascii="Symbol" w:hAnsi="Symbol" w:hint="default"/>
-      </w:rPr>
-    </w:lvl>
-    <w:lvl w:ilvl="1" w:tplc="04090003" w:tentative="1">
-      <w:start w:val="1"/>
-      <w:numFmt w:val="bullet"/>
-      <w:lvlText w:val="o"/>
-      <w:lvlJc w:val="left"/>
-      <w:pPr>
-        <w:ind w:left="1440" w:hanging="360"/>
-      </w:pPr>
-      <w:rPr>
-        <w:rFonts w:ascii="Courier New" w:hAnsi="Courier New" w:cs="Courier New" w:hint="default"/>
-      </w:rPr>
-    </w:lvl>
-    <w:lvl w:ilvl="2" w:tplc="04090005" w:tentative="1">
-      <w:start w:val="1"/>
-      <w:numFmt w:val="bullet"/>
-      <w:lvlText w:val=""/>
-      <w:lvlJc w:val="left"/>
-      <w:pPr>
-        <w:ind w:left="2160" w:hanging="360"/>
-      </w:pPr>
-      <w:rPr>
-        <w:rFonts w:ascii="Wingdings" w:hAnsi="Wingdings" w:hint="default"/>
-      </w:rPr>
-    </w:lvl>
-    <w:lvl w:ilvl="3" w:tplc="04090001" w:tentative="1">
-      <w:start w:val="1"/>
-      <w:numFmt w:val="bullet"/>
-      <w:lvlText w:val=""/>
-      <w:lvlJc w:val="left"/>
-      <w:pPr>
-        <w:ind w:left="2880" w:hanging="360"/>
-      </w:pPr>
-      <w:rPr>
-        <w:rFonts w:ascii="Symbol" w:hAnsi="Symbol" w:hint="default"/>
-      </w:rPr>
-    </w:lvl>
-    <w:lvl w:ilvl="4" w:tplc="04090003" w:tentative="1">
-      <w:start w:val="1"/>
-      <w:numFmt w:val="bullet"/>
-      <w:lvlText w:val="o"/>
-      <w:lvlJc w:val="left"/>
-      <w:pPr>
-        <w:ind w:left="3600" w:hanging="360"/>
-      </w:pPr>
-      <w:rPr>
-        <w:rFonts w:ascii="Courier New" w:hAnsi="Courier New" w:cs="Courier New" w:hint="default"/>
-      </w:rPr>
-    </w:lvl>
-    <w:lvl w:ilvl="5" w:tplc="04090005" w:tentative="1">
-      <w:start w:val="1"/>
-      <w:numFmt w:val="bullet"/>
-      <w:lvlText w:val=""/>
-      <w:lvlJc w:val="left"/>
-      <w:pPr>
-        <w:ind w:left="4320" w:hanging="360"/>
-      </w:pPr>
-      <w:rPr>
-        <w:rFonts w:ascii="Wingdings" w:hAnsi="Wingdings" w:hint="default"/>
-      </w:rPr>
-    </w:lvl>
-    <w:lvl w:ilvl="6" w:tplc="04090001" w:tentative="1">
-      <w:start w:val="1"/>
-      <w:numFmt w:val="bullet"/>
-      <w:lvlText w:val=""/>
-      <w:lvlJc w:val="left"/>
-      <w:pPr>
-        <w:ind w:left="5040" w:hanging="360"/>
-      </w:pPr>
-      <w:rPr>
-        <w:rFonts w:ascii="Symbol" w:hAnsi="Symbol" w:hint="default"/>
-      </w:rPr>
-    </w:lvl>
-    <w:lvl w:ilvl="7" w:tplc="04090003" w:tentative="1">
-      <w:start w:val="1"/>
-      <w:numFmt w:val="bullet"/>
-      <w:lvlText w:val="o"/>
-      <w:lvlJc w:val="left"/>
-      <w:pPr>
-        <w:ind w:left="5760" w:hanging="360"/>
-      </w:pPr>
-      <w:rPr>
-        <w:rFonts w:ascii="Courier New" w:hAnsi="Courier New" w:cs="Courier New" w:hint="default"/>
-      </w:rPr>
-    </w:lvl>
-    <w:lvl w:ilvl="8" w:tplc="04090005" w:tentative="1">
-      <w:start w:val="1"/>
-      <w:numFmt w:val="bullet"/>
-      <w:lvlText w:val=""/>
-      <w:lvlJc w:val="left"/>
-      <w:pPr>
-        <w:ind w:left="6480" w:hanging="360"/>
-      </w:pPr>
-      <w:rPr>
-        <w:rFonts w:ascii="Wingdings" w:hAnsi="Wingdings" w:hint="default"/>
-      </w:rPr>
-    </w:lvl>
-  </w:abstractNum>
-  <w:abstractNum w:abstractNumId="21" w15:restartNumberingAfterBreak="0">
-    <w:nsid w:val="37B14A40"/>
-    <w:multiLevelType w:val="multilevel"/>
-    <w:tmpl w:val="28A25762"/>
-    <w:lvl w:ilvl="0">
-      <w:start w:val="1"/>
-      <w:numFmt w:val="decimal"/>
-      <w:lvlText w:val="%1."/>
-      <w:lvlJc w:val="left"/>
-      <w:pPr>
-        <w:ind w:left="470" w:hanging="360"/>
-      </w:pPr>
-      <w:rPr>
-        <w:rFonts w:hint="default"/>
-      </w:rPr>
-    </w:lvl>
-    <w:lvl w:ilvl="1">
-      <w:start w:val="2"/>
-      <w:numFmt w:val="decimal"/>
-      <w:isLgl/>
-      <w:lvlText w:val="%1.%2"/>
-      <w:lvlJc w:val="left"/>
-      <w:pPr>
-        <w:ind w:left="830" w:hanging="720"/>
-      </w:pPr>
-      <w:rPr>
-        <w:rFonts w:hint="default"/>
-      </w:rPr>
-    </w:lvl>
-    <w:lvl w:ilvl="2">
-      <w:start w:val="1"/>
-      <w:numFmt w:val="decimal"/>
-      <w:isLgl/>
-      <w:lvlText w:val="%1.%2.%3"/>
-      <w:lvlJc w:val="left"/>
-      <w:pPr>
-        <w:ind w:left="1190" w:hanging="1080"/>
-      </w:pPr>
-      <w:rPr>
-        <w:rFonts w:hint="default"/>
-      </w:rPr>
-    </w:lvl>
-    <w:lvl w:ilvl="3">
-      <w:start w:val="1"/>
-      <w:numFmt w:val="decimal"/>
-      <w:isLgl/>
-      <w:lvlText w:val="%1.%2.%3.%4"/>
-      <w:lvlJc w:val="left"/>
-      <w:pPr>
-        <w:ind w:left="1550" w:hanging="1440"/>
-      </w:pPr>
-      <w:rPr>
-        <w:rFonts w:hint="default"/>
-      </w:rPr>
-    </w:lvl>
-    <w:lvl w:ilvl="4">
-      <w:start w:val="1"/>
-      <w:numFmt w:val="decimal"/>
-      <w:isLgl/>
-      <w:lvlText w:val="%1.%2.%3.%4.%5"/>
-      <w:lvlJc w:val="left"/>
-      <w:pPr>
-        <w:ind w:left="1910" w:hanging="1800"/>
-      </w:pPr>
-      <w:rPr>
-        <w:rFonts w:hint="default"/>
-      </w:rPr>
-    </w:lvl>
-    <w:lvl w:ilvl="5">
-      <w:start w:val="1"/>
-      <w:numFmt w:val="decimal"/>
-      <w:isLgl/>
-      <w:lvlText w:val="%1.%2.%3.%4.%5.%6"/>
-      <w:lvlJc w:val="left"/>
-      <w:pPr>
-        <w:ind w:left="2270" w:hanging="2160"/>
-      </w:pPr>
-      <w:rPr>
-        <w:rFonts w:hint="default"/>
-      </w:rPr>
-    </w:lvl>
-    <w:lvl w:ilvl="6">
-      <w:start w:val="1"/>
-      <w:numFmt w:val="decimal"/>
-      <w:isLgl/>
-      <w:lvlText w:val="%1.%2.%3.%4.%5.%6.%7"/>
-      <w:lvlJc w:val="left"/>
-      <w:pPr>
-        <w:ind w:left="2630" w:hanging="2520"/>
-      </w:pPr>
-      <w:rPr>
-        <w:rFonts w:hint="default"/>
-      </w:rPr>
-    </w:lvl>
-    <w:lvl w:ilvl="7">
-      <w:start w:val="1"/>
-      <w:numFmt w:val="decimal"/>
-      <w:isLgl/>
-      <w:lvlText w:val="%1.%2.%3.%4.%5.%6.%7.%8"/>
-      <w:lvlJc w:val="left"/>
-      <w:pPr>
-        <w:ind w:left="2990" w:hanging="2880"/>
-      </w:pPr>
-      <w:rPr>
-        <w:rFonts w:hint="default"/>
-      </w:rPr>
-    </w:lvl>
-    <w:lvl w:ilvl="8">
-      <w:start w:val="1"/>
-      <w:numFmt w:val="decimal"/>
-      <w:isLgl/>
-      <w:lvlText w:val="%1.%2.%3.%4.%5.%6.%7.%8.%9"/>
-      <w:lvlJc w:val="left"/>
-      <w:pPr>
-        <w:ind w:left="3350" w:hanging="3240"/>
-      </w:pPr>
-      <w:rPr>
-        <w:rFonts w:hint="default"/>
-      </w:rPr>
-    </w:lvl>
-  </w:abstractNum>
-  <w:abstractNum w:abstractNumId="22" w15:restartNumberingAfterBreak="0">
-    <w:nsid w:val="3AD13657"/>
-    <w:multiLevelType w:val="multilevel"/>
-    <w:tmpl w:val="D57EF7A4"/>
-    <w:lvl w:ilvl="0">
-      <w:start w:val="2"/>
-      <w:numFmt w:val="decimal"/>
-      <w:lvlText w:val="%1."/>
-      <w:lvlJc w:val="left"/>
-      <w:pPr>
-        <w:ind w:left="360" w:hanging="360"/>
-      </w:pPr>
-      <w:rPr>
-        <w:rFonts w:hint="default"/>
-      </w:rPr>
-    </w:lvl>
-    <w:lvl w:ilvl="1">
-      <w:start w:val="1"/>
-      <w:numFmt w:val="decimal"/>
-      <w:lvlText w:val="%1.%2."/>
-      <w:lvlJc w:val="left"/>
-      <w:pPr>
-        <w:ind w:left="1211" w:hanging="360"/>
-      </w:pPr>
-      <w:rPr>
-        <w:rFonts w:hint="default"/>
-      </w:rPr>
-    </w:lvl>
-    <w:lvl w:ilvl="2">
-      <w:start w:val="1"/>
-      <w:numFmt w:val="decimal"/>
-      <w:lvlText w:val="%1.%2.%3."/>
-      <w:lvlJc w:val="left"/>
-      <w:pPr>
-        <w:ind w:left="2422" w:hanging="720"/>
-      </w:pPr>
-      <w:rPr>
-        <w:rFonts w:hint="default"/>
-      </w:rPr>
-    </w:lvl>
-    <w:lvl w:ilvl="3">
-      <w:start w:val="1"/>
-      <w:numFmt w:val="decimal"/>
-      <w:lvlText w:val="%1.%2.%3.%4."/>
-      <w:lvlJc w:val="left"/>
-      <w:pPr>
-        <w:ind w:left="3273" w:hanging="720"/>
-      </w:pPr>
-      <w:rPr>
-        <w:rFonts w:hint="default"/>
-      </w:rPr>
-    </w:lvl>
-    <w:lvl w:ilvl="4">
-      <w:start w:val="1"/>
-      <w:numFmt w:val="decimal"/>
-      <w:lvlText w:val="%1.%2.%3.%4.%5."/>
-      <w:lvlJc w:val="left"/>
-      <w:pPr>
-        <w:ind w:left="4484" w:hanging="1080"/>
-      </w:pPr>
-      <w:rPr>
-        <w:rFonts w:hint="default"/>
-      </w:rPr>
-    </w:lvl>
-    <w:lvl w:ilvl="5">
-      <w:start w:val="1"/>
-      <w:numFmt w:val="decimal"/>
-      <w:lvlText w:val="%1.%2.%3.%4.%5.%6."/>
-      <w:lvlJc w:val="left"/>
-      <w:pPr>
-        <w:ind w:left="5335" w:hanging="1080"/>
-      </w:pPr>
-      <w:rPr>
-        <w:rFonts w:hint="default"/>
-      </w:rPr>
-    </w:lvl>
-    <w:lvl w:ilvl="6">
-      <w:start w:val="1"/>
-      <w:numFmt w:val="decimal"/>
-      <w:lvlText w:val="%1.%2.%3.%4.%5.%6.%7."/>
-      <w:lvlJc w:val="left"/>
-      <w:pPr>
-        <w:ind w:left="6546" w:hanging="1440"/>
-      </w:pPr>
-      <w:rPr>
-        <w:rFonts w:hint="default"/>
-      </w:rPr>
-    </w:lvl>
-    <w:lvl w:ilvl="7">
-      <w:start w:val="1"/>
-      <w:numFmt w:val="decimal"/>
-      <w:lvlText w:val="%1.%2.%3.%4.%5.%6.%7.%8."/>
-      <w:lvlJc w:val="left"/>
-      <w:pPr>
-        <w:ind w:left="7397" w:hanging="1440"/>
-      </w:pPr>
-      <w:rPr>
-        <w:rFonts w:hint="default"/>
-      </w:rPr>
-    </w:lvl>
-    <w:lvl w:ilvl="8">
-      <w:start w:val="1"/>
-      <w:numFmt w:val="decimal"/>
-      <w:lvlText w:val="%1.%2.%3.%4.%5.%6.%7.%8.%9."/>
-      <w:lvlJc w:val="left"/>
-      <w:pPr>
-        <w:ind w:left="8608" w:hanging="1800"/>
-      </w:pPr>
-      <w:rPr>
-        <w:rFonts w:hint="default"/>
-      </w:rPr>
-    </w:lvl>
-  </w:abstractNum>
-  <w:abstractNum w:abstractNumId="23" w15:restartNumberingAfterBreak="0">
-    <w:nsid w:val="44687BF5"/>
-    <w:multiLevelType w:val="hybridMultilevel"/>
-    <w:tmpl w:val="C86682AA"/>
-    <w:lvl w:ilvl="0" w:tplc="BDF0235A">
-      <w:start w:val="3"/>
-      <w:numFmt w:val="bullet"/>
-      <w:lvlText w:val="-"/>
-      <w:lvlJc w:val="left"/>
-      <w:pPr>
-        <w:ind w:left="720" w:hanging="360"/>
-      </w:pPr>
-      <w:rPr>
-        <w:rFonts w:ascii="Times New Roman" w:eastAsia="Times New Roman" w:hAnsi="Times New Roman" w:cs="Times New Roman" w:hint="default"/>
-      </w:rPr>
-    </w:lvl>
-    <w:lvl w:ilvl="1" w:tplc="FFFFFFFF" w:tentative="1">
-      <w:start w:val="1"/>
-      <w:numFmt w:val="bullet"/>
-      <w:lvlText w:val="o"/>
-      <w:lvlJc w:val="left"/>
-      <w:pPr>
-        <w:ind w:left="1800" w:hanging="360"/>
-      </w:pPr>
-      <w:rPr>
-        <w:rFonts w:ascii="Courier New" w:hAnsi="Courier New" w:cs="Courier New" w:hint="default"/>
-      </w:rPr>
-    </w:lvl>
-    <w:lvl w:ilvl="2" w:tplc="FFFFFFFF" w:tentative="1">
-      <w:start w:val="1"/>
-      <w:numFmt w:val="bullet"/>
-      <w:lvlText w:val=""/>
-      <w:lvlJc w:val="left"/>
-      <w:pPr>
-        <w:ind w:left="2520" w:hanging="360"/>
-      </w:pPr>
-      <w:rPr>
-        <w:rFonts w:ascii="Wingdings" w:hAnsi="Wingdings" w:hint="default"/>
-      </w:rPr>
-    </w:lvl>
-    <w:lvl w:ilvl="3" w:tplc="FFFFFFFF" w:tentative="1">
-      <w:start w:val="1"/>
-      <w:numFmt w:val="bullet"/>
-      <w:lvlText w:val=""/>
-      <w:lvlJc w:val="left"/>
-      <w:pPr>
-        <w:ind w:left="3240" w:hanging="360"/>
-      </w:pPr>
-      <w:rPr>
-        <w:rFonts w:ascii="Symbol" w:hAnsi="Symbol" w:hint="default"/>
-      </w:rPr>
-    </w:lvl>
-    <w:lvl w:ilvl="4" w:tplc="FFFFFFFF" w:tentative="1">
-      <w:start w:val="1"/>
-      <w:numFmt w:val="bullet"/>
-      <w:lvlText w:val="o"/>
-      <w:lvlJc w:val="left"/>
-      <w:pPr>
-        <w:ind w:left="3960" w:hanging="360"/>
-      </w:pPr>
-      <w:rPr>
-        <w:rFonts w:ascii="Courier New" w:hAnsi="Courier New" w:cs="Courier New" w:hint="default"/>
-      </w:rPr>
-    </w:lvl>
-    <w:lvl w:ilvl="5" w:tplc="FFFFFFFF" w:tentative="1">
-      <w:start w:val="1"/>
-      <w:numFmt w:val="bullet"/>
-      <w:lvlText w:val=""/>
-      <w:lvlJc w:val="left"/>
-      <w:pPr>
-        <w:ind w:left="4680" w:hanging="360"/>
-      </w:pPr>
-      <w:rPr>
-        <w:rFonts w:ascii="Wingdings" w:hAnsi="Wingdings" w:hint="default"/>
-      </w:rPr>
-    </w:lvl>
-    <w:lvl w:ilvl="6" w:tplc="FFFFFFFF" w:tentative="1">
-      <w:start w:val="1"/>
-      <w:numFmt w:val="bullet"/>
-      <w:lvlText w:val=""/>
-      <w:lvlJc w:val="left"/>
-      <w:pPr>
-        <w:ind w:left="5400" w:hanging="360"/>
-      </w:pPr>
-      <w:rPr>
-        <w:rFonts w:ascii="Symbol" w:hAnsi="Symbol" w:hint="default"/>
-      </w:rPr>
-    </w:lvl>
-    <w:lvl w:ilvl="7" w:tplc="FFFFFFFF" w:tentative="1">
-      <w:start w:val="1"/>
-      <w:numFmt w:val="bullet"/>
-      <w:lvlText w:val="o"/>
-      <w:lvlJc w:val="left"/>
-      <w:pPr>
-        <w:ind w:left="6120" w:hanging="360"/>
-      </w:pPr>
-      <w:rPr>
-        <w:rFonts w:ascii="Courier New" w:hAnsi="Courier New" w:cs="Courier New" w:hint="default"/>
-      </w:rPr>
-    </w:lvl>
-    <w:lvl w:ilvl="8" w:tplc="FFFFFFFF" w:tentative="1">
-      <w:start w:val="1"/>
-      <w:numFmt w:val="bullet"/>
-      <w:lvlText w:val=""/>
-      <w:lvlJc w:val="left"/>
-      <w:pPr>
-        <w:ind w:left="6840" w:hanging="360"/>
-      </w:pPr>
-      <w:rPr>
-        <w:rFonts w:ascii="Wingdings" w:hAnsi="Wingdings" w:hint="default"/>
-      </w:rPr>
-    </w:lvl>
-  </w:abstractNum>
-  <w:abstractNum w:abstractNumId="24" w15:restartNumberingAfterBreak="0">
-    <w:nsid w:val="46476116"/>
-    <w:multiLevelType w:val="hybridMultilevel"/>
-    <w:tmpl w:val="220A6496"/>
-    <w:lvl w:ilvl="0" w:tplc="04090001">
-      <w:start w:val="1"/>
-      <w:numFmt w:val="bullet"/>
-      <w:lvlText w:val=""/>
-      <w:lvlJc w:val="left"/>
-      <w:pPr>
-        <w:ind w:left="720" w:hanging="360"/>
-      </w:pPr>
-      <w:rPr>
-        <w:rFonts w:ascii="Symbol" w:hAnsi="Symbol" w:hint="default"/>
-        <w:sz w:val="23"/>
-      </w:rPr>
-    </w:lvl>
-    <w:lvl w:ilvl="1" w:tplc="04090003" w:tentative="1">
-      <w:start w:val="1"/>
-      <w:numFmt w:val="bullet"/>
-      <w:lvlText w:val="o"/>
-      <w:lvlJc w:val="left"/>
-      <w:pPr>
-        <w:ind w:left="1440" w:hanging="360"/>
-      </w:pPr>
-      <w:rPr>
-        <w:rFonts w:ascii="Courier New" w:hAnsi="Courier New" w:cs="Courier New" w:hint="default"/>
-      </w:rPr>
-    </w:lvl>
-    <w:lvl w:ilvl="2" w:tplc="04090005" w:tentative="1">
-      <w:start w:val="1"/>
-      <w:numFmt w:val="bullet"/>
-      <w:lvlText w:val=""/>
-      <w:lvlJc w:val="left"/>
-      <w:pPr>
-        <w:ind w:left="2160" w:hanging="360"/>
-      </w:pPr>
-      <w:rPr>
-        <w:rFonts w:ascii="Wingdings" w:hAnsi="Wingdings" w:hint="default"/>
-      </w:rPr>
-    </w:lvl>
-    <w:lvl w:ilvl="3" w:tplc="04090001" w:tentative="1">
-      <w:start w:val="1"/>
-      <w:numFmt w:val="bullet"/>
-      <w:lvlText w:val=""/>
-      <w:lvlJc w:val="left"/>
-      <w:pPr>
-        <w:ind w:left="2880" w:hanging="360"/>
-      </w:pPr>
-      <w:rPr>
-        <w:rFonts w:ascii="Symbol" w:hAnsi="Symbol" w:hint="default"/>
-      </w:rPr>
-    </w:lvl>
-    <w:lvl w:ilvl="4" w:tplc="04090003" w:tentative="1">
-      <w:start w:val="1"/>
-      <w:numFmt w:val="bullet"/>
-      <w:lvlText w:val="o"/>
-      <w:lvlJc w:val="left"/>
-      <w:pPr>
-        <w:ind w:left="3600" w:hanging="360"/>
-      </w:pPr>
-      <w:rPr>
-        <w:rFonts w:ascii="Courier New" w:hAnsi="Courier New" w:cs="Courier New" w:hint="default"/>
-      </w:rPr>
-    </w:lvl>
-    <w:lvl w:ilvl="5" w:tplc="04090005" w:tentative="1">
-      <w:start w:val="1"/>
-      <w:numFmt w:val="bullet"/>
-      <w:lvlText w:val=""/>
-      <w:lvlJc w:val="left"/>
-      <w:pPr>
-        <w:ind w:left="4320" w:hanging="360"/>
-      </w:pPr>
-      <w:rPr>
-        <w:rFonts w:ascii="Wingdings" w:hAnsi="Wingdings" w:hint="default"/>
-      </w:rPr>
-    </w:lvl>
-    <w:lvl w:ilvl="6" w:tplc="04090001" w:tentative="1">
-      <w:start w:val="1"/>
-      <w:numFmt w:val="bullet"/>
-      <w:lvlText w:val=""/>
-      <w:lvlJc w:val="left"/>
-      <w:pPr>
-        <w:ind w:left="5040" w:hanging="360"/>
-      </w:pPr>
-      <w:rPr>
-        <w:rFonts w:ascii="Symbol" w:hAnsi="Symbol" w:hint="default"/>
-      </w:rPr>
-    </w:lvl>
-    <w:lvl w:ilvl="7" w:tplc="04090003" w:tentative="1">
-      <w:start w:val="1"/>
-      <w:numFmt w:val="bullet"/>
-      <w:lvlText w:val="o"/>
-      <w:lvlJc w:val="left"/>
-      <w:pPr>
-        <w:ind w:left="5760" w:hanging="360"/>
-      </w:pPr>
-      <w:rPr>
-        <w:rFonts w:ascii="Courier New" w:hAnsi="Courier New" w:cs="Courier New" w:hint="default"/>
-      </w:rPr>
-    </w:lvl>
-    <w:lvl w:ilvl="8" w:tplc="04090005" w:tentative="1">
-      <w:start w:val="1"/>
-      <w:numFmt w:val="bullet"/>
-      <w:lvlText w:val=""/>
-      <w:lvlJc w:val="left"/>
-      <w:pPr>
-        <w:ind w:left="6480" w:hanging="360"/>
-      </w:pPr>
-      <w:rPr>
-        <w:rFonts w:ascii="Wingdings" w:hAnsi="Wingdings" w:hint="default"/>
-      </w:rPr>
-    </w:lvl>
-  </w:abstractNum>
-  <w:abstractNum w:abstractNumId="25" w15:restartNumberingAfterBreak="0">
-    <w:nsid w:val="46591133"/>
-    <w:multiLevelType w:val="hybridMultilevel"/>
-    <w:tmpl w:val="6C94FD68"/>
-    <w:lvl w:ilvl="0" w:tplc="0409000F">
-      <w:start w:val="1"/>
-      <w:numFmt w:val="decimal"/>
-      <w:lvlText w:val="%1."/>
-      <w:lvlJc w:val="left"/>
-      <w:pPr>
-        <w:ind w:left="720" w:hanging="360"/>
-      </w:pPr>
-      <w:rPr>
-        <w:rFonts w:hint="default"/>
-      </w:rPr>
-    </w:lvl>
-    <w:lvl w:ilvl="1" w:tplc="04090019" w:tentative="1">
-      <w:start w:val="1"/>
-      <w:numFmt w:val="lowerLetter"/>
-      <w:lvlText w:val="%2."/>
-      <w:lvlJc w:val="left"/>
-      <w:pPr>
-        <w:ind w:left="1440" w:hanging="360"/>
-      </w:pPr>
-    </w:lvl>
-    <w:lvl w:ilvl="2" w:tplc="0409001B" w:tentative="1">
-      <w:start w:val="1"/>
-      <w:numFmt w:val="lowerRoman"/>
-      <w:lvlText w:val="%3."/>
-      <w:lvlJc w:val="right"/>
-      <w:pPr>
-        <w:ind w:left="2160" w:hanging="180"/>
-      </w:pPr>
-    </w:lvl>
-    <w:lvl w:ilvl="3" w:tplc="0409000F" w:tentative="1">
-      <w:start w:val="1"/>
-      <w:numFmt w:val="decimal"/>
-      <w:lvlText w:val="%4."/>
-      <w:lvlJc w:val="left"/>
-      <w:pPr>
-        <w:ind w:left="2880" w:hanging="360"/>
-      </w:pPr>
-    </w:lvl>
-    <w:lvl w:ilvl="4" w:tplc="04090019" w:tentative="1">
-      <w:start w:val="1"/>
-      <w:numFmt w:val="lowerLetter"/>
-      <w:lvlText w:val="%5."/>
-      <w:lvlJc w:val="left"/>
-      <w:pPr>
-        <w:ind w:left="3600" w:hanging="360"/>
-      </w:pPr>
-    </w:lvl>
-    <w:lvl w:ilvl="5" w:tplc="0409001B" w:tentative="1">
-      <w:start w:val="1"/>
-      <w:numFmt w:val="lowerRoman"/>
-      <w:lvlText w:val="%6."/>
-      <w:lvlJc w:val="right"/>
-      <w:pPr>
-        <w:ind w:left="4320" w:hanging="180"/>
-      </w:pPr>
-    </w:lvl>
-    <w:lvl w:ilvl="6" w:tplc="0409000F" w:tentative="1">
-      <w:start w:val="1"/>
-      <w:numFmt w:val="decimal"/>
-      <w:lvlText w:val="%7."/>
-      <w:lvlJc w:val="left"/>
-      <w:pPr>
-        <w:ind w:left="5040" w:hanging="360"/>
-      </w:pPr>
-    </w:lvl>
-    <w:lvl w:ilvl="7" w:tplc="04090019" w:tentative="1">
-      <w:start w:val="1"/>
-      <w:numFmt w:val="lowerLetter"/>
-      <w:lvlText w:val="%8."/>
-      <w:lvlJc w:val="left"/>
-      <w:pPr>
-        <w:ind w:left="5760" w:hanging="360"/>
-      </w:pPr>
-    </w:lvl>
-    <w:lvl w:ilvl="8" w:tplc="0409001B" w:tentative="1">
-      <w:start w:val="1"/>
-      <w:numFmt w:val="lowerRoman"/>
-      <w:lvlText w:val="%9."/>
-      <w:lvlJc w:val="right"/>
-      <w:pPr>
-        <w:ind w:left="6480" w:hanging="180"/>
-      </w:pPr>
-    </w:lvl>
-  </w:abstractNum>
-  <w:abstractNum w:abstractNumId="26" w15:restartNumberingAfterBreak="0">
-    <w:nsid w:val="48C74481"/>
-    <w:multiLevelType w:val="multilevel"/>
-    <w:tmpl w:val="A1F4A516"/>
-    <w:lvl w:ilvl="0">
-      <w:start w:val="1"/>
-      <w:numFmt w:val="decimal"/>
-      <w:lvlText w:val="%1"/>
-      <w:lvlJc w:val="left"/>
-      <w:pPr>
-        <w:ind w:left="510" w:hanging="510"/>
-      </w:pPr>
-      <w:rPr>
-        <w:rFonts w:hint="default"/>
-      </w:rPr>
-    </w:lvl>
-    <w:lvl w:ilvl="1">
-      <w:start w:val="1"/>
-      <w:numFmt w:val="decimal"/>
-      <w:lvlText w:val="%1.%2"/>
-      <w:lvlJc w:val="left"/>
-      <w:pPr>
-        <w:ind w:left="720" w:hanging="720"/>
-      </w:pPr>
-      <w:rPr>
-        <w:rFonts w:hint="default"/>
-      </w:rPr>
-    </w:lvl>
-    <w:lvl w:ilvl="2">
-      <w:start w:val="1"/>
-      <w:numFmt w:val="decimal"/>
-      <w:lvlText w:val="%1.%2.%3"/>
-      <w:lvlJc w:val="left"/>
-      <w:pPr>
-        <w:ind w:left="1080" w:hanging="1080"/>
-      </w:pPr>
-      <w:rPr>
-        <w:rFonts w:hint="default"/>
-      </w:rPr>
-    </w:lvl>
-    <w:lvl w:ilvl="3">
-      <w:start w:val="1"/>
-      <w:numFmt w:val="decimal"/>
-      <w:lvlText w:val="%1.%2.%3.%4"/>
-      <w:lvlJc w:val="left"/>
-      <w:pPr>
-        <w:ind w:left="1440" w:hanging="1440"/>
-      </w:pPr>
-      <w:rPr>
-        <w:rFonts w:hint="default"/>
-      </w:rPr>
-    </w:lvl>
-    <w:lvl w:ilvl="4">
-      <w:start w:val="1"/>
-      <w:numFmt w:val="decimal"/>
-      <w:lvlText w:val="%1.%2.%3.%4.%5"/>
-      <w:lvlJc w:val="left"/>
-      <w:pPr>
-        <w:ind w:left="1800" w:hanging="1800"/>
-      </w:pPr>
-      <w:rPr>
-        <w:rFonts w:hint="default"/>
-      </w:rPr>
-    </w:lvl>
-    <w:lvl w:ilvl="5">
-      <w:start w:val="1"/>
-      <w:numFmt w:val="decimal"/>
-      <w:lvlText w:val="%1.%2.%3.%4.%5.%6"/>
-      <w:lvlJc w:val="left"/>
-      <w:pPr>
-        <w:ind w:left="2160" w:hanging="2160"/>
-      </w:pPr>
-      <w:rPr>
-        <w:rFonts w:hint="default"/>
-      </w:rPr>
-    </w:lvl>
-    <w:lvl w:ilvl="6">
-      <w:start w:val="1"/>
-      <w:numFmt w:val="decimal"/>
-      <w:lvlText w:val="%1.%2.%3.%4.%5.%6.%7"/>
-      <w:lvlJc w:val="left"/>
-      <w:pPr>
-        <w:ind w:left="2520" w:hanging="2520"/>
-      </w:pPr>
-      <w:rPr>
-        <w:rFonts w:hint="default"/>
-      </w:rPr>
-    </w:lvl>
-    <w:lvl w:ilvl="7">
-      <w:start w:val="1"/>
-      <w:numFmt w:val="decimal"/>
-      <w:lvlText w:val="%1.%2.%3.%4.%5.%6.%7.%8"/>
-      <w:lvlJc w:val="left"/>
-      <w:pPr>
-        <w:ind w:left="2880" w:hanging="2880"/>
-      </w:pPr>
-      <w:rPr>
-        <w:rFonts w:hint="default"/>
-      </w:rPr>
-    </w:lvl>
-    <w:lvl w:ilvl="8">
-      <w:start w:val="1"/>
-      <w:numFmt w:val="decimal"/>
-      <w:lvlText w:val="%1.%2.%3.%4.%5.%6.%7.%8.%9"/>
-      <w:lvlJc w:val="left"/>
-      <w:pPr>
-        <w:ind w:left="3240" w:hanging="3240"/>
-      </w:pPr>
-      <w:rPr>
-        <w:rFonts w:hint="default"/>
-      </w:rPr>
-    </w:lvl>
-  </w:abstractNum>
-  <w:abstractNum w:abstractNumId="27" w15:restartNumberingAfterBreak="0">
-    <w:nsid w:val="4B042434"/>
-    <w:multiLevelType w:val="hybridMultilevel"/>
-    <w:tmpl w:val="3A986084"/>
-    <w:lvl w:ilvl="0" w:tplc="04090001">
-      <w:start w:val="1"/>
-      <w:numFmt w:val="bullet"/>
-      <w:lvlText w:val=""/>
-      <w:lvlJc w:val="left"/>
-      <w:pPr>
-        <w:ind w:left="720" w:hanging="360"/>
-      </w:pPr>
-      <w:rPr>
-        <w:rFonts w:ascii="Symbol" w:hAnsi="Symbol" w:hint="default"/>
-      </w:rPr>
-    </w:lvl>
-    <w:lvl w:ilvl="1" w:tplc="04090003" w:tentative="1">
-      <w:start w:val="1"/>
-      <w:numFmt w:val="bullet"/>
-      <w:lvlText w:val="o"/>
-      <w:lvlJc w:val="left"/>
-      <w:pPr>
-        <w:ind w:left="1800" w:hanging="360"/>
-      </w:pPr>
-      <w:rPr>
-        <w:rFonts w:ascii="Courier New" w:hAnsi="Courier New" w:cs="Courier New" w:hint="default"/>
-      </w:rPr>
-    </w:lvl>
-    <w:lvl w:ilvl="2" w:tplc="04090005" w:tentative="1">
-      <w:start w:val="1"/>
-      <w:numFmt w:val="bullet"/>
-      <w:lvlText w:val=""/>
-      <w:lvlJc w:val="left"/>
-      <w:pPr>
-        <w:ind w:left="2520" w:hanging="360"/>
-      </w:pPr>
-      <w:rPr>
-        <w:rFonts w:ascii="Wingdings" w:hAnsi="Wingdings" w:hint="default"/>
-      </w:rPr>
-    </w:lvl>
-    <w:lvl w:ilvl="3" w:tplc="04090001" w:tentative="1">
-      <w:start w:val="1"/>
-      <w:numFmt w:val="bullet"/>
-      <w:lvlText w:val=""/>
-      <w:lvlJc w:val="left"/>
-      <w:pPr>
-        <w:ind w:left="3240" w:hanging="360"/>
-      </w:pPr>
-      <w:rPr>
-        <w:rFonts w:ascii="Symbol" w:hAnsi="Symbol" w:hint="default"/>
-      </w:rPr>
-    </w:lvl>
-    <w:lvl w:ilvl="4" w:tplc="04090003" w:tentative="1">
-      <w:start w:val="1"/>
-      <w:numFmt w:val="bullet"/>
-      <w:lvlText w:val="o"/>
-      <w:lvlJc w:val="left"/>
-      <w:pPr>
-        <w:ind w:left="3960" w:hanging="360"/>
-      </w:pPr>
-      <w:rPr>
-        <w:rFonts w:ascii="Courier New" w:hAnsi="Courier New" w:cs="Courier New" w:hint="default"/>
-      </w:rPr>
-    </w:lvl>
-    <w:lvl w:ilvl="5" w:tplc="04090005" w:tentative="1">
-      <w:start w:val="1"/>
-      <w:numFmt w:val="bullet"/>
-      <w:lvlText w:val=""/>
-      <w:lvlJc w:val="left"/>
-      <w:pPr>
-        <w:ind w:left="4680" w:hanging="360"/>
-      </w:pPr>
-      <w:rPr>
-        <w:rFonts w:ascii="Wingdings" w:hAnsi="Wingdings" w:hint="default"/>
-      </w:rPr>
-    </w:lvl>
-    <w:lvl w:ilvl="6" w:tplc="04090001" w:tentative="1">
-      <w:start w:val="1"/>
-      <w:numFmt w:val="bullet"/>
-      <w:lvlText w:val=""/>
-      <w:lvlJc w:val="left"/>
-      <w:pPr>
-        <w:ind w:left="5400" w:hanging="360"/>
-      </w:pPr>
-      <w:rPr>
-        <w:rFonts w:ascii="Symbol" w:hAnsi="Symbol" w:hint="default"/>
-      </w:rPr>
-    </w:lvl>
-    <w:lvl w:ilvl="7" w:tplc="04090003" w:tentative="1">
-      <w:start w:val="1"/>
-      <w:numFmt w:val="bullet"/>
-      <w:lvlText w:val="o"/>
-      <w:lvlJc w:val="left"/>
-      <w:pPr>
-        <w:ind w:left="6120" w:hanging="360"/>
-      </w:pPr>
-      <w:rPr>
-        <w:rFonts w:ascii="Courier New" w:hAnsi="Courier New" w:cs="Courier New" w:hint="default"/>
-      </w:rPr>
-    </w:lvl>
-    <w:lvl w:ilvl="8" w:tplc="04090005" w:tentative="1">
-      <w:start w:val="1"/>
-      <w:numFmt w:val="bullet"/>
-      <w:lvlText w:val=""/>
-      <w:lvlJc w:val="left"/>
-      <w:pPr>
-        <w:ind w:left="6840" w:hanging="360"/>
-      </w:pPr>
-      <w:rPr>
-        <w:rFonts w:ascii="Wingdings" w:hAnsi="Wingdings" w:hint="default"/>
-      </w:rPr>
-    </w:lvl>
-  </w:abstractNum>
-  <w:abstractNum w:abstractNumId="28" w15:restartNumberingAfterBreak="0">
-    <w:nsid w:val="4C8A02F9"/>
-    <w:multiLevelType w:val="hybridMultilevel"/>
-    <w:tmpl w:val="06CAE792"/>
-    <w:lvl w:ilvl="0" w:tplc="0409000F">
-      <w:start w:val="1"/>
-      <w:numFmt w:val="decimal"/>
-      <w:lvlText w:val="%1."/>
-      <w:lvlJc w:val="left"/>
-      <w:pPr>
-        <w:ind w:left="720" w:hanging="360"/>
-      </w:pPr>
-      <w:rPr>
-        <w:rFonts w:hint="default"/>
-      </w:rPr>
-    </w:lvl>
-    <w:lvl w:ilvl="1" w:tplc="04090003">
-      <w:start w:val="1"/>
-      <w:numFmt w:val="bullet"/>
-      <w:lvlText w:val="o"/>
-      <w:lvlJc w:val="left"/>
-      <w:pPr>
-        <w:ind w:left="720" w:hanging="360"/>
-      </w:pPr>
-      <w:rPr>
-        <w:rFonts w:ascii="Courier New" w:hAnsi="Courier New" w:cs="Courier New" w:hint="default"/>
-      </w:rPr>
-    </w:lvl>
-    <w:lvl w:ilvl="2" w:tplc="0409001B">
-      <w:start w:val="1"/>
-      <w:numFmt w:val="lowerRoman"/>
-      <w:lvlText w:val="%3."/>
-      <w:lvlJc w:val="right"/>
-      <w:pPr>
-        <w:ind w:left="2160" w:hanging="180"/>
-      </w:pPr>
-    </w:lvl>
-    <w:lvl w:ilvl="3" w:tplc="0409000F" w:tentative="1">
-      <w:start w:val="1"/>
-      <w:numFmt w:val="decimal"/>
-      <w:lvlText w:val="%4."/>
-      <w:lvlJc w:val="left"/>
-      <w:pPr>
-        <w:ind w:left="2880" w:hanging="360"/>
-      </w:pPr>
-    </w:lvl>
-    <w:lvl w:ilvl="4" w:tplc="04090019" w:tentative="1">
-      <w:start w:val="1"/>
-      <w:numFmt w:val="lowerLetter"/>
-      <w:lvlText w:val="%5."/>
-      <w:lvlJc w:val="left"/>
-      <w:pPr>
-        <w:ind w:left="3600" w:hanging="360"/>
-      </w:pPr>
-    </w:lvl>
-    <w:lvl w:ilvl="5" w:tplc="0409001B" w:tentative="1">
-      <w:start w:val="1"/>
-      <w:numFmt w:val="lowerRoman"/>
-      <w:lvlText w:val="%6."/>
-      <w:lvlJc w:val="right"/>
-      <w:pPr>
-        <w:ind w:left="4320" w:hanging="180"/>
-      </w:pPr>
-    </w:lvl>
-    <w:lvl w:ilvl="6" w:tplc="0409000F" w:tentative="1">
-      <w:start w:val="1"/>
-      <w:numFmt w:val="decimal"/>
-      <w:lvlText w:val="%7."/>
-      <w:lvlJc w:val="left"/>
-      <w:pPr>
-        <w:ind w:left="5040" w:hanging="360"/>
-      </w:pPr>
-    </w:lvl>
-    <w:lvl w:ilvl="7" w:tplc="04090019" w:tentative="1">
-      <w:start w:val="1"/>
-      <w:numFmt w:val="lowerLetter"/>
-      <w:lvlText w:val="%8."/>
-      <w:lvlJc w:val="left"/>
-      <w:pPr>
-        <w:ind w:left="5760" w:hanging="360"/>
-      </w:pPr>
-    </w:lvl>
-    <w:lvl w:ilvl="8" w:tplc="0409001B" w:tentative="1">
-      <w:start w:val="1"/>
-      <w:numFmt w:val="lowerRoman"/>
-      <w:lvlText w:val="%9."/>
-      <w:lvlJc w:val="right"/>
-      <w:pPr>
-        <w:ind w:left="6480" w:hanging="180"/>
-      </w:pPr>
-    </w:lvl>
-  </w:abstractNum>
-  <w:abstractNum w:abstractNumId="29" w15:restartNumberingAfterBreak="0">
-    <w:nsid w:val="4D13148F"/>
-    <w:multiLevelType w:val="hybridMultilevel"/>
-    <w:tmpl w:val="E4866BB0"/>
-    <w:lvl w:ilvl="0" w:tplc="0409000F">
-      <w:start w:val="1"/>
-      <w:numFmt w:val="decimal"/>
-      <w:lvlText w:val="%1."/>
-      <w:lvlJc w:val="left"/>
-      <w:pPr>
-        <w:ind w:left="720" w:hanging="360"/>
-      </w:pPr>
-      <w:rPr>
-        <w:rFonts w:hint="default"/>
-      </w:rPr>
-    </w:lvl>
-    <w:lvl w:ilvl="1" w:tplc="04090019" w:tentative="1">
-      <w:start w:val="1"/>
-      <w:numFmt w:val="lowerLetter"/>
-      <w:lvlText w:val="%2."/>
-      <w:lvlJc w:val="left"/>
-      <w:pPr>
-        <w:ind w:left="1440" w:hanging="360"/>
-      </w:pPr>
-    </w:lvl>
-    <w:lvl w:ilvl="2" w:tplc="0409001B" w:tentative="1">
-      <w:start w:val="1"/>
-      <w:numFmt w:val="lowerRoman"/>
-      <w:lvlText w:val="%3."/>
-      <w:lvlJc w:val="right"/>
-      <w:pPr>
-        <w:ind w:left="2160" w:hanging="180"/>
-      </w:pPr>
-    </w:lvl>
-    <w:lvl w:ilvl="3" w:tplc="0409000F" w:tentative="1">
-      <w:start w:val="1"/>
-      <w:numFmt w:val="decimal"/>
-      <w:lvlText w:val="%4."/>
-      <w:lvlJc w:val="left"/>
-      <w:pPr>
-        <w:ind w:left="2880" w:hanging="360"/>
-      </w:pPr>
-    </w:lvl>
-    <w:lvl w:ilvl="4" w:tplc="04090019" w:tentative="1">
-      <w:start w:val="1"/>
-      <w:numFmt w:val="lowerLetter"/>
-      <w:lvlText w:val="%5."/>
-      <w:lvlJc w:val="left"/>
-      <w:pPr>
-        <w:ind w:left="3600" w:hanging="360"/>
-      </w:pPr>
-    </w:lvl>
-    <w:lvl w:ilvl="5" w:tplc="0409001B" w:tentative="1">
-      <w:start w:val="1"/>
-      <w:numFmt w:val="lowerRoman"/>
-      <w:lvlText w:val="%6."/>
-      <w:lvlJc w:val="right"/>
-      <w:pPr>
-        <w:ind w:left="4320" w:hanging="180"/>
-      </w:pPr>
-    </w:lvl>
-    <w:lvl w:ilvl="6" w:tplc="0409000F" w:tentative="1">
-      <w:start w:val="1"/>
-      <w:numFmt w:val="decimal"/>
-      <w:lvlText w:val="%7."/>
-      <w:lvlJc w:val="left"/>
-      <w:pPr>
-        <w:ind w:left="5040" w:hanging="360"/>
-      </w:pPr>
-    </w:lvl>
-    <w:lvl w:ilvl="7" w:tplc="04090019" w:tentative="1">
-      <w:start w:val="1"/>
-      <w:numFmt w:val="lowerLetter"/>
-      <w:lvlText w:val="%8."/>
-      <w:lvlJc w:val="left"/>
-      <w:pPr>
-        <w:ind w:left="5760" w:hanging="360"/>
-      </w:pPr>
-    </w:lvl>
-    <w:lvl w:ilvl="8" w:tplc="0409001B" w:tentative="1">
-      <w:start w:val="1"/>
-      <w:numFmt w:val="lowerRoman"/>
-      <w:lvlText w:val="%9."/>
-      <w:lvlJc w:val="right"/>
-      <w:pPr>
-        <w:ind w:left="6480" w:hanging="180"/>
-      </w:pPr>
-    </w:lvl>
-  </w:abstractNum>
-  <w:abstractNum w:abstractNumId="30" w15:restartNumberingAfterBreak="0">
-    <w:nsid w:val="5669316B"/>
-    <w:multiLevelType w:val="hybridMultilevel"/>
-    <w:tmpl w:val="3962C860"/>
-    <w:lvl w:ilvl="0" w:tplc="0409000F">
-      <w:start w:val="1"/>
-      <w:numFmt w:val="decimal"/>
-      <w:lvlText w:val="%1."/>
-      <w:lvlJc w:val="left"/>
-      <w:pPr>
-        <w:ind w:left="720" w:hanging="360"/>
-      </w:pPr>
-      <w:rPr>
-        <w:rFonts w:hint="default"/>
-      </w:rPr>
-    </w:lvl>
-    <w:lvl w:ilvl="1" w:tplc="04090019" w:tentative="1">
-      <w:start w:val="1"/>
-      <w:numFmt w:val="lowerLetter"/>
-      <w:lvlText w:val="%2."/>
-      <w:lvlJc w:val="left"/>
-      <w:pPr>
-        <w:ind w:left="1440" w:hanging="360"/>
-      </w:pPr>
-    </w:lvl>
-    <w:lvl w:ilvl="2" w:tplc="0409001B" w:tentative="1">
-      <w:start w:val="1"/>
-      <w:numFmt w:val="lowerRoman"/>
-      <w:lvlText w:val="%3."/>
-      <w:lvlJc w:val="right"/>
-      <w:pPr>
-        <w:ind w:left="2160" w:hanging="180"/>
-      </w:pPr>
-    </w:lvl>
-    <w:lvl w:ilvl="3" w:tplc="0409000F" w:tentative="1">
-      <w:start w:val="1"/>
-      <w:numFmt w:val="decimal"/>
-      <w:lvlText w:val="%4."/>
-      <w:lvlJc w:val="left"/>
-      <w:pPr>
-        <w:ind w:left="2880" w:hanging="360"/>
-      </w:pPr>
-    </w:lvl>
-    <w:lvl w:ilvl="4" w:tplc="04090019" w:tentative="1">
-      <w:start w:val="1"/>
-      <w:numFmt w:val="lowerLetter"/>
-      <w:lvlText w:val="%5."/>
-      <w:lvlJc w:val="left"/>
-      <w:pPr>
-        <w:ind w:left="3600" w:hanging="360"/>
-      </w:pPr>
-    </w:lvl>
-    <w:lvl w:ilvl="5" w:tplc="0409001B" w:tentative="1">
-      <w:start w:val="1"/>
-      <w:numFmt w:val="lowerRoman"/>
-      <w:lvlText w:val="%6."/>
-      <w:lvlJc w:val="right"/>
-      <w:pPr>
-        <w:ind w:left="4320" w:hanging="180"/>
-      </w:pPr>
-    </w:lvl>
-    <w:lvl w:ilvl="6" w:tplc="0409000F" w:tentative="1">
-      <w:start w:val="1"/>
-      <w:numFmt w:val="decimal"/>
-      <w:lvlText w:val="%7."/>
-      <w:lvlJc w:val="left"/>
-      <w:pPr>
-        <w:ind w:left="5040" w:hanging="360"/>
-      </w:pPr>
-    </w:lvl>
-    <w:lvl w:ilvl="7" w:tplc="04090019" w:tentative="1">
-      <w:start w:val="1"/>
-      <w:numFmt w:val="lowerLetter"/>
-      <w:lvlText w:val="%8."/>
-      <w:lvlJc w:val="left"/>
-      <w:pPr>
-        <w:ind w:left="5760" w:hanging="360"/>
-      </w:pPr>
-    </w:lvl>
-    <w:lvl w:ilvl="8" w:tplc="0409001B" w:tentative="1">
-      <w:start w:val="1"/>
-      <w:numFmt w:val="lowerRoman"/>
-      <w:lvlText w:val="%9."/>
-      <w:lvlJc w:val="right"/>
-      <w:pPr>
-        <w:ind w:left="6480" w:hanging="180"/>
-      </w:pPr>
-    </w:lvl>
-  </w:abstractNum>
-  <w:abstractNum w:abstractNumId="31" w15:restartNumberingAfterBreak="0">
-    <w:nsid w:val="57121CAB"/>
-    <w:multiLevelType w:val="hybridMultilevel"/>
-    <w:tmpl w:val="369455C2"/>
-    <w:lvl w:ilvl="0" w:tplc="C4B60E86">
-      <w:start w:val="1"/>
-      <w:numFmt w:val="decimal"/>
-      <w:pStyle w:val="Subheading2"/>
-      <w:lvlText w:val="3.%1."/>
-      <w:lvlJc w:val="left"/>
-      <w:pPr>
-        <w:ind w:left="1211" w:hanging="360"/>
-      </w:pPr>
-      <w:rPr>
-        <w:rFonts w:hint="default"/>
-      </w:rPr>
-    </w:lvl>
-    <w:lvl w:ilvl="1" w:tplc="04090019" w:tentative="1">
-      <w:start w:val="1"/>
-      <w:numFmt w:val="lowerLetter"/>
-      <w:lvlText w:val="%2."/>
-      <w:lvlJc w:val="left"/>
-      <w:pPr>
-        <w:ind w:left="1931" w:hanging="360"/>
-      </w:pPr>
-    </w:lvl>
-    <w:lvl w:ilvl="2" w:tplc="0409001B" w:tentative="1">
-      <w:start w:val="1"/>
-      <w:numFmt w:val="lowerRoman"/>
-      <w:lvlText w:val="%3."/>
-      <w:lvlJc w:val="right"/>
-      <w:pPr>
-        <w:ind w:left="2651" w:hanging="180"/>
-      </w:pPr>
-    </w:lvl>
-    <w:lvl w:ilvl="3" w:tplc="0409000F" w:tentative="1">
-      <w:start w:val="1"/>
-      <w:numFmt w:val="decimal"/>
-      <w:lvlText w:val="%4."/>
-      <w:lvlJc w:val="left"/>
-      <w:pPr>
-        <w:ind w:left="3371" w:hanging="360"/>
-      </w:pPr>
-    </w:lvl>
-    <w:lvl w:ilvl="4" w:tplc="04090019" w:tentative="1">
-      <w:start w:val="1"/>
-      <w:numFmt w:val="lowerLetter"/>
-      <w:lvlText w:val="%5."/>
-      <w:lvlJc w:val="left"/>
-      <w:pPr>
-        <w:ind w:left="4091" w:hanging="360"/>
-      </w:pPr>
-    </w:lvl>
-    <w:lvl w:ilvl="5" w:tplc="0409001B" w:tentative="1">
-      <w:start w:val="1"/>
-      <w:numFmt w:val="lowerRoman"/>
-      <w:lvlText w:val="%6."/>
-      <w:lvlJc w:val="right"/>
-      <w:pPr>
-        <w:ind w:left="4811" w:hanging="180"/>
-      </w:pPr>
-    </w:lvl>
-    <w:lvl w:ilvl="6" w:tplc="0409000F" w:tentative="1">
-      <w:start w:val="1"/>
-      <w:numFmt w:val="decimal"/>
-      <w:lvlText w:val="%7."/>
-      <w:lvlJc w:val="left"/>
-      <w:pPr>
-        <w:ind w:left="5531" w:hanging="360"/>
-      </w:pPr>
-    </w:lvl>
-    <w:lvl w:ilvl="7" w:tplc="04090019" w:tentative="1">
-      <w:start w:val="1"/>
-      <w:numFmt w:val="lowerLetter"/>
-      <w:lvlText w:val="%8."/>
-      <w:lvlJc w:val="left"/>
-      <w:pPr>
-        <w:ind w:left="6251" w:hanging="360"/>
-      </w:pPr>
-    </w:lvl>
-    <w:lvl w:ilvl="8" w:tplc="0409001B" w:tentative="1">
-      <w:start w:val="1"/>
-      <w:numFmt w:val="lowerRoman"/>
-      <w:lvlText w:val="%9."/>
-      <w:lvlJc w:val="right"/>
-      <w:pPr>
-        <w:ind w:left="6971" w:hanging="180"/>
-      </w:pPr>
-    </w:lvl>
-  </w:abstractNum>
-  <w:abstractNum w:abstractNumId="32" w15:restartNumberingAfterBreak="0">
-    <w:nsid w:val="58DB1F71"/>
-    <w:multiLevelType w:val="multilevel"/>
-    <w:tmpl w:val="CB423C56"/>
-    <w:lvl w:ilvl="0">
-      <w:start w:val="3"/>
-      <w:numFmt w:val="decimal"/>
-      <w:lvlText w:val="%1."/>
-      <w:lvlJc w:val="left"/>
-      <w:pPr>
-        <w:ind w:left="360" w:hanging="360"/>
-      </w:pPr>
-      <w:rPr>
-        <w:rFonts w:hint="default"/>
-      </w:rPr>
-    </w:lvl>
-    <w:lvl w:ilvl="1">
-      <w:start w:val="1"/>
-      <w:numFmt w:val="decimal"/>
-      <w:lvlText w:val="%1.%2."/>
-      <w:lvlJc w:val="left"/>
-      <w:pPr>
-        <w:ind w:left="1440" w:hanging="360"/>
-      </w:pPr>
-      <w:rPr>
-        <w:rFonts w:hint="default"/>
-      </w:rPr>
-    </w:lvl>
-    <w:lvl w:ilvl="2">
-      <w:start w:val="1"/>
-      <w:numFmt w:val="decimal"/>
-      <w:lvlText w:val="%1.%2.%3."/>
-      <w:lvlJc w:val="left"/>
-      <w:pPr>
-        <w:ind w:left="2880" w:hanging="720"/>
-      </w:pPr>
-      <w:rPr>
-        <w:rFonts w:hint="default"/>
-      </w:rPr>
-    </w:lvl>
-    <w:lvl w:ilvl="3">
-      <w:start w:val="1"/>
-      <w:numFmt w:val="decimal"/>
-      <w:lvlText w:val="%1.%2.%3.%4."/>
-      <w:lvlJc w:val="left"/>
-      <w:pPr>
-        <w:ind w:left="3960" w:hanging="720"/>
-      </w:pPr>
-      <w:rPr>
-        <w:rFonts w:hint="default"/>
-      </w:rPr>
-    </w:lvl>
-    <w:lvl w:ilvl="4">
-      <w:start w:val="1"/>
-      <w:numFmt w:val="decimal"/>
-      <w:lvlText w:val="%1.%2.%3.%4.%5."/>
-      <w:lvlJc w:val="left"/>
-      <w:pPr>
-        <w:ind w:left="5400" w:hanging="1080"/>
-      </w:pPr>
-      <w:rPr>
-        <w:rFonts w:hint="default"/>
-      </w:rPr>
-    </w:lvl>
-    <w:lvl w:ilvl="5">
-      <w:start w:val="1"/>
-      <w:numFmt w:val="decimal"/>
-      <w:lvlText w:val="%1.%2.%3.%4.%5.%6."/>
-      <w:lvlJc w:val="left"/>
-      <w:pPr>
-        <w:ind w:left="6480" w:hanging="1080"/>
-      </w:pPr>
-      <w:rPr>
-        <w:rFonts w:hint="default"/>
-      </w:rPr>
-    </w:lvl>
-    <w:lvl w:ilvl="6">
-      <w:start w:val="1"/>
-      <w:numFmt w:val="decimal"/>
-      <w:lvlText w:val="%1.%2.%3.%4.%5.%6.%7."/>
-      <w:lvlJc w:val="left"/>
-      <w:pPr>
-        <w:ind w:left="7920" w:hanging="1440"/>
-      </w:pPr>
-      <w:rPr>
-        <w:rFonts w:hint="default"/>
-      </w:rPr>
-    </w:lvl>
-    <w:lvl w:ilvl="7">
-      <w:start w:val="1"/>
-      <w:numFmt w:val="decimal"/>
-      <w:lvlText w:val="%1.%2.%3.%4.%5.%6.%7.%8."/>
-      <w:lvlJc w:val="left"/>
-      <w:pPr>
-        <w:ind w:left="9000" w:hanging="1440"/>
-      </w:pPr>
-      <w:rPr>
-        <w:rFonts w:hint="default"/>
-      </w:rPr>
-    </w:lvl>
-    <w:lvl w:ilvl="8">
-      <w:start w:val="1"/>
-      <w:numFmt w:val="decimal"/>
-      <w:lvlText w:val="%1.%2.%3.%4.%5.%6.%7.%8.%9."/>
-      <w:lvlJc w:val="left"/>
-      <w:pPr>
-        <w:ind w:left="10440" w:hanging="1800"/>
-      </w:pPr>
-      <w:rPr>
-        <w:rFonts w:hint="default"/>
-      </w:rPr>
-    </w:lvl>
-  </w:abstractNum>
-  <w:abstractNum w:abstractNumId="33" w15:restartNumberingAfterBreak="0">
-    <w:nsid w:val="5BF04505"/>
-    <w:multiLevelType w:val="hybridMultilevel"/>
-    <w:tmpl w:val="FC7498E0"/>
-    <w:lvl w:ilvl="0" w:tplc="0409000F">
-      <w:start w:val="1"/>
-      <w:numFmt w:val="decimal"/>
-      <w:lvlText w:val="%1."/>
-      <w:lvlJc w:val="left"/>
-      <w:pPr>
-        <w:ind w:left="720" w:hanging="360"/>
-      </w:pPr>
-      <w:rPr>
-        <w:rFonts w:hint="default"/>
-      </w:rPr>
-    </w:lvl>
-    <w:lvl w:ilvl="1" w:tplc="04090019" w:tentative="1">
-      <w:start w:val="1"/>
-      <w:numFmt w:val="lowerLetter"/>
-      <w:lvlText w:val="%2."/>
-      <w:lvlJc w:val="left"/>
-      <w:pPr>
-        <w:ind w:left="1440" w:hanging="360"/>
-      </w:pPr>
-    </w:lvl>
-    <w:lvl w:ilvl="2" w:tplc="0409001B" w:tentative="1">
-      <w:start w:val="1"/>
-      <w:numFmt w:val="lowerRoman"/>
-      <w:lvlText w:val="%3."/>
-      <w:lvlJc w:val="right"/>
-      <w:pPr>
-        <w:ind w:left="2160" w:hanging="180"/>
-      </w:pPr>
-    </w:lvl>
-    <w:lvl w:ilvl="3" w:tplc="0409000F" w:tentative="1">
-      <w:start w:val="1"/>
-      <w:numFmt w:val="decimal"/>
-      <w:lvlText w:val="%4."/>
-      <w:lvlJc w:val="left"/>
-      <w:pPr>
-        <w:ind w:left="2880" w:hanging="360"/>
-      </w:pPr>
-    </w:lvl>
-    <w:lvl w:ilvl="4" w:tplc="04090019" w:tentative="1">
-      <w:start w:val="1"/>
-      <w:numFmt w:val="lowerLetter"/>
-      <w:lvlText w:val="%5."/>
-      <w:lvlJc w:val="left"/>
-      <w:pPr>
-        <w:ind w:left="3600" w:hanging="360"/>
-      </w:pPr>
-    </w:lvl>
-    <w:lvl w:ilvl="5" w:tplc="0409001B" w:tentative="1">
-      <w:start w:val="1"/>
-      <w:numFmt w:val="lowerRoman"/>
-      <w:lvlText w:val="%6."/>
-      <w:lvlJc w:val="right"/>
-      <w:pPr>
-        <w:ind w:left="4320" w:hanging="180"/>
-      </w:pPr>
-    </w:lvl>
-    <w:lvl w:ilvl="6" w:tplc="0409000F" w:tentative="1">
-      <w:start w:val="1"/>
-      <w:numFmt w:val="decimal"/>
-      <w:lvlText w:val="%7."/>
-      <w:lvlJc w:val="left"/>
-      <w:pPr>
-        <w:ind w:left="5040" w:hanging="360"/>
-      </w:pPr>
-    </w:lvl>
-    <w:lvl w:ilvl="7" w:tplc="04090019" w:tentative="1">
-      <w:start w:val="1"/>
-      <w:numFmt w:val="lowerLetter"/>
-      <w:lvlText w:val="%8."/>
-      <w:lvlJc w:val="left"/>
-      <w:pPr>
-        <w:ind w:left="5760" w:hanging="360"/>
-      </w:pPr>
-    </w:lvl>
-    <w:lvl w:ilvl="8" w:tplc="0409001B" w:tentative="1">
-      <w:start w:val="1"/>
-      <w:numFmt w:val="lowerRoman"/>
-      <w:lvlText w:val="%9."/>
-      <w:lvlJc w:val="right"/>
-      <w:pPr>
-        <w:ind w:left="6480" w:hanging="180"/>
-      </w:pPr>
-    </w:lvl>
-  </w:abstractNum>
-  <w:abstractNum w:abstractNumId="34" w15:restartNumberingAfterBreak="0">
-    <w:nsid w:val="5D474227"/>
-    <w:multiLevelType w:val="multilevel"/>
-    <w:tmpl w:val="353CA514"/>
-    <w:lvl w:ilvl="0">
-      <w:start w:val="1"/>
-      <w:numFmt w:val="bullet"/>
-      <w:lvlText w:val="-"/>
-      <w:lvlJc w:val="left"/>
-      <w:pPr>
-        <w:ind w:left="720" w:hanging="360"/>
-      </w:pPr>
-      <w:rPr>
-        <w:rFonts w:ascii="Aptos" w:eastAsiaTheme="minorHAnsi" w:hAnsi="Aptos" w:cstheme="minorBidi" w:hint="default"/>
-        <w:sz w:val="20"/>
-      </w:rPr>
-    </w:lvl>
-    <w:lvl w:ilvl="1" w:tentative="1">
-      <w:start w:val="1"/>
-      <w:numFmt w:val="bullet"/>
-      <w:lvlText w:val="o"/>
-      <w:lvlJc w:val="left"/>
-      <w:pPr>
-        <w:tabs>
-          <w:tab w:val="num" w:pos="1440"/>
-        </w:tabs>
-        <w:ind w:left="1440" w:hanging="360"/>
-      </w:pPr>
-      <w:rPr>
-        <w:rFonts w:ascii="Courier New" w:hAnsi="Courier New" w:hint="default"/>
-        <w:sz w:val="20"/>
-      </w:rPr>
-    </w:lvl>
-    <w:lvl w:ilvl="2" w:tentative="1">
-      <w:start w:val="1"/>
-      <w:numFmt w:val="bullet"/>
-      <w:lvlText w:val=""/>
-      <w:lvlJc w:val="left"/>
-      <w:pPr>
-        <w:tabs>
-          <w:tab w:val="num" w:pos="2160"/>
-        </w:tabs>
-        <w:ind w:left="2160" w:hanging="360"/>
-      </w:pPr>
-      <w:rPr>
-        <w:rFonts w:ascii="Wingdings" w:hAnsi="Wingdings" w:hint="default"/>
-        <w:sz w:val="20"/>
-      </w:rPr>
-    </w:lvl>
-    <w:lvl w:ilvl="3" w:tentative="1">
-      <w:start w:val="1"/>
-      <w:numFmt w:val="bullet"/>
-      <w:lvlText w:val=""/>
-      <w:lvlJc w:val="left"/>
-      <w:pPr>
-        <w:tabs>
-          <w:tab w:val="num" w:pos="2880"/>
-        </w:tabs>
-        <w:ind w:left="2880" w:hanging="360"/>
-      </w:pPr>
-      <w:rPr>
-        <w:rFonts w:ascii="Wingdings" w:hAnsi="Wingdings" w:hint="default"/>
-        <w:sz w:val="20"/>
-      </w:rPr>
-    </w:lvl>
-    <w:lvl w:ilvl="4" w:tentative="1">
-      <w:start w:val="1"/>
-      <w:numFmt w:val="bullet"/>
-      <w:lvlText w:val=""/>
-      <w:lvlJc w:val="left"/>
-      <w:pPr>
-        <w:tabs>
-          <w:tab w:val="num" w:pos="3600"/>
-        </w:tabs>
-        <w:ind w:left="3600" w:hanging="360"/>
-      </w:pPr>
-      <w:rPr>
-        <w:rFonts w:ascii="Wingdings" w:hAnsi="Wingdings" w:hint="default"/>
-        <w:sz w:val="20"/>
-      </w:rPr>
-    </w:lvl>
-    <w:lvl w:ilvl="5" w:tentative="1">
-      <w:start w:val="1"/>
-      <w:numFmt w:val="bullet"/>
-      <w:lvlText w:val=""/>
-      <w:lvlJc w:val="left"/>
-      <w:pPr>
-        <w:tabs>
-          <w:tab w:val="num" w:pos="4320"/>
-        </w:tabs>
-        <w:ind w:left="4320" w:hanging="360"/>
-      </w:pPr>
-      <w:rPr>
-        <w:rFonts w:ascii="Wingdings" w:hAnsi="Wingdings" w:hint="default"/>
-        <w:sz w:val="20"/>
-      </w:rPr>
-    </w:lvl>
-    <w:lvl w:ilvl="6" w:tentative="1">
-      <w:start w:val="1"/>
-      <w:numFmt w:val="bullet"/>
-      <w:lvlText w:val=""/>
-      <w:lvlJc w:val="left"/>
-      <w:pPr>
-        <w:tabs>
-          <w:tab w:val="num" w:pos="5040"/>
-        </w:tabs>
-        <w:ind w:left="5040" w:hanging="360"/>
-      </w:pPr>
-      <w:rPr>
-        <w:rFonts w:ascii="Wingdings" w:hAnsi="Wingdings" w:hint="default"/>
-        <w:sz w:val="20"/>
-      </w:rPr>
-    </w:lvl>
-    <w:lvl w:ilvl="7" w:tentative="1">
-      <w:start w:val="1"/>
-      <w:numFmt w:val="bullet"/>
-      <w:lvlText w:val=""/>
-      <w:lvlJc w:val="left"/>
-      <w:pPr>
-        <w:tabs>
-          <w:tab w:val="num" w:pos="5760"/>
-        </w:tabs>
-        <w:ind w:left="5760" w:hanging="360"/>
-      </w:pPr>
-      <w:rPr>
-        <w:rFonts w:ascii="Wingdings" w:hAnsi="Wingdings" w:hint="default"/>
-        <w:sz w:val="20"/>
-      </w:rPr>
-    </w:lvl>
-    <w:lvl w:ilvl="8" w:tentative="1">
-      <w:start w:val="1"/>
-      <w:numFmt w:val="bullet"/>
-      <w:lvlText w:val=""/>
-      <w:lvlJc w:val="left"/>
-      <w:pPr>
-        <w:tabs>
-          <w:tab w:val="num" w:pos="6480"/>
-        </w:tabs>
-        <w:ind w:left="6480" w:hanging="360"/>
-      </w:pPr>
-      <w:rPr>
-        <w:rFonts w:ascii="Wingdings" w:hAnsi="Wingdings" w:hint="default"/>
-        <w:sz w:val="20"/>
-      </w:rPr>
-    </w:lvl>
-  </w:abstractNum>
-  <w:abstractNum w:abstractNumId="35" w15:restartNumberingAfterBreak="0">
-    <w:nsid w:val="60752220"/>
-    <w:multiLevelType w:val="hybridMultilevel"/>
-    <w:tmpl w:val="D3C6D5B2"/>
-    <w:lvl w:ilvl="0" w:tplc="0409000F">
-      <w:start w:val="1"/>
-      <w:numFmt w:val="decimal"/>
-      <w:lvlText w:val="%1."/>
-      <w:lvlJc w:val="left"/>
-      <w:pPr>
-        <w:ind w:left="720" w:hanging="360"/>
-      </w:pPr>
-      <w:rPr>
-        <w:rFonts w:hint="default"/>
-      </w:rPr>
-    </w:lvl>
-    <w:lvl w:ilvl="1" w:tplc="04090019" w:tentative="1">
-      <w:start w:val="1"/>
-      <w:numFmt w:val="lowerLetter"/>
-      <w:lvlText w:val="%2."/>
-      <w:lvlJc w:val="left"/>
-      <w:pPr>
-        <w:ind w:left="1440" w:hanging="360"/>
-      </w:pPr>
-    </w:lvl>
-    <w:lvl w:ilvl="2" w:tplc="0409001B" w:tentative="1">
-      <w:start w:val="1"/>
-      <w:numFmt w:val="lowerRoman"/>
-      <w:lvlText w:val="%3."/>
-      <w:lvlJc w:val="right"/>
-      <w:pPr>
-        <w:ind w:left="2160" w:hanging="180"/>
-      </w:pPr>
-    </w:lvl>
-    <w:lvl w:ilvl="3" w:tplc="0409000F" w:tentative="1">
-      <w:start w:val="1"/>
-      <w:numFmt w:val="decimal"/>
-      <w:lvlText w:val="%4."/>
-      <w:lvlJc w:val="left"/>
-      <w:pPr>
-        <w:ind w:left="2880" w:hanging="360"/>
-      </w:pPr>
-    </w:lvl>
-    <w:lvl w:ilvl="4" w:tplc="04090019" w:tentative="1">
-      <w:start w:val="1"/>
-      <w:numFmt w:val="lowerLetter"/>
-      <w:lvlText w:val="%5."/>
-      <w:lvlJc w:val="left"/>
-      <w:pPr>
-        <w:ind w:left="3600" w:hanging="360"/>
-      </w:pPr>
-    </w:lvl>
-    <w:lvl w:ilvl="5" w:tplc="0409001B" w:tentative="1">
-      <w:start w:val="1"/>
-      <w:numFmt w:val="lowerRoman"/>
-      <w:lvlText w:val="%6."/>
-      <w:lvlJc w:val="right"/>
-      <w:pPr>
-        <w:ind w:left="4320" w:hanging="180"/>
-      </w:pPr>
-    </w:lvl>
-    <w:lvl w:ilvl="6" w:tplc="0409000F" w:tentative="1">
-      <w:start w:val="1"/>
-      <w:numFmt w:val="decimal"/>
-      <w:lvlText w:val="%7."/>
-      <w:lvlJc w:val="left"/>
-      <w:pPr>
-        <w:ind w:left="5040" w:hanging="360"/>
-      </w:pPr>
-    </w:lvl>
-    <w:lvl w:ilvl="7" w:tplc="04090019" w:tentative="1">
-      <w:start w:val="1"/>
-      <w:numFmt w:val="lowerLetter"/>
-      <w:lvlText w:val="%8."/>
-      <w:lvlJc w:val="left"/>
-      <w:pPr>
-        <w:ind w:left="5760" w:hanging="360"/>
-      </w:pPr>
-    </w:lvl>
-    <w:lvl w:ilvl="8" w:tplc="0409001B" w:tentative="1">
-      <w:start w:val="1"/>
-      <w:numFmt w:val="lowerRoman"/>
-      <w:lvlText w:val="%9."/>
-      <w:lvlJc w:val="right"/>
-      <w:pPr>
-        <w:ind w:left="6480" w:hanging="180"/>
-      </w:pPr>
-    </w:lvl>
-  </w:abstractNum>
-  <w:abstractNum w:abstractNumId="36" w15:restartNumberingAfterBreak="0">
-    <w:nsid w:val="61013486"/>
-    <w:multiLevelType w:val="multilevel"/>
-    <w:tmpl w:val="F660577E"/>
-    <w:lvl w:ilvl="0">
-      <w:start w:val="1"/>
-      <w:numFmt w:val="bullet"/>
-      <w:lvlText w:val="-"/>
-      <w:lvlJc w:val="left"/>
-      <w:pPr>
-        <w:ind w:left="720" w:hanging="360"/>
-      </w:pPr>
-      <w:rPr>
-        <w:rFonts w:ascii="Aptos" w:eastAsiaTheme="minorHAnsi" w:hAnsi="Aptos" w:cstheme="minorBidi" w:hint="default"/>
-        <w:sz w:val="20"/>
-      </w:rPr>
-    </w:lvl>
-    <w:lvl w:ilvl="1" w:tentative="1">
-      <w:start w:val="1"/>
-      <w:numFmt w:val="bullet"/>
-      <w:lvlText w:val="o"/>
-      <w:lvlJc w:val="left"/>
-      <w:pPr>
-        <w:tabs>
-          <w:tab w:val="num" w:pos="1440"/>
-        </w:tabs>
-        <w:ind w:left="1440" w:hanging="360"/>
-      </w:pPr>
-      <w:rPr>
-        <w:rFonts w:ascii="Courier New" w:hAnsi="Courier New" w:hint="default"/>
-        <w:sz w:val="20"/>
-      </w:rPr>
-    </w:lvl>
-    <w:lvl w:ilvl="2" w:tentative="1">
-      <w:start w:val="1"/>
-      <w:numFmt w:val="bullet"/>
-      <w:lvlText w:val=""/>
-      <w:lvlJc w:val="left"/>
-      <w:pPr>
-        <w:tabs>
-          <w:tab w:val="num" w:pos="2160"/>
-        </w:tabs>
-        <w:ind w:left="2160" w:hanging="360"/>
-      </w:pPr>
-      <w:rPr>
-        <w:rFonts w:ascii="Wingdings" w:hAnsi="Wingdings" w:hint="default"/>
-        <w:sz w:val="20"/>
-      </w:rPr>
-    </w:lvl>
-    <w:lvl w:ilvl="3" w:tentative="1">
-      <w:start w:val="1"/>
-      <w:numFmt w:val="bullet"/>
-      <w:lvlText w:val=""/>
-      <w:lvlJc w:val="left"/>
-      <w:pPr>
-        <w:tabs>
-          <w:tab w:val="num" w:pos="2880"/>
-        </w:tabs>
-        <w:ind w:left="2880" w:hanging="360"/>
-      </w:pPr>
-      <w:rPr>
-        <w:rFonts w:ascii="Wingdings" w:hAnsi="Wingdings" w:hint="default"/>
-        <w:sz w:val="20"/>
-      </w:rPr>
-    </w:lvl>
-    <w:lvl w:ilvl="4" w:tentative="1">
-      <w:start w:val="1"/>
-      <w:numFmt w:val="bullet"/>
-      <w:lvlText w:val=""/>
-      <w:lvlJc w:val="left"/>
-      <w:pPr>
-        <w:tabs>
-          <w:tab w:val="num" w:pos="3600"/>
-        </w:tabs>
-        <w:ind w:left="3600" w:hanging="360"/>
-      </w:pPr>
-      <w:rPr>
-        <w:rFonts w:ascii="Wingdings" w:hAnsi="Wingdings" w:hint="default"/>
-        <w:sz w:val="20"/>
-      </w:rPr>
-    </w:lvl>
-    <w:lvl w:ilvl="5" w:tentative="1">
-      <w:start w:val="1"/>
-      <w:numFmt w:val="bullet"/>
-      <w:lvlText w:val=""/>
-      <w:lvlJc w:val="left"/>
-      <w:pPr>
-        <w:tabs>
-          <w:tab w:val="num" w:pos="4320"/>
-        </w:tabs>
-        <w:ind w:left="4320" w:hanging="360"/>
-      </w:pPr>
-      <w:rPr>
-        <w:rFonts w:ascii="Wingdings" w:hAnsi="Wingdings" w:hint="default"/>
-        <w:sz w:val="20"/>
-      </w:rPr>
-    </w:lvl>
-    <w:lvl w:ilvl="6" w:tentative="1">
-      <w:start w:val="1"/>
-      <w:numFmt w:val="bullet"/>
-      <w:lvlText w:val=""/>
-      <w:lvlJc w:val="left"/>
-      <w:pPr>
-        <w:tabs>
-          <w:tab w:val="num" w:pos="5040"/>
-        </w:tabs>
-        <w:ind w:left="5040" w:hanging="360"/>
-      </w:pPr>
-      <w:rPr>
-        <w:rFonts w:ascii="Wingdings" w:hAnsi="Wingdings" w:hint="default"/>
-        <w:sz w:val="20"/>
-      </w:rPr>
-    </w:lvl>
-    <w:lvl w:ilvl="7" w:tentative="1">
-      <w:start w:val="1"/>
-      <w:numFmt w:val="bullet"/>
-      <w:lvlText w:val=""/>
-      <w:lvlJc w:val="left"/>
-      <w:pPr>
-        <w:tabs>
-          <w:tab w:val="num" w:pos="5760"/>
-        </w:tabs>
-        <w:ind w:left="5760" w:hanging="360"/>
-      </w:pPr>
-      <w:rPr>
-        <w:rFonts w:ascii="Wingdings" w:hAnsi="Wingdings" w:hint="default"/>
-        <w:sz w:val="20"/>
-      </w:rPr>
-    </w:lvl>
-    <w:lvl w:ilvl="8" w:tentative="1">
-      <w:start w:val="1"/>
-      <w:numFmt w:val="bullet"/>
-      <w:lvlText w:val=""/>
-      <w:lvlJc w:val="left"/>
-      <w:pPr>
-        <w:tabs>
-          <w:tab w:val="num" w:pos="6480"/>
-        </w:tabs>
-        <w:ind w:left="6480" w:hanging="360"/>
-      </w:pPr>
-      <w:rPr>
-        <w:rFonts w:ascii="Wingdings" w:hAnsi="Wingdings" w:hint="default"/>
-        <w:sz w:val="20"/>
-      </w:rPr>
-    </w:lvl>
-  </w:abstractNum>
-  <w:abstractNum w:abstractNumId="37" w15:restartNumberingAfterBreak="0">
-    <w:nsid w:val="6A685762"/>
-    <w:multiLevelType w:val="multilevel"/>
-    <w:tmpl w:val="322E7B72"/>
-    <w:lvl w:ilvl="0">
-      <w:start w:val="1"/>
-      <w:numFmt w:val="decimal"/>
-      <w:lvlText w:val="%1."/>
-      <w:lvlJc w:val="left"/>
-      <w:pPr>
-        <w:ind w:left="360" w:hanging="360"/>
-      </w:pPr>
-    </w:lvl>
-    <w:lvl w:ilvl="1">
-      <w:start w:val="1"/>
-      <w:numFmt w:val="decimal"/>
-      <w:lvlText w:val="%1.%2."/>
-      <w:lvlJc w:val="left"/>
-      <w:pPr>
-        <w:ind w:left="792" w:hanging="432"/>
-      </w:pPr>
-    </w:lvl>
-    <w:lvl w:ilvl="2">
-      <w:start w:val="1"/>
-      <w:numFmt w:val="decimal"/>
-      <w:lvlText w:val="%1.%2.%3."/>
-      <w:lvlJc w:val="left"/>
-      <w:pPr>
-        <w:ind w:left="1224" w:hanging="504"/>
-      </w:pPr>
-    </w:lvl>
-    <w:lvl w:ilvl="3">
-      <w:start w:val="1"/>
-      <w:numFmt w:val="decimal"/>
-      <w:lvlText w:val="%1.%2.%3.%4."/>
-      <w:lvlJc w:val="left"/>
-      <w:pPr>
-        <w:ind w:left="1728" w:hanging="648"/>
-      </w:pPr>
-    </w:lvl>
-    <w:lvl w:ilvl="4">
-      <w:start w:val="1"/>
-      <w:numFmt w:val="decimal"/>
-      <w:lvlText w:val="%1.%2.%3.%4.%5."/>
-      <w:lvlJc w:val="left"/>
-      <w:pPr>
-        <w:ind w:left="2232" w:hanging="792"/>
-      </w:pPr>
-    </w:lvl>
-    <w:lvl w:ilvl="5">
-      <w:start w:val="1"/>
-      <w:numFmt w:val="decimal"/>
-      <w:lvlText w:val="%1.%2.%3.%4.%5.%6."/>
-      <w:lvlJc w:val="left"/>
-      <w:pPr>
-        <w:ind w:left="2736" w:hanging="936"/>
-      </w:pPr>
-    </w:lvl>
-    <w:lvl w:ilvl="6">
-      <w:start w:val="1"/>
-      <w:numFmt w:val="decimal"/>
-      <w:lvlText w:val="%1.%2.%3.%4.%5.%6.%7."/>
-      <w:lvlJc w:val="left"/>
-      <w:pPr>
-        <w:ind w:left="3240" w:hanging="1080"/>
-      </w:pPr>
-    </w:lvl>
-    <w:lvl w:ilvl="7">
-      <w:start w:val="1"/>
-      <w:numFmt w:val="decimal"/>
-      <w:lvlText w:val="%1.%2.%3.%4.%5.%6.%7.%8."/>
-      <w:lvlJc w:val="left"/>
-      <w:pPr>
-        <w:ind w:left="3744" w:hanging="1224"/>
-      </w:pPr>
-    </w:lvl>
-    <w:lvl w:ilvl="8">
-      <w:start w:val="1"/>
-      <w:numFmt w:val="decimal"/>
-      <w:lvlText w:val="%1.%2.%3.%4.%5.%6.%7.%8.%9."/>
-      <w:lvlJc w:val="left"/>
-      <w:pPr>
-        <w:ind w:left="4320" w:hanging="1440"/>
-      </w:pPr>
-    </w:lvl>
-  </w:abstractNum>
-  <w:abstractNum w:abstractNumId="38" w15:restartNumberingAfterBreak="0">
-    <w:nsid w:val="6FB53764"/>
-    <w:multiLevelType w:val="multilevel"/>
-    <w:tmpl w:val="353CA514"/>
-    <w:lvl w:ilvl="0">
-      <w:start w:val="1"/>
-      <w:numFmt w:val="bullet"/>
-      <w:lvlText w:val="-"/>
-      <w:lvlJc w:val="left"/>
-      <w:pPr>
-        <w:ind w:left="720" w:hanging="360"/>
-      </w:pPr>
-      <w:rPr>
-        <w:rFonts w:ascii="Aptos" w:eastAsiaTheme="minorHAnsi" w:hAnsi="Aptos" w:cstheme="minorBidi" w:hint="default"/>
-        <w:sz w:val="20"/>
-      </w:rPr>
-    </w:lvl>
-    <w:lvl w:ilvl="1" w:tentative="1">
-      <w:start w:val="1"/>
-      <w:numFmt w:val="bullet"/>
-      <w:lvlText w:val="o"/>
-      <w:lvlJc w:val="left"/>
-      <w:pPr>
-        <w:tabs>
-          <w:tab w:val="num" w:pos="1440"/>
-        </w:tabs>
-        <w:ind w:left="1440" w:hanging="360"/>
-      </w:pPr>
-      <w:rPr>
-        <w:rFonts w:ascii="Courier New" w:hAnsi="Courier New" w:hint="default"/>
-        <w:sz w:val="20"/>
-      </w:rPr>
-    </w:lvl>
-    <w:lvl w:ilvl="2" w:tentative="1">
-      <w:start w:val="1"/>
-      <w:numFmt w:val="bullet"/>
-      <w:lvlText w:val=""/>
-      <w:lvlJc w:val="left"/>
-      <w:pPr>
-        <w:tabs>
-          <w:tab w:val="num" w:pos="2160"/>
-        </w:tabs>
-        <w:ind w:left="2160" w:hanging="360"/>
-      </w:pPr>
-      <w:rPr>
-        <w:rFonts w:ascii="Wingdings" w:hAnsi="Wingdings" w:hint="default"/>
-        <w:sz w:val="20"/>
-      </w:rPr>
-    </w:lvl>
-    <w:lvl w:ilvl="3" w:tentative="1">
-      <w:start w:val="1"/>
-      <w:numFmt w:val="bullet"/>
-      <w:lvlText w:val=""/>
-      <w:lvlJc w:val="left"/>
-      <w:pPr>
-        <w:tabs>
-          <w:tab w:val="num" w:pos="2880"/>
-        </w:tabs>
-        <w:ind w:left="2880" w:hanging="360"/>
-      </w:pPr>
-      <w:rPr>
-        <w:rFonts w:ascii="Wingdings" w:hAnsi="Wingdings" w:hint="default"/>
-        <w:sz w:val="20"/>
-      </w:rPr>
-    </w:lvl>
-    <w:lvl w:ilvl="4" w:tentative="1">
-      <w:start w:val="1"/>
-      <w:numFmt w:val="bullet"/>
-      <w:lvlText w:val=""/>
-      <w:lvlJc w:val="left"/>
-      <w:pPr>
-        <w:tabs>
-          <w:tab w:val="num" w:pos="3600"/>
-        </w:tabs>
-        <w:ind w:left="3600" w:hanging="360"/>
-      </w:pPr>
-      <w:rPr>
-        <w:rFonts w:ascii="Wingdings" w:hAnsi="Wingdings" w:hint="default"/>
-        <w:sz w:val="20"/>
-      </w:rPr>
-    </w:lvl>
-    <w:lvl w:ilvl="5" w:tentative="1">
-      <w:start w:val="1"/>
-      <w:numFmt w:val="bullet"/>
-      <w:lvlText w:val=""/>
-      <w:lvlJc w:val="left"/>
-      <w:pPr>
-        <w:tabs>
-          <w:tab w:val="num" w:pos="4320"/>
-        </w:tabs>
-        <w:ind w:left="4320" w:hanging="360"/>
-      </w:pPr>
-      <w:rPr>
-        <w:rFonts w:ascii="Wingdings" w:hAnsi="Wingdings" w:hint="default"/>
-        <w:sz w:val="20"/>
-      </w:rPr>
-    </w:lvl>
-    <w:lvl w:ilvl="6" w:tentative="1">
-      <w:start w:val="1"/>
-      <w:numFmt w:val="bullet"/>
-      <w:lvlText w:val=""/>
-      <w:lvlJc w:val="left"/>
-      <w:pPr>
-        <w:tabs>
-          <w:tab w:val="num" w:pos="5040"/>
-        </w:tabs>
-        <w:ind w:left="5040" w:hanging="360"/>
-      </w:pPr>
-      <w:rPr>
-        <w:rFonts w:ascii="Wingdings" w:hAnsi="Wingdings" w:hint="default"/>
-        <w:sz w:val="20"/>
-      </w:rPr>
-    </w:lvl>
-    <w:lvl w:ilvl="7" w:tentative="1">
-      <w:start w:val="1"/>
-      <w:numFmt w:val="bullet"/>
-      <w:lvlText w:val=""/>
-      <w:lvlJc w:val="left"/>
-      <w:pPr>
-        <w:tabs>
-          <w:tab w:val="num" w:pos="5760"/>
-        </w:tabs>
-        <w:ind w:left="5760" w:hanging="360"/>
-      </w:pPr>
-      <w:rPr>
-        <w:rFonts w:ascii="Wingdings" w:hAnsi="Wingdings" w:hint="default"/>
-        <w:sz w:val="20"/>
-      </w:rPr>
-    </w:lvl>
-    <w:lvl w:ilvl="8" w:tentative="1">
-      <w:start w:val="1"/>
-      <w:numFmt w:val="bullet"/>
-      <w:lvlText w:val=""/>
-      <w:lvlJc w:val="left"/>
-      <w:pPr>
-        <w:tabs>
-          <w:tab w:val="num" w:pos="6480"/>
-        </w:tabs>
-        <w:ind w:left="6480" w:hanging="360"/>
-      </w:pPr>
-      <w:rPr>
-        <w:rFonts w:ascii="Wingdings" w:hAnsi="Wingdings" w:hint="default"/>
-        <w:sz w:val="20"/>
-      </w:rPr>
-    </w:lvl>
-  </w:abstractNum>
-  <w:abstractNum w:abstractNumId="39" w15:restartNumberingAfterBreak="0">
-    <w:nsid w:val="706C39AA"/>
-    <w:multiLevelType w:val="multilevel"/>
-    <w:tmpl w:val="BEC04E12"/>
-    <w:lvl w:ilvl="0">
-      <w:start w:val="1"/>
-      <w:numFmt w:val="bullet"/>
-      <w:lvlText w:val=""/>
-      <w:lvlJc w:val="left"/>
-      <w:pPr>
-        <w:tabs>
-          <w:tab w:val="num" w:pos="720"/>
-        </w:tabs>
-        <w:ind w:left="720" w:hanging="360"/>
-      </w:pPr>
-      <w:rPr>
-        <w:rFonts w:ascii="Symbol" w:hAnsi="Symbol" w:hint="default"/>
-        <w:sz w:val="20"/>
-      </w:rPr>
-    </w:lvl>
-    <w:lvl w:ilvl="1" w:tentative="1">
-      <w:start w:val="1"/>
-      <w:numFmt w:val="bullet"/>
-      <w:lvlText w:val=""/>
-      <w:lvlJc w:val="left"/>
-      <w:pPr>
-        <w:tabs>
-          <w:tab w:val="num" w:pos="1440"/>
-        </w:tabs>
-        <w:ind w:left="1440" w:hanging="360"/>
-      </w:pPr>
-      <w:rPr>
-        <w:rFonts w:ascii="Symbol" w:hAnsi="Symbol" w:hint="default"/>
-        <w:sz w:val="20"/>
-      </w:rPr>
-    </w:lvl>
-    <w:lvl w:ilvl="2" w:tentative="1">
-      <w:start w:val="1"/>
-      <w:numFmt w:val="bullet"/>
-      <w:lvlText w:val=""/>
-      <w:lvlJc w:val="left"/>
-      <w:pPr>
-        <w:tabs>
-          <w:tab w:val="num" w:pos="2160"/>
-        </w:tabs>
-        <w:ind w:left="2160" w:hanging="360"/>
-      </w:pPr>
-      <w:rPr>
-        <w:rFonts w:ascii="Symbol" w:hAnsi="Symbol" w:hint="default"/>
-        <w:sz w:val="20"/>
-      </w:rPr>
-    </w:lvl>
-    <w:lvl w:ilvl="3" w:tentative="1">
-      <w:start w:val="1"/>
-      <w:numFmt w:val="bullet"/>
-      <w:lvlText w:val=""/>
-      <w:lvlJc w:val="left"/>
-      <w:pPr>
-        <w:tabs>
-          <w:tab w:val="num" w:pos="2880"/>
-        </w:tabs>
-        <w:ind w:left="2880" w:hanging="360"/>
-      </w:pPr>
-      <w:rPr>
-        <w:rFonts w:ascii="Symbol" w:hAnsi="Symbol" w:hint="default"/>
-        <w:sz w:val="20"/>
-      </w:rPr>
-    </w:lvl>
-    <w:lvl w:ilvl="4" w:tentative="1">
-      <w:start w:val="1"/>
-      <w:numFmt w:val="bullet"/>
-      <w:lvlText w:val=""/>
-      <w:lvlJc w:val="left"/>
-      <w:pPr>
-        <w:tabs>
-          <w:tab w:val="num" w:pos="3600"/>
-        </w:tabs>
-        <w:ind w:left="3600" w:hanging="360"/>
-      </w:pPr>
-      <w:rPr>
-        <w:rFonts w:ascii="Symbol" w:hAnsi="Symbol" w:hint="default"/>
-        <w:sz w:val="20"/>
-      </w:rPr>
-    </w:lvl>
-    <w:lvl w:ilvl="5" w:tentative="1">
-      <w:start w:val="1"/>
-      <w:numFmt w:val="bullet"/>
-      <w:lvlText w:val=""/>
-      <w:lvlJc w:val="left"/>
-      <w:pPr>
-        <w:tabs>
-          <w:tab w:val="num" w:pos="4320"/>
-        </w:tabs>
-        <w:ind w:left="4320" w:hanging="360"/>
-      </w:pPr>
-      <w:rPr>
-        <w:rFonts w:ascii="Symbol" w:hAnsi="Symbol" w:hint="default"/>
-        <w:sz w:val="20"/>
-      </w:rPr>
-    </w:lvl>
-    <w:lvl w:ilvl="6" w:tentative="1">
-      <w:start w:val="1"/>
-      <w:numFmt w:val="bullet"/>
-      <w:lvlText w:val=""/>
-      <w:lvlJc w:val="left"/>
-      <w:pPr>
-        <w:tabs>
-          <w:tab w:val="num" w:pos="5040"/>
-        </w:tabs>
-        <w:ind w:left="5040" w:hanging="360"/>
-      </w:pPr>
-      <w:rPr>
-        <w:rFonts w:ascii="Symbol" w:hAnsi="Symbol" w:hint="default"/>
-        <w:sz w:val="20"/>
-      </w:rPr>
-    </w:lvl>
-    <w:lvl w:ilvl="7" w:tentative="1">
-      <w:start w:val="1"/>
-      <w:numFmt w:val="bullet"/>
-      <w:lvlText w:val=""/>
-      <w:lvlJc w:val="left"/>
-      <w:pPr>
-        <w:tabs>
-          <w:tab w:val="num" w:pos="5760"/>
-        </w:tabs>
-        <w:ind w:left="5760" w:hanging="360"/>
-      </w:pPr>
-      <w:rPr>
-        <w:rFonts w:ascii="Symbol" w:hAnsi="Symbol" w:hint="default"/>
-        <w:sz w:val="20"/>
-      </w:rPr>
-    </w:lvl>
-    <w:lvl w:ilvl="8" w:tentative="1">
-      <w:start w:val="1"/>
-      <w:numFmt w:val="bullet"/>
-      <w:lvlText w:val=""/>
-      <w:lvlJc w:val="left"/>
-      <w:pPr>
-        <w:tabs>
-          <w:tab w:val="num" w:pos="6480"/>
-        </w:tabs>
-        <w:ind w:left="6480" w:hanging="360"/>
-      </w:pPr>
-      <w:rPr>
-        <w:rFonts w:ascii="Symbol" w:hAnsi="Symbol" w:hint="default"/>
-        <w:sz w:val="20"/>
-      </w:rPr>
-    </w:lvl>
-  </w:abstractNum>
-  <w:abstractNum w:abstractNumId="40" w15:restartNumberingAfterBreak="0">
-    <w:nsid w:val="735B4B9B"/>
-    <w:multiLevelType w:val="hybridMultilevel"/>
-    <w:tmpl w:val="24DEAE72"/>
-    <w:lvl w:ilvl="0" w:tplc="B70CC414">
-      <w:start w:val="1"/>
-      <w:numFmt w:val="bullet"/>
-      <w:pStyle w:val="TOC-Custom"/>
-      <w:lvlText w:val=""/>
-      <w:lvlJc w:val="left"/>
-      <w:pPr>
-        <w:ind w:left="720" w:hanging="360"/>
-      </w:pPr>
-      <w:rPr>
-        <w:rFonts w:ascii="Symbol" w:hAnsi="Symbol" w:hint="default"/>
-      </w:rPr>
-    </w:lvl>
-    <w:lvl w:ilvl="1" w:tplc="04090003" w:tentative="1">
-      <w:start w:val="1"/>
-      <w:numFmt w:val="bullet"/>
-      <w:lvlText w:val="o"/>
-      <w:lvlJc w:val="left"/>
-      <w:pPr>
-        <w:ind w:left="1440" w:hanging="360"/>
-      </w:pPr>
-      <w:rPr>
-        <w:rFonts w:ascii="Courier New" w:hAnsi="Courier New" w:cs="Courier New" w:hint="default"/>
-      </w:rPr>
-    </w:lvl>
-    <w:lvl w:ilvl="2" w:tplc="04090005" w:tentative="1">
-      <w:start w:val="1"/>
-      <w:numFmt w:val="bullet"/>
-      <w:lvlText w:val=""/>
-      <w:lvlJc w:val="left"/>
-      <w:pPr>
-        <w:ind w:left="2160" w:hanging="360"/>
-      </w:pPr>
-      <w:rPr>
-        <w:rFonts w:ascii="Wingdings" w:hAnsi="Wingdings" w:hint="default"/>
-      </w:rPr>
-    </w:lvl>
-    <w:lvl w:ilvl="3" w:tplc="04090001" w:tentative="1">
-      <w:start w:val="1"/>
-      <w:numFmt w:val="bullet"/>
-      <w:lvlText w:val=""/>
-      <w:lvlJc w:val="left"/>
-      <w:pPr>
-        <w:ind w:left="2880" w:hanging="360"/>
-      </w:pPr>
-      <w:rPr>
-        <w:rFonts w:ascii="Symbol" w:hAnsi="Symbol" w:hint="default"/>
-      </w:rPr>
-    </w:lvl>
-    <w:lvl w:ilvl="4" w:tplc="04090003" w:tentative="1">
-      <w:start w:val="1"/>
-      <w:numFmt w:val="bullet"/>
-      <w:lvlText w:val="o"/>
-      <w:lvlJc w:val="left"/>
-      <w:pPr>
-        <w:ind w:left="3600" w:hanging="360"/>
-      </w:pPr>
-      <w:rPr>
-        <w:rFonts w:ascii="Courier New" w:hAnsi="Courier New" w:cs="Courier New" w:hint="default"/>
-      </w:rPr>
-    </w:lvl>
-    <w:lvl w:ilvl="5" w:tplc="04090005" w:tentative="1">
-      <w:start w:val="1"/>
-      <w:numFmt w:val="bullet"/>
-      <w:lvlText w:val=""/>
-      <w:lvlJc w:val="left"/>
-      <w:pPr>
-        <w:ind w:left="4320" w:hanging="360"/>
-      </w:pPr>
-      <w:rPr>
-        <w:rFonts w:ascii="Wingdings" w:hAnsi="Wingdings" w:hint="default"/>
-      </w:rPr>
-    </w:lvl>
-    <w:lvl w:ilvl="6" w:tplc="04090001" w:tentative="1">
-      <w:start w:val="1"/>
-      <w:numFmt w:val="bullet"/>
-      <w:lvlText w:val=""/>
-      <w:lvlJc w:val="left"/>
-      <w:pPr>
-        <w:ind w:left="5040" w:hanging="360"/>
-      </w:pPr>
-      <w:rPr>
-        <w:rFonts w:ascii="Symbol" w:hAnsi="Symbol" w:hint="default"/>
-      </w:rPr>
-    </w:lvl>
-    <w:lvl w:ilvl="7" w:tplc="04090003" w:tentative="1">
-      <w:start w:val="1"/>
-      <w:numFmt w:val="bullet"/>
-      <w:lvlText w:val="o"/>
-      <w:lvlJc w:val="left"/>
-      <w:pPr>
-        <w:ind w:left="5760" w:hanging="360"/>
-      </w:pPr>
-      <w:rPr>
-        <w:rFonts w:ascii="Courier New" w:hAnsi="Courier New" w:cs="Courier New" w:hint="default"/>
-      </w:rPr>
-    </w:lvl>
-    <w:lvl w:ilvl="8" w:tplc="04090005" w:tentative="1">
-      <w:start w:val="1"/>
-      <w:numFmt w:val="bullet"/>
-      <w:lvlText w:val=""/>
-      <w:lvlJc w:val="left"/>
-      <w:pPr>
-        <w:ind w:left="6480" w:hanging="360"/>
-      </w:pPr>
-      <w:rPr>
-        <w:rFonts w:ascii="Wingdings" w:hAnsi="Wingdings" w:hint="default"/>
-      </w:rPr>
-    </w:lvl>
-  </w:abstractNum>
-  <w:abstractNum w:abstractNumId="41" w15:restartNumberingAfterBreak="0">
-    <w:nsid w:val="75646098"/>
-    <w:multiLevelType w:val="hybridMultilevel"/>
-    <w:tmpl w:val="DA38565C"/>
-    <w:lvl w:ilvl="0" w:tplc="0409000F">
-      <w:start w:val="1"/>
-      <w:numFmt w:val="decimal"/>
-      <w:lvlText w:val="%1."/>
-      <w:lvlJc w:val="left"/>
-      <w:pPr>
-        <w:ind w:left="720" w:hanging="360"/>
-      </w:pPr>
-      <w:rPr>
-        <w:rFonts w:hint="default"/>
-      </w:rPr>
-    </w:lvl>
-    <w:lvl w:ilvl="1" w:tplc="04090019" w:tentative="1">
-      <w:start w:val="1"/>
-      <w:numFmt w:val="lowerLetter"/>
-      <w:lvlText w:val="%2."/>
-      <w:lvlJc w:val="left"/>
-      <w:pPr>
-        <w:ind w:left="1440" w:hanging="360"/>
-      </w:pPr>
-    </w:lvl>
-    <w:lvl w:ilvl="2" w:tplc="0409001B" w:tentative="1">
-      <w:start w:val="1"/>
-      <w:numFmt w:val="lowerRoman"/>
-      <w:lvlText w:val="%3."/>
-      <w:lvlJc w:val="right"/>
-      <w:pPr>
-        <w:ind w:left="2160" w:hanging="180"/>
-      </w:pPr>
-    </w:lvl>
-    <w:lvl w:ilvl="3" w:tplc="0409000F" w:tentative="1">
-      <w:start w:val="1"/>
-      <w:numFmt w:val="decimal"/>
-      <w:lvlText w:val="%4."/>
-      <w:lvlJc w:val="left"/>
-      <w:pPr>
-        <w:ind w:left="2880" w:hanging="360"/>
-      </w:pPr>
-    </w:lvl>
-    <w:lvl w:ilvl="4" w:tplc="04090019" w:tentative="1">
-      <w:start w:val="1"/>
-      <w:numFmt w:val="lowerLetter"/>
-      <w:lvlText w:val="%5."/>
-      <w:lvlJc w:val="left"/>
-      <w:pPr>
-        <w:ind w:left="3600" w:hanging="360"/>
-      </w:pPr>
-    </w:lvl>
-    <w:lvl w:ilvl="5" w:tplc="0409001B" w:tentative="1">
-      <w:start w:val="1"/>
-      <w:numFmt w:val="lowerRoman"/>
-      <w:lvlText w:val="%6."/>
-      <w:lvlJc w:val="right"/>
-      <w:pPr>
-        <w:ind w:left="4320" w:hanging="180"/>
-      </w:pPr>
-    </w:lvl>
-    <w:lvl w:ilvl="6" w:tplc="0409000F" w:tentative="1">
-      <w:start w:val="1"/>
-      <w:numFmt w:val="decimal"/>
-      <w:lvlText w:val="%7."/>
-      <w:lvlJc w:val="left"/>
-      <w:pPr>
-        <w:ind w:left="5040" w:hanging="360"/>
-      </w:pPr>
-    </w:lvl>
-    <w:lvl w:ilvl="7" w:tplc="04090019" w:tentative="1">
-      <w:start w:val="1"/>
-      <w:numFmt w:val="lowerLetter"/>
-      <w:lvlText w:val="%8."/>
-      <w:lvlJc w:val="left"/>
-      <w:pPr>
-        <w:ind w:left="5760" w:hanging="360"/>
-      </w:pPr>
-    </w:lvl>
-    <w:lvl w:ilvl="8" w:tplc="0409001B" w:tentative="1">
-      <w:start w:val="1"/>
-      <w:numFmt w:val="lowerRoman"/>
-      <w:lvlText w:val="%9."/>
-      <w:lvlJc w:val="right"/>
-      <w:pPr>
-        <w:ind w:left="6480" w:hanging="180"/>
-      </w:pPr>
-    </w:lvl>
-  </w:abstractNum>
-  <w:abstractNum w:abstractNumId="42" w15:restartNumberingAfterBreak="0">
-    <w:nsid w:val="787458FD"/>
-    <w:multiLevelType w:val="hybridMultilevel"/>
-    <w:tmpl w:val="6742AAB0"/>
-    <w:lvl w:ilvl="0" w:tplc="2D2C5A38">
-      <w:start w:val="1"/>
-      <w:numFmt w:val="bullet"/>
-      <w:lvlText w:val="-"/>
-      <w:lvlJc w:val="left"/>
-      <w:pPr>
-        <w:ind w:left="720" w:hanging="360"/>
-      </w:pPr>
-      <w:rPr>
-        <w:rFonts w:ascii="Aptos" w:eastAsiaTheme="minorHAnsi" w:hAnsi="Aptos" w:cstheme="minorBidi" w:hint="default"/>
-      </w:rPr>
-    </w:lvl>
-    <w:lvl w:ilvl="1" w:tplc="FFFFFFFF" w:tentative="1">
-      <w:start w:val="1"/>
-      <w:numFmt w:val="bullet"/>
-      <w:lvlText w:val="o"/>
-      <w:lvlJc w:val="left"/>
-      <w:pPr>
-        <w:ind w:left="1800" w:hanging="360"/>
-      </w:pPr>
-      <w:rPr>
-        <w:rFonts w:ascii="Courier New" w:hAnsi="Courier New" w:cs="Courier New" w:hint="default"/>
-      </w:rPr>
-    </w:lvl>
-    <w:lvl w:ilvl="2" w:tplc="FFFFFFFF" w:tentative="1">
-      <w:start w:val="1"/>
-      <w:numFmt w:val="bullet"/>
-      <w:lvlText w:val=""/>
-      <w:lvlJc w:val="left"/>
-      <w:pPr>
-        <w:ind w:left="2520" w:hanging="360"/>
-      </w:pPr>
-      <w:rPr>
-        <w:rFonts w:ascii="Wingdings" w:hAnsi="Wingdings" w:hint="default"/>
-      </w:rPr>
-    </w:lvl>
-    <w:lvl w:ilvl="3" w:tplc="FFFFFFFF" w:tentative="1">
-      <w:start w:val="1"/>
-      <w:numFmt w:val="bullet"/>
-      <w:lvlText w:val=""/>
-      <w:lvlJc w:val="left"/>
-      <w:pPr>
-        <w:ind w:left="3240" w:hanging="360"/>
-      </w:pPr>
-      <w:rPr>
-        <w:rFonts w:ascii="Symbol" w:hAnsi="Symbol" w:hint="default"/>
-      </w:rPr>
-    </w:lvl>
-    <w:lvl w:ilvl="4" w:tplc="FFFFFFFF" w:tentative="1">
-      <w:start w:val="1"/>
-      <w:numFmt w:val="bullet"/>
-      <w:lvlText w:val="o"/>
-      <w:lvlJc w:val="left"/>
-      <w:pPr>
-        <w:ind w:left="3960" w:hanging="360"/>
-      </w:pPr>
-      <w:rPr>
-        <w:rFonts w:ascii="Courier New" w:hAnsi="Courier New" w:cs="Courier New" w:hint="default"/>
-      </w:rPr>
-    </w:lvl>
-    <w:lvl w:ilvl="5" w:tplc="FFFFFFFF" w:tentative="1">
-      <w:start w:val="1"/>
-      <w:numFmt w:val="bullet"/>
-      <w:lvlText w:val=""/>
-      <w:lvlJc w:val="left"/>
-      <w:pPr>
-        <w:ind w:left="4680" w:hanging="360"/>
-      </w:pPr>
-      <w:rPr>
-        <w:rFonts w:ascii="Wingdings" w:hAnsi="Wingdings" w:hint="default"/>
-      </w:rPr>
-    </w:lvl>
-    <w:lvl w:ilvl="6" w:tplc="FFFFFFFF" w:tentative="1">
-      <w:start w:val="1"/>
-      <w:numFmt w:val="bullet"/>
-      <w:lvlText w:val=""/>
-      <w:lvlJc w:val="left"/>
-      <w:pPr>
-        <w:ind w:left="5400" w:hanging="360"/>
-      </w:pPr>
-      <w:rPr>
-        <w:rFonts w:ascii="Symbol" w:hAnsi="Symbol" w:hint="default"/>
-      </w:rPr>
-    </w:lvl>
-    <w:lvl w:ilvl="7" w:tplc="FFFFFFFF" w:tentative="1">
-      <w:start w:val="1"/>
-      <w:numFmt w:val="bullet"/>
-      <w:lvlText w:val="o"/>
-      <w:lvlJc w:val="left"/>
-      <w:pPr>
-        <w:ind w:left="6120" w:hanging="360"/>
-      </w:pPr>
-      <w:rPr>
-        <w:rFonts w:ascii="Courier New" w:hAnsi="Courier New" w:cs="Courier New" w:hint="default"/>
-      </w:rPr>
-    </w:lvl>
-    <w:lvl w:ilvl="8" w:tplc="FFFFFFFF" w:tentative="1">
-      <w:start w:val="1"/>
-      <w:numFmt w:val="bullet"/>
-      <w:lvlText w:val=""/>
-      <w:lvlJc w:val="left"/>
-      <w:pPr>
-        <w:ind w:left="6840" w:hanging="360"/>
-      </w:pPr>
-      <w:rPr>
-        <w:rFonts w:ascii="Wingdings" w:hAnsi="Wingdings" w:hint="default"/>
-      </w:rPr>
-    </w:lvl>
-  </w:abstractNum>
-  <w:abstractNum w:abstractNumId="43" w15:restartNumberingAfterBreak="0">
-    <w:nsid w:val="7A4D2508"/>
-    <w:multiLevelType w:val="multilevel"/>
-    <w:tmpl w:val="2618C800"/>
-    <w:lvl w:ilvl="0">
-      <w:start w:val="1"/>
-      <w:numFmt w:val="decimal"/>
-      <w:lvlText w:val="%1."/>
-      <w:lvlJc w:val="left"/>
-      <w:pPr>
-        <w:ind w:left="720" w:hanging="360"/>
-      </w:pPr>
-      <w:rPr>
-        <w:rFonts w:hint="default"/>
-        <w:sz w:val="20"/>
-      </w:rPr>
-    </w:lvl>
-    <w:lvl w:ilvl="1" w:tentative="1">
-      <w:start w:val="1"/>
-      <w:numFmt w:val="bullet"/>
-      <w:lvlText w:val="o"/>
-      <w:lvlJc w:val="left"/>
-      <w:pPr>
-        <w:tabs>
-          <w:tab w:val="num" w:pos="1440"/>
-        </w:tabs>
-        <w:ind w:left="1440" w:hanging="360"/>
-      </w:pPr>
-      <w:rPr>
-        <w:rFonts w:ascii="Courier New" w:hAnsi="Courier New" w:hint="default"/>
-        <w:sz w:val="20"/>
-      </w:rPr>
-    </w:lvl>
-    <w:lvl w:ilvl="2" w:tentative="1">
-      <w:start w:val="1"/>
-      <w:numFmt w:val="bullet"/>
-      <w:lvlText w:val=""/>
-      <w:lvlJc w:val="left"/>
-      <w:pPr>
-        <w:tabs>
-          <w:tab w:val="num" w:pos="2160"/>
-        </w:tabs>
-        <w:ind w:left="2160" w:hanging="360"/>
-      </w:pPr>
-      <w:rPr>
-        <w:rFonts w:ascii="Wingdings" w:hAnsi="Wingdings" w:hint="default"/>
-        <w:sz w:val="20"/>
-      </w:rPr>
-    </w:lvl>
-    <w:lvl w:ilvl="3" w:tentative="1">
-      <w:start w:val="1"/>
-      <w:numFmt w:val="bullet"/>
-      <w:lvlText w:val=""/>
-      <w:lvlJc w:val="left"/>
-      <w:pPr>
-        <w:tabs>
-          <w:tab w:val="num" w:pos="2880"/>
-        </w:tabs>
-        <w:ind w:left="2880" w:hanging="360"/>
-      </w:pPr>
-      <w:rPr>
-        <w:rFonts w:ascii="Wingdings" w:hAnsi="Wingdings" w:hint="default"/>
-        <w:sz w:val="20"/>
-      </w:rPr>
-    </w:lvl>
-    <w:lvl w:ilvl="4" w:tentative="1">
-      <w:start w:val="1"/>
-      <w:numFmt w:val="bullet"/>
-      <w:lvlText w:val=""/>
-      <w:lvlJc w:val="left"/>
-      <w:pPr>
-        <w:tabs>
-          <w:tab w:val="num" w:pos="3600"/>
-        </w:tabs>
-        <w:ind w:left="3600" w:hanging="360"/>
-      </w:pPr>
-      <w:rPr>
-        <w:rFonts w:ascii="Wingdings" w:hAnsi="Wingdings" w:hint="default"/>
-        <w:sz w:val="20"/>
-      </w:rPr>
-    </w:lvl>
-    <w:lvl w:ilvl="5" w:tentative="1">
-      <w:start w:val="1"/>
-      <w:numFmt w:val="bullet"/>
-      <w:lvlText w:val=""/>
-      <w:lvlJc w:val="left"/>
-      <w:pPr>
-        <w:tabs>
-          <w:tab w:val="num" w:pos="4320"/>
-        </w:tabs>
-        <w:ind w:left="4320" w:hanging="360"/>
-      </w:pPr>
-      <w:rPr>
-        <w:rFonts w:ascii="Wingdings" w:hAnsi="Wingdings" w:hint="default"/>
-        <w:sz w:val="20"/>
-      </w:rPr>
-    </w:lvl>
-    <w:lvl w:ilvl="6" w:tentative="1">
-      <w:start w:val="1"/>
-      <w:numFmt w:val="bullet"/>
-      <w:lvlText w:val=""/>
-      <w:lvlJc w:val="left"/>
-      <w:pPr>
-        <w:tabs>
-          <w:tab w:val="num" w:pos="5040"/>
-        </w:tabs>
-        <w:ind w:left="5040" w:hanging="360"/>
-      </w:pPr>
-      <w:rPr>
-        <w:rFonts w:ascii="Wingdings" w:hAnsi="Wingdings" w:hint="default"/>
-        <w:sz w:val="20"/>
-      </w:rPr>
-    </w:lvl>
-    <w:lvl w:ilvl="7" w:tentative="1">
-      <w:start w:val="1"/>
-      <w:numFmt w:val="bullet"/>
-      <w:lvlText w:val=""/>
-      <w:lvlJc w:val="left"/>
-      <w:pPr>
-        <w:tabs>
-          <w:tab w:val="num" w:pos="5760"/>
-        </w:tabs>
-        <w:ind w:left="5760" w:hanging="360"/>
-      </w:pPr>
-      <w:rPr>
-        <w:rFonts w:ascii="Wingdings" w:hAnsi="Wingdings" w:hint="default"/>
-        <w:sz w:val="20"/>
-      </w:rPr>
-    </w:lvl>
-    <w:lvl w:ilvl="8" w:tentative="1">
-      <w:start w:val="1"/>
-      <w:numFmt w:val="bullet"/>
-      <w:lvlText w:val=""/>
-      <w:lvlJc w:val="left"/>
-      <w:pPr>
-        <w:tabs>
-          <w:tab w:val="num" w:pos="6480"/>
-        </w:tabs>
-        <w:ind w:left="6480" w:hanging="360"/>
-      </w:pPr>
-      <w:rPr>
-        <w:rFonts w:ascii="Wingdings" w:hAnsi="Wingdings" w:hint="default"/>
-        <w:sz w:val="20"/>
-      </w:rPr>
-    </w:lvl>
-  </w:abstractNum>
-  <w:abstractNum w:abstractNumId="44" w15:restartNumberingAfterBreak="0">
-    <w:nsid w:val="7CDA144B"/>
-    <w:multiLevelType w:val="multilevel"/>
-    <w:tmpl w:val="03CAB056"/>
-    <w:styleLink w:val="CurrentList1"/>
-    <w:lvl w:ilvl="0">
-      <w:start w:val="1"/>
-      <w:numFmt w:val="decimal"/>
-      <w:lvlText w:val="2.%1."/>
-      <w:lvlJc w:val="left"/>
-      <w:pPr>
-        <w:ind w:left="1211" w:hanging="360"/>
-      </w:pPr>
-      <w:rPr>
-        <w:rFonts w:hint="default"/>
-      </w:rPr>
-    </w:lvl>
-    <w:lvl w:ilvl="1">
-      <w:start w:val="1"/>
-      <w:numFmt w:val="lowerLetter"/>
-      <w:lvlText w:val="%2."/>
-      <w:lvlJc w:val="left"/>
-      <w:pPr>
-        <w:ind w:left="1931" w:hanging="360"/>
-      </w:pPr>
-    </w:lvl>
-    <w:lvl w:ilvl="2">
-      <w:start w:val="1"/>
-      <w:numFmt w:val="lowerRoman"/>
-      <w:lvlText w:val="%3."/>
-      <w:lvlJc w:val="right"/>
-      <w:pPr>
-        <w:ind w:left="2651" w:hanging="180"/>
-      </w:pPr>
-    </w:lvl>
-    <w:lvl w:ilvl="3">
-      <w:start w:val="1"/>
-      <w:numFmt w:val="decimal"/>
-      <w:lvlText w:val="%4."/>
-      <w:lvlJc w:val="left"/>
-      <w:pPr>
-        <w:ind w:left="3371" w:hanging="360"/>
-      </w:pPr>
-    </w:lvl>
-    <w:lvl w:ilvl="4">
-      <w:start w:val="1"/>
-      <w:numFmt w:val="lowerLetter"/>
-      <w:lvlText w:val="%5."/>
-      <w:lvlJc w:val="left"/>
-      <w:pPr>
-        <w:ind w:left="4091" w:hanging="360"/>
-      </w:pPr>
-    </w:lvl>
-    <w:lvl w:ilvl="5">
-      <w:start w:val="1"/>
-      <w:numFmt w:val="lowerRoman"/>
-      <w:lvlText w:val="%6."/>
-      <w:lvlJc w:val="right"/>
-      <w:pPr>
-        <w:ind w:left="4811" w:hanging="180"/>
-      </w:pPr>
-    </w:lvl>
-    <w:lvl w:ilvl="6">
-      <w:start w:val="1"/>
-      <w:numFmt w:val="decimal"/>
-      <w:lvlText w:val="%7."/>
-      <w:lvlJc w:val="left"/>
-      <w:pPr>
-        <w:ind w:left="5531" w:hanging="360"/>
-      </w:pPr>
-    </w:lvl>
-    <w:lvl w:ilvl="7">
-      <w:start w:val="1"/>
-      <w:numFmt w:val="lowerLetter"/>
-      <w:lvlText w:val="%8."/>
-      <w:lvlJc w:val="left"/>
-      <w:pPr>
-        <w:ind w:left="6251" w:hanging="360"/>
-      </w:pPr>
-    </w:lvl>
-    <w:lvl w:ilvl="8">
-      <w:start w:val="1"/>
-      <w:numFmt w:val="lowerRoman"/>
-      <w:lvlText w:val="%9."/>
-      <w:lvlJc w:val="right"/>
-      <w:pPr>
-        <w:ind w:left="6971" w:hanging="180"/>
-      </w:pPr>
-    </w:lvl>
-  </w:abstractNum>
-  <w:num w:numId="1" w16cid:durableId="1489323111">
-    <w:abstractNumId w:val="41"/>
+  <w:num w:numId="1" w16cid:durableId="743600742">
+    <w:abstractNumId w:val="3"/>
   </w:num>
-  <w:num w:numId="2" w16cid:durableId="185364284">
+  <w:num w:numId="2" w16cid:durableId="1239099546">
+    <w:abstractNumId w:val="2"/>
+  </w:num>
+  <w:num w:numId="3" w16cid:durableId="1133255589">
+    <w:abstractNumId w:val="4"/>
+  </w:num>
+  <w:num w:numId="4" w16cid:durableId="2108235509">
     <w:abstractNumId w:val="1"/>
   </w:num>
-  <w:num w:numId="3" w16cid:durableId="800995302">
-    <w:abstractNumId w:val="39"/>
-  </w:num>
-  <w:num w:numId="4" w16cid:durableId="2029066138">
-    <w:abstractNumId w:val="7"/>
-  </w:num>
-  <w:num w:numId="5" w16cid:durableId="615909479">
-    <w:abstractNumId w:val="18"/>
-  </w:num>
-  <w:num w:numId="6" w16cid:durableId="574632590">
-    <w:abstractNumId w:val="24"/>
-  </w:num>
-  <w:num w:numId="7" w16cid:durableId="1410930445">
-    <w:abstractNumId w:val="17"/>
-  </w:num>
-  <w:num w:numId="8" w16cid:durableId="83570729">
-    <w:abstractNumId w:val="27"/>
-  </w:num>
-  <w:num w:numId="9" w16cid:durableId="1129014187">
-    <w:abstractNumId w:val="23"/>
-  </w:num>
-  <w:num w:numId="10" w16cid:durableId="695927131">
-    <w:abstractNumId w:val="42"/>
-  </w:num>
-  <w:num w:numId="11" w16cid:durableId="253445258">
-    <w:abstractNumId w:val="30"/>
-  </w:num>
-  <w:num w:numId="12" w16cid:durableId="1715108866">
-    <w:abstractNumId w:val="3"/>
-  </w:num>
-  <w:num w:numId="13" w16cid:durableId="1330060704">
-    <w:abstractNumId w:val="5"/>
-  </w:num>
-  <w:num w:numId="14" w16cid:durableId="2137798262">
-    <w:abstractNumId w:val="9"/>
-  </w:num>
-  <w:num w:numId="15" w16cid:durableId="1523207529">
-    <w:abstractNumId w:val="10"/>
-  </w:num>
-  <w:num w:numId="16" w16cid:durableId="1985355702">
-    <w:abstractNumId w:val="25"/>
-  </w:num>
-  <w:num w:numId="17" w16cid:durableId="2003199080">
-    <w:abstractNumId w:val="28"/>
-  </w:num>
-  <w:num w:numId="18" w16cid:durableId="111680276">
-    <w:abstractNumId w:val="33"/>
-  </w:num>
-  <w:num w:numId="19" w16cid:durableId="1033459724">
-    <w:abstractNumId w:val="4"/>
-  </w:num>
-  <w:num w:numId="20" w16cid:durableId="2126193989">
-    <w:abstractNumId w:val="14"/>
-  </w:num>
-  <w:num w:numId="21" w16cid:durableId="277294727">
-    <w:abstractNumId w:val="43"/>
-  </w:num>
-  <w:num w:numId="22" w16cid:durableId="987628670">
-    <w:abstractNumId w:val="36"/>
-  </w:num>
-  <w:num w:numId="23" w16cid:durableId="63797870">
-    <w:abstractNumId w:val="34"/>
-  </w:num>
-  <w:num w:numId="24" w16cid:durableId="856817896">
-    <w:abstractNumId w:val="38"/>
-  </w:num>
-  <w:num w:numId="25" w16cid:durableId="261649845">
-    <w:abstractNumId w:val="35"/>
-  </w:num>
-  <w:num w:numId="26" w16cid:durableId="240215506">
-    <w:abstractNumId w:val="29"/>
-  </w:num>
-  <w:num w:numId="27" w16cid:durableId="743600742">
-    <w:abstractNumId w:val="40"/>
-  </w:num>
-  <w:num w:numId="28" w16cid:durableId="559830956">
-    <w:abstractNumId w:val="20"/>
-  </w:num>
-  <w:num w:numId="29" w16cid:durableId="1904829039">
-    <w:abstractNumId w:val="6"/>
-  </w:num>
-  <w:num w:numId="30" w16cid:durableId="6757831">
-    <w:abstractNumId w:val="8"/>
-  </w:num>
-  <w:num w:numId="31" w16cid:durableId="502626321">
-    <w:abstractNumId w:val="37"/>
-  </w:num>
-  <w:num w:numId="32" w16cid:durableId="371343412">
-    <w:abstractNumId w:val="19"/>
-  </w:num>
-  <w:num w:numId="33" w16cid:durableId="1471097356">
-    <w:abstractNumId w:val="13"/>
-  </w:num>
-  <w:num w:numId="34" w16cid:durableId="85543017">
-    <w:abstractNumId w:val="32"/>
-  </w:num>
-  <w:num w:numId="35" w16cid:durableId="570849374">
-    <w:abstractNumId w:val="16"/>
-  </w:num>
-  <w:num w:numId="36" w16cid:durableId="124084389">
-    <w:abstractNumId w:val="12"/>
-  </w:num>
-  <w:num w:numId="37" w16cid:durableId="1239099546">
-    <w:abstractNumId w:val="31"/>
-  </w:num>
-  <w:num w:numId="38" w16cid:durableId="1547836344">
-    <w:abstractNumId w:val="31"/>
-    <w:lvlOverride w:ilvl="0">
-      <w:startOverride w:val="1"/>
-    </w:lvlOverride>
-  </w:num>
-  <w:num w:numId="39" w16cid:durableId="1133255589">
-    <w:abstractNumId w:val="44"/>
-  </w:num>
-  <w:num w:numId="40" w16cid:durableId="2108235509">
-    <w:abstractNumId w:val="11"/>
-  </w:num>
-  <w:num w:numId="41" w16cid:durableId="1138230674">
-    <w:abstractNumId w:val="31"/>
-    <w:lvlOverride w:ilvl="0">
-      <w:startOverride w:val="1"/>
-    </w:lvlOverride>
-  </w:num>
-  <w:num w:numId="42" w16cid:durableId="1995406971">
-    <w:abstractNumId w:val="22"/>
-  </w:num>
-  <w:num w:numId="43" w16cid:durableId="1767648395">
-    <w:abstractNumId w:val="31"/>
-  </w:num>
-  <w:num w:numId="44" w16cid:durableId="795947174">
-    <w:abstractNumId w:val="31"/>
-  </w:num>
-  <w:num w:numId="45" w16cid:durableId="1580292866">
-    <w:abstractNumId w:val="31"/>
-    <w:lvlOverride w:ilvl="0">
-      <w:startOverride w:val="1"/>
-    </w:lvlOverride>
-  </w:num>
-  <w:num w:numId="46" w16cid:durableId="1748453415">
-    <w:abstractNumId w:val="31"/>
-  </w:num>
-  <w:num w:numId="47" w16cid:durableId="1664771510">
-    <w:abstractNumId w:val="31"/>
-  </w:num>
-  <w:num w:numId="48" w16cid:durableId="925529335">
-    <w:abstractNumId w:val="31"/>
-    <w:lvlOverride w:ilvl="0">
-      <w:startOverride w:val="1"/>
-    </w:lvlOverride>
-  </w:num>
-  <w:num w:numId="49" w16cid:durableId="210270901">
+  <w:num w:numId="5" w16cid:durableId="1919900631">
     <w:abstractNumId w:val="0"/>
   </w:num>
-  <w:num w:numId="50" w16cid:durableId="150027403">
-    <w:abstractNumId w:val="31"/>
-  </w:num>
-  <w:num w:numId="51" w16cid:durableId="1661154323">
-    <w:abstractNumId w:val="31"/>
-    <w:lvlOverride w:ilvl="0">
-      <w:startOverride w:val="1"/>
-    </w:lvlOverride>
-  </w:num>
-  <w:num w:numId="52" w16cid:durableId="449786800">
-    <w:abstractNumId w:val="31"/>
-  </w:num>
-  <w:num w:numId="53" w16cid:durableId="702176577">
-    <w:abstractNumId w:val="31"/>
-    <w:lvlOverride w:ilvl="0">
-      <w:startOverride w:val="1"/>
-    </w:lvlOverride>
-  </w:num>
-  <w:num w:numId="54" w16cid:durableId="1925843557">
-    <w:abstractNumId w:val="31"/>
-  </w:num>
-  <w:num w:numId="55" w16cid:durableId="132408772">
-    <w:abstractNumId w:val="31"/>
-    <w:lvlOverride w:ilvl="0">
-      <w:startOverride w:val="1"/>
-    </w:lvlOverride>
-  </w:num>
-  <w:num w:numId="56" w16cid:durableId="1800143002">
-    <w:abstractNumId w:val="31"/>
-  </w:num>
-  <w:num w:numId="57" w16cid:durableId="1919900631">
-    <w:abstractNumId w:val="2"/>
-  </w:num>
-  <w:num w:numId="58" w16cid:durableId="1075055942">
-    <w:abstractNumId w:val="21"/>
-  </w:num>
-  <w:num w:numId="59" w16cid:durableId="1667588838">
-    <w:abstractNumId w:val="26"/>
-  </w:num>
-  <w:num w:numId="60" w16cid:durableId="2071418075">
-    <w:abstractNumId w:val="15"/>
-  </w:num>
-  <w:num w:numId="61" w16cid:durableId="1816219173">
-    <w:abstractNumId w:val="15"/>
-    <w:lvlOverride w:ilvl="0">
-      <w:startOverride w:val="3"/>
-    </w:lvlOverride>
-    <w:lvlOverride w:ilvl="1">
-      <w:startOverride w:val="3"/>
-    </w:lvlOverride>
-  </w:num>
-  <w:num w:numId="62" w16cid:durableId="1709838206">
-    <w:abstractNumId w:val="15"/>
-    <w:lvlOverride w:ilvl="0">
-      <w:startOverride w:val="3"/>
-    </w:lvlOverride>
-    <w:lvlOverride w:ilvl="1">
-      <w:startOverride w:val="3"/>
-    </w:lvlOverride>
-  </w:num>
-  <w:num w:numId="63" w16cid:durableId="1915119473">
-    <w:abstractNumId w:val="15"/>
-    <w:lvlOverride w:ilvl="0">
-      <w:startOverride w:val="3"/>
-    </w:lvlOverride>
-    <w:lvlOverride w:ilvl="1">
-      <w:startOverride w:val="3"/>
-    </w:lvlOverride>
-  </w:num>
-  <w:num w:numId="64" w16cid:durableId="31156537">
-    <w:abstractNumId w:val="15"/>
-  </w:num>
-  <w:num w:numId="65" w16cid:durableId="1927302981">
-    <w:abstractNumId w:val="15"/>
-    <w:lvlOverride w:ilvl="0">
-      <w:startOverride w:val="3"/>
-    </w:lvlOverride>
-    <w:lvlOverride w:ilvl="1">
-      <w:startOverride w:val="5"/>
-    </w:lvlOverride>
-  </w:num>
-  <w:num w:numId="66" w16cid:durableId="1075204826">
-    <w:abstractNumId w:val="15"/>
-  </w:num>
+  <w:numIdMacAtCleanup w:val="5"/>
 </w:numbering>
 </file>
 
@@ -12062,6 +7430,7 @@
   <w:style w:type="character" w:default="1" w:styleId="a0">
     <w:name w:val="Default Paragraph Font"/>
     <w:uiPriority w:val="1"/>
+    <w:semiHidden/>
     <w:unhideWhenUsed/>
   </w:style>
   <w:style w:type="table" w:default="1" w:styleId="a1">
@@ -12936,7 +8305,7 @@
     <w:rsid w:val="00106369"/>
     <w:pPr>
       <w:numPr>
-        <w:numId w:val="27"/>
+        <w:numId w:val="1"/>
       </w:numPr>
     </w:pPr>
   </w:style>
@@ -13007,7 +8376,7 @@
     <w:rsid w:val="0002357B"/>
     <w:pPr>
       <w:numPr>
-        <w:numId w:val="37"/>
+        <w:numId w:val="2"/>
       </w:numPr>
       <w:tabs>
         <w:tab w:val="left" w:pos="284"/>
@@ -13098,7 +8467,7 @@
     <w:rsid w:val="0002357B"/>
     <w:pPr>
       <w:numPr>
-        <w:numId w:val="39"/>
+        <w:numId w:val="3"/>
       </w:numPr>
     </w:pPr>
   </w:style>
@@ -13108,7 +8477,7 @@
     <w:rsid w:val="0002357B"/>
     <w:pPr>
       <w:numPr>
-        <w:numId w:val="40"/>
+        <w:numId w:val="4"/>
       </w:numPr>
     </w:pPr>
   </w:style>
